--- a/doc/Documentation.docx
+++ b/doc/Documentation.docx
@@ -2,7 +2,58 @@
 <file path=word/document.xml><?xml version="1.0" encoding="utf-8"?>
 <w:document xmlns:wpc="http://schemas.microsoft.com/office/word/2010/wordprocessingCanvas" xmlns:cx="http://schemas.microsoft.com/office/drawing/2014/chartex" xmlns:cx1="http://schemas.microsoft.com/office/drawing/2015/9/8/chartex" xmlns:cx2="http://schemas.microsoft.com/office/drawing/2015/10/21/chartex" xmlns:cx3="http://schemas.microsoft.com/office/drawing/2016/5/9/chartex" xmlns:cx4="http://schemas.microsoft.com/office/drawing/2016/5/10/chartex" xmlns:cx5="http://schemas.microsoft.com/office/drawing/2016/5/11/chartex" xmlns:cx6="http://schemas.microsoft.com/office/drawing/2016/5/12/chartex" xmlns:cx7="http://schemas.microsoft.com/office/drawing/2016/5/13/chartex" xmlns:cx8="http://schemas.microsoft.com/office/drawing/2016/5/14/chartex" xmlns:mc="http://schemas.openxmlformats.org/markup-compatibility/2006" xmlns:aink="http://schemas.microsoft.com/office/drawing/2016/ink" xmlns:am3d="http://schemas.microsoft.com/office/drawing/2017/model3d" xmlns:o="urn:schemas-microsoft-com:office:office" xmlns:oel="http://schemas.microsoft.com/office/2019/extlst" xmlns:r="http://schemas.openxmlformats.org/officeDocument/2006/relationships" xmlns:m="http://schemas.openxmlformats.org/officeDocument/2006/math" xmlns:v="urn:schemas-microsoft-com:vml" xmlns:wp14="http://schemas.microsoft.com/office/word/2010/wordprocessingDrawing" xmlns:wp="http://schemas.openxmlformats.org/drawingml/2006/wordprocessingDrawing" xmlns:w10="urn:schemas-microsoft-com:office:word" xmlns:w="http://schemas.openxmlformats.org/wordprocessingml/2006/main" xmlns:w14="http://schemas.microsoft.com/office/word/2010/wordml" xmlns:w15="http://schemas.microsoft.com/office/word/2012/wordml" xmlns:w16cex="http://schemas.microsoft.com/office/word/2018/wordml/cex" xmlns:w16cid="http://schemas.microsoft.com/office/word/2016/wordml/cid" xmlns:w16="http://schemas.microsoft.com/office/word/2018/wordml" xmlns:w16sdtdh="http://schemas.microsoft.com/office/word/2020/wordml/sdtdatahash" xmlns:w16se="http://schemas.microsoft.com/office/word/2015/wordml/symex" xmlns:wpg="http://schemas.microsoft.com/office/word/2010/wordprocessingGroup" xmlns:wpi="http://schemas.microsoft.com/office/word/2010/wordprocessingInk" xmlns:wne="http://schemas.microsoft.com/office/word/2006/wordml" xmlns:wps="http://schemas.microsoft.com/office/word/2010/wordprocessingShape" mc:Ignorable="w14 w15 w16se w16cid w16 w16cex w16sdtdh wp14">
   <w:body>
+    <w:p>
+      <w:pPr>
+        <w:jc w:val="center"/>
+        <w:rPr>
+          <w:rFonts w:ascii="CMU Serif" w:hAnsi="CMU Serif" w:cs="CMU Serif"/>
+          <w:sz w:val="100"/>
+          <w:szCs w:val="100"/>
+        </w:rPr>
+      </w:pPr>
+    </w:p>
+    <w:p>
+      <w:pPr>
+        <w:jc w:val="center"/>
+        <w:rPr>
+          <w:rFonts w:ascii="CMU Serif" w:hAnsi="CMU Serif" w:cs="CMU Serif"/>
+          <w:sz w:val="100"/>
+          <w:szCs w:val="100"/>
+        </w:rPr>
+      </w:pPr>
+    </w:p>
     <w:p/>
+    <w:p/>
+    <w:p/>
+    <w:p/>
+    <w:p>
+      <w:pPr>
+        <w:jc w:val="center"/>
+        <w:rPr>
+          <w:rFonts w:ascii="CMU Serif" w:hAnsi="CMU Serif" w:cs="CMU Serif"/>
+          <w:sz w:val="100"/>
+          <w:szCs w:val="100"/>
+        </w:rPr>
+      </w:pPr>
+    </w:p>
+    <w:p>
+      <w:pPr>
+        <w:jc w:val="center"/>
+        <w:rPr>
+          <w:rFonts w:ascii="CMU Serif" w:hAnsi="CMU Serif" w:cs="CMU Serif"/>
+          <w:sz w:val="100"/>
+          <w:szCs w:val="100"/>
+        </w:rPr>
+      </w:pPr>
+      <w:r>
+        <w:rPr>
+          <w:rFonts w:ascii="CMU Serif" w:hAnsi="CMU Serif" w:cs="CMU Serif"/>
+          <w:sz w:val="100"/>
+          <w:szCs w:val="100"/>
+        </w:rPr>
+        <w:t>DOCUMENTATION</w:t>
+      </w:r>
+    </w:p>
     <w:sectPr>
       <w:pgSz w:w="11906" w:h="16838" w:code="9"/>
       <w:pgMar w:top="1440" w:right="1080" w:bottom="1440" w:left="1080" w:header="720" w:footer="720" w:gutter="0"/>

--- a/doc/Documentation.docx
+++ b/doc/Documentation.docx
@@ -52,6 +52,54 @@
           <w:szCs w:val="100"/>
         </w:rPr>
         <w:t>DOCUMENTATION</w:t>
+      </w:r>
+    </w:p>
+    <w:p>
+      <w:pPr>
+        <w:jc w:val="center"/>
+        <w:rPr>
+          <w:rFonts w:ascii="CMU Serif" w:hAnsi="CMU Serif" w:cs="CMU Serif"/>
+          <w:sz w:val="100"/>
+          <w:szCs w:val="100"/>
+        </w:rPr>
+      </w:pPr>
+    </w:p>
+    <w:p>
+      <w:pPr>
+        <w:jc w:val="center"/>
+        <w:rPr>
+          <w:rFonts w:ascii="CMU Serif" w:hAnsi="CMU Serif" w:cs="CMU Serif"/>
+          <w:sz w:val="100"/>
+          <w:szCs w:val="100"/>
+        </w:rPr>
+      </w:pPr>
+    </w:p>
+    <w:p>
+      <w:pPr>
+        <w:jc w:val="center"/>
+        <w:rPr>
+          <w:rFonts w:ascii="CMU Serif" w:hAnsi="CMU Serif" w:cs="CMU Serif"/>
+          <w:sz w:val="100"/>
+          <w:szCs w:val="100"/>
+        </w:rPr>
+      </w:pPr>
+    </w:p>
+    <w:p>
+      <w:pPr>
+        <w:rPr>
+          <w:rFonts w:ascii="CMU Serif" w:hAnsi="CMU Serif" w:cs="CMU Serif"/>
+          <w:sz w:val="100"/>
+          <w:szCs w:val="100"/>
+        </w:rPr>
+      </w:pPr>
+      <w:r>
+        <w:rPr>
+          <w:rFonts w:ascii="CMU Serif" w:hAnsi="CMU Serif" w:cs="CMU Serif"/>
+          <w:sz w:val="100"/>
+          <w:szCs w:val="100"/>
+        </w:rPr>
+        <w:lastRenderedPageBreak/>
+        <w:t>INTRODUCTION</w:t>
       </w:r>
     </w:p>
     <w:sectPr>

--- a/doc/Documentation.docx
+++ b/doc/Documentation.docx
@@ -74,34 +74,228 @@
         </w:rPr>
       </w:pPr>
     </w:p>
+    <w:p/>
+    <w:p/>
+    <w:p/>
     <w:p>
       <w:pPr>
-        <w:jc w:val="center"/>
-        <w:rPr>
-          <w:rFonts w:ascii="CMU Serif" w:hAnsi="CMU Serif" w:cs="CMU Serif"/>
-          <w:sz w:val="100"/>
-          <w:szCs w:val="100"/>
-        </w:rPr>
-      </w:pPr>
+        <w:pStyle w:val="CMU-Heading1"/>
+      </w:pPr>
+      <w:r>
+        <w:lastRenderedPageBreak/>
+        <w:t>INTRODUCTION</w:t>
+      </w:r>
+    </w:p>
+    <w:p/>
+    <w:p>
+      <w:pPr>
+        <w:ind w:firstLine="720"/>
+        <w:jc w:val="both"/>
+        <w:rPr>
+          <w:rFonts w:ascii="CMU Serif" w:hAnsi="CMU Serif" w:cs="CMU Serif"/>
+          <w:sz w:val="36"/>
+          <w:szCs w:val="36"/>
+        </w:rPr>
+      </w:pPr>
+      <w:r>
+        <w:rPr>
+          <w:rFonts w:ascii="CMU Serif" w:hAnsi="CMU Serif" w:cs="CMU Serif"/>
+          <w:sz w:val="36"/>
+          <w:szCs w:val="36"/>
+        </w:rPr>
+        <w:t xml:space="preserve">This project was implemented within the study of the subject </w:t>
+      </w:r>
+      <w:r>
+        <w:rPr>
+          <w:rFonts w:ascii="CMU Serif" w:hAnsi="CMU Serif" w:cs="CMU Serif"/>
+          <w:b/>
+          <w:bCs/>
+          <w:sz w:val="36"/>
+          <w:szCs w:val="36"/>
+        </w:rPr>
+        <w:t>“</w:t>
+      </w:r>
+      <w:r>
+        <w:rPr>
+          <w:rFonts w:ascii="CMU Serif" w:hAnsi="CMU Serif" w:cs="CMU Serif"/>
+          <w:b/>
+          <w:bCs/>
+          <w:sz w:val="36"/>
+          <w:szCs w:val="36"/>
+        </w:rPr>
+        <w:t>Advanced programming methods</w:t>
+      </w:r>
+      <w:r>
+        <w:rPr>
+          <w:rFonts w:ascii="CMU Serif" w:hAnsi="CMU Serif" w:cs="CMU Serif"/>
+          <w:b/>
+          <w:bCs/>
+          <w:sz w:val="36"/>
+          <w:szCs w:val="36"/>
+        </w:rPr>
+        <w:t>”</w:t>
+      </w:r>
+      <w:r>
+        <w:rPr>
+          <w:rFonts w:ascii="CMU Serif" w:hAnsi="CMU Serif" w:cs="CMU Serif"/>
+          <w:sz w:val="36"/>
+          <w:szCs w:val="36"/>
+        </w:rPr>
+        <w:t xml:space="preserve"> which focuses on the analysis of the </w:t>
+      </w:r>
+      <w:r>
+        <w:rPr>
+          <w:rFonts w:ascii="CMU Serif" w:hAnsi="CMU Serif" w:cs="CMU Serif"/>
+          <w:b/>
+          <w:bCs/>
+          <w:sz w:val="36"/>
+          <w:szCs w:val="36"/>
+        </w:rPr>
+        <w:t>Java</w:t>
+      </w:r>
+      <w:r>
+        <w:rPr>
+          <w:rFonts w:ascii="CMU Serif" w:hAnsi="CMU Serif" w:cs="CMU Serif"/>
+          <w:sz w:val="36"/>
+          <w:szCs w:val="36"/>
+        </w:rPr>
+        <w:t xml:space="preserve"> programming language.</w:t>
+      </w:r>
     </w:p>
     <w:p>
       <w:pPr>
-        <w:rPr>
-          <w:rFonts w:ascii="CMU Serif" w:hAnsi="CMU Serif" w:cs="CMU Serif"/>
-          <w:sz w:val="100"/>
-          <w:szCs w:val="100"/>
-        </w:rPr>
-      </w:pPr>
-      <w:r>
-        <w:rPr>
-          <w:rFonts w:ascii="CMU Serif" w:hAnsi="CMU Serif" w:cs="CMU Serif"/>
-          <w:sz w:val="100"/>
-          <w:szCs w:val="100"/>
-        </w:rPr>
-        <w:lastRenderedPageBreak/>
-        <w:t>INTRODUCTION</w:t>
+        <w:ind w:firstLine="720"/>
+        <w:jc w:val="both"/>
+        <w:rPr>
+          <w:rFonts w:ascii="CMU Serif" w:hAnsi="CMU Serif" w:cs="CMU Serif"/>
+          <w:sz w:val="36"/>
+          <w:szCs w:val="36"/>
+        </w:rPr>
+      </w:pPr>
+      <w:r>
+        <w:rPr>
+          <w:rFonts w:ascii="CMU Serif" w:hAnsi="CMU Serif" w:cs="CMU Serif"/>
+          <w:sz w:val="36"/>
+          <w:szCs w:val="36"/>
+        </w:rPr>
+        <w:t xml:space="preserve">I chose project number </w:t>
+      </w:r>
+      <w:r>
+        <w:rPr>
+          <w:rFonts w:ascii="CMU Serif" w:hAnsi="CMU Serif" w:cs="CMU Serif"/>
+          <w:b/>
+          <w:bCs/>
+          <w:sz w:val="36"/>
+          <w:szCs w:val="36"/>
+        </w:rPr>
+        <w:t>A.20</w:t>
+      </w:r>
+      <w:r>
+        <w:rPr>
+          <w:rFonts w:ascii="CMU Serif" w:hAnsi="CMU Serif" w:cs="CMU Serif"/>
+          <w:sz w:val="36"/>
+          <w:szCs w:val="36"/>
+        </w:rPr>
+        <w:t xml:space="preserve"> which requires the implementation of the </w:t>
+      </w:r>
+      <w:r>
+        <w:rPr>
+          <w:rFonts w:ascii="CMU Serif" w:hAnsi="CMU Serif" w:cs="CMU Serif"/>
+          <w:b/>
+          <w:bCs/>
+          <w:sz w:val="36"/>
+          <w:szCs w:val="36"/>
+        </w:rPr>
+        <w:t>“</w:t>
+      </w:r>
+      <w:r>
+        <w:rPr>
+          <w:rFonts w:ascii="CMU Serif" w:hAnsi="CMU Serif" w:cs="CMU Serif"/>
+          <w:b/>
+          <w:bCs/>
+          <w:sz w:val="36"/>
+          <w:szCs w:val="36"/>
+        </w:rPr>
+        <w:t>Towers of Hanoi</w:t>
+      </w:r>
+      <w:r>
+        <w:rPr>
+          <w:rFonts w:ascii="CMU Serif" w:hAnsi="CMU Serif" w:cs="CMU Serif"/>
+          <w:b/>
+          <w:bCs/>
+          <w:sz w:val="36"/>
+          <w:szCs w:val="36"/>
+        </w:rPr>
+        <w:t>”</w:t>
+      </w:r>
+      <w:r>
+        <w:rPr>
+          <w:rFonts w:ascii="CMU Serif" w:hAnsi="CMU Serif" w:cs="CMU Serif"/>
+          <w:sz w:val="36"/>
+          <w:szCs w:val="36"/>
+        </w:rPr>
+        <w:t xml:space="preserve"> game using </w:t>
+      </w:r>
+      <w:r>
+        <w:rPr>
+          <w:rFonts w:ascii="CMU Serif" w:hAnsi="CMU Serif" w:cs="CMU Serif"/>
+          <w:b/>
+          <w:bCs/>
+          <w:sz w:val="36"/>
+          <w:szCs w:val="36"/>
+        </w:rPr>
+        <w:t>Java</w:t>
+      </w:r>
+      <w:r>
+        <w:rPr>
+          <w:rFonts w:ascii="CMU Serif" w:hAnsi="CMU Serif" w:cs="CMU Serif"/>
+          <w:sz w:val="36"/>
+          <w:szCs w:val="36"/>
+        </w:rPr>
+        <w:t xml:space="preserve"> (and other additional tools).</w:t>
       </w:r>
     </w:p>
+    <w:p/>
+    <w:p>
+      <w:pPr>
+        <w:pStyle w:val="CMU-Heading2"/>
+      </w:pPr>
+      <w:r>
+        <w:t>MOTIVATION</w:t>
+      </w:r>
+    </w:p>
+    <w:p/>
+    <w:p/>
+    <w:p>
+      <w:pPr>
+        <w:ind w:firstLine="720"/>
+        <w:jc w:val="both"/>
+        <w:rPr>
+          <w:rFonts w:ascii="CMU Serif" w:hAnsi="CMU Serif" w:cs="CMU Serif"/>
+          <w:sz w:val="36"/>
+          <w:szCs w:val="36"/>
+        </w:rPr>
+      </w:pPr>
+    </w:p>
+    <w:p/>
+    <w:p/>
+    <w:p>
+      <w:pPr>
+        <w:pStyle w:val="CMU-Heading2"/>
+      </w:pPr>
+      <w:r>
+        <w:t>THE THEMATIC CONTEXT OF THE PROBLEM</w:t>
+      </w:r>
+    </w:p>
+    <w:p>
+      <w:pPr>
+        <w:pStyle w:val="CMU-Heading2"/>
+      </w:pPr>
+    </w:p>
+    <w:p/>
+    <w:p/>
+    <w:p/>
+    <w:p/>
     <w:sectPr>
       <w:pgSz w:w="11906" w:h="16838" w:code="9"/>
       <w:pgMar w:top="1440" w:right="1080" w:bottom="1440" w:left="1080" w:header="720" w:footer="720" w:gutter="0"/>
@@ -110,6 +304,101 @@
     </w:sectPr>
   </w:body>
 </w:document>
+</file>
+
+<file path=word/numbering.xml><?xml version="1.0" encoding="utf-8"?>
+<w:numbering xmlns:wpc="http://schemas.microsoft.com/office/word/2010/wordprocessingCanvas" xmlns:cx="http://schemas.microsoft.com/office/drawing/2014/chartex" xmlns:cx1="http://schemas.microsoft.com/office/drawing/2015/9/8/chartex" xmlns:cx2="http://schemas.microsoft.com/office/drawing/2015/10/21/chartex" xmlns:cx3="http://schemas.microsoft.com/office/drawing/2016/5/9/chartex" xmlns:cx4="http://schemas.microsoft.com/office/drawing/2016/5/10/chartex" xmlns:cx5="http://schemas.microsoft.com/office/drawing/2016/5/11/chartex" xmlns:cx6="http://schemas.microsoft.com/office/drawing/2016/5/12/chartex" xmlns:cx7="http://schemas.microsoft.com/office/drawing/2016/5/13/chartex" xmlns:cx8="http://schemas.microsoft.com/office/drawing/2016/5/14/chartex" xmlns:mc="http://schemas.openxmlformats.org/markup-compatibility/2006" xmlns:aink="http://schemas.microsoft.com/office/drawing/2016/ink" xmlns:am3d="http://schemas.microsoft.com/office/drawing/2017/model3d" xmlns:o="urn:schemas-microsoft-com:office:office" xmlns:oel="http://schemas.microsoft.com/office/2019/extlst" xmlns:r="http://schemas.openxmlformats.org/officeDocument/2006/relationships" xmlns:m="http://schemas.openxmlformats.org/officeDocument/2006/math" xmlns:v="urn:schemas-microsoft-com:vml" xmlns:wp14="http://schemas.microsoft.com/office/word/2010/wordprocessingDrawing" xmlns:wp="http://schemas.openxmlformats.org/drawingml/2006/wordprocessingDrawing" xmlns:w10="urn:schemas-microsoft-com:office:word" xmlns:w="http://schemas.openxmlformats.org/wordprocessingml/2006/main" xmlns:w14="http://schemas.microsoft.com/office/word/2010/wordml" xmlns:w15="http://schemas.microsoft.com/office/word/2012/wordml" xmlns:w16cex="http://schemas.microsoft.com/office/word/2018/wordml/cex" xmlns:w16cid="http://schemas.microsoft.com/office/word/2016/wordml/cid" xmlns:w16="http://schemas.microsoft.com/office/word/2018/wordml" xmlns:w16sdtdh="http://schemas.microsoft.com/office/word/2020/wordml/sdtdatahash" xmlns:w16se="http://schemas.microsoft.com/office/word/2015/wordml/symex" xmlns:wpg="http://schemas.microsoft.com/office/word/2010/wordprocessingGroup" xmlns:wpi="http://schemas.microsoft.com/office/word/2010/wordprocessingInk" xmlns:wne="http://schemas.microsoft.com/office/word/2006/wordml" xmlns:wps="http://schemas.microsoft.com/office/word/2010/wordprocessingShape" mc:Ignorable="w14 w15 w16se w16cid w16 w16cex w16sdtdh wp14">
+  <w:abstractNum w:abstractNumId="0" w15:restartNumberingAfterBreak="0">
+    <w:nsid w:val="1AC94993"/>
+    <w:multiLevelType w:val="hybridMultilevel"/>
+    <w:tmpl w:val="89841794"/>
+    <w:lvl w:ilvl="0" w:tplc="626AEABC">
+      <w:start w:val="1"/>
+      <w:numFmt w:val="upperRoman"/>
+      <w:pStyle w:val="CMU-Heading2"/>
+      <w:lvlText w:val="%1."/>
+      <w:lvlJc w:val="right"/>
+      <w:pPr>
+        <w:ind w:left="720" w:hanging="360"/>
+      </w:pPr>
+    </w:lvl>
+    <w:lvl w:ilvl="1" w:tplc="04090019" w:tentative="1">
+      <w:start w:val="1"/>
+      <w:numFmt w:val="lowerLetter"/>
+      <w:lvlText w:val="%2."/>
+      <w:lvlJc w:val="left"/>
+      <w:pPr>
+        <w:ind w:left="1440" w:hanging="360"/>
+      </w:pPr>
+    </w:lvl>
+    <w:lvl w:ilvl="2" w:tplc="0409001B" w:tentative="1">
+      <w:start w:val="1"/>
+      <w:numFmt w:val="lowerRoman"/>
+      <w:lvlText w:val="%3."/>
+      <w:lvlJc w:val="right"/>
+      <w:pPr>
+        <w:ind w:left="2160" w:hanging="180"/>
+      </w:pPr>
+    </w:lvl>
+    <w:lvl w:ilvl="3" w:tplc="0409000F" w:tentative="1">
+      <w:start w:val="1"/>
+      <w:numFmt w:val="decimal"/>
+      <w:lvlText w:val="%4."/>
+      <w:lvlJc w:val="left"/>
+      <w:pPr>
+        <w:ind w:left="2880" w:hanging="360"/>
+      </w:pPr>
+    </w:lvl>
+    <w:lvl w:ilvl="4" w:tplc="04090019" w:tentative="1">
+      <w:start w:val="1"/>
+      <w:numFmt w:val="lowerLetter"/>
+      <w:lvlText w:val="%5."/>
+      <w:lvlJc w:val="left"/>
+      <w:pPr>
+        <w:ind w:left="3600" w:hanging="360"/>
+      </w:pPr>
+    </w:lvl>
+    <w:lvl w:ilvl="5" w:tplc="0409001B" w:tentative="1">
+      <w:start w:val="1"/>
+      <w:numFmt w:val="lowerRoman"/>
+      <w:lvlText w:val="%6."/>
+      <w:lvlJc w:val="right"/>
+      <w:pPr>
+        <w:ind w:left="4320" w:hanging="180"/>
+      </w:pPr>
+    </w:lvl>
+    <w:lvl w:ilvl="6" w:tplc="0409000F" w:tentative="1">
+      <w:start w:val="1"/>
+      <w:numFmt w:val="decimal"/>
+      <w:lvlText w:val="%7."/>
+      <w:lvlJc w:val="left"/>
+      <w:pPr>
+        <w:ind w:left="5040" w:hanging="360"/>
+      </w:pPr>
+    </w:lvl>
+    <w:lvl w:ilvl="7" w:tplc="04090019" w:tentative="1">
+      <w:start w:val="1"/>
+      <w:numFmt w:val="lowerLetter"/>
+      <w:lvlText w:val="%8."/>
+      <w:lvlJc w:val="left"/>
+      <w:pPr>
+        <w:ind w:left="5760" w:hanging="360"/>
+      </w:pPr>
+    </w:lvl>
+    <w:lvl w:ilvl="8" w:tplc="0409001B" w:tentative="1">
+      <w:start w:val="1"/>
+      <w:numFmt w:val="lowerRoman"/>
+      <w:lvlText w:val="%9."/>
+      <w:lvlJc w:val="right"/>
+      <w:pPr>
+        <w:ind w:left="6480" w:hanging="180"/>
+      </w:pPr>
+    </w:lvl>
+  </w:abstractNum>
+  <w:num w:numId="1" w16cid:durableId="1496532670">
+    <w:abstractNumId w:val="0"/>
+  </w:num>
+</w:numbering>
 </file>
 
 <file path=word/styles.xml><?xml version="1.0" encoding="utf-8"?>
@@ -513,6 +802,50 @@
     <w:name w:val="Normal"/>
     <w:qFormat/>
   </w:style>
+  <w:style w:type="paragraph" w:styleId="Heading1">
+    <w:name w:val="heading 1"/>
+    <w:basedOn w:val="Normal"/>
+    <w:next w:val="Normal"/>
+    <w:link w:val="Heading1Char"/>
+    <w:uiPriority w:val="9"/>
+    <w:qFormat/>
+    <w:rsid w:val="00FF2F5F"/>
+    <w:pPr>
+      <w:keepNext/>
+      <w:keepLines/>
+      <w:spacing w:before="240" w:after="0"/>
+      <w:outlineLvl w:val="0"/>
+    </w:pPr>
+    <w:rPr>
+      <w:rFonts w:asciiTheme="majorHAnsi" w:eastAsiaTheme="majorEastAsia" w:hAnsiTheme="majorHAnsi" w:cstheme="majorBidi"/>
+      <w:color w:val="2F5496" w:themeColor="accent1" w:themeShade="BF"/>
+      <w:sz w:val="32"/>
+      <w:szCs w:val="32"/>
+    </w:rPr>
+  </w:style>
+  <w:style w:type="paragraph" w:styleId="Heading2">
+    <w:name w:val="heading 2"/>
+    <w:basedOn w:val="Normal"/>
+    <w:next w:val="Normal"/>
+    <w:link w:val="Heading2Char"/>
+    <w:uiPriority w:val="9"/>
+    <w:semiHidden/>
+    <w:unhideWhenUsed/>
+    <w:qFormat/>
+    <w:rsid w:val="00FF2F5F"/>
+    <w:pPr>
+      <w:keepNext/>
+      <w:keepLines/>
+      <w:spacing w:before="40" w:after="0"/>
+      <w:outlineLvl w:val="1"/>
+    </w:pPr>
+    <w:rPr>
+      <w:rFonts w:asciiTheme="majorHAnsi" w:eastAsiaTheme="majorEastAsia" w:hAnsiTheme="majorHAnsi" w:cstheme="majorBidi"/>
+      <w:color w:val="2F5496" w:themeColor="accent1" w:themeShade="BF"/>
+      <w:sz w:val="26"/>
+      <w:szCs w:val="26"/>
+    </w:rPr>
+  </w:style>
   <w:style w:type="character" w:default="1" w:styleId="DefaultParagraphFont">
     <w:name w:val="Default Paragraph Font"/>
     <w:uiPriority w:val="1"/>
@@ -539,6 +872,95 @@
     <w:uiPriority w:val="99"/>
     <w:semiHidden/>
     <w:unhideWhenUsed/>
+  </w:style>
+  <w:style w:type="paragraph" w:customStyle="1" w:styleId="CMU-Heading1">
+    <w:name w:val="CMU - Heading 1"/>
+    <w:basedOn w:val="Heading1"/>
+    <w:next w:val="Normal"/>
+    <w:link w:val="CMU-Heading1Char"/>
+    <w:qFormat/>
+    <w:rsid w:val="00FF2F5F"/>
+    <w:pPr>
+      <w:jc w:val="center"/>
+    </w:pPr>
+    <w:rPr>
+      <w:rFonts w:ascii="CMU Serif" w:hAnsi="CMU Serif" w:cs="CMU Serif"/>
+      <w:color w:val="000000" w:themeColor="text1"/>
+      <w:sz w:val="100"/>
+      <w:szCs w:val="100"/>
+    </w:rPr>
+  </w:style>
+  <w:style w:type="paragraph" w:customStyle="1" w:styleId="CMU-Heading2">
+    <w:name w:val="CMU - Heading 2"/>
+    <w:basedOn w:val="Heading2"/>
+    <w:next w:val="Normal"/>
+    <w:link w:val="CMU-Heading2Char"/>
+    <w:qFormat/>
+    <w:rsid w:val="0099142C"/>
+    <w:pPr>
+      <w:numPr>
+        <w:numId w:val="1"/>
+      </w:numPr>
+      <w:jc w:val="both"/>
+    </w:pPr>
+    <w:rPr>
+      <w:rFonts w:ascii="CMU Serif" w:hAnsi="CMU Serif"/>
+      <w:b/>
+      <w:color w:val="000000" w:themeColor="text1"/>
+      <w:sz w:val="50"/>
+    </w:rPr>
+  </w:style>
+  <w:style w:type="character" w:customStyle="1" w:styleId="CMU-Heading1Char">
+    <w:name w:val="CMU - Heading 1 Char"/>
+    <w:basedOn w:val="DefaultParagraphFont"/>
+    <w:link w:val="CMU-Heading1"/>
+    <w:rsid w:val="00FF2F5F"/>
+    <w:rPr>
+      <w:rFonts w:ascii="CMU Serif" w:eastAsiaTheme="majorEastAsia" w:hAnsi="CMU Serif" w:cs="CMU Serif"/>
+      <w:color w:val="000000" w:themeColor="text1"/>
+      <w:sz w:val="100"/>
+      <w:szCs w:val="100"/>
+    </w:rPr>
+  </w:style>
+  <w:style w:type="character" w:customStyle="1" w:styleId="Heading1Char">
+    <w:name w:val="Heading 1 Char"/>
+    <w:basedOn w:val="DefaultParagraphFont"/>
+    <w:link w:val="Heading1"/>
+    <w:uiPriority w:val="9"/>
+    <w:rsid w:val="00FF2F5F"/>
+    <w:rPr>
+      <w:rFonts w:asciiTheme="majorHAnsi" w:eastAsiaTheme="majorEastAsia" w:hAnsiTheme="majorHAnsi" w:cstheme="majorBidi"/>
+      <w:color w:val="2F5496" w:themeColor="accent1" w:themeShade="BF"/>
+      <w:sz w:val="32"/>
+      <w:szCs w:val="32"/>
+    </w:rPr>
+  </w:style>
+  <w:style w:type="character" w:customStyle="1" w:styleId="CMU-Heading2Char">
+    <w:name w:val="CMU - Heading 2 Char"/>
+    <w:basedOn w:val="DefaultParagraphFont"/>
+    <w:link w:val="CMU-Heading2"/>
+    <w:rsid w:val="0099142C"/>
+    <w:rPr>
+      <w:rFonts w:ascii="CMU Serif" w:eastAsiaTheme="majorEastAsia" w:hAnsi="CMU Serif" w:cstheme="majorBidi"/>
+      <w:b/>
+      <w:color w:val="000000" w:themeColor="text1"/>
+      <w:sz w:val="50"/>
+      <w:szCs w:val="26"/>
+    </w:rPr>
+  </w:style>
+  <w:style w:type="character" w:customStyle="1" w:styleId="Heading2Char">
+    <w:name w:val="Heading 2 Char"/>
+    <w:basedOn w:val="DefaultParagraphFont"/>
+    <w:link w:val="Heading2"/>
+    <w:uiPriority w:val="9"/>
+    <w:semiHidden/>
+    <w:rsid w:val="00FF2F5F"/>
+    <w:rPr>
+      <w:rFonts w:asciiTheme="majorHAnsi" w:eastAsiaTheme="majorEastAsia" w:hAnsiTheme="majorHAnsi" w:cstheme="majorBidi"/>
+      <w:color w:val="2F5496" w:themeColor="accent1" w:themeShade="BF"/>
+      <w:sz w:val="26"/>
+      <w:szCs w:val="26"/>
+    </w:rPr>
   </w:style>
 </w:styles>
 </file>

--- a/doc/Documentation.docx
+++ b/doc/Documentation.docx
@@ -265,7 +265,6 @@
       </w:r>
     </w:p>
     <w:p/>
-    <w:p/>
     <w:p>
       <w:pPr>
         <w:ind w:firstLine="720"/>
@@ -276,17 +275,154 @@
           <w:szCs w:val="36"/>
         </w:rPr>
       </w:pPr>
+      <w:r>
+        <w:rPr>
+          <w:rFonts w:ascii="CMU Serif" w:hAnsi="CMU Serif" w:cs="CMU Serif"/>
+          <w:sz w:val="36"/>
+          <w:szCs w:val="36"/>
+        </w:rPr>
+        <w:t xml:space="preserve">I chose this project because I already implement this game in </w:t>
+      </w:r>
+      <w:r>
+        <w:rPr>
+          <w:rFonts w:ascii="CMU Serif" w:hAnsi="CMU Serif" w:cs="CMU Serif"/>
+          <w:b/>
+          <w:bCs/>
+          <w:sz w:val="36"/>
+          <w:szCs w:val="36"/>
+        </w:rPr>
+        <w:t>C++,</w:t>
+      </w:r>
+      <w:r>
+        <w:rPr>
+          <w:rFonts w:ascii="CMU Serif" w:hAnsi="CMU Serif" w:cs="CMU Serif"/>
+          <w:sz w:val="36"/>
+          <w:szCs w:val="36"/>
+        </w:rPr>
+        <w:t xml:space="preserve"> using the </w:t>
+      </w:r>
+      <w:r>
+        <w:rPr>
+          <w:rFonts w:ascii="CMU Serif" w:hAnsi="CMU Serif" w:cs="CMU Serif"/>
+          <w:b/>
+          <w:bCs/>
+          <w:sz w:val="36"/>
+          <w:szCs w:val="36"/>
+        </w:rPr>
+        <w:t>SFML</w:t>
+      </w:r>
+      <w:r>
+        <w:rPr>
+          <w:rFonts w:ascii="CMU Serif" w:hAnsi="CMU Serif" w:cs="CMU Serif"/>
+          <w:sz w:val="36"/>
+          <w:szCs w:val="36"/>
+        </w:rPr>
+        <w:t xml:space="preserve"> library, and I wanted to make a more complex, clean version that would highlight my progress as a programmer.</w:t>
+      </w:r>
     </w:p>
-    <w:p/>
-    <w:p/>
     <w:p>
       <w:pPr>
+        <w:ind w:firstLine="720"/>
+        <w:jc w:val="both"/>
+        <w:rPr>
+          <w:rFonts w:ascii="CMU Serif" w:hAnsi="CMU Serif" w:cs="CMU Serif"/>
+          <w:sz w:val="36"/>
+          <w:szCs w:val="36"/>
+        </w:rPr>
+      </w:pPr>
+      <w:r>
+        <w:rPr>
+          <w:rFonts w:ascii="CMU Serif" w:hAnsi="CMU Serif" w:cs="CMU Serif"/>
+          <w:sz w:val="36"/>
+          <w:szCs w:val="36"/>
+        </w:rPr>
+        <w:t>Here is a video of the old project:</w:t>
+      </w:r>
+      <w:r>
+        <w:rPr>
+          <w:rFonts w:ascii="CMU Serif" w:hAnsi="CMU Serif" w:cs="CMU Serif"/>
+          <w:sz w:val="36"/>
+          <w:szCs w:val="36"/>
+        </w:rPr>
+        <w:t xml:space="preserve"> </w:t>
+      </w:r>
+      <w:hyperlink r:id="rId5" w:history="1">
+        <w:r>
+          <w:rPr>
+            <w:rStyle w:val="Hyperlink"/>
+            <w:rFonts w:ascii="CMU Serif" w:hAnsi="CMU Serif" w:cs="CMU Serif"/>
+            <w:sz w:val="36"/>
+            <w:szCs w:val="36"/>
+          </w:rPr>
+          <w:t>Towers of Hanoi - with C++ and SFML</w:t>
+        </w:r>
+      </w:hyperlink>
+      <w:r>
+        <w:rPr>
+          <w:rFonts w:ascii="CMU Serif" w:hAnsi="CMU Serif" w:cs="CMU Serif"/>
+          <w:sz w:val="36"/>
+          <w:szCs w:val="36"/>
+        </w:rPr>
+        <w:t>.</w:t>
+      </w:r>
+      <w:r>
+        <w:rPr>
+          <w:rFonts w:ascii="CMU Serif" w:hAnsi="CMU Serif" w:cs="CMU Serif"/>
+          <w:sz w:val="36"/>
+          <w:szCs w:val="36"/>
+        </w:rPr>
+        <w:t xml:space="preserve"> </w:t>
+      </w:r>
+      <w:r>
+        <w:rPr>
+          <w:rFonts w:ascii="CMU Serif" w:hAnsi="CMU Serif" w:cs="CMU Serif"/>
+          <w:sz w:val="36"/>
+          <w:szCs w:val="36"/>
+        </w:rPr>
+        <w:t>This project does not implement the logging system using a database and focuses strictly on the game, it is much more simplistic.</w:t>
+      </w:r>
+      <w:r>
+        <w:rPr>
+          <w:rFonts w:ascii="CMU Serif" w:hAnsi="CMU Serif" w:cs="CMU Serif"/>
+          <w:sz w:val="36"/>
+          <w:szCs w:val="36"/>
+        </w:rPr>
+        <w:t xml:space="preserve"> </w:t>
+      </w:r>
+    </w:p>
+    <w:p>
+      <w:pPr>
+        <w:ind w:firstLine="720"/>
+        <w:jc w:val="both"/>
+        <w:rPr>
+          <w:rFonts w:ascii="CMU Serif" w:hAnsi="CMU Serif" w:cs="CMU Serif"/>
+          <w:sz w:val="36"/>
+          <w:szCs w:val="36"/>
+        </w:rPr>
+      </w:pPr>
+      <w:r>
+        <w:rPr>
+          <w:rFonts w:ascii="CMU Serif" w:hAnsi="CMU Serif" w:cs="CMU Serif"/>
+          <w:sz w:val="36"/>
+          <w:szCs w:val="36"/>
+        </w:rPr>
+        <w:t>The new project uses animations, execution threads and also implements the logging system. In addition, the automatic mode in which the computer solves the game is also implemented.</w:t>
+      </w:r>
+    </w:p>
+    <w:p>
+      <w:pPr>
         <w:pStyle w:val="CMU-Heading2"/>
       </w:pPr>
       <w:r>
+        <w:lastRenderedPageBreak/>
         <w:t>THE THEMATIC CONTEXT OF THE PROBLEM</w:t>
       </w:r>
     </w:p>
+    <w:p/>
+    <w:p/>
+    <w:p/>
+    <w:p/>
+    <w:p/>
     <w:p>
       <w:pPr>
         <w:pStyle w:val="CMU-Heading2"/>
@@ -935,6 +1071,17 @@
       <w:szCs w:val="32"/>
     </w:rPr>
   </w:style>
+  <w:style w:type="character" w:styleId="Hyperlink">
+    <w:name w:val="Hyperlink"/>
+    <w:basedOn w:val="DefaultParagraphFont"/>
+    <w:uiPriority w:val="99"/>
+    <w:unhideWhenUsed/>
+    <w:rsid w:val="008010B9"/>
+    <w:rPr>
+      <w:color w:val="0563C1" w:themeColor="hyperlink"/>
+      <w:u w:val="single"/>
+    </w:rPr>
+  </w:style>
   <w:style w:type="character" w:customStyle="1" w:styleId="CMU-Heading2Char">
     <w:name w:val="CMU - Heading 2 Char"/>
     <w:basedOn w:val="DefaultParagraphFont"/>
@@ -960,6 +1107,18 @@
       <w:color w:val="2F5496" w:themeColor="accent1" w:themeShade="BF"/>
       <w:sz w:val="26"/>
       <w:szCs w:val="26"/>
+    </w:rPr>
+  </w:style>
+  <w:style w:type="character" w:styleId="UnresolvedMention">
+    <w:name w:val="Unresolved Mention"/>
+    <w:basedOn w:val="DefaultParagraphFont"/>
+    <w:uiPriority w:val="99"/>
+    <w:semiHidden/>
+    <w:unhideWhenUsed/>
+    <w:rsid w:val="008010B9"/>
+    <w:rPr>
+      <w:color w:val="605E5C"/>
+      <w:shd w:val="clear" w:color="auto" w:fill="E1DFDD"/>
     </w:rPr>
   </w:style>
 </w:styles>

--- a/doc/Documentation.docx
+++ b/doc/Documentation.docx
@@ -419,14 +419,152 @@
       </w:r>
     </w:p>
     <w:p/>
-    <w:p/>
-    <w:p/>
-    <w:p/>
-    <w:p/>
     <w:p>
       <w:pPr>
-        <w:pStyle w:val="CMU-Heading2"/>
-      </w:pPr>
+        <w:ind w:firstLine="720"/>
+        <w:jc w:val="both"/>
+        <w:rPr>
+          <w:rFonts w:ascii="CMU Serif" w:hAnsi="CMU Serif" w:cs="CMU Serif"/>
+          <w:sz w:val="36"/>
+          <w:szCs w:val="36"/>
+        </w:rPr>
+      </w:pPr>
+      <w:r>
+        <w:rPr>
+          <w:rFonts w:ascii="CMU Serif" w:hAnsi="CMU Serif" w:cs="CMU Serif"/>
+          <w:sz w:val="36"/>
+          <w:szCs w:val="36"/>
+        </w:rPr>
+        <w:t xml:space="preserve">As I said, this project was implemented within the study of the </w:t>
+      </w:r>
+      <w:r>
+        <w:rPr>
+          <w:rFonts w:ascii="CMU Serif" w:hAnsi="CMU Serif" w:cs="CMU Serif"/>
+          <w:sz w:val="36"/>
+          <w:szCs w:val="36"/>
+        </w:rPr>
+        <w:t>subject</w:t>
+      </w:r>
+      <w:r>
+        <w:rPr>
+          <w:rFonts w:ascii="CMU Serif" w:hAnsi="CMU Serif" w:cs="CMU Serif"/>
+          <w:sz w:val="36"/>
+          <w:szCs w:val="36"/>
+        </w:rPr>
+        <w:t xml:space="preserve"> </w:t>
+      </w:r>
+      <w:r>
+        <w:rPr>
+          <w:rFonts w:ascii="CMU Serif" w:hAnsi="CMU Serif" w:cs="CMU Serif"/>
+          <w:b/>
+          <w:bCs/>
+          <w:sz w:val="36"/>
+          <w:szCs w:val="36"/>
+        </w:rPr>
+        <w:t>“</w:t>
+      </w:r>
+      <w:r>
+        <w:rPr>
+          <w:rFonts w:ascii="CMU Serif" w:hAnsi="CMU Serif" w:cs="CMU Serif"/>
+          <w:b/>
+          <w:bCs/>
+          <w:sz w:val="36"/>
+          <w:szCs w:val="36"/>
+        </w:rPr>
+        <w:t>Advanced Programming Methods</w:t>
+      </w:r>
+      <w:r>
+        <w:rPr>
+          <w:rFonts w:ascii="CMU Serif" w:hAnsi="CMU Serif" w:cs="CMU Serif"/>
+          <w:b/>
+          <w:bCs/>
+          <w:sz w:val="36"/>
+          <w:szCs w:val="36"/>
+        </w:rPr>
+        <w:t>”</w:t>
+      </w:r>
+      <w:r>
+        <w:rPr>
+          <w:rFonts w:ascii="CMU Serif" w:hAnsi="CMU Serif" w:cs="CMU Serif"/>
+          <w:b/>
+          <w:bCs/>
+          <w:sz w:val="36"/>
+          <w:szCs w:val="36"/>
+        </w:rPr>
+        <w:t>.</w:t>
+      </w:r>
+      <w:r>
+        <w:rPr>
+          <w:rFonts w:ascii="CMU Serif" w:hAnsi="CMU Serif" w:cs="CMU Serif"/>
+          <w:sz w:val="36"/>
+          <w:szCs w:val="36"/>
+        </w:rPr>
+        <w:t xml:space="preserve"> The project was assigned to students</w:t>
+      </w:r>
+      <w:r>
+        <w:rPr>
+          <w:rFonts w:ascii="CMU Serif" w:hAnsi="CMU Serif" w:cs="CMU Serif"/>
+          <w:sz w:val="36"/>
+          <w:szCs w:val="36"/>
+        </w:rPr>
+        <w:t>,</w:t>
+      </w:r>
+      <w:r>
+        <w:rPr>
+          <w:rFonts w:ascii="CMU Serif" w:hAnsi="CMU Serif" w:cs="CMU Serif"/>
+          <w:sz w:val="36"/>
+          <w:szCs w:val="36"/>
+        </w:rPr>
+        <w:t xml:space="preserve"> to </w:t>
+      </w:r>
+      <w:r>
+        <w:rPr>
+          <w:rFonts w:ascii="CMU Serif" w:hAnsi="CMU Serif" w:cs="CMU Serif"/>
+          <w:sz w:val="36"/>
+          <w:szCs w:val="36"/>
+        </w:rPr>
+        <w:t>show</w:t>
+      </w:r>
+      <w:r>
+        <w:rPr>
+          <w:rFonts w:ascii="CMU Serif" w:hAnsi="CMU Serif" w:cs="CMU Serif"/>
+          <w:sz w:val="36"/>
+          <w:szCs w:val="36"/>
+        </w:rPr>
+        <w:t xml:space="preserve"> their</w:t>
+      </w:r>
+      <w:r>
+        <w:rPr>
+          <w:rFonts w:ascii="CMU Serif" w:hAnsi="CMU Serif" w:cs="CMU Serif"/>
+          <w:sz w:val="36"/>
+          <w:szCs w:val="36"/>
+        </w:rPr>
+        <w:t xml:space="preserve"> gained</w:t>
+      </w:r>
+      <w:r>
+        <w:rPr>
+          <w:rFonts w:ascii="CMU Serif" w:hAnsi="CMU Serif" w:cs="CMU Serif"/>
+          <w:sz w:val="36"/>
+          <w:szCs w:val="36"/>
+        </w:rPr>
+        <w:t xml:space="preserve"> knowledge related to the Java programming language. It was mandatory to use a database and connect it to the graphical interface, and </w:t>
+      </w:r>
+      <w:r>
+        <w:rPr>
+          <w:rFonts w:ascii="CMU Serif" w:hAnsi="CMU Serif" w:cs="CMU Serif"/>
+          <w:sz w:val="36"/>
+          <w:szCs w:val="36"/>
+        </w:rPr>
+        <w:t>my</w:t>
+      </w:r>
+      <w:r>
+        <w:rPr>
+          <w:rFonts w:ascii="CMU Serif" w:hAnsi="CMU Serif" w:cs="CMU Serif"/>
+          <w:sz w:val="36"/>
+          <w:szCs w:val="36"/>
+        </w:rPr>
+        <w:t xml:space="preserve"> project also required the use of execution threads for windows and animations.</w:t>
+      </w:r>
     </w:p>
     <w:p/>
     <w:p/>

--- a/doc/Documentation.docx
+++ b/doc/Documentation.docx
@@ -570,6 +570,322 @@
     <w:p/>
     <w:p/>
     <w:p/>
+    <w:p/>
+    <w:p/>
+    <w:p/>
+    <w:p/>
+    <w:p/>
+    <w:p/>
+    <w:p/>
+    <w:p/>
+    <w:p/>
+    <w:p/>
+    <w:p/>
+    <w:p/>
+    <w:p>
+      <w:pPr>
+        <w:pStyle w:val="CMU-Heading1"/>
+      </w:pPr>
+      <w:r>
+        <w:lastRenderedPageBreak/>
+        <w:t>PROBLEM DESCRIPTION</w:t>
+      </w:r>
+    </w:p>
+    <w:p/>
+    <w:p>
+      <w:pPr>
+        <w:pStyle w:val="CMU-Heading2"/>
+        <w:numPr>
+          <w:ilvl w:val="0"/>
+          <w:numId w:val="3"/>
+        </w:numPr>
+      </w:pPr>
+      <w:r>
+        <w:t>THE TASK</w:t>
+      </w:r>
+    </w:p>
+    <w:p/>
+    <w:p>
+      <w:pPr>
+        <w:ind w:firstLine="720"/>
+        <w:jc w:val="both"/>
+        <w:rPr>
+          <w:rFonts w:ascii="CMU Serif" w:hAnsi="CMU Serif" w:cs="CMU Serif"/>
+          <w:sz w:val="36"/>
+          <w:szCs w:val="36"/>
+        </w:rPr>
+      </w:pPr>
+      <w:r>
+        <w:rPr>
+          <w:rFonts w:ascii="CMU Serif" w:hAnsi="CMU Serif" w:cs="CMU Serif"/>
+          <w:sz w:val="36"/>
+          <w:szCs w:val="36"/>
+        </w:rPr>
+        <w:t>My project requirement is as follows</w:t>
+      </w:r>
+      <w:r>
+        <w:rPr>
+          <w:rFonts w:ascii="CMU Serif" w:hAnsi="CMU Serif" w:cs="CMU Serif"/>
+          <w:sz w:val="36"/>
+          <w:szCs w:val="36"/>
+        </w:rPr>
+        <w:t>:</w:t>
+      </w:r>
+    </w:p>
+    <w:p>
+      <w:pPr>
+        <w:ind w:firstLine="720"/>
+        <w:jc w:val="both"/>
+        <w:rPr>
+          <w:rFonts w:ascii="CMU Serif" w:hAnsi="CMU Serif" w:cs="CMU Serif"/>
+          <w:sz w:val="36"/>
+          <w:szCs w:val="36"/>
+        </w:rPr>
+      </w:pPr>
+      <w:r>
+        <w:rPr>
+          <w:rFonts w:ascii="CMU Serif" w:hAnsi="CMU Serif" w:cs="CMU Serif"/>
+          <w:sz w:val="36"/>
+          <w:szCs w:val="36"/>
+        </w:rPr>
+        <w:t>Write a Java application that visualizes the Towers of Hanoi problem in a suggestive way.</w:t>
+      </w:r>
+    </w:p>
+    <w:p>
+      <w:pPr>
+        <w:ind w:firstLine="720"/>
+        <w:jc w:val="both"/>
+        <w:rPr>
+          <w:rFonts w:ascii="CMU Serif" w:hAnsi="CMU Serif" w:cs="CMU Serif"/>
+          <w:sz w:val="36"/>
+          <w:szCs w:val="36"/>
+        </w:rPr>
+      </w:pPr>
+      <w:r>
+        <w:rPr>
+          <w:rFonts w:ascii="CMU Serif" w:hAnsi="CMU Serif" w:cs="CMU Serif"/>
+          <w:sz w:val="36"/>
+          <w:szCs w:val="36"/>
+        </w:rPr>
+        <w:t>The application should run in two modes: manual mode – in which the user moves the discs on the rods; and</w:t>
+      </w:r>
+      <w:r>
+        <w:rPr>
+          <w:rFonts w:ascii="CMU Serif" w:hAnsi="CMU Serif" w:cs="CMU Serif"/>
+          <w:sz w:val="36"/>
+          <w:szCs w:val="36"/>
+        </w:rPr>
+        <w:t xml:space="preserve"> </w:t>
+      </w:r>
+      <w:r>
+        <w:rPr>
+          <w:rFonts w:ascii="CMU Serif" w:hAnsi="CMU Serif" w:cs="CMU Serif"/>
+          <w:sz w:val="36"/>
+          <w:szCs w:val="36"/>
+        </w:rPr>
+        <w:t>in automatic mode – where the computer solves the problem.</w:t>
+      </w:r>
+    </w:p>
+    <w:p>
+      <w:pPr>
+        <w:pStyle w:val="ListParagraph"/>
+        <w:numPr>
+          <w:ilvl w:val="0"/>
+          <w:numId w:val="2"/>
+        </w:numPr>
+        <w:jc w:val="both"/>
+        <w:rPr>
+          <w:rFonts w:ascii="CMU Serif" w:hAnsi="CMU Serif" w:cs="CMU Serif"/>
+          <w:sz w:val="36"/>
+          <w:szCs w:val="36"/>
+        </w:rPr>
+      </w:pPr>
+      <w:r>
+        <w:rPr>
+          <w:rFonts w:ascii="CMU Serif" w:hAnsi="CMU Serif" w:cs="CMU Serif"/>
+          <w:sz w:val="36"/>
+          <w:szCs w:val="36"/>
+        </w:rPr>
+        <w:t>Put the algorithm in automatic mode in a thread so as not to block the interface.</w:t>
+      </w:r>
+    </w:p>
+    <w:p>
+      <w:pPr>
+        <w:pStyle w:val="ListParagraph"/>
+        <w:numPr>
+          <w:ilvl w:val="0"/>
+          <w:numId w:val="2"/>
+        </w:numPr>
+        <w:jc w:val="both"/>
+        <w:rPr>
+          <w:rFonts w:ascii="CMU Serif" w:hAnsi="CMU Serif" w:cs="CMU Serif"/>
+          <w:sz w:val="36"/>
+          <w:szCs w:val="36"/>
+        </w:rPr>
+      </w:pPr>
+      <w:r>
+        <w:rPr>
+          <w:rFonts w:ascii="CMU Serif" w:hAnsi="CMU Serif" w:cs="CMU Serif"/>
+          <w:sz w:val="36"/>
+          <w:szCs w:val="36"/>
+        </w:rPr>
+        <w:t>Provide for manual/automatic mode a counter that measures the time required</w:t>
+      </w:r>
+      <w:r>
+        <w:rPr>
+          <w:rFonts w:ascii="CMU Serif" w:hAnsi="CMU Serif" w:cs="CMU Serif"/>
+          <w:sz w:val="36"/>
+          <w:szCs w:val="36"/>
+        </w:rPr>
+        <w:t xml:space="preserve"> </w:t>
+      </w:r>
+      <w:r>
+        <w:rPr>
+          <w:rFonts w:ascii="CMU Serif" w:hAnsi="CMU Serif" w:cs="CMU Serif"/>
+          <w:sz w:val="36"/>
+          <w:szCs w:val="36"/>
+        </w:rPr>
+        <w:t>to the user to resolve the issue.</w:t>
+      </w:r>
+    </w:p>
+    <w:p>
+      <w:pPr>
+        <w:pStyle w:val="ListParagraph"/>
+        <w:numPr>
+          <w:ilvl w:val="0"/>
+          <w:numId w:val="2"/>
+        </w:numPr>
+        <w:jc w:val="both"/>
+        <w:rPr>
+          <w:rFonts w:ascii="CMU Serif" w:hAnsi="CMU Serif" w:cs="CMU Serif"/>
+          <w:sz w:val="36"/>
+          <w:szCs w:val="36"/>
+        </w:rPr>
+      </w:pPr>
+      <w:r>
+        <w:rPr>
+          <w:rFonts w:ascii="CMU Serif" w:hAnsi="CMU Serif" w:cs="CMU Serif"/>
+          <w:sz w:val="36"/>
+          <w:szCs w:val="36"/>
+        </w:rPr>
+        <w:t>Implement the possibility of abandonment.</w:t>
+      </w:r>
+    </w:p>
+    <w:p>
+      <w:pPr>
+        <w:pStyle w:val="ListParagraph"/>
+        <w:numPr>
+          <w:ilvl w:val="0"/>
+          <w:numId w:val="2"/>
+        </w:numPr>
+        <w:jc w:val="both"/>
+        <w:rPr>
+          <w:rFonts w:ascii="CMU Serif" w:hAnsi="CMU Serif" w:cs="CMU Serif"/>
+          <w:sz w:val="36"/>
+          <w:szCs w:val="36"/>
+        </w:rPr>
+      </w:pPr>
+      <w:r>
+        <w:rPr>
+          <w:rFonts w:ascii="CMU Serif" w:hAnsi="CMU Serif" w:cs="CMU Serif"/>
+          <w:sz w:val="36"/>
+          <w:szCs w:val="36"/>
+        </w:rPr>
+        <w:t>Allow specifying the number of disks.</w:t>
+      </w:r>
+    </w:p>
+    <w:p>
+      <w:pPr>
+        <w:pStyle w:val="ListParagraph"/>
+        <w:numPr>
+          <w:ilvl w:val="0"/>
+          <w:numId w:val="2"/>
+        </w:numPr>
+        <w:jc w:val="both"/>
+        <w:rPr>
+          <w:rFonts w:ascii="CMU Serif" w:hAnsi="CMU Serif" w:cs="CMU Serif"/>
+          <w:sz w:val="36"/>
+          <w:szCs w:val="36"/>
+        </w:rPr>
+      </w:pPr>
+      <w:r>
+        <w:rPr>
+          <w:rFonts w:ascii="CMU Serif" w:hAnsi="CMU Serif" w:cs="CMU Serif"/>
+          <w:sz w:val="36"/>
+          <w:szCs w:val="36"/>
+        </w:rPr>
+        <w:t>Insist on the graphic representation, to be as suggestive as possible. Set the working speed in</w:t>
+      </w:r>
+      <w:r>
+        <w:rPr>
+          <w:rFonts w:ascii="CMU Serif" w:hAnsi="CMU Serif" w:cs="CMU Serif"/>
+          <w:sz w:val="36"/>
+          <w:szCs w:val="36"/>
+        </w:rPr>
+        <w:t xml:space="preserve"> </w:t>
+      </w:r>
+      <w:r>
+        <w:rPr>
+          <w:rFonts w:ascii="CMU Serif" w:hAnsi="CMU Serif" w:cs="CMU Serif"/>
+          <w:sz w:val="36"/>
+          <w:szCs w:val="36"/>
+        </w:rPr>
+        <w:t>the automatic mode appropriate to human perception. Let every movement made be easily noticeable.</w:t>
+      </w:r>
+      <w:r>
+        <w:rPr>
+          <w:rFonts w:ascii="CMU Serif" w:hAnsi="CMU Serif" w:cs="CMU Serif"/>
+          <w:sz w:val="36"/>
+          <w:szCs w:val="36"/>
+        </w:rPr>
+        <w:t xml:space="preserve"> </w:t>
+      </w:r>
+      <w:r>
+        <w:rPr>
+          <w:rFonts w:ascii="CMU Serif" w:hAnsi="CMU Serif" w:cs="CMU Serif"/>
+          <w:sz w:val="36"/>
+          <w:szCs w:val="36"/>
+        </w:rPr>
+        <w:t xml:space="preserve">Show the disc </w:t>
+      </w:r>
+      <w:r>
+        <w:rPr>
+          <w:rFonts w:ascii="CMU Serif" w:hAnsi="CMU Serif" w:cs="CMU Serif"/>
+          <w:sz w:val="36"/>
+          <w:szCs w:val="36"/>
+        </w:rPr>
+        <w:lastRenderedPageBreak/>
+        <w:t>moved and the path taken during the movement. Use motion animation</w:t>
+      </w:r>
+      <w:r>
+        <w:rPr>
+          <w:rFonts w:ascii="CMU Serif" w:hAnsi="CMU Serif" w:cs="CMU Serif"/>
+          <w:sz w:val="36"/>
+          <w:szCs w:val="36"/>
+        </w:rPr>
+        <w:t xml:space="preserve"> </w:t>
+      </w:r>
+      <w:r>
+        <w:rPr>
+          <w:rFonts w:ascii="CMU Serif" w:hAnsi="CMU Serif" w:cs="CMU Serif"/>
+          <w:sz w:val="36"/>
+          <w:szCs w:val="36"/>
+        </w:rPr>
+        <w:t>with execution threads.</w:t>
+      </w:r>
+    </w:p>
+    <w:p>
+      <w:pPr>
+        <w:pStyle w:val="ListParagraph"/>
+        <w:ind w:left="1080"/>
+        <w:jc w:val="both"/>
+        <w:rPr>
+          <w:rFonts w:ascii="CMU Serif" w:hAnsi="CMU Serif" w:cs="CMU Serif"/>
+          <w:sz w:val="36"/>
+          <w:szCs w:val="36"/>
+        </w:rPr>
+      </w:pPr>
+    </w:p>
     <w:sectPr>
       <w:pgSz w:w="11906" w:h="16838" w:code="9"/>
       <w:pgMar w:top="1440" w:right="1080" w:bottom="1440" w:left="1080" w:header="720" w:footer="720" w:gutter="0"/>
@@ -669,8 +985,130 @@
       </w:pPr>
     </w:lvl>
   </w:abstractNum>
+  <w:abstractNum w:abstractNumId="1" w15:restartNumberingAfterBreak="0">
+    <w:nsid w:val="5A5C55EB"/>
+    <w:multiLevelType w:val="hybridMultilevel"/>
+    <w:tmpl w:val="A7C4A34A"/>
+    <w:lvl w:ilvl="0" w:tplc="04090001">
+      <w:start w:val="1"/>
+      <w:numFmt w:val="bullet"/>
+      <w:lvlText w:val=""/>
+      <w:lvlJc w:val="left"/>
+      <w:pPr>
+        <w:ind w:left="1080" w:hanging="360"/>
+      </w:pPr>
+      <w:rPr>
+        <w:rFonts w:ascii="Symbol" w:hAnsi="Symbol" w:hint="default"/>
+      </w:rPr>
+    </w:lvl>
+    <w:lvl w:ilvl="1" w:tplc="04090003" w:tentative="1">
+      <w:start w:val="1"/>
+      <w:numFmt w:val="bullet"/>
+      <w:lvlText w:val="o"/>
+      <w:lvlJc w:val="left"/>
+      <w:pPr>
+        <w:ind w:left="1800" w:hanging="360"/>
+      </w:pPr>
+      <w:rPr>
+        <w:rFonts w:ascii="Courier New" w:hAnsi="Courier New" w:cs="Courier New" w:hint="default"/>
+      </w:rPr>
+    </w:lvl>
+    <w:lvl w:ilvl="2" w:tplc="04090005" w:tentative="1">
+      <w:start w:val="1"/>
+      <w:numFmt w:val="bullet"/>
+      <w:lvlText w:val=""/>
+      <w:lvlJc w:val="left"/>
+      <w:pPr>
+        <w:ind w:left="2520" w:hanging="360"/>
+      </w:pPr>
+      <w:rPr>
+        <w:rFonts w:ascii="Wingdings" w:hAnsi="Wingdings" w:hint="default"/>
+      </w:rPr>
+    </w:lvl>
+    <w:lvl w:ilvl="3" w:tplc="04090001" w:tentative="1">
+      <w:start w:val="1"/>
+      <w:numFmt w:val="bullet"/>
+      <w:lvlText w:val=""/>
+      <w:lvlJc w:val="left"/>
+      <w:pPr>
+        <w:ind w:left="3240" w:hanging="360"/>
+      </w:pPr>
+      <w:rPr>
+        <w:rFonts w:ascii="Symbol" w:hAnsi="Symbol" w:hint="default"/>
+      </w:rPr>
+    </w:lvl>
+    <w:lvl w:ilvl="4" w:tplc="04090003" w:tentative="1">
+      <w:start w:val="1"/>
+      <w:numFmt w:val="bullet"/>
+      <w:lvlText w:val="o"/>
+      <w:lvlJc w:val="left"/>
+      <w:pPr>
+        <w:ind w:left="3960" w:hanging="360"/>
+      </w:pPr>
+      <w:rPr>
+        <w:rFonts w:ascii="Courier New" w:hAnsi="Courier New" w:cs="Courier New" w:hint="default"/>
+      </w:rPr>
+    </w:lvl>
+    <w:lvl w:ilvl="5" w:tplc="04090005" w:tentative="1">
+      <w:start w:val="1"/>
+      <w:numFmt w:val="bullet"/>
+      <w:lvlText w:val=""/>
+      <w:lvlJc w:val="left"/>
+      <w:pPr>
+        <w:ind w:left="4680" w:hanging="360"/>
+      </w:pPr>
+      <w:rPr>
+        <w:rFonts w:ascii="Wingdings" w:hAnsi="Wingdings" w:hint="default"/>
+      </w:rPr>
+    </w:lvl>
+    <w:lvl w:ilvl="6" w:tplc="04090001" w:tentative="1">
+      <w:start w:val="1"/>
+      <w:numFmt w:val="bullet"/>
+      <w:lvlText w:val=""/>
+      <w:lvlJc w:val="left"/>
+      <w:pPr>
+        <w:ind w:left="5400" w:hanging="360"/>
+      </w:pPr>
+      <w:rPr>
+        <w:rFonts w:ascii="Symbol" w:hAnsi="Symbol" w:hint="default"/>
+      </w:rPr>
+    </w:lvl>
+    <w:lvl w:ilvl="7" w:tplc="04090003" w:tentative="1">
+      <w:start w:val="1"/>
+      <w:numFmt w:val="bullet"/>
+      <w:lvlText w:val="o"/>
+      <w:lvlJc w:val="left"/>
+      <w:pPr>
+        <w:ind w:left="6120" w:hanging="360"/>
+      </w:pPr>
+      <w:rPr>
+        <w:rFonts w:ascii="Courier New" w:hAnsi="Courier New" w:cs="Courier New" w:hint="default"/>
+      </w:rPr>
+    </w:lvl>
+    <w:lvl w:ilvl="8" w:tplc="04090005" w:tentative="1">
+      <w:start w:val="1"/>
+      <w:numFmt w:val="bullet"/>
+      <w:lvlText w:val=""/>
+      <w:lvlJc w:val="left"/>
+      <w:pPr>
+        <w:ind w:left="6840" w:hanging="360"/>
+      </w:pPr>
+      <w:rPr>
+        <w:rFonts w:ascii="Wingdings" w:hAnsi="Wingdings" w:hint="default"/>
+      </w:rPr>
+    </w:lvl>
+  </w:abstractNum>
   <w:num w:numId="1" w16cid:durableId="1496532670">
     <w:abstractNumId w:val="0"/>
+  </w:num>
+  <w:num w:numId="2" w16cid:durableId="455149259">
+    <w:abstractNumId w:val="1"/>
+  </w:num>
+  <w:num w:numId="3" w16cid:durableId="1987738557">
+    <w:abstractNumId w:val="0"/>
+    <w:lvlOverride w:ilvl="0">
+      <w:startOverride w:val="1"/>
+    </w:lvlOverride>
   </w:num>
 </w:numbering>
 </file>
@@ -1259,6 +1697,17 @@
       <w:shd w:val="clear" w:color="auto" w:fill="E1DFDD"/>
     </w:rPr>
   </w:style>
+  <w:style w:type="paragraph" w:styleId="ListParagraph">
+    <w:name w:val="List Paragraph"/>
+    <w:basedOn w:val="Normal"/>
+    <w:uiPriority w:val="34"/>
+    <w:qFormat/>
+    <w:rsid w:val="0011423B"/>
+    <w:pPr>
+      <w:ind w:left="720"/>
+      <w:contextualSpacing/>
+    </w:pPr>
+  </w:style>
 </w:styles>
 </file>
 

--- a/doc/Documentation.docx
+++ b/doc/Documentation.docx
@@ -878,6 +878,605 @@
       <w:pPr>
         <w:pStyle w:val="ListParagraph"/>
         <w:ind w:left="1080"/>
+        <w:jc w:val="both"/>
+        <w:rPr>
+          <w:rFonts w:ascii="CMU Serif" w:hAnsi="CMU Serif" w:cs="CMU Serif"/>
+          <w:sz w:val="36"/>
+          <w:szCs w:val="36"/>
+        </w:rPr>
+      </w:pPr>
+    </w:p>
+    <w:p>
+      <w:pPr>
+        <w:pStyle w:val="CMU-Heading2"/>
+        <w:numPr>
+          <w:ilvl w:val="0"/>
+          <w:numId w:val="3"/>
+        </w:numPr>
+      </w:pPr>
+      <w:r>
+        <w:t>“</w:t>
+      </w:r>
+      <w:r>
+        <w:t>TOWERS OF HANOI</w:t>
+      </w:r>
+      <w:r>
+        <w:t>”</w:t>
+      </w:r>
+      <w:r>
+        <w:t xml:space="preserve"> GAME</w:t>
+      </w:r>
+    </w:p>
+    <w:p/>
+    <w:p>
+      <w:pPr>
+        <w:ind w:firstLine="720"/>
+        <w:jc w:val="both"/>
+        <w:rPr>
+          <w:rFonts w:ascii="CMU Serif" w:hAnsi="CMU Serif" w:cs="CMU Serif"/>
+          <w:sz w:val="36"/>
+          <w:szCs w:val="36"/>
+        </w:rPr>
+      </w:pPr>
+      <w:r>
+        <w:rPr>
+          <w:rFonts w:ascii="CMU Serif" w:hAnsi="CMU Serif" w:cs="CMU Serif"/>
+          <w:sz w:val="36"/>
+          <w:szCs w:val="36"/>
+        </w:rPr>
+        <w:t xml:space="preserve">But what is the game </w:t>
+      </w:r>
+      <w:r>
+        <w:rPr>
+          <w:rFonts w:ascii="CMU Serif" w:hAnsi="CMU Serif" w:cs="CMU Serif"/>
+          <w:sz w:val="36"/>
+          <w:szCs w:val="36"/>
+        </w:rPr>
+        <w:t>“</w:t>
+      </w:r>
+      <w:r>
+        <w:rPr>
+          <w:rFonts w:ascii="CMU Serif" w:hAnsi="CMU Serif" w:cs="CMU Serif"/>
+          <w:sz w:val="36"/>
+          <w:szCs w:val="36"/>
+        </w:rPr>
+        <w:t>Towers of Hanoi</w:t>
+      </w:r>
+      <w:r>
+        <w:rPr>
+          <w:rFonts w:ascii="CMU Serif" w:hAnsi="CMU Serif" w:cs="CMU Serif"/>
+          <w:sz w:val="36"/>
+          <w:szCs w:val="36"/>
+        </w:rPr>
+        <w:t>”</w:t>
+      </w:r>
+      <w:r>
+        <w:rPr>
+          <w:rFonts w:ascii="CMU Serif" w:hAnsi="CMU Serif" w:cs="CMU Serif"/>
+          <w:sz w:val="36"/>
+          <w:szCs w:val="36"/>
+        </w:rPr>
+        <w:t xml:space="preserve"> actually about?</w:t>
+      </w:r>
+    </w:p>
+    <w:p>
+      <w:pPr>
+        <w:ind w:firstLine="720"/>
+        <w:jc w:val="both"/>
+        <w:rPr>
+          <w:rFonts w:ascii="CMU Serif" w:hAnsi="CMU Serif" w:cs="CMU Serif"/>
+          <w:sz w:val="36"/>
+          <w:szCs w:val="36"/>
+        </w:rPr>
+      </w:pPr>
+      <w:r>
+        <w:rPr>
+          <w:rFonts w:ascii="CMU Serif" w:hAnsi="CMU Serif" w:cs="CMU Serif"/>
+          <w:sz w:val="36"/>
+          <w:szCs w:val="36"/>
+        </w:rPr>
+        <w:t xml:space="preserve">The Tower of Hanoi (also called </w:t>
+      </w:r>
+      <w:proofErr w:type="gramStart"/>
+      <w:r>
+        <w:rPr>
+          <w:rFonts w:ascii="CMU Serif" w:hAnsi="CMU Serif" w:cs="CMU Serif"/>
+          <w:sz w:val="36"/>
+          <w:szCs w:val="36"/>
+        </w:rPr>
+        <w:t>The</w:t>
+      </w:r>
+      <w:proofErr w:type="gramEnd"/>
+      <w:r>
+        <w:rPr>
+          <w:rFonts w:ascii="CMU Serif" w:hAnsi="CMU Serif" w:cs="CMU Serif"/>
+          <w:sz w:val="36"/>
+          <w:szCs w:val="36"/>
+        </w:rPr>
+        <w:t xml:space="preserve"> problem of Benares Temple</w:t>
+      </w:r>
+      <w:r>
+        <w:rPr>
+          <w:rFonts w:ascii="CMU Serif" w:hAnsi="CMU Serif" w:cs="CMU Serif"/>
+          <w:sz w:val="36"/>
+          <w:szCs w:val="36"/>
+        </w:rPr>
+        <w:t xml:space="preserve"> </w:t>
+      </w:r>
+      <w:r>
+        <w:rPr>
+          <w:rFonts w:ascii="CMU Serif" w:hAnsi="CMU Serif" w:cs="CMU Serif"/>
+          <w:sz w:val="36"/>
+          <w:szCs w:val="36"/>
+        </w:rPr>
+        <w:t>or Tower of Brahma or Lucas' Tower and sometimes pluralized as Towers, or simply pyramid puzzle) is a mathematical game or puzzle consisting of three rods and a number of disks of various diameters, which can slide onto any rod. The puzzle begins with the disks stacked on one rod in order of decreasing size, the smallest at the top, thus approximating a conical shape. The objective of the puzzle is to move the entire stack to the last rod, obeying the following rules:</w:t>
+      </w:r>
+    </w:p>
+    <w:p>
+      <w:pPr>
+        <w:pStyle w:val="ListParagraph"/>
+        <w:numPr>
+          <w:ilvl w:val="0"/>
+          <w:numId w:val="4"/>
+        </w:numPr>
+        <w:jc w:val="both"/>
+        <w:rPr>
+          <w:rFonts w:ascii="CMU Serif" w:hAnsi="CMU Serif" w:cs="CMU Serif"/>
+          <w:sz w:val="36"/>
+          <w:szCs w:val="36"/>
+        </w:rPr>
+      </w:pPr>
+      <w:r>
+        <w:rPr>
+          <w:rFonts w:ascii="CMU Serif" w:hAnsi="CMU Serif" w:cs="CMU Serif"/>
+          <w:sz w:val="36"/>
+          <w:szCs w:val="36"/>
+        </w:rPr>
+        <w:t>Only one disk may be moved at a time.</w:t>
+      </w:r>
+    </w:p>
+    <w:p>
+      <w:pPr>
+        <w:pStyle w:val="ListParagraph"/>
+        <w:numPr>
+          <w:ilvl w:val="0"/>
+          <w:numId w:val="4"/>
+        </w:numPr>
+        <w:jc w:val="both"/>
+        <w:rPr>
+          <w:rFonts w:ascii="CMU Serif" w:hAnsi="CMU Serif" w:cs="CMU Serif"/>
+          <w:sz w:val="36"/>
+          <w:szCs w:val="36"/>
+        </w:rPr>
+      </w:pPr>
+      <w:r>
+        <w:rPr>
+          <w:rFonts w:ascii="CMU Serif" w:hAnsi="CMU Serif" w:cs="CMU Serif"/>
+          <w:sz w:val="36"/>
+          <w:szCs w:val="36"/>
+        </w:rPr>
+        <w:t>Each move consists of taking the upper disk from one of the stacks and placing it on top of another stack or on an empty rod.</w:t>
+      </w:r>
+    </w:p>
+    <w:p>
+      <w:pPr>
+        <w:pStyle w:val="ListParagraph"/>
+        <w:numPr>
+          <w:ilvl w:val="0"/>
+          <w:numId w:val="4"/>
+        </w:numPr>
+        <w:jc w:val="both"/>
+        <w:rPr>
+          <w:rFonts w:ascii="CMU Serif" w:hAnsi="CMU Serif" w:cs="CMU Serif"/>
+          <w:sz w:val="36"/>
+          <w:szCs w:val="36"/>
+        </w:rPr>
+      </w:pPr>
+      <w:r>
+        <w:rPr>
+          <w:rFonts w:ascii="CMU Serif" w:hAnsi="CMU Serif" w:cs="CMU Serif"/>
+          <w:sz w:val="36"/>
+          <w:szCs w:val="36"/>
+        </w:rPr>
+        <w:t>No disk may be placed on top of a disk that is smaller than it.</w:t>
+      </w:r>
+    </w:p>
+    <w:p>
+      <w:pPr>
+        <w:ind w:firstLine="720"/>
+        <w:jc w:val="both"/>
+        <w:rPr>
+          <w:rFonts w:ascii="CMU Serif" w:hAnsi="CMU Serif" w:cs="CMU Serif"/>
+          <w:sz w:val="36"/>
+          <w:szCs w:val="36"/>
+        </w:rPr>
+      </w:pPr>
+      <w:r>
+        <w:rPr>
+          <w:rFonts w:ascii="CMU Serif" w:hAnsi="CMU Serif" w:cs="CMU Serif"/>
+          <w:sz w:val="36"/>
+          <w:szCs w:val="36"/>
+        </w:rPr>
+        <w:t xml:space="preserve">With </w:t>
+      </w:r>
+      <w:r>
+        <w:rPr>
+          <w:rFonts w:ascii="CMU Serif" w:hAnsi="CMU Serif" w:cs="CMU Serif"/>
+          <w:b/>
+          <w:bCs/>
+          <w:sz w:val="36"/>
+          <w:szCs w:val="36"/>
+        </w:rPr>
+        <w:t>3</w:t>
+      </w:r>
+      <w:r>
+        <w:rPr>
+          <w:rFonts w:ascii="CMU Serif" w:hAnsi="CMU Serif" w:cs="CMU Serif"/>
+          <w:sz w:val="36"/>
+          <w:szCs w:val="36"/>
+        </w:rPr>
+        <w:t xml:space="preserve"> disks, the puzzle can be solved in </w:t>
+      </w:r>
+      <w:r>
+        <w:rPr>
+          <w:rFonts w:ascii="CMU Serif" w:hAnsi="CMU Serif" w:cs="CMU Serif"/>
+          <w:b/>
+          <w:bCs/>
+          <w:sz w:val="36"/>
+          <w:szCs w:val="36"/>
+        </w:rPr>
+        <w:t xml:space="preserve">7 </w:t>
+      </w:r>
+      <w:r>
+        <w:rPr>
+          <w:rFonts w:ascii="CMU Serif" w:hAnsi="CMU Serif" w:cs="CMU Serif"/>
+          <w:sz w:val="36"/>
+          <w:szCs w:val="36"/>
+        </w:rPr>
+        <w:t xml:space="preserve">moves. The minimal number of moves required to solve a Tower of Hanoi puzzle is </w:t>
+      </w:r>
+      <m:oMath>
+        <m:sSup>
+          <m:sSupPr>
+            <m:ctrlPr>
+              <w:rPr>
+                <w:rFonts w:ascii="Cambria Math" w:hAnsi="Cambria Math" w:cs="CMU Serif"/>
+                <w:b/>
+                <w:bCs/>
+                <w:iCs/>
+                <w:sz w:val="36"/>
+                <w:szCs w:val="36"/>
+              </w:rPr>
+            </m:ctrlPr>
+          </m:sSupPr>
+          <m:e>
+            <m:r>
+              <m:rPr>
+                <m:sty m:val="b"/>
+              </m:rPr>
+              <w:rPr>
+                <w:rFonts w:ascii="Cambria Math" w:hAnsi="Cambria Math" w:cs="CMU Serif"/>
+                <w:sz w:val="36"/>
+                <w:szCs w:val="36"/>
+              </w:rPr>
+              <m:t>2</m:t>
+            </m:r>
+          </m:e>
+          <m:sup>
+            <m:r>
+              <m:rPr>
+                <m:sty m:val="b"/>
+              </m:rPr>
+              <w:rPr>
+                <w:rFonts w:ascii="Cambria Math" w:hAnsi="Cambria Math" w:cs="CMU Serif"/>
+                <w:sz w:val="36"/>
+                <w:szCs w:val="36"/>
+              </w:rPr>
+              <m:t>n</m:t>
+            </m:r>
+          </m:sup>
+        </m:sSup>
+        <m:r>
+          <m:rPr>
+            <m:sty m:val="b"/>
+          </m:rPr>
+          <w:rPr>
+            <w:rFonts w:ascii="Cambria Math" w:hAnsi="Cambria Math" w:cs="Times New Roman"/>
+            <w:sz w:val="36"/>
+            <w:szCs w:val="36"/>
+          </w:rPr>
+          <m:t>-</m:t>
+        </m:r>
+        <m:r>
+          <m:rPr>
+            <m:sty m:val="b"/>
+          </m:rPr>
+          <w:rPr>
+            <w:rFonts w:ascii="Cambria Math" w:hAnsi="Cambria Math" w:cs="CMU Serif"/>
+            <w:sz w:val="36"/>
+            <w:szCs w:val="36"/>
+          </w:rPr>
+          <m:t xml:space="preserve"> 1</m:t>
+        </m:r>
+      </m:oMath>
+      <w:r>
+        <w:rPr>
+          <w:rFonts w:ascii="CMU Serif" w:hAnsi="CMU Serif" w:cs="CMU Serif"/>
+          <w:sz w:val="36"/>
+          <w:szCs w:val="36"/>
+        </w:rPr>
+        <w:t xml:space="preserve">, where </w:t>
+      </w:r>
+      <w:r>
+        <w:rPr>
+          <w:rFonts w:ascii="CMU Serif" w:hAnsi="CMU Serif" w:cs="CMU Serif"/>
+          <w:b/>
+          <w:bCs/>
+          <w:sz w:val="36"/>
+          <w:szCs w:val="36"/>
+        </w:rPr>
+        <w:t>n</w:t>
+      </w:r>
+      <w:r>
+        <w:rPr>
+          <w:rFonts w:ascii="CMU Serif" w:hAnsi="CMU Serif" w:cs="CMU Serif"/>
+          <w:sz w:val="36"/>
+          <w:szCs w:val="36"/>
+        </w:rPr>
+        <w:t xml:space="preserve"> is the number of disks.</w:t>
+      </w:r>
+    </w:p>
+    <w:p>
+      <w:pPr>
+        <w:ind w:firstLine="720"/>
+        <w:jc w:val="both"/>
+        <w:rPr>
+          <w:rFonts w:ascii="CMU Serif" w:hAnsi="CMU Serif" w:cs="CMU Serif"/>
+          <w:sz w:val="36"/>
+          <w:szCs w:val="36"/>
+        </w:rPr>
+      </w:pPr>
+      <w:r>
+        <w:rPr>
+          <w:rFonts w:ascii="CMU Serif" w:hAnsi="CMU Serif" w:cs="CMU Serif"/>
+          <w:sz w:val="36"/>
+          <w:szCs w:val="36"/>
+        </w:rPr>
+        <w:lastRenderedPageBreak/>
+        <w:t xml:space="preserve">The puzzle can be played with any number of disks, although many toy versions have around 7 to 9 of them. </w:t>
+      </w:r>
+      <w:r>
+        <w:rPr>
+          <w:rFonts w:ascii="CMU Serif" w:hAnsi="CMU Serif" w:cs="CMU Serif"/>
+          <w:sz w:val="36"/>
+          <w:szCs w:val="36"/>
+        </w:rPr>
+        <w:t xml:space="preserve">The minimal number of moves required to solve a Tower of Hanoi puzzle is </w:t>
+      </w:r>
+      <m:oMath>
+        <m:sSup>
+          <m:sSupPr>
+            <m:ctrlPr>
+              <w:rPr>
+                <w:rFonts w:ascii="Cambria Math" w:hAnsi="Cambria Math" w:cs="CMU Serif"/>
+                <w:b/>
+                <w:bCs/>
+                <w:iCs/>
+                <w:sz w:val="36"/>
+                <w:szCs w:val="36"/>
+              </w:rPr>
+            </m:ctrlPr>
+          </m:sSupPr>
+          <m:e>
+            <m:r>
+              <m:rPr>
+                <m:sty m:val="b"/>
+              </m:rPr>
+              <w:rPr>
+                <w:rFonts w:ascii="Cambria Math" w:hAnsi="Cambria Math" w:cs="CMU Serif"/>
+                <w:sz w:val="36"/>
+                <w:szCs w:val="36"/>
+              </w:rPr>
+              <m:t>2</m:t>
+            </m:r>
+          </m:e>
+          <m:sup>
+            <m:r>
+              <m:rPr>
+                <m:sty m:val="b"/>
+              </m:rPr>
+              <w:rPr>
+                <w:rFonts w:ascii="Cambria Math" w:hAnsi="Cambria Math" w:cs="CMU Serif"/>
+                <w:sz w:val="36"/>
+                <w:szCs w:val="36"/>
+              </w:rPr>
+              <m:t>n</m:t>
+            </m:r>
+          </m:sup>
+        </m:sSup>
+        <m:r>
+          <m:rPr>
+            <m:sty m:val="b"/>
+          </m:rPr>
+          <w:rPr>
+            <w:rFonts w:ascii="Cambria Math" w:hAnsi="Cambria Math" w:cs="Times New Roman"/>
+            <w:sz w:val="36"/>
+            <w:szCs w:val="36"/>
+          </w:rPr>
+          <m:t>-</m:t>
+        </m:r>
+        <m:r>
+          <m:rPr>
+            <m:sty m:val="b"/>
+          </m:rPr>
+          <w:rPr>
+            <w:rFonts w:ascii="Cambria Math" w:hAnsi="Cambria Math" w:cs="CMU Serif"/>
+            <w:sz w:val="36"/>
+            <w:szCs w:val="36"/>
+          </w:rPr>
+          <m:t xml:space="preserve"> 1</m:t>
+        </m:r>
+      </m:oMath>
+      <w:r>
+        <w:rPr>
+          <w:rFonts w:ascii="CMU Serif" w:hAnsi="CMU Serif" w:cs="CMU Serif"/>
+          <w:sz w:val="36"/>
+          <w:szCs w:val="36"/>
+        </w:rPr>
+        <w:t xml:space="preserve">, where </w:t>
+      </w:r>
+      <w:r>
+        <w:rPr>
+          <w:rFonts w:ascii="CMU Serif" w:hAnsi="CMU Serif" w:cs="CMU Serif"/>
+          <w:b/>
+          <w:bCs/>
+          <w:sz w:val="36"/>
+          <w:szCs w:val="36"/>
+        </w:rPr>
+        <w:t>n</w:t>
+      </w:r>
+      <w:r>
+        <w:rPr>
+          <w:rFonts w:ascii="CMU Serif" w:hAnsi="CMU Serif" w:cs="CMU Serif"/>
+          <w:sz w:val="36"/>
+          <w:szCs w:val="36"/>
+        </w:rPr>
+        <w:t xml:space="preserve"> is the number of disks.</w:t>
+      </w:r>
+    </w:p>
+    <w:p>
+      <w:pPr>
+        <w:ind w:firstLine="720"/>
+        <w:jc w:val="both"/>
+        <w:rPr>
+          <w:rFonts w:ascii="CMU Serif" w:hAnsi="CMU Serif" w:cs="CMU Serif"/>
+          <w:sz w:val="36"/>
+          <w:szCs w:val="36"/>
+        </w:rPr>
+      </w:pPr>
+      <w:r>
+        <w:rPr>
+          <w:rFonts w:ascii="CMU Serif" w:hAnsi="CMU Serif" w:cs="CMU Serif"/>
+          <w:sz w:val="36"/>
+          <w:szCs w:val="36"/>
+        </w:rPr>
+        <w:t xml:space="preserve">With </w:t>
+      </w:r>
+      <w:r>
+        <w:rPr>
+          <w:rFonts w:ascii="CMU Serif" w:hAnsi="CMU Serif" w:cs="CMU Serif"/>
+          <w:b/>
+          <w:bCs/>
+          <w:sz w:val="36"/>
+          <w:szCs w:val="36"/>
+        </w:rPr>
+        <w:t>3</w:t>
+      </w:r>
+      <w:r>
+        <w:rPr>
+          <w:rFonts w:ascii="CMU Serif" w:hAnsi="CMU Serif" w:cs="CMU Serif"/>
+          <w:sz w:val="36"/>
+          <w:szCs w:val="36"/>
+        </w:rPr>
+        <w:t xml:space="preserve"> disks, the puzzle can be solved in </w:t>
+      </w:r>
+      <m:oMath>
+        <m:sSup>
+          <m:sSupPr>
+            <m:ctrlPr>
+              <w:rPr>
+                <w:rFonts w:ascii="Cambria Math" w:hAnsi="Cambria Math" w:cs="CMU Serif"/>
+                <w:b/>
+                <w:bCs/>
+                <w:iCs/>
+                <w:sz w:val="36"/>
+                <w:szCs w:val="36"/>
+              </w:rPr>
+            </m:ctrlPr>
+          </m:sSupPr>
+          <m:e>
+            <m:r>
+              <m:rPr>
+                <m:sty m:val="b"/>
+              </m:rPr>
+              <w:rPr>
+                <w:rFonts w:ascii="Cambria Math" w:hAnsi="Cambria Math" w:cs="CMU Serif"/>
+                <w:sz w:val="36"/>
+                <w:szCs w:val="36"/>
+              </w:rPr>
+              <m:t>2</m:t>
+            </m:r>
+          </m:e>
+          <m:sup>
+            <m:r>
+              <m:rPr>
+                <m:sty m:val="b"/>
+              </m:rPr>
+              <w:rPr>
+                <w:rFonts w:ascii="Cambria Math" w:hAnsi="Cambria Math" w:cs="CMU Serif"/>
+                <w:sz w:val="36"/>
+                <w:szCs w:val="36"/>
+              </w:rPr>
+              <m:t>3</m:t>
+            </m:r>
+          </m:sup>
+        </m:sSup>
+        <m:r>
+          <m:rPr>
+            <m:sty m:val="b"/>
+          </m:rPr>
+          <w:rPr>
+            <w:rFonts w:ascii="Cambria Math" w:hAnsi="Cambria Math" w:cs="Times New Roman"/>
+            <w:sz w:val="36"/>
+            <w:szCs w:val="36"/>
+          </w:rPr>
+          <m:t>-</m:t>
+        </m:r>
+        <m:r>
+          <m:rPr>
+            <m:sty m:val="b"/>
+          </m:rPr>
+          <w:rPr>
+            <w:rFonts w:ascii="Cambria Math" w:hAnsi="Cambria Math" w:cs="CMU Serif"/>
+            <w:sz w:val="36"/>
+            <w:szCs w:val="36"/>
+          </w:rPr>
+          <m:t xml:space="preserve"> 1</m:t>
+        </m:r>
+        <m:r>
+          <m:rPr>
+            <m:sty m:val="bi"/>
+          </m:rPr>
+          <w:rPr>
+            <w:rFonts w:ascii="Cambria Math" w:hAnsi="Cambria Math" w:cs="CMU Serif"/>
+            <w:sz w:val="36"/>
+            <w:szCs w:val="36"/>
+          </w:rPr>
+          <m:t>=8-1=7</m:t>
+        </m:r>
+      </m:oMath>
+      <w:r>
+        <w:rPr>
+          <w:rFonts w:ascii="CMU Serif" w:hAnsi="CMU Serif" w:cs="CMU Serif"/>
+          <w:b/>
+          <w:bCs/>
+          <w:sz w:val="36"/>
+          <w:szCs w:val="36"/>
+        </w:rPr>
+        <w:t xml:space="preserve"> </w:t>
+      </w:r>
+      <w:r>
+        <w:rPr>
+          <w:rFonts w:ascii="CMU Serif" w:hAnsi="CMU Serif" w:cs="CMU Serif"/>
+          <w:sz w:val="36"/>
+          <w:szCs w:val="36"/>
+        </w:rPr>
+        <w:t>moves.</w:t>
+      </w:r>
+    </w:p>
+    <w:p>
+      <w:pPr>
+        <w:ind w:firstLine="720"/>
         <w:jc w:val="both"/>
         <w:rPr>
           <w:rFonts w:ascii="CMU Serif" w:hAnsi="CMU Serif" w:cs="CMU Serif"/>
@@ -986,16 +1585,16 @@
     </w:lvl>
   </w:abstractNum>
   <w:abstractNum w:abstractNumId="1" w15:restartNumberingAfterBreak="0">
-    <w:nsid w:val="5A5C55EB"/>
+    <w:nsid w:val="23523685"/>
     <w:multiLevelType w:val="hybridMultilevel"/>
-    <w:tmpl w:val="A7C4A34A"/>
+    <w:tmpl w:val="9466703A"/>
     <w:lvl w:ilvl="0" w:tplc="04090001">
       <w:start w:val="1"/>
       <w:numFmt w:val="bullet"/>
       <w:lvlText w:val=""/>
       <w:lvlJc w:val="left"/>
       <w:pPr>
-        <w:ind w:left="1080" w:hanging="360"/>
+        <w:ind w:left="1440" w:hanging="360"/>
       </w:pPr>
       <w:rPr>
         <w:rFonts w:ascii="Symbol" w:hAnsi="Symbol" w:hint="default"/>
@@ -1007,7 +1606,7 @@
       <w:lvlText w:val="o"/>
       <w:lvlJc w:val="left"/>
       <w:pPr>
-        <w:ind w:left="1800" w:hanging="360"/>
+        <w:ind w:left="2160" w:hanging="360"/>
       </w:pPr>
       <w:rPr>
         <w:rFonts w:ascii="Courier New" w:hAnsi="Courier New" w:cs="Courier New" w:hint="default"/>
@@ -1019,7 +1618,7 @@
       <w:lvlText w:val=""/>
       <w:lvlJc w:val="left"/>
       <w:pPr>
-        <w:ind w:left="2520" w:hanging="360"/>
+        <w:ind w:left="2880" w:hanging="360"/>
       </w:pPr>
       <w:rPr>
         <w:rFonts w:ascii="Wingdings" w:hAnsi="Wingdings" w:hint="default"/>
@@ -1031,7 +1630,7 @@
       <w:lvlText w:val=""/>
       <w:lvlJc w:val="left"/>
       <w:pPr>
-        <w:ind w:left="3240" w:hanging="360"/>
+        <w:ind w:left="3600" w:hanging="360"/>
       </w:pPr>
       <w:rPr>
         <w:rFonts w:ascii="Symbol" w:hAnsi="Symbol" w:hint="default"/>
@@ -1043,7 +1642,7 @@
       <w:lvlText w:val="o"/>
       <w:lvlJc w:val="left"/>
       <w:pPr>
-        <w:ind w:left="3960" w:hanging="360"/>
+        <w:ind w:left="4320" w:hanging="360"/>
       </w:pPr>
       <w:rPr>
         <w:rFonts w:ascii="Courier New" w:hAnsi="Courier New" w:cs="Courier New" w:hint="default"/>
@@ -1055,7 +1654,7 @@
       <w:lvlText w:val=""/>
       <w:lvlJc w:val="left"/>
       <w:pPr>
-        <w:ind w:left="4680" w:hanging="360"/>
+        <w:ind w:left="5040" w:hanging="360"/>
       </w:pPr>
       <w:rPr>
         <w:rFonts w:ascii="Wingdings" w:hAnsi="Wingdings" w:hint="default"/>
@@ -1067,7 +1666,7 @@
       <w:lvlText w:val=""/>
       <w:lvlJc w:val="left"/>
       <w:pPr>
-        <w:ind w:left="5400" w:hanging="360"/>
+        <w:ind w:left="5760" w:hanging="360"/>
       </w:pPr>
       <w:rPr>
         <w:rFonts w:ascii="Symbol" w:hAnsi="Symbol" w:hint="default"/>
@@ -1079,7 +1678,7 @@
       <w:lvlText w:val="o"/>
       <w:lvlJc w:val="left"/>
       <w:pPr>
-        <w:ind w:left="6120" w:hanging="360"/>
+        <w:ind w:left="6480" w:hanging="360"/>
       </w:pPr>
       <w:rPr>
         <w:rFonts w:ascii="Courier New" w:hAnsi="Courier New" w:cs="Courier New" w:hint="default"/>
@@ -1091,6 +1690,119 @@
       <w:lvlText w:val=""/>
       <w:lvlJc w:val="left"/>
       <w:pPr>
+        <w:ind w:left="7200" w:hanging="360"/>
+      </w:pPr>
+      <w:rPr>
+        <w:rFonts w:ascii="Wingdings" w:hAnsi="Wingdings" w:hint="default"/>
+      </w:rPr>
+    </w:lvl>
+  </w:abstractNum>
+  <w:abstractNum w:abstractNumId="2" w15:restartNumberingAfterBreak="0">
+    <w:nsid w:val="5A5C55EB"/>
+    <w:multiLevelType w:val="hybridMultilevel"/>
+    <w:tmpl w:val="A7C4A34A"/>
+    <w:lvl w:ilvl="0" w:tplc="04090001">
+      <w:start w:val="1"/>
+      <w:numFmt w:val="bullet"/>
+      <w:lvlText w:val=""/>
+      <w:lvlJc w:val="left"/>
+      <w:pPr>
+        <w:ind w:left="1080" w:hanging="360"/>
+      </w:pPr>
+      <w:rPr>
+        <w:rFonts w:ascii="Symbol" w:hAnsi="Symbol" w:hint="default"/>
+      </w:rPr>
+    </w:lvl>
+    <w:lvl w:ilvl="1" w:tplc="04090003" w:tentative="1">
+      <w:start w:val="1"/>
+      <w:numFmt w:val="bullet"/>
+      <w:lvlText w:val="o"/>
+      <w:lvlJc w:val="left"/>
+      <w:pPr>
+        <w:ind w:left="1800" w:hanging="360"/>
+      </w:pPr>
+      <w:rPr>
+        <w:rFonts w:ascii="Courier New" w:hAnsi="Courier New" w:cs="Courier New" w:hint="default"/>
+      </w:rPr>
+    </w:lvl>
+    <w:lvl w:ilvl="2" w:tplc="04090005" w:tentative="1">
+      <w:start w:val="1"/>
+      <w:numFmt w:val="bullet"/>
+      <w:lvlText w:val=""/>
+      <w:lvlJc w:val="left"/>
+      <w:pPr>
+        <w:ind w:left="2520" w:hanging="360"/>
+      </w:pPr>
+      <w:rPr>
+        <w:rFonts w:ascii="Wingdings" w:hAnsi="Wingdings" w:hint="default"/>
+      </w:rPr>
+    </w:lvl>
+    <w:lvl w:ilvl="3" w:tplc="04090001" w:tentative="1">
+      <w:start w:val="1"/>
+      <w:numFmt w:val="bullet"/>
+      <w:lvlText w:val=""/>
+      <w:lvlJc w:val="left"/>
+      <w:pPr>
+        <w:ind w:left="3240" w:hanging="360"/>
+      </w:pPr>
+      <w:rPr>
+        <w:rFonts w:ascii="Symbol" w:hAnsi="Symbol" w:hint="default"/>
+      </w:rPr>
+    </w:lvl>
+    <w:lvl w:ilvl="4" w:tplc="04090003" w:tentative="1">
+      <w:start w:val="1"/>
+      <w:numFmt w:val="bullet"/>
+      <w:lvlText w:val="o"/>
+      <w:lvlJc w:val="left"/>
+      <w:pPr>
+        <w:ind w:left="3960" w:hanging="360"/>
+      </w:pPr>
+      <w:rPr>
+        <w:rFonts w:ascii="Courier New" w:hAnsi="Courier New" w:cs="Courier New" w:hint="default"/>
+      </w:rPr>
+    </w:lvl>
+    <w:lvl w:ilvl="5" w:tplc="04090005" w:tentative="1">
+      <w:start w:val="1"/>
+      <w:numFmt w:val="bullet"/>
+      <w:lvlText w:val=""/>
+      <w:lvlJc w:val="left"/>
+      <w:pPr>
+        <w:ind w:left="4680" w:hanging="360"/>
+      </w:pPr>
+      <w:rPr>
+        <w:rFonts w:ascii="Wingdings" w:hAnsi="Wingdings" w:hint="default"/>
+      </w:rPr>
+    </w:lvl>
+    <w:lvl w:ilvl="6" w:tplc="04090001" w:tentative="1">
+      <w:start w:val="1"/>
+      <w:numFmt w:val="bullet"/>
+      <w:lvlText w:val=""/>
+      <w:lvlJc w:val="left"/>
+      <w:pPr>
+        <w:ind w:left="5400" w:hanging="360"/>
+      </w:pPr>
+      <w:rPr>
+        <w:rFonts w:ascii="Symbol" w:hAnsi="Symbol" w:hint="default"/>
+      </w:rPr>
+    </w:lvl>
+    <w:lvl w:ilvl="7" w:tplc="04090003" w:tentative="1">
+      <w:start w:val="1"/>
+      <w:numFmt w:val="bullet"/>
+      <w:lvlText w:val="o"/>
+      <w:lvlJc w:val="left"/>
+      <w:pPr>
+        <w:ind w:left="6120" w:hanging="360"/>
+      </w:pPr>
+      <w:rPr>
+        <w:rFonts w:ascii="Courier New" w:hAnsi="Courier New" w:cs="Courier New" w:hint="default"/>
+      </w:rPr>
+    </w:lvl>
+    <w:lvl w:ilvl="8" w:tplc="04090005" w:tentative="1">
+      <w:start w:val="1"/>
+      <w:numFmt w:val="bullet"/>
+      <w:lvlText w:val=""/>
+      <w:lvlJc w:val="left"/>
+      <w:pPr>
         <w:ind w:left="6840" w:hanging="360"/>
       </w:pPr>
       <w:rPr>
@@ -1102,13 +1814,16 @@
     <w:abstractNumId w:val="0"/>
   </w:num>
   <w:num w:numId="2" w16cid:durableId="455149259">
-    <w:abstractNumId w:val="1"/>
+    <w:abstractNumId w:val="2"/>
   </w:num>
   <w:num w:numId="3" w16cid:durableId="1987738557">
     <w:abstractNumId w:val="0"/>
     <w:lvlOverride w:ilvl="0">
       <w:startOverride w:val="1"/>
     </w:lvlOverride>
+  </w:num>
+  <w:num w:numId="4" w16cid:durableId="1070924246">
+    <w:abstractNumId w:val="1"/>
   </w:num>
 </w:numbering>
 </file>

--- a/doc/Documentation.docx
+++ b/doc/Documentation.docx
@@ -11,6 +11,8 @@
           <w:szCs w:val="100"/>
         </w:rPr>
       </w:pPr>
+      <w:bookmarkStart w:id="0" w:name="_Hlk137982901"/>
+      <w:bookmarkEnd w:id="0"/>
     </w:p>
     <w:p>
       <w:pPr>
@@ -1485,6 +1487,1968 @@
         </w:rPr>
       </w:pPr>
     </w:p>
+    <w:p>
+      <w:pPr>
+        <w:ind w:firstLine="720"/>
+        <w:jc w:val="both"/>
+        <w:rPr>
+          <w:rFonts w:ascii="CMU Serif" w:hAnsi="CMU Serif" w:cs="CMU Serif"/>
+          <w:sz w:val="36"/>
+          <w:szCs w:val="36"/>
+        </w:rPr>
+      </w:pPr>
+    </w:p>
+    <w:p>
+      <w:pPr>
+        <w:ind w:firstLine="720"/>
+        <w:jc w:val="both"/>
+        <w:rPr>
+          <w:rFonts w:ascii="CMU Serif" w:hAnsi="CMU Serif" w:cs="CMU Serif"/>
+          <w:sz w:val="36"/>
+          <w:szCs w:val="36"/>
+        </w:rPr>
+      </w:pPr>
+    </w:p>
+    <w:p>
+      <w:pPr>
+        <w:ind w:firstLine="720"/>
+        <w:jc w:val="both"/>
+        <w:rPr>
+          <w:rFonts w:ascii="CMU Serif" w:hAnsi="CMU Serif" w:cs="CMU Serif"/>
+          <w:sz w:val="36"/>
+          <w:szCs w:val="36"/>
+        </w:rPr>
+      </w:pPr>
+    </w:p>
+    <w:p>
+      <w:pPr>
+        <w:ind w:firstLine="720"/>
+        <w:jc w:val="both"/>
+        <w:rPr>
+          <w:rFonts w:ascii="CMU Serif" w:hAnsi="CMU Serif" w:cs="CMU Serif"/>
+          <w:sz w:val="36"/>
+          <w:szCs w:val="36"/>
+        </w:rPr>
+      </w:pPr>
+    </w:p>
+    <w:p>
+      <w:pPr>
+        <w:ind w:firstLine="720"/>
+        <w:jc w:val="both"/>
+        <w:rPr>
+          <w:rFonts w:ascii="CMU Serif" w:hAnsi="CMU Serif" w:cs="CMU Serif"/>
+          <w:sz w:val="36"/>
+          <w:szCs w:val="36"/>
+        </w:rPr>
+      </w:pPr>
+    </w:p>
+    <w:p>
+      <w:pPr>
+        <w:ind w:firstLine="720"/>
+        <w:jc w:val="both"/>
+        <w:rPr>
+          <w:rFonts w:ascii="CMU Serif" w:hAnsi="CMU Serif" w:cs="CMU Serif"/>
+          <w:sz w:val="36"/>
+          <w:szCs w:val="36"/>
+        </w:rPr>
+      </w:pPr>
+    </w:p>
+    <w:p>
+      <w:pPr>
+        <w:ind w:firstLine="720"/>
+        <w:jc w:val="both"/>
+        <w:rPr>
+          <w:rFonts w:ascii="CMU Serif" w:hAnsi="CMU Serif" w:cs="CMU Serif"/>
+          <w:sz w:val="36"/>
+          <w:szCs w:val="36"/>
+        </w:rPr>
+      </w:pPr>
+    </w:p>
+    <w:p>
+      <w:pPr>
+        <w:ind w:firstLine="720"/>
+        <w:jc w:val="both"/>
+        <w:rPr>
+          <w:rFonts w:ascii="CMU Serif" w:hAnsi="CMU Serif" w:cs="CMU Serif"/>
+          <w:sz w:val="36"/>
+          <w:szCs w:val="36"/>
+        </w:rPr>
+      </w:pPr>
+    </w:p>
+    <w:p>
+      <w:pPr>
+        <w:ind w:firstLine="720"/>
+        <w:jc w:val="both"/>
+        <w:rPr>
+          <w:rFonts w:ascii="CMU Serif" w:hAnsi="CMU Serif" w:cs="CMU Serif"/>
+          <w:sz w:val="36"/>
+          <w:szCs w:val="36"/>
+        </w:rPr>
+      </w:pPr>
+    </w:p>
+    <w:p>
+      <w:pPr>
+        <w:ind w:firstLine="720"/>
+        <w:jc w:val="both"/>
+        <w:rPr>
+          <w:rFonts w:ascii="CMU Serif" w:hAnsi="CMU Serif" w:cs="CMU Serif"/>
+          <w:sz w:val="36"/>
+          <w:szCs w:val="36"/>
+        </w:rPr>
+      </w:pPr>
+    </w:p>
+    <w:p>
+      <w:pPr>
+        <w:ind w:firstLine="720"/>
+        <w:jc w:val="both"/>
+        <w:rPr>
+          <w:rFonts w:ascii="CMU Serif" w:hAnsi="CMU Serif" w:cs="CMU Serif"/>
+          <w:sz w:val="36"/>
+          <w:szCs w:val="36"/>
+        </w:rPr>
+      </w:pPr>
+    </w:p>
+    <w:p>
+      <w:pPr>
+        <w:ind w:firstLine="720"/>
+        <w:jc w:val="both"/>
+        <w:rPr>
+          <w:rFonts w:ascii="CMU Serif" w:hAnsi="CMU Serif" w:cs="CMU Serif"/>
+          <w:sz w:val="36"/>
+          <w:szCs w:val="36"/>
+        </w:rPr>
+      </w:pPr>
+    </w:p>
+    <w:p>
+      <w:pPr>
+        <w:ind w:firstLine="720"/>
+        <w:jc w:val="both"/>
+        <w:rPr>
+          <w:rFonts w:ascii="CMU Serif" w:hAnsi="CMU Serif" w:cs="CMU Serif"/>
+          <w:sz w:val="36"/>
+          <w:szCs w:val="36"/>
+        </w:rPr>
+      </w:pPr>
+    </w:p>
+    <w:p>
+      <w:pPr>
+        <w:ind w:firstLine="720"/>
+        <w:jc w:val="both"/>
+        <w:rPr>
+          <w:rFonts w:ascii="CMU Serif" w:hAnsi="CMU Serif" w:cs="CMU Serif"/>
+          <w:sz w:val="36"/>
+          <w:szCs w:val="36"/>
+        </w:rPr>
+      </w:pPr>
+    </w:p>
+    <w:p>
+      <w:pPr>
+        <w:ind w:firstLine="720"/>
+        <w:jc w:val="both"/>
+        <w:rPr>
+          <w:rFonts w:ascii="CMU Serif" w:hAnsi="CMU Serif" w:cs="CMU Serif"/>
+          <w:sz w:val="36"/>
+          <w:szCs w:val="36"/>
+        </w:rPr>
+      </w:pPr>
+    </w:p>
+    <w:p>
+      <w:pPr>
+        <w:pStyle w:val="CMU-Heading1"/>
+      </w:pPr>
+      <w:r>
+        <w:lastRenderedPageBreak/>
+        <w:t xml:space="preserve">MY </w:t>
+      </w:r>
+      <w:r>
+        <w:t>SOLUTION</w:t>
+      </w:r>
+    </w:p>
+    <w:p>
+      <w:pPr>
+        <w:rPr>
+          <w:sz w:val="36"/>
+          <w:szCs w:val="36"/>
+        </w:rPr>
+      </w:pPr>
+    </w:p>
+    <w:p>
+      <w:pPr>
+        <w:pStyle w:val="CMU-Heading2"/>
+        <w:numPr>
+          <w:ilvl w:val="0"/>
+          <w:numId w:val="5"/>
+        </w:numPr>
+      </w:pPr>
+      <w:r>
+        <w:t>T</w:t>
+      </w:r>
+      <w:r>
+        <w:t>HE MAIN CONCEPTS</w:t>
+      </w:r>
+    </w:p>
+    <w:p/>
+    <w:p>
+      <w:pPr>
+        <w:ind w:firstLine="720"/>
+        <w:jc w:val="both"/>
+        <w:rPr>
+          <w:rFonts w:ascii="CMU Serif" w:hAnsi="CMU Serif" w:cs="CMU Serif"/>
+          <w:sz w:val="36"/>
+          <w:szCs w:val="36"/>
+        </w:rPr>
+      </w:pPr>
+      <w:r>
+        <w:rPr>
+          <w:rFonts w:ascii="CMU Serif" w:hAnsi="CMU Serif" w:cs="CMU Serif"/>
+          <w:sz w:val="36"/>
+          <w:szCs w:val="36"/>
+        </w:rPr>
+        <w:t>The application consists of a graphic interface and a database that are connected.</w:t>
+      </w:r>
+    </w:p>
+    <w:p>
+      <w:pPr>
+        <w:ind w:firstLine="360"/>
+        <w:jc w:val="both"/>
+        <w:rPr>
+          <w:rFonts w:ascii="CMU Serif" w:hAnsi="CMU Serif" w:cs="CMU Serif"/>
+          <w:sz w:val="36"/>
+          <w:szCs w:val="36"/>
+          <w:lang w:val="ro-RO"/>
+        </w:rPr>
+      </w:pPr>
+      <w:r>
+        <w:rPr>
+          <w:rFonts w:ascii="CMU Serif" w:hAnsi="CMU Serif" w:cs="CMU Serif"/>
+          <w:sz w:val="36"/>
+          <w:szCs w:val="36"/>
+          <w:lang w:val="ro-RO"/>
+        </w:rPr>
+        <w:t xml:space="preserve">I chose to develope </w:t>
+      </w:r>
+      <w:r>
+        <w:rPr>
+          <w:rFonts w:ascii="CMU Serif" w:hAnsi="CMU Serif" w:cs="CMU Serif"/>
+          <w:sz w:val="36"/>
+          <w:szCs w:val="36"/>
+          <w:lang w:val="ro-RO"/>
+        </w:rPr>
+        <w:t xml:space="preserve">the </w:t>
+      </w:r>
+      <w:r>
+        <w:rPr>
+          <w:rFonts w:ascii="CMU Serif" w:hAnsi="CMU Serif" w:cs="CMU Serif"/>
+          <w:sz w:val="36"/>
+          <w:szCs w:val="36"/>
+          <w:lang w:val="ro-RO"/>
+        </w:rPr>
+        <w:t xml:space="preserve">game </w:t>
+      </w:r>
+      <w:r>
+        <w:rPr>
+          <w:rFonts w:ascii="CMU Serif" w:hAnsi="CMU Serif" w:cs="CMU Serif"/>
+          <w:sz w:val="36"/>
+          <w:szCs w:val="36"/>
+          <w:lang w:val="ro-RO"/>
+        </w:rPr>
+        <w:t>in</w:t>
+      </w:r>
+      <w:r>
+        <w:rPr>
+          <w:rFonts w:ascii="CMU Serif" w:hAnsi="CMU Serif" w:cs="CMU Serif"/>
+          <w:sz w:val="36"/>
+          <w:szCs w:val="36"/>
+          <w:lang w:val="ro-RO"/>
+        </w:rPr>
+        <w:t xml:space="preserve"> the</w:t>
+      </w:r>
+      <w:r>
+        <w:rPr>
+          <w:rFonts w:ascii="CMU Serif" w:hAnsi="CMU Serif" w:cs="CMU Serif"/>
+          <w:sz w:val="36"/>
+          <w:szCs w:val="36"/>
+          <w:lang w:val="ro-RO"/>
+        </w:rPr>
+        <w:t xml:space="preserve"> </w:t>
+      </w:r>
+      <w:r>
+        <w:rPr>
+          <w:rFonts w:ascii="CMU Serif" w:hAnsi="CMU Serif" w:cs="CMU Serif"/>
+          <w:b/>
+          <w:bCs/>
+          <w:sz w:val="36"/>
+          <w:szCs w:val="36"/>
+          <w:lang w:val="ro-RO"/>
+        </w:rPr>
+        <w:t>Intellij</w:t>
+      </w:r>
+      <w:r>
+        <w:rPr>
+          <w:rFonts w:ascii="CMU Serif" w:hAnsi="CMU Serif" w:cs="CMU Serif"/>
+          <w:b/>
+          <w:bCs/>
+          <w:sz w:val="36"/>
+          <w:szCs w:val="36"/>
+          <w:lang w:val="ro-RO"/>
+        </w:rPr>
+        <w:t xml:space="preserve"> </w:t>
+      </w:r>
+      <w:r>
+        <w:rPr>
+          <w:rFonts w:ascii="CMU Serif" w:hAnsi="CMU Serif" w:cs="CMU Serif"/>
+          <w:b/>
+          <w:bCs/>
+          <w:sz w:val="36"/>
+          <w:szCs w:val="36"/>
+          <w:lang w:val="ro-RO"/>
+        </w:rPr>
+        <w:t xml:space="preserve">IDE </w:t>
+      </w:r>
+      <w:r>
+        <w:rPr>
+          <w:rFonts w:ascii="CMU Serif" w:hAnsi="CMU Serif" w:cs="CMU Serif"/>
+          <w:sz w:val="36"/>
+          <w:szCs w:val="36"/>
+          <w:lang w:val="ro-RO"/>
+        </w:rPr>
+        <w:t xml:space="preserve">using </w:t>
+      </w:r>
+      <w:r>
+        <w:rPr>
+          <w:rFonts w:ascii="CMU Serif" w:hAnsi="CMU Serif" w:cs="CMU Serif"/>
+          <w:b/>
+          <w:bCs/>
+          <w:sz w:val="36"/>
+          <w:szCs w:val="36"/>
+          <w:lang w:val="ro-RO"/>
+        </w:rPr>
+        <w:t xml:space="preserve">JavaFX </w:t>
+      </w:r>
+      <w:r>
+        <w:rPr>
+          <w:rFonts w:ascii="CMU Serif" w:hAnsi="CMU Serif" w:cs="CMU Serif"/>
+          <w:sz w:val="36"/>
+          <w:szCs w:val="36"/>
+          <w:lang w:val="ro-RO"/>
+        </w:rPr>
+        <w:t xml:space="preserve">and </w:t>
+      </w:r>
+      <w:r>
+        <w:rPr>
+          <w:rFonts w:ascii="CMU Serif" w:hAnsi="CMU Serif" w:cs="CMU Serif"/>
+          <w:b/>
+          <w:bCs/>
+          <w:sz w:val="36"/>
+          <w:szCs w:val="36"/>
+          <w:lang w:val="ro-RO"/>
+        </w:rPr>
+        <w:t>Maven</w:t>
+      </w:r>
+      <w:r>
+        <w:rPr>
+          <w:rFonts w:ascii="CMU Serif" w:hAnsi="CMU Serif" w:cs="CMU Serif"/>
+          <w:sz w:val="36"/>
+          <w:szCs w:val="36"/>
+          <w:lang w:val="ro-RO"/>
+        </w:rPr>
+        <w:t xml:space="preserve">. </w:t>
+      </w:r>
+      <w:r>
+        <w:rPr>
+          <w:rFonts w:ascii="CMU Serif" w:hAnsi="CMU Serif" w:cs="CMU Serif"/>
+          <w:sz w:val="36"/>
+          <w:szCs w:val="36"/>
+          <w:lang w:val="ro-RO"/>
+        </w:rPr>
+        <w:t xml:space="preserve">The code used for the ghrafic interface respects the </w:t>
+      </w:r>
+      <w:hyperlink r:id="rId6" w:history="1">
+        <w:r>
+          <w:rPr>
+            <w:rStyle w:val="Hyperlink"/>
+            <w:rFonts w:ascii="CMU Serif" w:hAnsi="CMU Serif" w:cs="CMU Serif"/>
+            <w:b/>
+            <w:bCs/>
+            <w:sz w:val="36"/>
+            <w:szCs w:val="36"/>
+            <w:lang w:val="ro-RO"/>
+          </w:rPr>
+          <w:t>MVC</w:t>
+        </w:r>
+      </w:hyperlink>
+      <w:r>
+        <w:rPr>
+          <w:rFonts w:ascii="CMU Serif" w:hAnsi="CMU Serif" w:cs="CMU Serif"/>
+          <w:sz w:val="36"/>
+          <w:szCs w:val="36"/>
+          <w:lang w:val="ro-RO"/>
+        </w:rPr>
+        <w:t xml:space="preserve"> design pattern. Every stage consists of a </w:t>
+      </w:r>
+      <w:r>
+        <w:rPr>
+          <w:rFonts w:ascii="CMU Serif" w:hAnsi="CMU Serif" w:cs="CMU Serif"/>
+          <w:b/>
+          <w:bCs/>
+          <w:sz w:val="36"/>
+          <w:szCs w:val="36"/>
+          <w:lang w:val="ro-RO"/>
+        </w:rPr>
+        <w:t>JavaFX</w:t>
+      </w:r>
+      <w:r>
+        <w:rPr>
+          <w:rFonts w:ascii="CMU Serif" w:hAnsi="CMU Serif" w:cs="CMU Serif"/>
+          <w:sz w:val="36"/>
+          <w:szCs w:val="36"/>
+          <w:lang w:val="ro-RO"/>
+        </w:rPr>
+        <w:t xml:space="preserve"> class, controller class and a </w:t>
+      </w:r>
+      <w:r>
+        <w:rPr>
+          <w:rFonts w:ascii="CMU Serif" w:hAnsi="CMU Serif" w:cs="CMU Serif"/>
+          <w:b/>
+          <w:bCs/>
+          <w:sz w:val="36"/>
+          <w:szCs w:val="36"/>
+          <w:lang w:val="ro-RO"/>
+        </w:rPr>
+        <w:t>.fxml</w:t>
+      </w:r>
+      <w:r>
+        <w:rPr>
+          <w:rFonts w:ascii="CMU Serif" w:hAnsi="CMU Serif" w:cs="CMU Serif"/>
+          <w:sz w:val="36"/>
+          <w:szCs w:val="36"/>
+          <w:lang w:val="ro-RO"/>
+        </w:rPr>
+        <w:t xml:space="preserve"> file where the design is done.</w:t>
+      </w:r>
+      <w:r>
+        <w:rPr>
+          <w:rFonts w:ascii="CMU Serif" w:hAnsi="CMU Serif" w:cs="CMU Serif"/>
+          <w:sz w:val="36"/>
+          <w:szCs w:val="36"/>
+          <w:lang w:val="ro-RO"/>
+        </w:rPr>
+        <w:t xml:space="preserve"> </w:t>
+      </w:r>
+      <w:r>
+        <w:rPr>
+          <w:rFonts w:ascii="CMU Serif" w:hAnsi="CMU Serif" w:cs="CMU Serif"/>
+          <w:sz w:val="36"/>
+          <w:szCs w:val="36"/>
+          <w:lang w:val="ro-RO"/>
+        </w:rPr>
+        <w:t xml:space="preserve">In </w:t>
+      </w:r>
+      <w:r>
+        <w:rPr>
+          <w:rFonts w:ascii="CMU Serif" w:hAnsi="CMU Serif" w:cs="CMU Serif"/>
+          <w:sz w:val="36"/>
+          <w:szCs w:val="36"/>
+          <w:lang w:val="ro-RO"/>
+        </w:rPr>
+        <w:t xml:space="preserve">some cases I also used </w:t>
+      </w:r>
+      <w:r>
+        <w:rPr>
+          <w:rFonts w:ascii="CMU Serif" w:hAnsi="CMU Serif" w:cs="CMU Serif"/>
+          <w:b/>
+          <w:bCs/>
+          <w:sz w:val="36"/>
+          <w:szCs w:val="36"/>
+          <w:lang w:val="ro-RO"/>
+        </w:rPr>
+        <w:t xml:space="preserve">CSS </w:t>
+      </w:r>
+      <w:r>
+        <w:rPr>
+          <w:rFonts w:ascii="CMU Serif" w:hAnsi="CMU Serif" w:cs="CMU Serif"/>
+          <w:sz w:val="36"/>
+          <w:szCs w:val="36"/>
+          <w:lang w:val="ro-RO"/>
+        </w:rPr>
+        <w:t>for styling.</w:t>
+      </w:r>
+    </w:p>
+    <w:p>
+      <w:pPr>
+        <w:ind w:firstLine="360"/>
+        <w:jc w:val="both"/>
+        <w:rPr>
+          <w:rFonts w:ascii="CMU Serif" w:hAnsi="CMU Serif" w:cs="CMU Serif"/>
+          <w:sz w:val="36"/>
+          <w:szCs w:val="36"/>
+          <w:lang w:val="ro-RO"/>
+        </w:rPr>
+      </w:pPr>
+      <w:r>
+        <w:rPr>
+          <w:rFonts w:ascii="CMU Serif" w:hAnsi="CMU Serif" w:cs="CMU Serif"/>
+          <w:sz w:val="36"/>
+          <w:szCs w:val="36"/>
+          <w:lang w:val="ro-RO"/>
+        </w:rPr>
+        <w:t xml:space="preserve">The application has a menu window on which the user selects what he wants to do by clicking one of the </w:t>
+      </w:r>
+      <w:r>
+        <w:rPr>
+          <w:rFonts w:ascii="CMU Serif" w:hAnsi="CMU Serif" w:cs="CMU Serif"/>
+          <w:sz w:val="36"/>
+          <w:szCs w:val="36"/>
+          <w:lang w:val="ro-RO"/>
+        </w:rPr>
+        <w:t xml:space="preserve">following </w:t>
+      </w:r>
+      <w:r>
+        <w:rPr>
+          <w:rFonts w:ascii="CMU Serif" w:hAnsi="CMU Serif" w:cs="CMU Serif"/>
+          <w:sz w:val="36"/>
+          <w:szCs w:val="36"/>
+          <w:lang w:val="ro-RO"/>
+        </w:rPr>
+        <w:t xml:space="preserve">buttons: </w:t>
+      </w:r>
+    </w:p>
+    <w:p>
+      <w:pPr>
+        <w:pStyle w:val="ListParagraph"/>
+        <w:numPr>
+          <w:ilvl w:val="0"/>
+          <w:numId w:val="6"/>
+        </w:numPr>
+        <w:jc w:val="both"/>
+        <w:rPr>
+          <w:rFonts w:ascii="CMU Serif" w:hAnsi="CMU Serif" w:cs="CMU Serif"/>
+          <w:sz w:val="36"/>
+          <w:szCs w:val="36"/>
+          <w:lang w:val="ro-RO"/>
+        </w:rPr>
+      </w:pPr>
+      <w:r>
+        <w:rPr>
+          <w:rFonts w:ascii="CMU Serif" w:hAnsi="CMU Serif" w:cs="CMU Serif"/>
+          <w:b/>
+          <w:bCs/>
+          <w:sz w:val="36"/>
+          <w:szCs w:val="36"/>
+          <w:lang w:val="ro-RO"/>
+        </w:rPr>
+        <w:t>Play</w:t>
+      </w:r>
+      <w:r>
+        <w:rPr>
+          <w:rFonts w:ascii="CMU Serif" w:hAnsi="CMU Serif" w:cs="CMU Serif"/>
+          <w:sz w:val="36"/>
+          <w:szCs w:val="36"/>
+          <w:lang w:val="ro-RO"/>
+        </w:rPr>
+        <w:t xml:space="preserve"> – </w:t>
+      </w:r>
+      <w:r>
+        <w:rPr>
+          <w:rFonts w:ascii="CMU Serif" w:hAnsi="CMU Serif" w:cs="CMU Serif"/>
+          <w:sz w:val="36"/>
+          <w:szCs w:val="36"/>
+          <w:lang w:val="ro-RO"/>
+        </w:rPr>
+        <w:t>play the game (</w:t>
+      </w:r>
+      <w:r>
+        <w:rPr>
+          <w:rFonts w:ascii="CMU Serif" w:hAnsi="CMU Serif" w:cs="CMU Serif"/>
+          <w:sz w:val="36"/>
+          <w:szCs w:val="36"/>
+          <w:lang w:val="ro-RO"/>
+        </w:rPr>
+        <w:t>manual game</w:t>
+      </w:r>
+      <w:r>
+        <w:rPr>
+          <w:rFonts w:ascii="CMU Serif" w:hAnsi="CMU Serif" w:cs="CMU Serif"/>
+          <w:sz w:val="36"/>
+          <w:szCs w:val="36"/>
+          <w:lang w:val="ro-RO"/>
+        </w:rPr>
+        <w:t>)</w:t>
+      </w:r>
+    </w:p>
+    <w:p>
+      <w:pPr>
+        <w:pStyle w:val="ListParagraph"/>
+        <w:numPr>
+          <w:ilvl w:val="0"/>
+          <w:numId w:val="6"/>
+        </w:numPr>
+        <w:jc w:val="both"/>
+        <w:rPr>
+          <w:rFonts w:ascii="CMU Serif" w:hAnsi="CMU Serif" w:cs="CMU Serif"/>
+          <w:sz w:val="36"/>
+          <w:szCs w:val="36"/>
+          <w:lang w:val="ro-RO"/>
+        </w:rPr>
+      </w:pPr>
+      <w:r>
+        <w:rPr>
+          <w:rFonts w:ascii="CMU Serif" w:hAnsi="CMU Serif" w:cs="CMU Serif"/>
+          <w:b/>
+          <w:bCs/>
+          <w:sz w:val="36"/>
+          <w:szCs w:val="36"/>
+          <w:lang w:val="ro-RO"/>
+        </w:rPr>
+        <w:t>Tutorial</w:t>
+      </w:r>
+      <w:r>
+        <w:rPr>
+          <w:rFonts w:ascii="CMU Serif" w:hAnsi="CMU Serif" w:cs="CMU Serif"/>
+          <w:sz w:val="36"/>
+          <w:szCs w:val="36"/>
+          <w:lang w:val="ro-RO"/>
+        </w:rPr>
+        <w:t xml:space="preserve"> </w:t>
+      </w:r>
+      <w:r>
+        <w:rPr>
+          <w:rFonts w:ascii="CMU Serif" w:hAnsi="CMU Serif" w:cs="CMU Serif"/>
+          <w:sz w:val="36"/>
+          <w:szCs w:val="36"/>
+          <w:lang w:val="ro-RO"/>
+        </w:rPr>
+        <w:t>–</w:t>
+      </w:r>
+      <w:r>
+        <w:rPr>
+          <w:rFonts w:ascii="CMU Serif" w:hAnsi="CMU Serif" w:cs="CMU Serif"/>
+          <w:sz w:val="36"/>
+          <w:szCs w:val="36"/>
+          <w:lang w:val="ro-RO"/>
+        </w:rPr>
+        <w:t xml:space="preserve"> see </w:t>
+      </w:r>
+      <w:r>
+        <w:rPr>
+          <w:rFonts w:ascii="CMU Serif" w:hAnsi="CMU Serif" w:cs="CMU Serif"/>
+          <w:sz w:val="36"/>
+          <w:szCs w:val="36"/>
+          <w:lang w:val="ro-RO"/>
+        </w:rPr>
+        <w:t>computer’s solution (automatic game)</w:t>
+      </w:r>
+    </w:p>
+    <w:p>
+      <w:pPr>
+        <w:pStyle w:val="ListParagraph"/>
+        <w:numPr>
+          <w:ilvl w:val="0"/>
+          <w:numId w:val="6"/>
+        </w:numPr>
+        <w:jc w:val="both"/>
+        <w:rPr>
+          <w:rFonts w:ascii="CMU Serif" w:hAnsi="CMU Serif" w:cs="CMU Serif"/>
+          <w:sz w:val="36"/>
+          <w:szCs w:val="36"/>
+          <w:lang w:val="ro-RO"/>
+        </w:rPr>
+      </w:pPr>
+      <w:r>
+        <w:rPr>
+          <w:rFonts w:ascii="CMU Serif" w:hAnsi="CMU Serif" w:cs="CMU Serif"/>
+          <w:b/>
+          <w:bCs/>
+          <w:sz w:val="36"/>
+          <w:szCs w:val="36"/>
+          <w:lang w:val="ro-RO"/>
+        </w:rPr>
+        <w:t>Options</w:t>
+      </w:r>
+      <w:r>
+        <w:rPr>
+          <w:rFonts w:ascii="CMU Serif" w:hAnsi="CMU Serif" w:cs="CMU Serif"/>
+          <w:sz w:val="36"/>
+          <w:szCs w:val="36"/>
+          <w:lang w:val="ro-RO"/>
+        </w:rPr>
+        <w:t xml:space="preserve"> (change game information)</w:t>
+      </w:r>
+    </w:p>
+    <w:p>
+      <w:pPr>
+        <w:pStyle w:val="ListParagraph"/>
+        <w:numPr>
+          <w:ilvl w:val="0"/>
+          <w:numId w:val="6"/>
+        </w:numPr>
+        <w:jc w:val="both"/>
+        <w:rPr>
+          <w:rFonts w:ascii="CMU Serif" w:hAnsi="CMU Serif" w:cs="CMU Serif"/>
+          <w:sz w:val="36"/>
+          <w:szCs w:val="36"/>
+          <w:lang w:val="ro-RO"/>
+        </w:rPr>
+      </w:pPr>
+      <w:r>
+        <w:rPr>
+          <w:rFonts w:ascii="CMU Serif" w:hAnsi="CMU Serif" w:cs="CMU Serif"/>
+          <w:b/>
+          <w:bCs/>
+          <w:sz w:val="36"/>
+          <w:szCs w:val="36"/>
+          <w:lang w:val="ro-RO"/>
+        </w:rPr>
+        <w:t>Statistics</w:t>
+      </w:r>
+      <w:r>
+        <w:rPr>
+          <w:rFonts w:ascii="CMU Serif" w:hAnsi="CMU Serif" w:cs="CMU Serif"/>
+          <w:b/>
+          <w:bCs/>
+          <w:sz w:val="36"/>
+          <w:szCs w:val="36"/>
+          <w:lang w:val="ro-RO"/>
+        </w:rPr>
+        <w:t xml:space="preserve"> </w:t>
+      </w:r>
+      <w:r>
+        <w:rPr>
+          <w:rFonts w:ascii="CMU Serif" w:hAnsi="CMU Serif" w:cs="CMU Serif"/>
+          <w:sz w:val="36"/>
+          <w:szCs w:val="36"/>
+          <w:lang w:val="ro-RO"/>
+        </w:rPr>
+        <w:t>–</w:t>
+      </w:r>
+      <w:r>
+        <w:rPr>
+          <w:rFonts w:ascii="CMU Serif" w:hAnsi="CMU Serif" w:cs="CMU Serif"/>
+          <w:sz w:val="36"/>
+          <w:szCs w:val="36"/>
+          <w:lang w:val="ro-RO"/>
+        </w:rPr>
+        <w:t xml:space="preserve"> </w:t>
+      </w:r>
+      <w:r>
+        <w:rPr>
+          <w:rFonts w:ascii="CMU Serif" w:hAnsi="CMU Serif" w:cs="CMU Serif"/>
+          <w:sz w:val="36"/>
+          <w:szCs w:val="36"/>
+          <w:lang w:val="ro-RO"/>
+        </w:rPr>
+        <w:t>see statistics about the best performers</w:t>
+      </w:r>
+    </w:p>
+    <w:p>
+      <w:pPr>
+        <w:pStyle w:val="ListParagraph"/>
+        <w:numPr>
+          <w:ilvl w:val="0"/>
+          <w:numId w:val="6"/>
+        </w:numPr>
+        <w:jc w:val="both"/>
+        <w:rPr>
+          <w:rFonts w:ascii="CMU Serif" w:hAnsi="CMU Serif" w:cs="CMU Serif"/>
+          <w:sz w:val="36"/>
+          <w:szCs w:val="36"/>
+          <w:lang w:val="ro-RO"/>
+        </w:rPr>
+      </w:pPr>
+      <w:r>
+        <w:rPr>
+          <w:rFonts w:ascii="CMU Serif" w:hAnsi="CMU Serif" w:cs="CMU Serif"/>
+          <w:b/>
+          <w:bCs/>
+          <w:sz w:val="36"/>
+          <w:szCs w:val="36"/>
+          <w:lang w:val="ro-RO"/>
+        </w:rPr>
+        <w:t>Settings</w:t>
+      </w:r>
+      <w:r>
+        <w:rPr>
+          <w:rFonts w:ascii="CMU Serif" w:hAnsi="CMU Serif" w:cs="CMU Serif"/>
+          <w:sz w:val="36"/>
+          <w:szCs w:val="36"/>
+          <w:lang w:val="ro-RO"/>
+        </w:rPr>
+        <w:t xml:space="preserve"> </w:t>
+      </w:r>
+      <w:r>
+        <w:rPr>
+          <w:rFonts w:ascii="CMU Serif" w:hAnsi="CMU Serif" w:cs="CMU Serif"/>
+          <w:sz w:val="36"/>
+          <w:szCs w:val="36"/>
+          <w:lang w:val="ro-RO"/>
+        </w:rPr>
+        <w:t xml:space="preserve">– change </w:t>
+      </w:r>
+      <w:r>
+        <w:rPr>
+          <w:rFonts w:ascii="CMU Serif" w:hAnsi="CMU Serif" w:cs="CMU Serif"/>
+          <w:sz w:val="36"/>
+          <w:szCs w:val="36"/>
+          <w:lang w:val="ro-RO"/>
+        </w:rPr>
+        <w:t>account settings</w:t>
+      </w:r>
+    </w:p>
+    <w:p>
+      <w:pPr>
+        <w:pStyle w:val="ListParagraph"/>
+        <w:numPr>
+          <w:ilvl w:val="0"/>
+          <w:numId w:val="6"/>
+        </w:numPr>
+        <w:jc w:val="both"/>
+        <w:rPr>
+          <w:rFonts w:ascii="CMU Serif" w:hAnsi="CMU Serif" w:cs="CMU Serif"/>
+          <w:sz w:val="36"/>
+          <w:szCs w:val="36"/>
+          <w:lang w:val="ro-RO"/>
+        </w:rPr>
+      </w:pPr>
+      <w:r>
+        <w:rPr>
+          <w:rFonts w:ascii="CMU Serif" w:hAnsi="CMU Serif" w:cs="CMU Serif"/>
+          <w:b/>
+          <w:bCs/>
+          <w:sz w:val="36"/>
+          <w:szCs w:val="36"/>
+          <w:lang w:val="ro-RO"/>
+        </w:rPr>
+        <w:t>Quit</w:t>
+      </w:r>
+      <w:r>
+        <w:rPr>
+          <w:rFonts w:ascii="CMU Serif" w:hAnsi="CMU Serif" w:cs="CMU Serif"/>
+          <w:sz w:val="36"/>
+          <w:szCs w:val="36"/>
+          <w:lang w:val="ro-RO"/>
+        </w:rPr>
+        <w:t xml:space="preserve"> </w:t>
+      </w:r>
+      <w:r>
+        <w:rPr>
+          <w:rFonts w:ascii="CMU Serif" w:hAnsi="CMU Serif" w:cs="CMU Serif"/>
+          <w:sz w:val="36"/>
+          <w:szCs w:val="36"/>
+          <w:lang w:val="ro-RO"/>
+        </w:rPr>
+        <w:t>–</w:t>
+      </w:r>
+      <w:r>
+        <w:rPr>
+          <w:rFonts w:ascii="CMU Serif" w:hAnsi="CMU Serif" w:cs="CMU Serif"/>
+          <w:sz w:val="36"/>
+          <w:szCs w:val="36"/>
+          <w:lang w:val="ro-RO"/>
+        </w:rPr>
+        <w:t xml:space="preserve"> </w:t>
+      </w:r>
+      <w:r>
+        <w:rPr>
+          <w:rFonts w:ascii="CMU Serif" w:hAnsi="CMU Serif" w:cs="CMU Serif"/>
+          <w:sz w:val="36"/>
+          <w:szCs w:val="36"/>
+          <w:lang w:val="ro-RO"/>
+        </w:rPr>
+        <w:t>close the application</w:t>
+      </w:r>
+    </w:p>
+    <w:p>
+      <w:pPr>
+        <w:ind w:firstLine="360"/>
+        <w:jc w:val="both"/>
+        <w:rPr>
+          <w:rFonts w:ascii="CMU Serif" w:hAnsi="CMU Serif" w:cs="CMU Serif"/>
+          <w:sz w:val="36"/>
+          <w:szCs w:val="36"/>
+          <w:lang w:val="ro-RO"/>
+        </w:rPr>
+      </w:pPr>
+      <w:r>
+        <w:rPr>
+          <w:rFonts w:ascii="CMU Serif" w:hAnsi="CMU Serif" w:cs="CMU Serif"/>
+          <w:sz w:val="36"/>
+          <w:szCs w:val="36"/>
+          <w:lang w:val="ro-RO"/>
+        </w:rPr>
+        <w:t xml:space="preserve">The application has a basic </w:t>
+      </w:r>
+      <w:r>
+        <w:rPr>
+          <w:rFonts w:ascii="CMU Serif" w:hAnsi="CMU Serif" w:cs="CMU Serif"/>
+          <w:sz w:val="36"/>
+          <w:szCs w:val="36"/>
+          <w:lang w:val="ro-RO"/>
+        </w:rPr>
+        <w:t>sign up/</w:t>
+      </w:r>
+      <w:r>
+        <w:rPr>
+          <w:rFonts w:ascii="CMU Serif" w:hAnsi="CMU Serif" w:cs="CMU Serif"/>
+          <w:sz w:val="36"/>
+          <w:szCs w:val="36"/>
+          <w:lang w:val="ro-RO"/>
+        </w:rPr>
+        <w:t xml:space="preserve">login system implemented </w:t>
+      </w:r>
+      <w:r>
+        <w:rPr>
+          <w:rFonts w:ascii="CMU Serif" w:hAnsi="CMU Serif" w:cs="CMU Serif"/>
+          <w:sz w:val="36"/>
+          <w:szCs w:val="36"/>
+          <w:lang w:val="ro-RO"/>
+        </w:rPr>
+        <w:t xml:space="preserve">in a class dedicated for this task. </w:t>
+      </w:r>
+      <w:r>
+        <w:rPr>
+          <w:rFonts w:ascii="CMU Serif" w:hAnsi="CMU Serif" w:cs="CMU Serif"/>
+          <w:sz w:val="36"/>
+          <w:szCs w:val="36"/>
+          <w:lang w:val="ro-RO"/>
+        </w:rPr>
+        <w:t xml:space="preserve">All the data is </w:t>
+      </w:r>
+      <w:r>
+        <w:rPr>
+          <w:rFonts w:ascii="CMU Serif" w:hAnsi="CMU Serif" w:cs="CMU Serif"/>
+          <w:sz w:val="36"/>
+          <w:szCs w:val="36"/>
+          <w:lang w:val="ro-RO"/>
+        </w:rPr>
+        <w:lastRenderedPageBreak/>
+        <w:t xml:space="preserve">managed using </w:t>
+      </w:r>
+      <w:r>
+        <w:rPr>
+          <w:rFonts w:ascii="CMU Serif" w:hAnsi="CMU Serif" w:cs="CMU Serif"/>
+          <w:sz w:val="36"/>
+          <w:szCs w:val="36"/>
+          <w:lang w:val="ro-RO"/>
+        </w:rPr>
+        <w:t>a</w:t>
+      </w:r>
+      <w:r>
+        <w:rPr>
+          <w:rFonts w:ascii="CMU Serif" w:hAnsi="CMU Serif" w:cs="CMU Serif"/>
+          <w:sz w:val="36"/>
+          <w:szCs w:val="36"/>
+          <w:lang w:val="ro-RO"/>
+        </w:rPr>
+        <w:t xml:space="preserve"> relational</w:t>
+      </w:r>
+      <w:r>
+        <w:rPr>
+          <w:rFonts w:ascii="CMU Serif" w:hAnsi="CMU Serif" w:cs="CMU Serif"/>
+          <w:sz w:val="36"/>
+          <w:szCs w:val="36"/>
+          <w:lang w:val="ro-RO"/>
+        </w:rPr>
+        <w:t xml:space="preserve"> database called:</w:t>
+      </w:r>
+      <w:r>
+        <w:rPr>
+          <w:rFonts w:ascii="CMU Serif" w:hAnsi="CMU Serif" w:cs="CMU Serif"/>
+          <w:sz w:val="36"/>
+          <w:szCs w:val="36"/>
+          <w:lang w:val="ro-RO"/>
+        </w:rPr>
+        <w:t xml:space="preserve"> </w:t>
+      </w:r>
+      <w:r>
+        <w:rPr>
+          <w:rFonts w:ascii="CMU Serif" w:hAnsi="CMU Serif" w:cs="CMU Serif"/>
+          <w:b/>
+          <w:bCs/>
+          <w:sz w:val="36"/>
+          <w:szCs w:val="36"/>
+          <w:lang w:val="ro-RO"/>
+        </w:rPr>
+        <w:t>towers-of-Hanoi</w:t>
+      </w:r>
+      <w:r>
+        <w:rPr>
+          <w:rFonts w:ascii="CMU Serif" w:hAnsi="CMU Serif" w:cs="CMU Serif"/>
+          <w:sz w:val="36"/>
+          <w:szCs w:val="36"/>
+          <w:lang w:val="ro-RO"/>
+        </w:rPr>
+        <w:t>.</w:t>
+      </w:r>
+    </w:p>
+    <w:p>
+      <w:pPr>
+        <w:ind w:firstLine="360"/>
+        <w:jc w:val="both"/>
+        <w:rPr>
+          <w:rFonts w:ascii="CMU Serif" w:hAnsi="CMU Serif" w:cs="CMU Serif"/>
+          <w:sz w:val="36"/>
+          <w:szCs w:val="36"/>
+          <w:lang w:val="ro-RO"/>
+        </w:rPr>
+      </w:pPr>
+      <w:r>
+        <w:rPr>
+          <w:rFonts w:ascii="CMU Serif" w:hAnsi="CMU Serif" w:cs="CMU Serif"/>
+          <w:sz w:val="36"/>
+          <w:szCs w:val="36"/>
+          <w:lang w:val="ro-RO"/>
+        </w:rPr>
+        <w:t xml:space="preserve">The application </w:t>
+      </w:r>
+      <w:r>
+        <w:rPr>
+          <w:rFonts w:ascii="CMU Serif" w:hAnsi="CMU Serif" w:cs="CMU Serif"/>
+          <w:sz w:val="36"/>
+          <w:szCs w:val="36"/>
+          <w:lang w:val="ro-RO"/>
+        </w:rPr>
+        <w:t>is connected to my database</w:t>
+      </w:r>
+      <w:r>
+        <w:rPr>
+          <w:rFonts w:ascii="CMU Serif" w:hAnsi="CMU Serif" w:cs="CMU Serif"/>
+          <w:sz w:val="36"/>
+          <w:szCs w:val="36"/>
+          <w:lang w:val="ro-RO"/>
+        </w:rPr>
+        <w:t xml:space="preserve"> which was constructed</w:t>
+      </w:r>
+      <w:r>
+        <w:rPr>
+          <w:rFonts w:ascii="CMU Serif" w:hAnsi="CMU Serif" w:cs="CMU Serif"/>
+          <w:sz w:val="36"/>
+          <w:szCs w:val="36"/>
+          <w:lang w:val="ro-RO"/>
+        </w:rPr>
+        <w:t xml:space="preserve"> </w:t>
+      </w:r>
+      <w:r>
+        <w:rPr>
+          <w:rFonts w:ascii="CMU Serif" w:hAnsi="CMU Serif" w:cs="CMU Serif"/>
+          <w:sz w:val="36"/>
+          <w:szCs w:val="36"/>
+          <w:lang w:val="ro-RO"/>
+        </w:rPr>
+        <w:t>in</w:t>
+      </w:r>
+      <w:r>
+        <w:rPr>
+          <w:rFonts w:ascii="CMU Serif" w:hAnsi="CMU Serif" w:cs="CMU Serif"/>
+          <w:sz w:val="36"/>
+          <w:szCs w:val="36"/>
+          <w:lang w:val="ro-RO"/>
+        </w:rPr>
+        <w:t xml:space="preserve"> </w:t>
+      </w:r>
+      <w:r>
+        <w:rPr>
+          <w:rFonts w:ascii="CMU Serif" w:hAnsi="CMU Serif" w:cs="CMU Serif"/>
+          <w:b/>
+          <w:bCs/>
+          <w:sz w:val="36"/>
+          <w:szCs w:val="36"/>
+          <w:lang w:val="ro-RO"/>
+        </w:rPr>
+        <w:t xml:space="preserve">MySQL </w:t>
+      </w:r>
+      <w:r>
+        <w:rPr>
+          <w:rFonts w:ascii="CMU Serif" w:hAnsi="CMU Serif" w:cs="CMU Serif"/>
+          <w:sz w:val="36"/>
+          <w:szCs w:val="36"/>
+          <w:lang w:val="ro-RO"/>
+        </w:rPr>
+        <w:t xml:space="preserve">using the </w:t>
+      </w:r>
+      <w:r>
+        <w:rPr>
+          <w:rFonts w:ascii="CMU Serif" w:hAnsi="CMU Serif" w:cs="CMU Serif"/>
+          <w:b/>
+          <w:bCs/>
+          <w:sz w:val="36"/>
+          <w:szCs w:val="36"/>
+          <w:lang w:val="ro-RO"/>
+        </w:rPr>
+        <w:t>Java JDBC API</w:t>
+      </w:r>
+      <w:r>
+        <w:rPr>
+          <w:rFonts w:ascii="CMU Serif" w:hAnsi="CMU Serif" w:cs="CMU Serif"/>
+          <w:sz w:val="36"/>
+          <w:szCs w:val="36"/>
+          <w:lang w:val="ro-RO"/>
+        </w:rPr>
+        <w:t xml:space="preserve"> and the </w:t>
+      </w:r>
+      <w:r>
+        <w:rPr>
+          <w:rFonts w:ascii="CMU Serif" w:hAnsi="CMU Serif" w:cs="CMU Serif"/>
+          <w:b/>
+          <w:bCs/>
+          <w:sz w:val="36"/>
+          <w:szCs w:val="36"/>
+          <w:lang w:val="ro-RO"/>
+        </w:rPr>
+        <w:t>MySQL Connector/J</w:t>
+      </w:r>
+      <w:r>
+        <w:rPr>
+          <w:rFonts w:ascii="CMU Serif" w:hAnsi="CMU Serif" w:cs="CMU Serif"/>
+          <w:sz w:val="36"/>
+          <w:szCs w:val="36"/>
+          <w:lang w:val="ro-RO"/>
+        </w:rPr>
+        <w:t xml:space="preserve"> driver.</w:t>
+      </w:r>
+    </w:p>
+    <w:p>
+      <w:pPr>
+        <w:ind w:firstLine="360"/>
+        <w:jc w:val="both"/>
+        <w:rPr>
+          <w:rFonts w:ascii="CMU Serif" w:hAnsi="CMU Serif" w:cs="CMU Serif"/>
+          <w:sz w:val="36"/>
+          <w:szCs w:val="36"/>
+          <w:lang w:val="ro-RO"/>
+        </w:rPr>
+      </w:pPr>
+      <w:r>
+        <w:rPr>
+          <w:rFonts w:ascii="CMU Serif" w:hAnsi="CMU Serif" w:cs="CMU Serif"/>
+          <w:sz w:val="36"/>
+          <w:szCs w:val="36"/>
+          <w:lang w:val="ro-RO"/>
+        </w:rPr>
+        <w:t xml:space="preserve">All </w:t>
+      </w:r>
+      <w:r>
+        <w:rPr>
+          <w:rFonts w:ascii="CMU Serif" w:hAnsi="CMU Serif" w:cs="CMU Serif"/>
+          <w:sz w:val="36"/>
+          <w:szCs w:val="36"/>
+          <w:lang w:val="ro-RO"/>
+        </w:rPr>
+        <w:t xml:space="preserve">coding </w:t>
+      </w:r>
+      <w:r>
+        <w:rPr>
+          <w:rFonts w:ascii="CMU Serif" w:hAnsi="CMU Serif" w:cs="CMU Serif"/>
+          <w:sz w:val="36"/>
+          <w:szCs w:val="36"/>
+          <w:lang w:val="ro-RO"/>
+        </w:rPr>
+        <w:t xml:space="preserve">operations were done under the </w:t>
+      </w:r>
+      <w:r>
+        <w:rPr>
+          <w:rFonts w:ascii="CMU Serif" w:hAnsi="CMU Serif" w:cs="CMU Serif"/>
+          <w:sz w:val="36"/>
+          <w:szCs w:val="36"/>
+          <w:lang w:val="ro-RO"/>
+        </w:rPr>
+        <w:t>„</w:t>
+      </w:r>
+      <w:r>
+        <w:rPr>
+          <w:rFonts w:ascii="CMU Serif" w:hAnsi="CMU Serif" w:cs="CMU Serif"/>
+          <w:sz w:val="36"/>
+          <w:szCs w:val="36"/>
+          <w:lang w:val="ro-RO"/>
+        </w:rPr>
+        <w:t>supervision</w:t>
+      </w:r>
+      <w:r>
+        <w:rPr>
+          <w:rFonts w:ascii="CMU Serif" w:hAnsi="CMU Serif" w:cs="CMU Serif"/>
+          <w:sz w:val="36"/>
+          <w:szCs w:val="36"/>
+          <w:lang w:val="ro-RO"/>
+        </w:rPr>
+        <w:t>”</w:t>
+      </w:r>
+      <w:r>
+        <w:rPr>
+          <w:rFonts w:ascii="CMU Serif" w:hAnsi="CMU Serif" w:cs="CMU Serif"/>
+          <w:sz w:val="36"/>
+          <w:szCs w:val="36"/>
+          <w:lang w:val="ro-RO"/>
+        </w:rPr>
+        <w:t xml:space="preserve"> of a version control system: </w:t>
+      </w:r>
+      <w:r>
+        <w:rPr>
+          <w:rFonts w:ascii="CMU Serif" w:hAnsi="CMU Serif" w:cs="CMU Serif"/>
+          <w:b/>
+          <w:bCs/>
+          <w:sz w:val="36"/>
+          <w:szCs w:val="36"/>
+          <w:lang w:val="ro-RO"/>
+        </w:rPr>
+        <w:t>git</w:t>
+      </w:r>
+      <w:r>
+        <w:rPr>
+          <w:rFonts w:ascii="CMU Serif" w:hAnsi="CMU Serif" w:cs="CMU Serif"/>
+          <w:sz w:val="36"/>
+          <w:szCs w:val="36"/>
+          <w:lang w:val="ro-RO"/>
+        </w:rPr>
+        <w:t>.</w:t>
+      </w:r>
+      <w:r>
+        <w:rPr>
+          <w:rFonts w:ascii="CMU Serif" w:hAnsi="CMU Serif" w:cs="CMU Serif"/>
+          <w:sz w:val="36"/>
+          <w:szCs w:val="36"/>
+          <w:lang w:val="ro-RO"/>
+        </w:rPr>
+        <w:t xml:space="preserve"> My open source repository can be found on my </w:t>
+      </w:r>
+      <w:r>
+        <w:rPr>
+          <w:rFonts w:ascii="CMU Serif" w:hAnsi="CMU Serif" w:cs="CMU Serif"/>
+          <w:b/>
+          <w:bCs/>
+          <w:sz w:val="36"/>
+          <w:szCs w:val="36"/>
+          <w:lang w:val="ro-RO"/>
+        </w:rPr>
+        <w:t>GitHub</w:t>
+      </w:r>
+      <w:r>
+        <w:rPr>
+          <w:rFonts w:ascii="CMU Serif" w:hAnsi="CMU Serif" w:cs="CMU Serif"/>
+          <w:sz w:val="36"/>
+          <w:szCs w:val="36"/>
+          <w:lang w:val="ro-RO"/>
+        </w:rPr>
+        <w:t xml:space="preserve"> profile: </w:t>
+      </w:r>
+      <w:hyperlink r:id="rId7" w:history="1">
+        <w:r>
+          <w:rPr>
+            <w:rStyle w:val="Hyperlink"/>
+            <w:rFonts w:ascii="CMU Serif" w:hAnsi="CMU Serif" w:cs="CMU Serif"/>
+            <w:sz w:val="36"/>
+            <w:szCs w:val="36"/>
+            <w:lang w:val="ro-RO"/>
+          </w:rPr>
+          <w:t>towers-of-Hanoi</w:t>
+        </w:r>
+      </w:hyperlink>
+      <w:r>
+        <w:rPr>
+          <w:rFonts w:ascii="CMU Serif" w:hAnsi="CMU Serif" w:cs="CMU Serif"/>
+          <w:sz w:val="36"/>
+          <w:szCs w:val="36"/>
+          <w:lang w:val="ro-RO"/>
+        </w:rPr>
+        <w:t>.</w:t>
+      </w:r>
+    </w:p>
+    <w:p>
+      <w:pPr>
+        <w:ind w:firstLine="360"/>
+        <w:jc w:val="both"/>
+        <w:rPr>
+          <w:rFonts w:ascii="CMU Serif" w:hAnsi="CMU Serif" w:cs="CMU Serif"/>
+          <w:sz w:val="36"/>
+          <w:szCs w:val="36"/>
+          <w:lang w:val="ro-RO"/>
+        </w:rPr>
+      </w:pPr>
+    </w:p>
+    <w:p>
+      <w:pPr>
+        <w:pStyle w:val="CMU-Heading2"/>
+        <w:numPr>
+          <w:ilvl w:val="0"/>
+          <w:numId w:val="5"/>
+        </w:numPr>
+      </w:pPr>
+      <w:r>
+        <w:t>TOOLS</w:t>
+      </w:r>
+      <w:r>
+        <w:t xml:space="preserve"> USED</w:t>
+      </w:r>
+    </w:p>
+    <w:p>
+      <w:pPr>
+        <w:ind w:firstLine="360"/>
+        <w:jc w:val="both"/>
+        <w:rPr>
+          <w:rFonts w:ascii="CMU Serif" w:hAnsi="CMU Serif" w:cs="CMU Serif"/>
+          <w:sz w:val="36"/>
+          <w:szCs w:val="36"/>
+          <w:lang w:val="ro-RO"/>
+        </w:rPr>
+      </w:pPr>
+      <w:r>
+        <w:rPr>
+          <w:noProof/>
+        </w:rPr>
+        <w:drawing>
+          <wp:anchor distT="0" distB="0" distL="114300" distR="114300" simplePos="0" relativeHeight="251660288" behindDoc="0" locked="0" layoutInCell="1" allowOverlap="1" wp14:anchorId="0D70D5BA" wp14:editId="6B15BDEA">
+            <wp:simplePos x="0" y="0"/>
+            <wp:positionH relativeFrom="margin">
+              <wp:posOffset>128270</wp:posOffset>
+            </wp:positionH>
+            <wp:positionV relativeFrom="margin">
+              <wp:posOffset>4219575</wp:posOffset>
+            </wp:positionV>
+            <wp:extent cx="1228725" cy="1228725"/>
+            <wp:effectExtent l="0" t="0" r="0" b="9525"/>
+            <wp:wrapSquare wrapText="bothSides"/>
+            <wp:docPr id="1348924880" name="Picture 1" descr="Java Logo PNG Transparent (1) – Brands Logos"/>
+            <wp:cNvGraphicFramePr>
+              <a:graphicFrameLocks xmlns:a="http://schemas.openxmlformats.org/drawingml/2006/main" noChangeAspect="1"/>
+            </wp:cNvGraphicFramePr>
+            <a:graphic xmlns:a="http://schemas.openxmlformats.org/drawingml/2006/main">
+              <a:graphicData uri="http://schemas.openxmlformats.org/drawingml/2006/picture">
+                <pic:pic xmlns:pic="http://schemas.openxmlformats.org/drawingml/2006/picture">
+                  <pic:nvPicPr>
+                    <pic:cNvPr id="0" name="Picture 1" descr="Java Logo PNG Transparent (1) – Brands Logos"/>
+                    <pic:cNvPicPr>
+                      <a:picLocks noChangeAspect="1" noChangeArrowheads="1"/>
+                    </pic:cNvPicPr>
+                  </pic:nvPicPr>
+                  <pic:blipFill>
+                    <a:blip r:embed="rId8" cstate="print">
+                      <a:extLst>
+                        <a:ext uri="{28A0092B-C50C-407E-A947-70E740481C1C}">
+                          <a14:useLocalDpi xmlns:a14="http://schemas.microsoft.com/office/drawing/2010/main" val="0"/>
+                        </a:ext>
+                      </a:extLst>
+                    </a:blip>
+                    <a:srcRect/>
+                    <a:stretch>
+                      <a:fillRect/>
+                    </a:stretch>
+                  </pic:blipFill>
+                  <pic:spPr bwMode="auto">
+                    <a:xfrm>
+                      <a:off x="0" y="0"/>
+                      <a:ext cx="1228725" cy="1228725"/>
+                    </a:xfrm>
+                    <a:prstGeom prst="rect">
+                      <a:avLst/>
+                    </a:prstGeom>
+                    <a:noFill/>
+                    <a:ln>
+                      <a:noFill/>
+                    </a:ln>
+                  </pic:spPr>
+                </pic:pic>
+              </a:graphicData>
+            </a:graphic>
+          </wp:anchor>
+        </w:drawing>
+      </w:r>
+    </w:p>
+    <w:p>
+      <w:pPr>
+        <w:rPr>
+          <w:lang w:val="ro-RO"/>
+        </w:rPr>
+      </w:pPr>
+      <w:r>
+        <w:rPr>
+          <w:noProof/>
+        </w:rPr>
+        <w:drawing>
+          <wp:anchor distT="0" distB="0" distL="114300" distR="114300" simplePos="0" relativeHeight="251661312" behindDoc="0" locked="0" layoutInCell="1" allowOverlap="1" wp14:anchorId="42AD3698" wp14:editId="62A31200">
+            <wp:simplePos x="0" y="0"/>
+            <wp:positionH relativeFrom="margin">
+              <wp:posOffset>2238375</wp:posOffset>
+            </wp:positionH>
+            <wp:positionV relativeFrom="margin">
+              <wp:posOffset>4310380</wp:posOffset>
+            </wp:positionV>
+            <wp:extent cx="1054735" cy="1054735"/>
+            <wp:effectExtent l="0" t="0" r="0" b="0"/>
+            <wp:wrapSquare wrapText="bothSides"/>
+            <wp:docPr id="829001405" name="Picture 2"/>
+            <wp:cNvGraphicFramePr>
+              <a:graphicFrameLocks xmlns:a="http://schemas.openxmlformats.org/drawingml/2006/main" noChangeAspect="1"/>
+            </wp:cNvGraphicFramePr>
+            <a:graphic xmlns:a="http://schemas.openxmlformats.org/drawingml/2006/main">
+              <a:graphicData uri="http://schemas.openxmlformats.org/drawingml/2006/picture">
+                <pic:pic xmlns:pic="http://schemas.openxmlformats.org/drawingml/2006/picture">
+                  <pic:nvPicPr>
+                    <pic:cNvPr id="0" name="Picture 3"/>
+                    <pic:cNvPicPr>
+                      <a:picLocks noChangeAspect="1" noChangeArrowheads="1"/>
+                    </pic:cNvPicPr>
+                  </pic:nvPicPr>
+                  <pic:blipFill>
+                    <a:blip r:embed="rId9" cstate="print">
+                      <a:extLst>
+                        <a:ext uri="{28A0092B-C50C-407E-A947-70E740481C1C}">
+                          <a14:useLocalDpi xmlns:a14="http://schemas.microsoft.com/office/drawing/2010/main" val="0"/>
+                        </a:ext>
+                      </a:extLst>
+                    </a:blip>
+                    <a:srcRect/>
+                    <a:stretch>
+                      <a:fillRect/>
+                    </a:stretch>
+                  </pic:blipFill>
+                  <pic:spPr bwMode="auto">
+                    <a:xfrm>
+                      <a:off x="0" y="0"/>
+                      <a:ext cx="1054735" cy="1054735"/>
+                    </a:xfrm>
+                    <a:prstGeom prst="rect">
+                      <a:avLst/>
+                    </a:prstGeom>
+                    <a:noFill/>
+                    <a:ln>
+                      <a:noFill/>
+                    </a:ln>
+                  </pic:spPr>
+                </pic:pic>
+              </a:graphicData>
+            </a:graphic>
+          </wp:anchor>
+        </w:drawing>
+      </w:r>
+    </w:p>
+    <w:p>
+      <w:pPr>
+        <w:ind w:firstLine="360"/>
+        <w:jc w:val="both"/>
+        <w:rPr>
+          <w:rFonts w:ascii="CMU Serif" w:hAnsi="CMU Serif" w:cs="CMU Serif"/>
+          <w:sz w:val="36"/>
+          <w:szCs w:val="36"/>
+          <w:lang w:val="ro-RO"/>
+        </w:rPr>
+      </w:pPr>
+      <w:r>
+        <w:rPr>
+          <w:noProof/>
+        </w:rPr>
+        <w:drawing>
+          <wp:anchor distT="0" distB="0" distL="114300" distR="114300" simplePos="0" relativeHeight="251662336" behindDoc="0" locked="0" layoutInCell="1" allowOverlap="1" wp14:anchorId="46288F98" wp14:editId="09B7B96C">
+            <wp:simplePos x="0" y="0"/>
+            <wp:positionH relativeFrom="margin">
+              <wp:posOffset>4082415</wp:posOffset>
+            </wp:positionH>
+            <wp:positionV relativeFrom="margin">
+              <wp:posOffset>4654550</wp:posOffset>
+            </wp:positionV>
+            <wp:extent cx="2204720" cy="557530"/>
+            <wp:effectExtent l="0" t="0" r="5080" b="0"/>
+            <wp:wrapSquare wrapText="bothSides"/>
+            <wp:docPr id="1932208691" name="Picture 3"/>
+            <wp:cNvGraphicFramePr>
+              <a:graphicFrameLocks xmlns:a="http://schemas.openxmlformats.org/drawingml/2006/main" noChangeAspect="1"/>
+            </wp:cNvGraphicFramePr>
+            <a:graphic xmlns:a="http://schemas.openxmlformats.org/drawingml/2006/main">
+              <a:graphicData uri="http://schemas.openxmlformats.org/drawingml/2006/picture">
+                <pic:pic xmlns:pic="http://schemas.openxmlformats.org/drawingml/2006/picture">
+                  <pic:nvPicPr>
+                    <pic:cNvPr id="0" name="Picture 5"/>
+                    <pic:cNvPicPr>
+                      <a:picLocks noChangeAspect="1" noChangeArrowheads="1"/>
+                    </pic:cNvPicPr>
+                  </pic:nvPicPr>
+                  <pic:blipFill>
+                    <a:blip r:embed="rId10" cstate="print">
+                      <a:extLst>
+                        <a:ext uri="{28A0092B-C50C-407E-A947-70E740481C1C}">
+                          <a14:useLocalDpi xmlns:a14="http://schemas.microsoft.com/office/drawing/2010/main" val="0"/>
+                        </a:ext>
+                      </a:extLst>
+                    </a:blip>
+                    <a:srcRect/>
+                    <a:stretch>
+                      <a:fillRect/>
+                    </a:stretch>
+                  </pic:blipFill>
+                  <pic:spPr bwMode="auto">
+                    <a:xfrm>
+                      <a:off x="0" y="0"/>
+                      <a:ext cx="2204720" cy="557530"/>
+                    </a:xfrm>
+                    <a:prstGeom prst="rect">
+                      <a:avLst/>
+                    </a:prstGeom>
+                    <a:noFill/>
+                    <a:ln>
+                      <a:noFill/>
+                    </a:ln>
+                  </pic:spPr>
+                </pic:pic>
+              </a:graphicData>
+            </a:graphic>
+            <wp14:sizeRelH relativeFrom="margin">
+              <wp14:pctWidth>0</wp14:pctWidth>
+            </wp14:sizeRelH>
+            <wp14:sizeRelV relativeFrom="margin">
+              <wp14:pctHeight>0</wp14:pctHeight>
+            </wp14:sizeRelV>
+          </wp:anchor>
+        </w:drawing>
+      </w:r>
+    </w:p>
+    <w:p>
+      <w:pPr>
+        <w:ind w:firstLine="360"/>
+        <w:jc w:val="both"/>
+        <w:rPr>
+          <w:rFonts w:ascii="CMU Serif" w:hAnsi="CMU Serif" w:cs="CMU Serif"/>
+          <w:sz w:val="36"/>
+          <w:szCs w:val="36"/>
+          <w:lang w:val="ro-RO"/>
+        </w:rPr>
+      </w:pPr>
+    </w:p>
+    <w:p>
+      <w:pPr>
+        <w:ind w:firstLine="360"/>
+        <w:jc w:val="both"/>
+        <w:rPr>
+          <w:rFonts w:ascii="CMU Serif" w:hAnsi="CMU Serif" w:cs="CMU Serif"/>
+          <w:sz w:val="36"/>
+          <w:szCs w:val="36"/>
+          <w:lang w:val="ro-RO"/>
+        </w:rPr>
+      </w:pPr>
+    </w:p>
+    <w:p>
+      <w:pPr>
+        <w:ind w:firstLine="360"/>
+        <w:jc w:val="both"/>
+        <w:rPr>
+          <w:rFonts w:ascii="CMU Serif" w:hAnsi="CMU Serif" w:cs="CMU Serif"/>
+          <w:sz w:val="36"/>
+          <w:szCs w:val="36"/>
+          <w:lang w:val="ro-RO"/>
+        </w:rPr>
+      </w:pPr>
+      <w:r>
+        <w:rPr>
+          <w:noProof/>
+        </w:rPr>
+        <w:drawing>
+          <wp:anchor distT="0" distB="0" distL="114300" distR="114300" simplePos="0" relativeHeight="251659264" behindDoc="0" locked="0" layoutInCell="1" allowOverlap="1" wp14:anchorId="0F8244B9" wp14:editId="273B4ECC">
+            <wp:simplePos x="0" y="0"/>
+            <wp:positionH relativeFrom="margin">
+              <wp:posOffset>3946525</wp:posOffset>
+            </wp:positionH>
+            <wp:positionV relativeFrom="margin">
+              <wp:posOffset>6191885</wp:posOffset>
+            </wp:positionV>
+            <wp:extent cx="2139315" cy="892810"/>
+            <wp:effectExtent l="0" t="0" r="0" b="2540"/>
+            <wp:wrapSquare wrapText="bothSides"/>
+            <wp:docPr id="29" name="Picture 29" descr="Git - Logo Downloads"/>
+            <wp:cNvGraphicFramePr>
+              <a:graphicFrameLocks xmlns:a="http://schemas.openxmlformats.org/drawingml/2006/main" noChangeAspect="1"/>
+            </wp:cNvGraphicFramePr>
+            <a:graphic xmlns:a="http://schemas.openxmlformats.org/drawingml/2006/main">
+              <a:graphicData uri="http://schemas.openxmlformats.org/drawingml/2006/picture">
+                <pic:pic xmlns:pic="http://schemas.openxmlformats.org/drawingml/2006/picture">
+                  <pic:nvPicPr>
+                    <pic:cNvPr id="0" name="Picture 38" descr="Git - Logo Downloads"/>
+                    <pic:cNvPicPr>
+                      <a:picLocks noChangeAspect="1" noChangeArrowheads="1"/>
+                    </pic:cNvPicPr>
+                  </pic:nvPicPr>
+                  <pic:blipFill>
+                    <a:blip r:embed="rId11" cstate="print">
+                      <a:extLst>
+                        <a:ext uri="{28A0092B-C50C-407E-A947-70E740481C1C}">
+                          <a14:useLocalDpi xmlns:a14="http://schemas.microsoft.com/office/drawing/2010/main" val="0"/>
+                        </a:ext>
+                      </a:extLst>
+                    </a:blip>
+                    <a:srcRect/>
+                    <a:stretch>
+                      <a:fillRect/>
+                    </a:stretch>
+                  </pic:blipFill>
+                  <pic:spPr bwMode="auto">
+                    <a:xfrm>
+                      <a:off x="0" y="0"/>
+                      <a:ext cx="2139315" cy="892810"/>
+                    </a:xfrm>
+                    <a:prstGeom prst="rect">
+                      <a:avLst/>
+                    </a:prstGeom>
+                    <a:noFill/>
+                    <a:ln>
+                      <a:noFill/>
+                    </a:ln>
+                  </pic:spPr>
+                </pic:pic>
+              </a:graphicData>
+            </a:graphic>
+          </wp:anchor>
+        </w:drawing>
+      </w:r>
+      <w:r>
+        <w:rPr>
+          <w:noProof/>
+        </w:rPr>
+        <w:drawing>
+          <wp:anchor distT="0" distB="0" distL="114300" distR="114300" simplePos="0" relativeHeight="251663360" behindDoc="0" locked="0" layoutInCell="1" allowOverlap="1" wp14:anchorId="7AA225FD" wp14:editId="069DC802">
+            <wp:simplePos x="0" y="0"/>
+            <wp:positionH relativeFrom="margin">
+              <wp:posOffset>-66675</wp:posOffset>
+            </wp:positionH>
+            <wp:positionV relativeFrom="margin">
+              <wp:posOffset>6125845</wp:posOffset>
+            </wp:positionV>
+            <wp:extent cx="1675765" cy="867410"/>
+            <wp:effectExtent l="0" t="0" r="635" b="8890"/>
+            <wp:wrapSquare wrapText="bothSides"/>
+            <wp:docPr id="1623560636" name="Picture 4" descr="MySQL - Wikipedia"/>
+            <wp:cNvGraphicFramePr>
+              <a:graphicFrameLocks xmlns:a="http://schemas.openxmlformats.org/drawingml/2006/main" noChangeAspect="1"/>
+            </wp:cNvGraphicFramePr>
+            <a:graphic xmlns:a="http://schemas.openxmlformats.org/drawingml/2006/main">
+              <a:graphicData uri="http://schemas.openxmlformats.org/drawingml/2006/picture">
+                <pic:pic xmlns:pic="http://schemas.openxmlformats.org/drawingml/2006/picture">
+                  <pic:nvPicPr>
+                    <pic:cNvPr id="0" name="Picture 7" descr="MySQL - Wikipedia"/>
+                    <pic:cNvPicPr>
+                      <a:picLocks noChangeAspect="1" noChangeArrowheads="1"/>
+                    </pic:cNvPicPr>
+                  </pic:nvPicPr>
+                  <pic:blipFill>
+                    <a:blip r:embed="rId12" cstate="print">
+                      <a:extLst>
+                        <a:ext uri="{28A0092B-C50C-407E-A947-70E740481C1C}">
+                          <a14:useLocalDpi xmlns:a14="http://schemas.microsoft.com/office/drawing/2010/main" val="0"/>
+                        </a:ext>
+                      </a:extLst>
+                    </a:blip>
+                    <a:srcRect/>
+                    <a:stretch>
+                      <a:fillRect/>
+                    </a:stretch>
+                  </pic:blipFill>
+                  <pic:spPr bwMode="auto">
+                    <a:xfrm>
+                      <a:off x="0" y="0"/>
+                      <a:ext cx="1675765" cy="867410"/>
+                    </a:xfrm>
+                    <a:prstGeom prst="rect">
+                      <a:avLst/>
+                    </a:prstGeom>
+                    <a:noFill/>
+                    <a:ln>
+                      <a:noFill/>
+                    </a:ln>
+                  </pic:spPr>
+                </pic:pic>
+              </a:graphicData>
+            </a:graphic>
+          </wp:anchor>
+        </w:drawing>
+      </w:r>
+      <w:r>
+        <w:rPr>
+          <w:noProof/>
+        </w:rPr>
+        <w:drawing>
+          <wp:anchor distT="0" distB="0" distL="114300" distR="114300" simplePos="0" relativeHeight="251664384" behindDoc="0" locked="0" layoutInCell="1" allowOverlap="1" wp14:anchorId="21967FC5" wp14:editId="2B7218A3">
+            <wp:simplePos x="0" y="0"/>
+            <wp:positionH relativeFrom="margin">
+              <wp:posOffset>2159635</wp:posOffset>
+            </wp:positionH>
+            <wp:positionV relativeFrom="margin">
+              <wp:posOffset>5873750</wp:posOffset>
+            </wp:positionV>
+            <wp:extent cx="1397635" cy="1397635"/>
+            <wp:effectExtent l="0" t="0" r="0" b="0"/>
+            <wp:wrapSquare wrapText="bothSides"/>
+            <wp:docPr id="419892262" name="Picture 5" descr="CSS3 Logo PNG Transparent &amp; SVG Vector - Freebie Supply"/>
+            <wp:cNvGraphicFramePr>
+              <a:graphicFrameLocks xmlns:a="http://schemas.openxmlformats.org/drawingml/2006/main" noChangeAspect="1"/>
+            </wp:cNvGraphicFramePr>
+            <a:graphic xmlns:a="http://schemas.openxmlformats.org/drawingml/2006/main">
+              <a:graphicData uri="http://schemas.openxmlformats.org/drawingml/2006/picture">
+                <pic:pic xmlns:pic="http://schemas.openxmlformats.org/drawingml/2006/picture">
+                  <pic:nvPicPr>
+                    <pic:cNvPr id="0" name="Picture 9" descr="CSS3 Logo PNG Transparent &amp; SVG Vector - Freebie Supply"/>
+                    <pic:cNvPicPr>
+                      <a:picLocks noChangeAspect="1" noChangeArrowheads="1"/>
+                    </pic:cNvPicPr>
+                  </pic:nvPicPr>
+                  <pic:blipFill>
+                    <a:blip r:embed="rId13" cstate="print">
+                      <a:extLst>
+                        <a:ext uri="{28A0092B-C50C-407E-A947-70E740481C1C}">
+                          <a14:useLocalDpi xmlns:a14="http://schemas.microsoft.com/office/drawing/2010/main" val="0"/>
+                        </a:ext>
+                      </a:extLst>
+                    </a:blip>
+                    <a:srcRect/>
+                    <a:stretch>
+                      <a:fillRect/>
+                    </a:stretch>
+                  </pic:blipFill>
+                  <pic:spPr bwMode="auto">
+                    <a:xfrm>
+                      <a:off x="0" y="0"/>
+                      <a:ext cx="1397635" cy="1397635"/>
+                    </a:xfrm>
+                    <a:prstGeom prst="rect">
+                      <a:avLst/>
+                    </a:prstGeom>
+                    <a:noFill/>
+                    <a:ln>
+                      <a:noFill/>
+                    </a:ln>
+                  </pic:spPr>
+                </pic:pic>
+              </a:graphicData>
+            </a:graphic>
+          </wp:anchor>
+        </w:drawing>
+      </w:r>
+    </w:p>
+    <w:p>
+      <w:pPr>
+        <w:ind w:firstLine="360"/>
+        <w:jc w:val="both"/>
+        <w:rPr>
+          <w:rFonts w:ascii="CMU Serif" w:hAnsi="CMU Serif" w:cs="CMU Serif"/>
+          <w:sz w:val="36"/>
+          <w:szCs w:val="36"/>
+          <w:lang w:val="ro-RO"/>
+        </w:rPr>
+      </w:pPr>
+    </w:p>
+    <w:p>
+      <w:pPr>
+        <w:ind w:firstLine="360"/>
+        <w:jc w:val="both"/>
+        <w:rPr>
+          <w:rFonts w:ascii="CMU Serif" w:hAnsi="CMU Serif" w:cs="CMU Serif"/>
+          <w:sz w:val="36"/>
+          <w:szCs w:val="36"/>
+          <w:lang w:val="ro-RO"/>
+        </w:rPr>
+      </w:pPr>
+    </w:p>
+    <w:p>
+      <w:pPr>
+        <w:ind w:firstLine="360"/>
+        <w:jc w:val="both"/>
+        <w:rPr>
+          <w:rFonts w:ascii="CMU Serif" w:hAnsi="CMU Serif" w:cs="CMU Serif"/>
+          <w:sz w:val="36"/>
+          <w:szCs w:val="36"/>
+          <w:lang w:val="ro-RO"/>
+        </w:rPr>
+      </w:pPr>
+    </w:p>
+    <w:p>
+      <w:pPr>
+        <w:ind w:firstLine="360"/>
+        <w:jc w:val="both"/>
+        <w:rPr>
+          <w:rFonts w:ascii="CMU Serif" w:hAnsi="CMU Serif" w:cs="CMU Serif"/>
+          <w:sz w:val="36"/>
+          <w:szCs w:val="36"/>
+          <w:lang w:val="ro-RO"/>
+        </w:rPr>
+      </w:pPr>
+      <w:r>
+        <w:rPr>
+          <w:noProof/>
+        </w:rPr>
+        <w:drawing>
+          <wp:inline distT="0" distB="0" distL="0" distR="0" wp14:anchorId="797583E0" wp14:editId="2C51140C">
+            <wp:extent cx="2055754" cy="1156335"/>
+            <wp:effectExtent l="0" t="0" r="0" b="5715"/>
+            <wp:docPr id="70922166" name="Picture 2" descr="GitHub Logo, symbol, meaning, history, PNG, brand"/>
+            <wp:cNvGraphicFramePr>
+              <a:graphicFrameLocks xmlns:a="http://schemas.openxmlformats.org/drawingml/2006/main" noChangeAspect="1"/>
+            </wp:cNvGraphicFramePr>
+            <a:graphic xmlns:a="http://schemas.openxmlformats.org/drawingml/2006/main">
+              <a:graphicData uri="http://schemas.openxmlformats.org/drawingml/2006/picture">
+                <pic:pic xmlns:pic="http://schemas.openxmlformats.org/drawingml/2006/picture">
+                  <pic:nvPicPr>
+                    <pic:cNvPr id="0" name="Picture 3" descr="GitHub Logo, symbol, meaning, history, PNG, brand"/>
+                    <pic:cNvPicPr>
+                      <a:picLocks noChangeAspect="1" noChangeArrowheads="1"/>
+                    </pic:cNvPicPr>
+                  </pic:nvPicPr>
+                  <pic:blipFill>
+                    <a:blip r:embed="rId14" cstate="print">
+                      <a:extLst>
+                        <a:ext uri="{28A0092B-C50C-407E-A947-70E740481C1C}">
+                          <a14:useLocalDpi xmlns:a14="http://schemas.microsoft.com/office/drawing/2010/main" val="0"/>
+                        </a:ext>
+                      </a:extLst>
+                    </a:blip>
+                    <a:srcRect/>
+                    <a:stretch>
+                      <a:fillRect/>
+                    </a:stretch>
+                  </pic:blipFill>
+                  <pic:spPr bwMode="auto">
+                    <a:xfrm>
+                      <a:off x="0" y="0"/>
+                      <a:ext cx="2070641" cy="1164709"/>
+                    </a:xfrm>
+                    <a:prstGeom prst="rect">
+                      <a:avLst/>
+                    </a:prstGeom>
+                    <a:noFill/>
+                    <a:ln>
+                      <a:noFill/>
+                    </a:ln>
+                  </pic:spPr>
+                </pic:pic>
+              </a:graphicData>
+            </a:graphic>
+          </wp:inline>
+        </w:drawing>
+      </w:r>
+    </w:p>
+    <w:p>
+      <w:pPr>
+        <w:jc w:val="both"/>
+        <w:rPr>
+          <w:rFonts w:ascii="CMU Serif" w:hAnsi="CMU Serif" w:cs="CMU Serif"/>
+          <w:sz w:val="36"/>
+          <w:szCs w:val="36"/>
+        </w:rPr>
+      </w:pPr>
+    </w:p>
+    <w:p>
+      <w:pPr>
+        <w:ind w:firstLine="720"/>
+        <w:jc w:val="both"/>
+        <w:rPr>
+          <w:rFonts w:ascii="CMU Serif" w:hAnsi="CMU Serif" w:cs="CMU Serif"/>
+          <w:sz w:val="36"/>
+          <w:szCs w:val="36"/>
+        </w:rPr>
+      </w:pPr>
+    </w:p>
+    <w:p>
+      <w:pPr>
+        <w:rPr>
+          <w:rFonts w:ascii="CMU Serif" w:hAnsi="CMU Serif" w:cs="CMU Serif"/>
+          <w:sz w:val="36"/>
+          <w:szCs w:val="36"/>
+        </w:rPr>
+      </w:pPr>
+    </w:p>
+    <w:p>
+      <w:pPr>
+        <w:rPr>
+          <w:rFonts w:ascii="CMU Serif" w:hAnsi="CMU Serif" w:cs="CMU Serif"/>
+          <w:sz w:val="36"/>
+          <w:szCs w:val="36"/>
+        </w:rPr>
+      </w:pPr>
+    </w:p>
+    <w:p>
+      <w:pPr>
+        <w:rPr>
+          <w:rFonts w:ascii="CMU Serif" w:hAnsi="CMU Serif" w:cs="CMU Serif"/>
+          <w:sz w:val="36"/>
+          <w:szCs w:val="36"/>
+        </w:rPr>
+      </w:pPr>
+    </w:p>
+    <w:p>
+      <w:pPr>
+        <w:rPr>
+          <w:rFonts w:ascii="CMU Serif" w:hAnsi="CMU Serif" w:cs="CMU Serif"/>
+          <w:sz w:val="36"/>
+          <w:szCs w:val="36"/>
+        </w:rPr>
+      </w:pPr>
+    </w:p>
+    <w:p>
+      <w:pPr>
+        <w:rPr>
+          <w:rFonts w:ascii="CMU Serif" w:hAnsi="CMU Serif" w:cs="CMU Serif"/>
+          <w:sz w:val="36"/>
+          <w:szCs w:val="36"/>
+        </w:rPr>
+      </w:pPr>
+    </w:p>
+    <w:p>
+      <w:pPr>
+        <w:rPr>
+          <w:rFonts w:ascii="CMU Serif" w:hAnsi="CMU Serif" w:cs="CMU Serif"/>
+          <w:sz w:val="36"/>
+          <w:szCs w:val="36"/>
+        </w:rPr>
+      </w:pPr>
+    </w:p>
+    <w:p>
+      <w:pPr>
+        <w:rPr>
+          <w:rFonts w:ascii="CMU Serif" w:hAnsi="CMU Serif" w:cs="CMU Serif"/>
+          <w:sz w:val="36"/>
+          <w:szCs w:val="36"/>
+        </w:rPr>
+      </w:pPr>
+    </w:p>
+    <w:p>
+      <w:pPr>
+        <w:rPr>
+          <w:rFonts w:ascii="CMU Serif" w:hAnsi="CMU Serif" w:cs="CMU Serif"/>
+          <w:sz w:val="36"/>
+          <w:szCs w:val="36"/>
+        </w:rPr>
+      </w:pPr>
+    </w:p>
+    <w:p>
+      <w:pPr>
+        <w:rPr>
+          <w:rFonts w:ascii="CMU Serif" w:hAnsi="CMU Serif" w:cs="CMU Serif"/>
+          <w:sz w:val="36"/>
+          <w:szCs w:val="36"/>
+        </w:rPr>
+      </w:pPr>
+    </w:p>
+    <w:p>
+      <w:pPr>
+        <w:rPr>
+          <w:rFonts w:ascii="CMU Serif" w:hAnsi="CMU Serif" w:cs="CMU Serif"/>
+          <w:sz w:val="36"/>
+          <w:szCs w:val="36"/>
+        </w:rPr>
+      </w:pPr>
+    </w:p>
+    <w:p>
+      <w:pPr>
+        <w:tabs>
+          <w:tab w:val="left" w:pos="2160"/>
+        </w:tabs>
+        <w:rPr>
+          <w:rFonts w:ascii="CMU Serif" w:hAnsi="CMU Serif" w:cs="CMU Serif"/>
+          <w:sz w:val="36"/>
+          <w:szCs w:val="36"/>
+        </w:rPr>
+      </w:pPr>
+      <w:r>
+        <w:rPr>
+          <w:rFonts w:ascii="CMU Serif" w:hAnsi="CMU Serif" w:cs="CMU Serif"/>
+          <w:sz w:val="36"/>
+          <w:szCs w:val="36"/>
+        </w:rPr>
+        <w:tab/>
+      </w:r>
+    </w:p>
     <w:sectPr>
       <w:pgSz w:w="11906" w:h="16838" w:code="9"/>
       <w:pgMar w:top="1440" w:right="1080" w:bottom="1440" w:left="1080" w:header="720" w:footer="720" w:gutter="0"/>
@@ -1810,6 +3774,119 @@
       </w:rPr>
     </w:lvl>
   </w:abstractNum>
+  <w:abstractNum w:abstractNumId="3" w15:restartNumberingAfterBreak="0">
+    <w:nsid w:val="5E675BFD"/>
+    <w:multiLevelType w:val="hybridMultilevel"/>
+    <w:tmpl w:val="6C706B54"/>
+    <w:lvl w:ilvl="0" w:tplc="04090001">
+      <w:start w:val="1"/>
+      <w:numFmt w:val="bullet"/>
+      <w:lvlText w:val=""/>
+      <w:lvlJc w:val="left"/>
+      <w:pPr>
+        <w:ind w:left="1080" w:hanging="360"/>
+      </w:pPr>
+      <w:rPr>
+        <w:rFonts w:ascii="Symbol" w:hAnsi="Symbol" w:hint="default"/>
+      </w:rPr>
+    </w:lvl>
+    <w:lvl w:ilvl="1" w:tplc="04090003" w:tentative="1">
+      <w:start w:val="1"/>
+      <w:numFmt w:val="bullet"/>
+      <w:lvlText w:val="o"/>
+      <w:lvlJc w:val="left"/>
+      <w:pPr>
+        <w:ind w:left="1800" w:hanging="360"/>
+      </w:pPr>
+      <w:rPr>
+        <w:rFonts w:ascii="Courier New" w:hAnsi="Courier New" w:cs="Courier New" w:hint="default"/>
+      </w:rPr>
+    </w:lvl>
+    <w:lvl w:ilvl="2" w:tplc="04090005" w:tentative="1">
+      <w:start w:val="1"/>
+      <w:numFmt w:val="bullet"/>
+      <w:lvlText w:val=""/>
+      <w:lvlJc w:val="left"/>
+      <w:pPr>
+        <w:ind w:left="2520" w:hanging="360"/>
+      </w:pPr>
+      <w:rPr>
+        <w:rFonts w:ascii="Wingdings" w:hAnsi="Wingdings" w:hint="default"/>
+      </w:rPr>
+    </w:lvl>
+    <w:lvl w:ilvl="3" w:tplc="04090001" w:tentative="1">
+      <w:start w:val="1"/>
+      <w:numFmt w:val="bullet"/>
+      <w:lvlText w:val=""/>
+      <w:lvlJc w:val="left"/>
+      <w:pPr>
+        <w:ind w:left="3240" w:hanging="360"/>
+      </w:pPr>
+      <w:rPr>
+        <w:rFonts w:ascii="Symbol" w:hAnsi="Symbol" w:hint="default"/>
+      </w:rPr>
+    </w:lvl>
+    <w:lvl w:ilvl="4" w:tplc="04090003" w:tentative="1">
+      <w:start w:val="1"/>
+      <w:numFmt w:val="bullet"/>
+      <w:lvlText w:val="o"/>
+      <w:lvlJc w:val="left"/>
+      <w:pPr>
+        <w:ind w:left="3960" w:hanging="360"/>
+      </w:pPr>
+      <w:rPr>
+        <w:rFonts w:ascii="Courier New" w:hAnsi="Courier New" w:cs="Courier New" w:hint="default"/>
+      </w:rPr>
+    </w:lvl>
+    <w:lvl w:ilvl="5" w:tplc="04090005" w:tentative="1">
+      <w:start w:val="1"/>
+      <w:numFmt w:val="bullet"/>
+      <w:lvlText w:val=""/>
+      <w:lvlJc w:val="left"/>
+      <w:pPr>
+        <w:ind w:left="4680" w:hanging="360"/>
+      </w:pPr>
+      <w:rPr>
+        <w:rFonts w:ascii="Wingdings" w:hAnsi="Wingdings" w:hint="default"/>
+      </w:rPr>
+    </w:lvl>
+    <w:lvl w:ilvl="6" w:tplc="04090001" w:tentative="1">
+      <w:start w:val="1"/>
+      <w:numFmt w:val="bullet"/>
+      <w:lvlText w:val=""/>
+      <w:lvlJc w:val="left"/>
+      <w:pPr>
+        <w:ind w:left="5400" w:hanging="360"/>
+      </w:pPr>
+      <w:rPr>
+        <w:rFonts w:ascii="Symbol" w:hAnsi="Symbol" w:hint="default"/>
+      </w:rPr>
+    </w:lvl>
+    <w:lvl w:ilvl="7" w:tplc="04090003" w:tentative="1">
+      <w:start w:val="1"/>
+      <w:numFmt w:val="bullet"/>
+      <w:lvlText w:val="o"/>
+      <w:lvlJc w:val="left"/>
+      <w:pPr>
+        <w:ind w:left="6120" w:hanging="360"/>
+      </w:pPr>
+      <w:rPr>
+        <w:rFonts w:ascii="Courier New" w:hAnsi="Courier New" w:cs="Courier New" w:hint="default"/>
+      </w:rPr>
+    </w:lvl>
+    <w:lvl w:ilvl="8" w:tplc="04090005" w:tentative="1">
+      <w:start w:val="1"/>
+      <w:numFmt w:val="bullet"/>
+      <w:lvlText w:val=""/>
+      <w:lvlJc w:val="left"/>
+      <w:pPr>
+        <w:ind w:left="6840" w:hanging="360"/>
+      </w:pPr>
+      <w:rPr>
+        <w:rFonts w:ascii="Wingdings" w:hAnsi="Wingdings" w:hint="default"/>
+      </w:rPr>
+    </w:lvl>
+  </w:abstractNum>
   <w:num w:numId="1" w16cid:durableId="1496532670">
     <w:abstractNumId w:val="0"/>
   </w:num>
@@ -1824,6 +3901,15 @@
   </w:num>
   <w:num w:numId="4" w16cid:durableId="1070924246">
     <w:abstractNumId w:val="1"/>
+  </w:num>
+  <w:num w:numId="5" w16cid:durableId="126776254">
+    <w:abstractNumId w:val="0"/>
+    <w:lvlOverride w:ilvl="0">
+      <w:startOverride w:val="1"/>
+    </w:lvlOverride>
+  </w:num>
+  <w:num w:numId="6" w16cid:durableId="477844761">
+    <w:abstractNumId w:val="3"/>
   </w:num>
 </w:numbering>
 </file>

--- a/doc/Documentation.docx
+++ b/doc/Documentation.docx
@@ -977,25 +977,7 @@
           <w:sz w:val="36"/>
           <w:szCs w:val="36"/>
         </w:rPr>
-        <w:t xml:space="preserve">The Tower of Hanoi (also called </w:t>
-      </w:r>
-      <w:proofErr w:type="gramStart"/>
-      <w:r>
-        <w:rPr>
-          <w:rFonts w:ascii="CMU Serif" w:hAnsi="CMU Serif" w:cs="CMU Serif"/>
-          <w:sz w:val="36"/>
-          <w:szCs w:val="36"/>
-        </w:rPr>
-        <w:t>The</w:t>
-      </w:r>
-      <w:proofErr w:type="gramEnd"/>
-      <w:r>
-        <w:rPr>
-          <w:rFonts w:ascii="CMU Serif" w:hAnsi="CMU Serif" w:cs="CMU Serif"/>
-          <w:sz w:val="36"/>
-          <w:szCs w:val="36"/>
-        </w:rPr>
-        <w:t xml:space="preserve"> problem of Benares Temple</w:t>
+        <w:t>The Tower of Hanoi (also called The problem of Benares Temple</w:t>
       </w:r>
       <w:r>
         <w:rPr>
@@ -3320,14 +3302,78 @@
     </w:p>
     <w:p>
       <w:pPr>
-        <w:jc w:val="both"/>
-        <w:rPr>
-          <w:rFonts w:ascii="CMU Serif" w:hAnsi="CMU Serif" w:cs="CMU Serif"/>
-          <w:sz w:val="36"/>
-          <w:szCs w:val="36"/>
-        </w:rPr>
-      </w:pPr>
-    </w:p>
+        <w:pStyle w:val="CMU-Heading1"/>
+      </w:pPr>
+      <w:r>
+        <w:lastRenderedPageBreak/>
+        <w:t>THE PROJECT</w:t>
+      </w:r>
+    </w:p>
+    <w:p/>
+    <w:p>
+      <w:pPr>
+        <w:pStyle w:val="CMU-Heading2"/>
+        <w:numPr>
+          <w:ilvl w:val="0"/>
+          <w:numId w:val="7"/>
+        </w:numPr>
+      </w:pPr>
+      <w:r>
+        <w:t xml:space="preserve">THE </w:t>
+      </w:r>
+    </w:p>
+    <w:p>
+      <w:pPr>
+        <w:pStyle w:val="CMU-Heading2"/>
+        <w:rPr>
+          <w:rFonts w:eastAsia="Times New Roman"/>
+        </w:rPr>
+      </w:pPr>
+      <w:r>
+        <w:rPr>
+          <w:rFonts w:eastAsia="Times New Roman"/>
+          <w:lang w:val="en"/>
+        </w:rPr>
+        <w:t xml:space="preserve">THE </w:t>
+      </w:r>
+      <w:r>
+        <w:rPr>
+          <w:rFonts w:eastAsia="Times New Roman"/>
+          <w:lang w:val="en"/>
+        </w:rPr>
+        <w:t>ARCHITECTURE</w:t>
+      </w:r>
+    </w:p>
+    <w:p>
+      <w:pPr>
+        <w:pStyle w:val="CMU-Heading2"/>
+      </w:pPr>
+      <w:r>
+        <w:t>STRUCTURE</w:t>
+      </w:r>
+    </w:p>
+    <w:p>
+      <w:pPr>
+        <w:pStyle w:val="CMU-Heading2"/>
+      </w:pPr>
+      <w:r>
+        <w:t>DATA MANAGEMENT</w:t>
+      </w:r>
+    </w:p>
+    <w:p>
+      <w:pPr>
+        <w:pStyle w:val="CMU-Heading2"/>
+      </w:pPr>
+      <w:r>
+        <w:t>DATA REPRESENTATION</w:t>
+      </w:r>
+    </w:p>
+    <w:p>
+      <w:pPr>
+        <w:pStyle w:val="CMU-Heading2"/>
+      </w:pPr>
+    </w:p>
+    <w:p/>
     <w:p>
       <w:pPr>
         <w:ind w:firstLine="720"/>
@@ -3374,6 +3420,42 @@
           <w:szCs w:val="36"/>
         </w:rPr>
       </w:pPr>
+    </w:p>
+    <w:p>
+      <w:pPr>
+        <w:rPr>
+          <w:rFonts w:ascii="CMU Serif" w:hAnsi="CMU Serif" w:cs="CMU Serif"/>
+          <w:sz w:val="36"/>
+          <w:szCs w:val="36"/>
+        </w:rPr>
+      </w:pPr>
+    </w:p>
+    <w:p>
+      <w:pPr>
+        <w:rPr>
+          <w:rFonts w:ascii="CMU Serif" w:hAnsi="CMU Serif" w:cs="CMU Serif"/>
+          <w:sz w:val="36"/>
+          <w:szCs w:val="36"/>
+        </w:rPr>
+      </w:pPr>
+    </w:p>
+    <w:p>
+      <w:pPr>
+        <w:rPr>
+          <w:rFonts w:ascii="CMU Serif" w:hAnsi="CMU Serif" w:cs="CMU Serif"/>
+          <w:sz w:val="36"/>
+          <w:szCs w:val="36"/>
+        </w:rPr>
+      </w:pPr>
+    </w:p>
+    <w:p>
+      <w:pPr>
+        <w:pStyle w:val="CMU-Heading1"/>
+      </w:pPr>
+      <w:r>
+        <w:lastRenderedPageBreak/>
+        <w:t>CONCLUSIONS</w:t>
+      </w:r>
     </w:p>
     <w:p>
       <w:pPr>
@@ -3910,6 +3992,12 @@
   </w:num>
   <w:num w:numId="6" w16cid:durableId="477844761">
     <w:abstractNumId w:val="3"/>
+  </w:num>
+  <w:num w:numId="7" w16cid:durableId="1072004962">
+    <w:abstractNumId w:val="0"/>
+    <w:lvlOverride w:ilvl="0">
+      <w:startOverride w:val="1"/>
+    </w:lvlOverride>
   </w:num>
 </w:numbering>
 </file>
@@ -4509,6 +4597,63 @@
       <w:contextualSpacing/>
     </w:pPr>
   </w:style>
+  <w:style w:type="paragraph" w:styleId="HTMLPreformatted">
+    <w:name w:val="HTML Preformatted"/>
+    <w:basedOn w:val="Normal"/>
+    <w:link w:val="HTMLPreformattedChar"/>
+    <w:uiPriority w:val="99"/>
+    <w:semiHidden/>
+    <w:unhideWhenUsed/>
+    <w:rsid w:val="00A93937"/>
+    <w:pPr>
+      <w:tabs>
+        <w:tab w:val="left" w:pos="916"/>
+        <w:tab w:val="left" w:pos="1832"/>
+        <w:tab w:val="left" w:pos="2748"/>
+        <w:tab w:val="left" w:pos="3664"/>
+        <w:tab w:val="left" w:pos="4580"/>
+        <w:tab w:val="left" w:pos="5496"/>
+        <w:tab w:val="left" w:pos="6412"/>
+        <w:tab w:val="left" w:pos="7328"/>
+        <w:tab w:val="left" w:pos="8244"/>
+        <w:tab w:val="left" w:pos="9160"/>
+        <w:tab w:val="left" w:pos="10076"/>
+        <w:tab w:val="left" w:pos="10992"/>
+        <w:tab w:val="left" w:pos="11908"/>
+        <w:tab w:val="left" w:pos="12824"/>
+        <w:tab w:val="left" w:pos="13740"/>
+        <w:tab w:val="left" w:pos="14656"/>
+      </w:tabs>
+      <w:spacing w:after="0" w:line="240" w:lineRule="auto"/>
+    </w:pPr>
+    <w:rPr>
+      <w:rFonts w:ascii="Courier New" w:eastAsia="Times New Roman" w:hAnsi="Courier New" w:cs="Courier New"/>
+      <w:kern w:val="0"/>
+      <w:sz w:val="20"/>
+      <w:szCs w:val="20"/>
+      <w14:ligatures w14:val="none"/>
+    </w:rPr>
+  </w:style>
+  <w:style w:type="character" w:customStyle="1" w:styleId="HTMLPreformattedChar">
+    <w:name w:val="HTML Preformatted Char"/>
+    <w:basedOn w:val="DefaultParagraphFont"/>
+    <w:link w:val="HTMLPreformatted"/>
+    <w:uiPriority w:val="99"/>
+    <w:semiHidden/>
+    <w:rsid w:val="00A93937"/>
+    <w:rPr>
+      <w:rFonts w:ascii="Courier New" w:eastAsia="Times New Roman" w:hAnsi="Courier New" w:cs="Courier New"/>
+      <w:kern w:val="0"/>
+      <w:sz w:val="20"/>
+      <w:szCs w:val="20"/>
+      <w14:ligatures w14:val="none"/>
+    </w:rPr>
+  </w:style>
+  <w:style w:type="character" w:customStyle="1" w:styleId="y2iqfc">
+    <w:name w:val="y2iqfc"/>
+    <w:basedOn w:val="DefaultParagraphFont"/>
+    <w:rsid w:val="00A93937"/>
+  </w:style>
 </w:styles>
 </file>
 

--- a/doc/Documentation.docx
+++ b/doc/Documentation.docx
@@ -115,7 +115,15 @@
           <w:sz w:val="36"/>
           <w:szCs w:val="36"/>
         </w:rPr>
-        <w:t>“</w:t>
+        <w:t>“Advanced programming methods”</w:t>
+      </w:r>
+      <w:r>
+        <w:rPr>
+          <w:rFonts w:ascii="CMU Serif" w:hAnsi="CMU Serif" w:cs="CMU Serif"/>
+          <w:sz w:val="36"/>
+          <w:szCs w:val="36"/>
+        </w:rPr>
+        <w:t xml:space="preserve"> which focuses on the analysis of the </w:t>
       </w:r>
       <w:r>
         <w:rPr>
@@ -125,7 +133,34 @@
           <w:sz w:val="36"/>
           <w:szCs w:val="36"/>
         </w:rPr>
-        <w:t>Advanced programming methods</w:t>
+        <w:t>Java</w:t>
+      </w:r>
+      <w:r>
+        <w:rPr>
+          <w:rFonts w:ascii="CMU Serif" w:hAnsi="CMU Serif" w:cs="CMU Serif"/>
+          <w:sz w:val="36"/>
+          <w:szCs w:val="36"/>
+        </w:rPr>
+        <w:t xml:space="preserve"> programming language.</w:t>
+      </w:r>
+    </w:p>
+    <w:p>
+      <w:pPr>
+        <w:ind w:firstLine="720"/>
+        <w:jc w:val="both"/>
+        <w:rPr>
+          <w:rFonts w:ascii="CMU Serif" w:hAnsi="CMU Serif" w:cs="CMU Serif"/>
+          <w:sz w:val="36"/>
+          <w:szCs w:val="36"/>
+        </w:rPr>
+      </w:pPr>
+      <w:r>
+        <w:rPr>
+          <w:rFonts w:ascii="CMU Serif" w:hAnsi="CMU Serif" w:cs="CMU Serif"/>
+          <w:sz w:val="36"/>
+          <w:szCs w:val="36"/>
+        </w:rPr>
+        <w:t xml:space="preserve">I chose project number </w:t>
       </w:r>
       <w:r>
         <w:rPr>
@@ -135,15 +170,15 @@
           <w:sz w:val="36"/>
           <w:szCs w:val="36"/>
         </w:rPr>
-        <w:t>”</w:t>
-      </w:r>
-      <w:r>
-        <w:rPr>
-          <w:rFonts w:ascii="CMU Serif" w:hAnsi="CMU Serif" w:cs="CMU Serif"/>
-          <w:sz w:val="36"/>
-          <w:szCs w:val="36"/>
-        </w:rPr>
-        <w:t xml:space="preserve"> which focuses on the analysis of the </w:t>
+        <w:t>A.20</w:t>
+      </w:r>
+      <w:r>
+        <w:rPr>
+          <w:rFonts w:ascii="CMU Serif" w:hAnsi="CMU Serif" w:cs="CMU Serif"/>
+          <w:sz w:val="36"/>
+          <w:szCs w:val="36"/>
+        </w:rPr>
+        <w:t xml:space="preserve"> which requires the implementation of the </w:t>
       </w:r>
       <w:r>
         <w:rPr>
@@ -153,34 +188,7 @@
           <w:sz w:val="36"/>
           <w:szCs w:val="36"/>
         </w:rPr>
-        <w:t>Java</w:t>
-      </w:r>
-      <w:r>
-        <w:rPr>
-          <w:rFonts w:ascii="CMU Serif" w:hAnsi="CMU Serif" w:cs="CMU Serif"/>
-          <w:sz w:val="36"/>
-          <w:szCs w:val="36"/>
-        </w:rPr>
-        <w:t xml:space="preserve"> programming language.</w:t>
-      </w:r>
-    </w:p>
-    <w:p>
-      <w:pPr>
-        <w:ind w:firstLine="720"/>
-        <w:jc w:val="both"/>
-        <w:rPr>
-          <w:rFonts w:ascii="CMU Serif" w:hAnsi="CMU Serif" w:cs="CMU Serif"/>
-          <w:sz w:val="36"/>
-          <w:szCs w:val="36"/>
-        </w:rPr>
-      </w:pPr>
-      <w:r>
-        <w:rPr>
-          <w:rFonts w:ascii="CMU Serif" w:hAnsi="CMU Serif" w:cs="CMU Serif"/>
-          <w:sz w:val="36"/>
-          <w:szCs w:val="36"/>
-        </w:rPr>
-        <w:t xml:space="preserve">I chose project number </w:t>
+        <w:t>“</w:t>
       </w:r>
       <w:r>
         <w:rPr>
@@ -190,15 +198,7 @@
           <w:sz w:val="36"/>
           <w:szCs w:val="36"/>
         </w:rPr>
-        <w:t>A.20</w:t>
-      </w:r>
-      <w:r>
-        <w:rPr>
-          <w:rFonts w:ascii="CMU Serif" w:hAnsi="CMU Serif" w:cs="CMU Serif"/>
-          <w:sz w:val="36"/>
-          <w:szCs w:val="36"/>
-        </w:rPr>
-        <w:t xml:space="preserve"> which requires the implementation of the </w:t>
+        <w:t>Towers of Hanoi</w:t>
       </w:r>
       <w:r>
         <w:rPr>
@@ -208,7 +208,15 @@
           <w:sz w:val="36"/>
           <w:szCs w:val="36"/>
         </w:rPr>
-        <w:t>“</w:t>
+        <w:t>”</w:t>
+      </w:r>
+      <w:r>
+        <w:rPr>
+          <w:rFonts w:ascii="CMU Serif" w:hAnsi="CMU Serif" w:cs="CMU Serif"/>
+          <w:sz w:val="36"/>
+          <w:szCs w:val="36"/>
+        </w:rPr>
+        <w:t xml:space="preserve"> game using </w:t>
       </w:r>
       <w:r>
         <w:rPr>
@@ -218,7 +226,44 @@
           <w:sz w:val="36"/>
           <w:szCs w:val="36"/>
         </w:rPr>
-        <w:t>Towers of Hanoi</w:t>
+        <w:t>Java</w:t>
+      </w:r>
+      <w:r>
+        <w:rPr>
+          <w:rFonts w:ascii="CMU Serif" w:hAnsi="CMU Serif" w:cs="CMU Serif"/>
+          <w:sz w:val="36"/>
+          <w:szCs w:val="36"/>
+        </w:rPr>
+        <w:t xml:space="preserve"> (and other additional tools).</w:t>
+      </w:r>
+    </w:p>
+    <w:p/>
+    <w:p>
+      <w:pPr>
+        <w:pStyle w:val="CMU-Heading2"/>
+      </w:pPr>
+      <w:r>
+        <w:t>MOTIVATION</w:t>
+      </w:r>
+    </w:p>
+    <w:p/>
+    <w:p>
+      <w:pPr>
+        <w:ind w:firstLine="720"/>
+        <w:jc w:val="both"/>
+        <w:rPr>
+          <w:rFonts w:ascii="CMU Serif" w:hAnsi="CMU Serif" w:cs="CMU Serif"/>
+          <w:sz w:val="36"/>
+          <w:szCs w:val="36"/>
+        </w:rPr>
+      </w:pPr>
+      <w:r>
+        <w:rPr>
+          <w:rFonts w:ascii="CMU Serif" w:hAnsi="CMU Serif" w:cs="CMU Serif"/>
+          <w:sz w:val="36"/>
+          <w:szCs w:val="36"/>
+        </w:rPr>
+        <w:t xml:space="preserve">I chose this project because I already implement this game in </w:t>
       </w:r>
       <w:r>
         <w:rPr>
@@ -228,15 +273,15 @@
           <w:sz w:val="36"/>
           <w:szCs w:val="36"/>
         </w:rPr>
-        <w:t>”</w:t>
-      </w:r>
-      <w:r>
-        <w:rPr>
-          <w:rFonts w:ascii="CMU Serif" w:hAnsi="CMU Serif" w:cs="CMU Serif"/>
-          <w:sz w:val="36"/>
-          <w:szCs w:val="36"/>
-        </w:rPr>
-        <w:t xml:space="preserve"> game using </w:t>
+        <w:t>C++,</w:t>
+      </w:r>
+      <w:r>
+        <w:rPr>
+          <w:rFonts w:ascii="CMU Serif" w:hAnsi="CMU Serif" w:cs="CMU Serif"/>
+          <w:sz w:val="36"/>
+          <w:szCs w:val="36"/>
+        </w:rPr>
+        <w:t xml:space="preserve"> using the </w:t>
       </w:r>
       <w:r>
         <w:rPr>
@@ -246,27 +291,17 @@
           <w:sz w:val="36"/>
           <w:szCs w:val="36"/>
         </w:rPr>
-        <w:t>Java</w:t>
-      </w:r>
-      <w:r>
-        <w:rPr>
-          <w:rFonts w:ascii="CMU Serif" w:hAnsi="CMU Serif" w:cs="CMU Serif"/>
-          <w:sz w:val="36"/>
-          <w:szCs w:val="36"/>
-        </w:rPr>
-        <w:t xml:space="preserve"> (and other additional tools).</w:t>
-      </w:r>
-    </w:p>
-    <w:p/>
-    <w:p>
-      <w:pPr>
-        <w:pStyle w:val="CMU-Heading2"/>
-      </w:pPr>
-      <w:r>
-        <w:t>MOTIVATION</w:t>
-      </w:r>
-    </w:p>
-    <w:p/>
+        <w:t>SFML</w:t>
+      </w:r>
+      <w:r>
+        <w:rPr>
+          <w:rFonts w:ascii="CMU Serif" w:hAnsi="CMU Serif" w:cs="CMU Serif"/>
+          <w:sz w:val="36"/>
+          <w:szCs w:val="36"/>
+        </w:rPr>
+        <w:t xml:space="preserve"> library, and I wanted to make a more complex, clean version that would highlight my progress as a programmer.</w:t>
+      </w:r>
+    </w:p>
     <w:p>
       <w:pPr>
         <w:ind w:firstLine="720"/>
@@ -283,61 +318,6 @@
           <w:sz w:val="36"/>
           <w:szCs w:val="36"/>
         </w:rPr>
-        <w:t xml:space="preserve">I chose this project because I already implement this game in </w:t>
-      </w:r>
-      <w:r>
-        <w:rPr>
-          <w:rFonts w:ascii="CMU Serif" w:hAnsi="CMU Serif" w:cs="CMU Serif"/>
-          <w:b/>
-          <w:bCs/>
-          <w:sz w:val="36"/>
-          <w:szCs w:val="36"/>
-        </w:rPr>
-        <w:t>C++,</w:t>
-      </w:r>
-      <w:r>
-        <w:rPr>
-          <w:rFonts w:ascii="CMU Serif" w:hAnsi="CMU Serif" w:cs="CMU Serif"/>
-          <w:sz w:val="36"/>
-          <w:szCs w:val="36"/>
-        </w:rPr>
-        <w:t xml:space="preserve"> using the </w:t>
-      </w:r>
-      <w:r>
-        <w:rPr>
-          <w:rFonts w:ascii="CMU Serif" w:hAnsi="CMU Serif" w:cs="CMU Serif"/>
-          <w:b/>
-          <w:bCs/>
-          <w:sz w:val="36"/>
-          <w:szCs w:val="36"/>
-        </w:rPr>
-        <w:t>SFML</w:t>
-      </w:r>
-      <w:r>
-        <w:rPr>
-          <w:rFonts w:ascii="CMU Serif" w:hAnsi="CMU Serif" w:cs="CMU Serif"/>
-          <w:sz w:val="36"/>
-          <w:szCs w:val="36"/>
-        </w:rPr>
-        <w:t xml:space="preserve"> library, and I wanted to make a more complex, clean version that would highlight my progress as a programmer.</w:t>
-      </w:r>
-    </w:p>
-    <w:p>
-      <w:pPr>
-        <w:ind w:firstLine="720"/>
-        <w:jc w:val="both"/>
-        <w:rPr>
-          <w:rFonts w:ascii="CMU Serif" w:hAnsi="CMU Serif" w:cs="CMU Serif"/>
-          <w:sz w:val="36"/>
-          <w:szCs w:val="36"/>
-        </w:rPr>
-      </w:pPr>
-      <w:r>
-        <w:rPr>
-          <w:rFonts w:ascii="CMU Serif" w:hAnsi="CMU Serif" w:cs="CMU Serif"/>
-          <w:sz w:val="36"/>
-          <w:szCs w:val="36"/>
-        </w:rPr>
         <w:t>Here is a video of the old project:</w:t>
       </w:r>
       <w:r>
@@ -348,7 +328,7 @@
         </w:rPr>
         <w:t xml:space="preserve"> </w:t>
       </w:r>
-      <w:hyperlink r:id="rId5" w:history="1">
+      <w:hyperlink r:id="rId6" w:history="1">
         <w:r>
           <w:rPr>
             <w:rStyle w:val="Hyperlink"/>
@@ -463,37 +443,7 @@
           <w:sz w:val="36"/>
           <w:szCs w:val="36"/>
         </w:rPr>
-        <w:t>“</w:t>
-      </w:r>
-      <w:r>
-        <w:rPr>
-          <w:rFonts w:ascii="CMU Serif" w:hAnsi="CMU Serif" w:cs="CMU Serif"/>
-          <w:b/>
-          <w:bCs/>
-          <w:sz w:val="36"/>
-          <w:szCs w:val="36"/>
-        </w:rPr>
-        <w:t>Advanced Programming Methods</w:t>
-      </w:r>
-      <w:r>
-        <w:rPr>
-          <w:rFonts w:ascii="CMU Serif" w:hAnsi="CMU Serif" w:cs="CMU Serif"/>
-          <w:b/>
-          <w:bCs/>
-          <w:sz w:val="36"/>
-          <w:szCs w:val="36"/>
-        </w:rPr>
-        <w:t>”</w:t>
-      </w:r>
-      <w:r>
-        <w:rPr>
-          <w:rFonts w:ascii="CMU Serif" w:hAnsi="CMU Serif" w:cs="CMU Serif"/>
-          <w:b/>
-          <w:bCs/>
-          <w:sz w:val="36"/>
-          <w:szCs w:val="36"/>
-        </w:rPr>
-        <w:t>.</w:t>
+        <w:t>“Advanced Programming Methods”.</w:t>
       </w:r>
       <w:r>
         <w:rPr>
@@ -977,7 +927,25 @@
           <w:sz w:val="36"/>
           <w:szCs w:val="36"/>
         </w:rPr>
-        <w:t>The Tower of Hanoi (also called The problem of Benares Temple</w:t>
+        <w:t xml:space="preserve">The Tower of Hanoi (also called </w:t>
+      </w:r>
+      <w:proofErr w:type="gramStart"/>
+      <w:r>
+        <w:rPr>
+          <w:rFonts w:ascii="CMU Serif" w:hAnsi="CMU Serif" w:cs="CMU Serif"/>
+          <w:sz w:val="36"/>
+          <w:szCs w:val="36"/>
+        </w:rPr>
+        <w:t>The</w:t>
+      </w:r>
+      <w:proofErr w:type="gramEnd"/>
+      <w:r>
+        <w:rPr>
+          <w:rFonts w:ascii="CMU Serif" w:hAnsi="CMU Serif" w:cs="CMU Serif"/>
+          <w:sz w:val="36"/>
+          <w:szCs w:val="36"/>
+        </w:rPr>
+        <w:t xml:space="preserve"> problem of Benares Temple</w:t>
       </w:r>
       <w:r>
         <w:rPr>
@@ -1707,34 +1675,7 @@
           <w:szCs w:val="36"/>
           <w:lang w:val="ro-RO"/>
         </w:rPr>
-        <w:t xml:space="preserve">I chose to develope </w:t>
-      </w:r>
-      <w:r>
-        <w:rPr>
-          <w:rFonts w:ascii="CMU Serif" w:hAnsi="CMU Serif" w:cs="CMU Serif"/>
-          <w:sz w:val="36"/>
-          <w:szCs w:val="36"/>
-          <w:lang w:val="ro-RO"/>
-        </w:rPr>
-        <w:t xml:space="preserve">the </w:t>
-      </w:r>
-      <w:r>
-        <w:rPr>
-          <w:rFonts w:ascii="CMU Serif" w:hAnsi="CMU Serif" w:cs="CMU Serif"/>
-          <w:sz w:val="36"/>
-          <w:szCs w:val="36"/>
-          <w:lang w:val="ro-RO"/>
-        </w:rPr>
-        <w:t xml:space="preserve">game </w:t>
-      </w:r>
-      <w:r>
-        <w:rPr>
-          <w:rFonts w:ascii="CMU Serif" w:hAnsi="CMU Serif" w:cs="CMU Serif"/>
-          <w:sz w:val="36"/>
-          <w:szCs w:val="36"/>
-          <w:lang w:val="ro-RO"/>
-        </w:rPr>
-        <w:t>in</w:t>
+        <w:t>I chose to develope the game in</w:t>
       </w:r>
       <w:r>
         <w:rPr>
@@ -1845,7 +1786,7 @@
         </w:rPr>
         <w:t xml:space="preserve">The code used for the ghrafic interface respects the </w:t>
       </w:r>
-      <w:hyperlink r:id="rId6" w:history="1">
+      <w:hyperlink r:id="rId7" w:history="1">
         <w:r>
           <w:rPr>
             <w:rStyle w:val="Hyperlink"/>
@@ -2091,16 +2032,7 @@
           <w:szCs w:val="36"/>
           <w:lang w:val="ro-RO"/>
         </w:rPr>
-        <w:t xml:space="preserve"> </w:t>
-      </w:r>
-      <w:r>
-        <w:rPr>
-          <w:rFonts w:ascii="CMU Serif" w:hAnsi="CMU Serif" w:cs="CMU Serif"/>
-          <w:sz w:val="36"/>
-          <w:szCs w:val="36"/>
-          <w:lang w:val="ro-RO"/>
-        </w:rPr>
-        <w:t>–</w:t>
+        <w:t xml:space="preserve"> –</w:t>
       </w:r>
       <w:r>
         <w:rPr>
@@ -2711,7 +2643,7 @@
         </w:rPr>
         <w:t xml:space="preserve"> profile: </w:t>
       </w:r>
-      <w:hyperlink r:id="rId7" w:history="1">
+      <w:hyperlink r:id="rId8" w:history="1">
         <w:r>
           <w:rPr>
             <w:rStyle w:val="Hyperlink"/>
@@ -2801,7 +2733,7 @@
                     </pic:cNvPicPr>
                   </pic:nvPicPr>
                   <pic:blipFill>
-                    <a:blip r:embed="rId8" cstate="print">
+                    <a:blip r:embed="rId9" cstate="print">
                       <a:extLst>
                         <a:ext uri="{28A0092B-C50C-407E-A947-70E740481C1C}">
                           <a14:useLocalDpi xmlns:a14="http://schemas.microsoft.com/office/drawing/2010/main" val="0"/>
@@ -2869,7 +2801,7 @@
                     </pic:cNvPicPr>
                   </pic:nvPicPr>
                   <pic:blipFill>
-                    <a:blip r:embed="rId9" cstate="print">
+                    <a:blip r:embed="rId10" cstate="print">
                       <a:extLst>
                         <a:ext uri="{28A0092B-C50C-407E-A947-70E740481C1C}">
                           <a14:useLocalDpi xmlns:a14="http://schemas.microsoft.com/office/drawing/2010/main" val="0"/>
@@ -2942,7 +2874,7 @@
                     </pic:cNvPicPr>
                   </pic:nvPicPr>
                   <pic:blipFill>
-                    <a:blip r:embed="rId10" cstate="print">
+                    <a:blip r:embed="rId11" cstate="print">
                       <a:extLst>
                         <a:ext uri="{28A0092B-C50C-407E-A947-70E740481C1C}">
                           <a14:useLocalDpi xmlns:a14="http://schemas.microsoft.com/office/drawing/2010/main" val="0"/>
@@ -3045,7 +2977,7 @@
                     </pic:cNvPicPr>
                   </pic:nvPicPr>
                   <pic:blipFill>
-                    <a:blip r:embed="rId11" cstate="print">
+                    <a:blip r:embed="rId12" cstate="print">
                       <a:extLst>
                         <a:ext uri="{28A0092B-C50C-407E-A947-70E740481C1C}">
                           <a14:useLocalDpi xmlns:a14="http://schemas.microsoft.com/office/drawing/2010/main" val="0"/>
@@ -3106,7 +3038,7 @@
                     </pic:cNvPicPr>
                   </pic:nvPicPr>
                   <pic:blipFill>
-                    <a:blip r:embed="rId12" cstate="print">
+                    <a:blip r:embed="rId13" cstate="print">
                       <a:extLst>
                         <a:ext uri="{28A0092B-C50C-407E-A947-70E740481C1C}">
                           <a14:useLocalDpi xmlns:a14="http://schemas.microsoft.com/office/drawing/2010/main" val="0"/>
@@ -3167,7 +3099,7 @@
                     </pic:cNvPicPr>
                   </pic:nvPicPr>
                   <pic:blipFill>
-                    <a:blip r:embed="rId13" cstate="print">
+                    <a:blip r:embed="rId14" cstate="print">
                       <a:extLst>
                         <a:ext uri="{28A0092B-C50C-407E-A947-70E740481C1C}">
                           <a14:useLocalDpi xmlns:a14="http://schemas.microsoft.com/office/drawing/2010/main" val="0"/>
@@ -3268,7 +3200,7 @@
                     </pic:cNvPicPr>
                   </pic:nvPicPr>
                   <pic:blipFill>
-                    <a:blip r:embed="rId14" cstate="print">
+                    <a:blip r:embed="rId15" cstate="print">
                       <a:extLst>
                         <a:ext uri="{28A0092B-C50C-407E-A947-70E740481C1C}">
                           <a14:useLocalDpi xmlns:a14="http://schemas.microsoft.com/office/drawing/2010/main" val="0"/>
@@ -3321,37 +3253,615 @@
       <w:r>
         <w:t xml:space="preserve">THE </w:t>
       </w:r>
-    </w:p>
+      <w:r>
+        <w:t>APPLICATION</w:t>
+      </w:r>
+    </w:p>
+    <w:p/>
+    <w:p>
+      <w:pPr>
+        <w:ind w:firstLine="720"/>
+        <w:jc w:val="both"/>
+        <w:rPr>
+          <w:rFonts w:ascii="CMU Serif" w:hAnsi="CMU Serif" w:cs="CMU Serif"/>
+          <w:sz w:val="36"/>
+          <w:szCs w:val="36"/>
+        </w:rPr>
+      </w:pPr>
+      <w:r>
+        <w:rPr>
+          <w:rFonts w:ascii="CMU Serif" w:hAnsi="CMU Serif" w:cs="CMU Serif"/>
+          <w:sz w:val="36"/>
+          <w:szCs w:val="36"/>
+        </w:rPr>
+        <w:t>I have</w:t>
+      </w:r>
+      <w:r>
+        <w:rPr>
+          <w:rFonts w:ascii="CMU Serif" w:hAnsi="CMU Serif" w:cs="CMU Serif"/>
+          <w:sz w:val="36"/>
+          <w:szCs w:val="36"/>
+        </w:rPr>
+        <w:t xml:space="preserve"> </w:t>
+      </w:r>
+      <w:r>
+        <w:rPr>
+          <w:rFonts w:ascii="CMU Serif" w:hAnsi="CMU Serif" w:cs="CMU Serif"/>
+          <w:sz w:val="36"/>
+          <w:szCs w:val="36"/>
+        </w:rPr>
+        <w:t xml:space="preserve">a video </w:t>
+      </w:r>
+      <w:r>
+        <w:rPr>
+          <w:rFonts w:ascii="CMU Serif" w:hAnsi="CMU Serif" w:cs="CMU Serif"/>
+          <w:sz w:val="36"/>
+          <w:szCs w:val="36"/>
+        </w:rPr>
+        <w:t>demo that presents the whole application</w:t>
+      </w:r>
+      <w:r>
+        <w:rPr>
+          <w:rFonts w:ascii="CMU Serif" w:hAnsi="CMU Serif" w:cs="CMU Serif"/>
+          <w:sz w:val="36"/>
+          <w:szCs w:val="36"/>
+        </w:rPr>
+        <w:t xml:space="preserve"> posted on YouTube (Unlisted mode): </w:t>
+      </w:r>
+      <w:r>
+        <w:rPr>
+          <w:rFonts w:ascii="CMU Serif" w:hAnsi="CMU Serif" w:cs="CMU Serif"/>
+          <w:sz w:val="36"/>
+          <w:szCs w:val="36"/>
+        </w:rPr>
+        <w:t xml:space="preserve"> </w:t>
+      </w:r>
+      <w:r>
+        <w:rPr>
+          <w:rFonts w:ascii="CMU Serif" w:hAnsi="CMU Serif" w:cs="CMU Serif"/>
+          <w:sz w:val="36"/>
+          <w:szCs w:val="36"/>
+        </w:rPr>
+        <w:t xml:space="preserve">This link is also found in the </w:t>
+      </w:r>
+      <w:r>
+        <w:rPr>
+          <w:rFonts w:ascii="CMU Serif" w:hAnsi="CMU Serif" w:cs="CMU Serif"/>
+          <w:b/>
+          <w:bCs/>
+          <w:sz w:val="36"/>
+          <w:szCs w:val="36"/>
+        </w:rPr>
+        <w:t>README.md</w:t>
+      </w:r>
+      <w:r>
+        <w:rPr>
+          <w:rFonts w:ascii="CMU Serif" w:hAnsi="CMU Serif" w:cs="CMU Serif"/>
+          <w:sz w:val="36"/>
+          <w:szCs w:val="36"/>
+        </w:rPr>
+        <w:t xml:space="preserve"> file from my GitHub repository</w:t>
+      </w:r>
+      <w:r>
+        <w:rPr>
+          <w:rFonts w:ascii="CMU Serif" w:hAnsi="CMU Serif" w:cs="CMU Serif"/>
+          <w:sz w:val="36"/>
+          <w:szCs w:val="36"/>
+        </w:rPr>
+        <w:t>.</w:t>
+      </w:r>
+    </w:p>
+    <w:p/>
     <w:p>
       <w:pPr>
         <w:pStyle w:val="CMU-Heading2"/>
-        <w:rPr>
-          <w:rFonts w:eastAsia="Times New Roman"/>
-        </w:rPr>
-      </w:pPr>
-      <w:r>
         <w:rPr>
           <w:rFonts w:eastAsia="Times New Roman"/>
           <w:lang w:val="en"/>
         </w:rPr>
-        <w:t xml:space="preserve">THE </w:t>
-      </w:r>
+      </w:pPr>
       <w:r>
         <w:rPr>
           <w:rFonts w:eastAsia="Times New Roman"/>
           <w:lang w:val="en"/>
         </w:rPr>
+        <w:t xml:space="preserve">THE </w:t>
+      </w:r>
+      <w:r>
+        <w:rPr>
+          <w:rFonts w:eastAsia="Times New Roman"/>
+          <w:lang w:val="en"/>
+        </w:rPr>
         <w:t>ARCHITECTURE</w:t>
       </w:r>
     </w:p>
     <w:p>
       <w:pPr>
+        <w:rPr>
+          <w:lang w:val="en"/>
+        </w:rPr>
+      </w:pPr>
+    </w:p>
+    <w:p>
+      <w:pPr>
+        <w:pStyle w:val="CMU-Heading3"/>
+      </w:pPr>
+      <w:r>
+        <w:t xml:space="preserve"> THE GRAPHICAL INTERFAC</w:t>
+      </w:r>
+      <w:r>
+        <w:t>E</w:t>
+      </w:r>
+    </w:p>
+    <w:p>
+      <w:pPr>
+        <w:rPr>
+          <w:lang w:val="en"/>
+        </w:rPr>
+      </w:pPr>
+    </w:p>
+    <w:p>
+      <w:pPr>
+        <w:ind w:firstLine="720"/>
+        <w:jc w:val="both"/>
+        <w:rPr>
+          <w:rFonts w:ascii="CMU Serif" w:hAnsi="CMU Serif" w:cs="CMU Serif"/>
+          <w:sz w:val="36"/>
+          <w:szCs w:val="36"/>
+        </w:rPr>
+      </w:pPr>
+      <w:r>
+        <w:rPr>
+          <w:rFonts w:ascii="CMU Serif" w:hAnsi="CMU Serif" w:cs="CMU Serif"/>
+          <w:sz w:val="36"/>
+          <w:szCs w:val="36"/>
+        </w:rPr>
+        <w:t xml:space="preserve">JavaFX applications are designed to respect the </w:t>
+      </w:r>
+      <w:r>
+        <w:rPr>
+          <w:rFonts w:ascii="CMU Serif" w:hAnsi="CMU Serif" w:cs="CMU Serif"/>
+          <w:b/>
+          <w:bCs/>
+          <w:sz w:val="36"/>
+          <w:szCs w:val="36"/>
+        </w:rPr>
+        <w:t xml:space="preserve">MVC </w:t>
+      </w:r>
+      <w:r>
+        <w:rPr>
+          <w:rFonts w:ascii="CMU Serif" w:hAnsi="CMU Serif" w:cs="CMU Serif"/>
+          <w:sz w:val="36"/>
+          <w:szCs w:val="36"/>
+        </w:rPr>
+        <w:t xml:space="preserve">architecture. </w:t>
+      </w:r>
+    </w:p>
+    <w:p>
+      <w:pPr>
+        <w:ind w:firstLine="720"/>
+        <w:jc w:val="both"/>
+        <w:rPr>
+          <w:rFonts w:ascii="CMU Serif" w:hAnsi="CMU Serif" w:cs="CMU Serif"/>
+          <w:sz w:val="36"/>
+          <w:szCs w:val="36"/>
+        </w:rPr>
+      </w:pPr>
+    </w:p>
+    <w:p>
+      <w:pPr>
+        <w:ind w:firstLine="720"/>
+        <w:jc w:val="both"/>
+        <w:rPr>
+          <w:rFonts w:ascii="CMU Serif" w:hAnsi="CMU Serif" w:cs="CMU Serif"/>
+          <w:sz w:val="36"/>
+          <w:szCs w:val="36"/>
+        </w:rPr>
+      </w:pPr>
+    </w:p>
+    <w:p>
+      <w:pPr>
+        <w:ind w:firstLine="720"/>
+        <w:jc w:val="both"/>
+        <w:rPr>
+          <w:rFonts w:ascii="CMU Serif" w:hAnsi="CMU Serif" w:cs="CMU Serif"/>
+          <w:sz w:val="36"/>
+          <w:szCs w:val="36"/>
+        </w:rPr>
+      </w:pPr>
+    </w:p>
+    <w:p>
+      <w:pPr>
+        <w:ind w:firstLine="720"/>
+        <w:jc w:val="both"/>
+        <w:rPr>
+          <w:rFonts w:ascii="CMU Serif" w:hAnsi="CMU Serif" w:cs="CMU Serif"/>
+          <w:sz w:val="36"/>
+          <w:szCs w:val="36"/>
+        </w:rPr>
+      </w:pPr>
+    </w:p>
+    <w:p>
+      <w:pPr>
+        <w:ind w:firstLine="720"/>
+        <w:jc w:val="both"/>
+        <w:rPr>
+          <w:rFonts w:ascii="CMU Serif" w:hAnsi="CMU Serif" w:cs="CMU Serif"/>
+          <w:sz w:val="36"/>
+          <w:szCs w:val="36"/>
+        </w:rPr>
+      </w:pPr>
+    </w:p>
+    <w:p>
+      <w:pPr>
+        <w:ind w:firstLine="720"/>
+        <w:jc w:val="both"/>
+        <w:rPr>
+          <w:rFonts w:ascii="CMU Serif" w:hAnsi="CMU Serif" w:cs="CMU Serif"/>
+          <w:sz w:val="36"/>
+          <w:szCs w:val="36"/>
+        </w:rPr>
+      </w:pPr>
+    </w:p>
+    <w:p>
+      <w:pPr>
+        <w:ind w:firstLine="720"/>
+        <w:jc w:val="both"/>
+        <w:rPr>
+          <w:rFonts w:ascii="CMU Serif" w:hAnsi="CMU Serif" w:cs="CMU Serif"/>
+          <w:sz w:val="36"/>
+          <w:szCs w:val="36"/>
+        </w:rPr>
+      </w:pPr>
+    </w:p>
+    <w:p>
+      <w:pPr>
+        <w:ind w:firstLine="720"/>
+        <w:jc w:val="both"/>
+        <w:rPr>
+          <w:rFonts w:ascii="CMU Serif" w:hAnsi="CMU Serif" w:cs="CMU Serif"/>
+          <w:sz w:val="36"/>
+          <w:szCs w:val="36"/>
+        </w:rPr>
+      </w:pPr>
+    </w:p>
+    <w:p>
+      <w:pPr>
+        <w:ind w:firstLine="720"/>
+        <w:jc w:val="both"/>
+        <w:rPr>
+          <w:rFonts w:ascii="CMU Serif" w:hAnsi="CMU Serif" w:cs="CMU Serif"/>
+          <w:sz w:val="36"/>
+          <w:szCs w:val="36"/>
+        </w:rPr>
+      </w:pPr>
+    </w:p>
+    <w:p>
+      <w:pPr>
+        <w:ind w:firstLine="720"/>
+        <w:jc w:val="both"/>
+        <w:rPr>
+          <w:rFonts w:ascii="CMU Serif" w:hAnsi="CMU Serif" w:cs="CMU Serif"/>
+          <w:sz w:val="36"/>
+          <w:szCs w:val="36"/>
+        </w:rPr>
+      </w:pPr>
+    </w:p>
+    <w:p>
+      <w:pPr>
+        <w:ind w:firstLine="720"/>
+        <w:jc w:val="both"/>
+        <w:rPr>
+          <w:rFonts w:ascii="CMU Serif" w:hAnsi="CMU Serif" w:cs="CMU Serif"/>
+          <w:sz w:val="36"/>
+          <w:szCs w:val="36"/>
+        </w:rPr>
+      </w:pPr>
+    </w:p>
+    <w:p>
+      <w:pPr>
+        <w:ind w:firstLine="720"/>
+        <w:jc w:val="both"/>
+        <w:rPr>
+          <w:rFonts w:ascii="CMU Serif" w:hAnsi="CMU Serif" w:cs="CMU Serif"/>
+          <w:sz w:val="36"/>
+          <w:szCs w:val="36"/>
+        </w:rPr>
+      </w:pPr>
+    </w:p>
+    <w:p>
+      <w:pPr>
+        <w:ind w:firstLine="720"/>
+        <w:jc w:val="both"/>
+        <w:rPr>
+          <w:rFonts w:ascii="CMU Serif" w:hAnsi="CMU Serif" w:cs="CMU Serif"/>
+          <w:sz w:val="36"/>
+          <w:szCs w:val="36"/>
+        </w:rPr>
+      </w:pPr>
+    </w:p>
+    <w:p>
+      <w:pPr>
+        <w:ind w:firstLine="720"/>
+        <w:jc w:val="both"/>
+        <w:rPr>
+          <w:rFonts w:ascii="CMU Serif" w:hAnsi="CMU Serif" w:cs="CMU Serif"/>
+          <w:sz w:val="36"/>
+          <w:szCs w:val="36"/>
+        </w:rPr>
+      </w:pPr>
+    </w:p>
+    <w:p>
+      <w:pPr>
+        <w:ind w:firstLine="720"/>
+        <w:jc w:val="both"/>
+        <w:rPr>
+          <w:rFonts w:ascii="CMU Serif" w:hAnsi="CMU Serif" w:cs="CMU Serif"/>
+          <w:sz w:val="36"/>
+          <w:szCs w:val="36"/>
+        </w:rPr>
+      </w:pPr>
+    </w:p>
+    <w:p>
+      <w:pPr>
+        <w:ind w:firstLine="720"/>
+        <w:jc w:val="both"/>
+        <w:rPr>
+          <w:rFonts w:ascii="CMU Serif" w:hAnsi="CMU Serif" w:cs="CMU Serif"/>
+          <w:sz w:val="36"/>
+          <w:szCs w:val="36"/>
+        </w:rPr>
+      </w:pPr>
+    </w:p>
+    <w:p>
+      <w:pPr>
+        <w:rPr>
+          <w:lang w:val="en"/>
+        </w:rPr>
+      </w:pPr>
+    </w:p>
+    <w:p>
+      <w:pPr>
+        <w:pStyle w:val="CMU-Heading3"/>
+      </w:pPr>
+      <w:r>
+        <w:t xml:space="preserve"> </w:t>
+      </w:r>
+      <w:r>
+        <w:t>THE DATABASE</w:t>
+      </w:r>
+    </w:p>
+    <w:p>
+      <w:pPr>
+        <w:rPr>
+          <w:lang w:val="en"/>
+        </w:rPr>
+      </w:pPr>
+    </w:p>
+    <w:p>
+      <w:pPr>
+        <w:ind w:firstLine="720"/>
+        <w:jc w:val="both"/>
+        <w:rPr>
+          <w:rFonts w:ascii="CMU Serif" w:hAnsi="CMU Serif" w:cs="CMU Serif"/>
+          <w:sz w:val="36"/>
+          <w:szCs w:val="36"/>
+          <w:lang w:val="ro-RO"/>
+        </w:rPr>
+      </w:pPr>
+      <w:r>
+        <w:rPr>
+          <w:rFonts w:ascii="CMU Serif" w:hAnsi="CMU Serif" w:cs="CMU Serif"/>
+          <w:sz w:val="36"/>
+          <w:szCs w:val="36"/>
+          <w:lang w:val="ro-RO"/>
+        </w:rPr>
+        <w:t>The database respects the 3FN conditions.</w:t>
+      </w:r>
+    </w:p>
+    <w:p>
+      <w:pPr>
+        <w:ind w:firstLine="720"/>
+        <w:jc w:val="both"/>
+        <w:rPr>
+          <w:rFonts w:ascii="CMU Serif" w:hAnsi="CMU Serif" w:cs="CMU Serif"/>
+          <w:sz w:val="36"/>
+          <w:szCs w:val="36"/>
+        </w:rPr>
+      </w:pPr>
+      <w:r>
+        <w:rPr>
+          <w:rFonts w:ascii="CMU Serif" w:hAnsi="CMU Serif" w:cs="CMU Serif"/>
+          <w:sz w:val="36"/>
+          <w:szCs w:val="36"/>
+        </w:rPr>
+        <w:t>What is 3FN? Third normal form (3NF) is a database schema design approach for relational databases which uses normalizing principles to reduce the duplication of data, avoid data anomalies, ensure referential integrity, and simplify data management. It was defined in 1971 by Edgar F. Codd, an English computer scientist who invented the relational model for database management.</w:t>
+      </w:r>
+    </w:p>
+    <w:p>
+      <w:pPr>
+        <w:ind w:firstLine="720"/>
+        <w:jc w:val="both"/>
+        <w:rPr>
+          <w:rFonts w:ascii="CMU Serif" w:hAnsi="CMU Serif" w:cs="CMU Serif"/>
+          <w:sz w:val="36"/>
+          <w:szCs w:val="36"/>
+        </w:rPr>
+      </w:pPr>
+      <w:r>
+        <w:rPr>
+          <w:rFonts w:ascii="CMU Serif" w:hAnsi="CMU Serif" w:cs="CMU Serif"/>
+          <w:sz w:val="36"/>
+          <w:szCs w:val="36"/>
+        </w:rPr>
+        <w:t>A database relation (</w:t>
+      </w:r>
+      <w:proofErr w:type="gramStart"/>
+      <w:r>
+        <w:rPr>
+          <w:rFonts w:ascii="CMU Serif" w:hAnsi="CMU Serif" w:cs="CMU Serif"/>
+          <w:sz w:val="36"/>
+          <w:szCs w:val="36"/>
+        </w:rPr>
+        <w:t>e.g.</w:t>
+      </w:r>
+      <w:proofErr w:type="gramEnd"/>
+      <w:r>
+        <w:rPr>
+          <w:rFonts w:ascii="CMU Serif" w:hAnsi="CMU Serif" w:cs="CMU Serif"/>
+          <w:sz w:val="36"/>
+          <w:szCs w:val="36"/>
+        </w:rPr>
+        <w:t xml:space="preserve"> a database table) is said to meet third normal form standards if all the attributes (e.g. database columns) are functionally dependent on solely the primary key. Codd defined this as a relation in second normal form where </w:t>
+      </w:r>
+      <w:r>
+        <w:rPr>
+          <w:rFonts w:ascii="CMU Serif" w:hAnsi="CMU Serif" w:cs="CMU Serif"/>
+          <w:sz w:val="36"/>
+          <w:szCs w:val="36"/>
+        </w:rPr>
+        <w:lastRenderedPageBreak/>
+        <w:t>all non-prime attributes depend only on the candidate keys and do not have a transitive dependency on another key.</w:t>
+      </w:r>
+    </w:p>
+    <w:p>
+      <w:pPr>
+        <w:ind w:firstLine="720"/>
+        <w:jc w:val="both"/>
+        <w:rPr>
+          <w:rFonts w:ascii="CMU Serif" w:hAnsi="CMU Serif" w:cs="CMU Serif"/>
+          <w:sz w:val="36"/>
+          <w:szCs w:val="36"/>
+        </w:rPr>
+      </w:pPr>
+      <w:r>
+        <w:rPr>
+          <w:rFonts w:ascii="CMU Serif" w:hAnsi="CMU Serif" w:cs="CMU Serif"/>
+          <w:sz w:val="36"/>
+          <w:szCs w:val="36"/>
+        </w:rPr>
+        <w:t xml:space="preserve">My database has 2 </w:t>
+      </w:r>
+      <w:r>
+        <w:rPr>
+          <w:rFonts w:ascii="CMU Serif" w:hAnsi="CMU Serif" w:cs="CMU Serif"/>
+          <w:sz w:val="36"/>
+          <w:szCs w:val="36"/>
+        </w:rPr>
+        <w:t xml:space="preserve">tables </w:t>
+      </w:r>
+      <w:r>
+        <w:rPr>
+          <w:rFonts w:ascii="CMU Serif" w:hAnsi="CMU Serif" w:cs="CMU Serif"/>
+          <w:sz w:val="36"/>
+          <w:szCs w:val="36"/>
+        </w:rPr>
+        <w:t xml:space="preserve">that </w:t>
+      </w:r>
+      <w:r>
+        <w:rPr>
+          <w:rFonts w:ascii="CMU Serif" w:hAnsi="CMU Serif" w:cs="CMU Serif"/>
+          <w:sz w:val="36"/>
+          <w:szCs w:val="36"/>
+        </w:rPr>
+        <w:t>meet the requirements:</w:t>
+      </w:r>
+    </w:p>
+    <w:p>
+      <w:pPr>
+        <w:pStyle w:val="ListParagraph"/>
+        <w:numPr>
+          <w:ilvl w:val="0"/>
+          <w:numId w:val="8"/>
+        </w:numPr>
+        <w:jc w:val="both"/>
+        <w:rPr>
+          <w:rFonts w:ascii="CMU Serif" w:hAnsi="CMU Serif" w:cs="CMU Serif"/>
+          <w:sz w:val="36"/>
+          <w:szCs w:val="36"/>
+        </w:rPr>
+      </w:pPr>
+      <w:r>
+        <w:rPr>
+          <w:rFonts w:ascii="CMU Serif" w:hAnsi="CMU Serif" w:cs="CMU Serif"/>
+          <w:sz w:val="36"/>
+          <w:szCs w:val="36"/>
+        </w:rPr>
+        <w:t xml:space="preserve">They </w:t>
+      </w:r>
+      <w:r>
+        <w:rPr>
+          <w:rFonts w:ascii="CMU Serif" w:hAnsi="CMU Serif" w:cs="CMU Serif"/>
+          <w:sz w:val="36"/>
+          <w:szCs w:val="36"/>
+        </w:rPr>
+        <w:t>both have</w:t>
+      </w:r>
+      <w:r>
+        <w:rPr>
+          <w:rFonts w:ascii="CMU Serif" w:hAnsi="CMU Serif" w:cs="CMU Serif"/>
+          <w:sz w:val="36"/>
+          <w:szCs w:val="36"/>
+        </w:rPr>
+        <w:t xml:space="preserve"> a primary key</w:t>
+      </w:r>
+    </w:p>
+    <w:p>
+      <w:pPr>
+        <w:pStyle w:val="ListParagraph"/>
+        <w:numPr>
+          <w:ilvl w:val="0"/>
+          <w:numId w:val="8"/>
+        </w:numPr>
+        <w:jc w:val="both"/>
+        <w:rPr>
+          <w:rFonts w:ascii="CMU Serif" w:hAnsi="CMU Serif" w:cs="CMU Serif"/>
+          <w:sz w:val="36"/>
+          <w:szCs w:val="36"/>
+        </w:rPr>
+      </w:pPr>
+      <w:r>
+        <w:rPr>
+          <w:rFonts w:ascii="CMU Serif" w:hAnsi="CMU Serif" w:cs="CMU Serif"/>
+          <w:sz w:val="36"/>
+          <w:szCs w:val="36"/>
+        </w:rPr>
+        <w:t>The table columns are functionally dependent on solely the primary key.</w:t>
+      </w:r>
+    </w:p>
+    <w:p>
+      <w:pPr>
+        <w:rPr>
+          <w:lang w:val="en"/>
+        </w:rPr>
+      </w:pPr>
+    </w:p>
+    <w:p>
+      <w:pPr>
+        <w:rPr>
+          <w:lang w:val="en"/>
+        </w:rPr>
+      </w:pPr>
+    </w:p>
+    <w:p>
+      <w:pPr>
         <w:pStyle w:val="CMU-Heading2"/>
       </w:pPr>
       <w:r>
         <w:t>STRUCTURE</w:t>
       </w:r>
     </w:p>
+    <w:p/>
+    <w:p/>
+    <w:p/>
+    <w:p/>
+    <w:p/>
+    <w:p/>
+    <w:p/>
+    <w:p/>
+    <w:p/>
+    <w:p/>
+    <w:p/>
     <w:p>
       <w:pPr>
         <w:pStyle w:val="CMU-Heading2"/>
@@ -3368,11 +3878,6 @@
         <w:t>DATA REPRESENTATION</w:t>
       </w:r>
     </w:p>
-    <w:p>
-      <w:pPr>
-        <w:pStyle w:val="CMU-Heading2"/>
-      </w:pPr>
-    </w:p>
     <w:p/>
     <w:p>
       <w:pPr>
@@ -3453,7 +3958,6 @@
         <w:pStyle w:val="CMU-Heading1"/>
       </w:pPr>
       <w:r>
-        <w:lastRenderedPageBreak/>
         <w:t>CONCLUSIONS</w:t>
       </w:r>
     </w:p>
@@ -3631,9 +4135,9 @@
     </w:lvl>
   </w:abstractNum>
   <w:abstractNum w:abstractNumId="1" w15:restartNumberingAfterBreak="0">
-    <w:nsid w:val="23523685"/>
+    <w:nsid w:val="1F3A392A"/>
     <w:multiLevelType w:val="hybridMultilevel"/>
-    <w:tmpl w:val="9466703A"/>
+    <w:tmpl w:val="E230EE94"/>
     <w:lvl w:ilvl="0" w:tplc="04090001">
       <w:start w:val="1"/>
       <w:numFmt w:val="bullet"/>
@@ -3744,16 +4248,16 @@
     </w:lvl>
   </w:abstractNum>
   <w:abstractNum w:abstractNumId="2" w15:restartNumberingAfterBreak="0">
-    <w:nsid w:val="5A5C55EB"/>
+    <w:nsid w:val="23523685"/>
     <w:multiLevelType w:val="hybridMultilevel"/>
-    <w:tmpl w:val="A7C4A34A"/>
+    <w:tmpl w:val="9466703A"/>
     <w:lvl w:ilvl="0" w:tplc="04090001">
       <w:start w:val="1"/>
       <w:numFmt w:val="bullet"/>
       <w:lvlText w:val=""/>
       <w:lvlJc w:val="left"/>
       <w:pPr>
-        <w:ind w:left="1080" w:hanging="360"/>
+        <w:ind w:left="1440" w:hanging="360"/>
       </w:pPr>
       <w:rPr>
         <w:rFonts w:ascii="Symbol" w:hAnsi="Symbol" w:hint="default"/>
@@ -3765,7 +4269,7 @@
       <w:lvlText w:val="o"/>
       <w:lvlJc w:val="left"/>
       <w:pPr>
-        <w:ind w:left="1800" w:hanging="360"/>
+        <w:ind w:left="2160" w:hanging="360"/>
       </w:pPr>
       <w:rPr>
         <w:rFonts w:ascii="Courier New" w:hAnsi="Courier New" w:cs="Courier New" w:hint="default"/>
@@ -3777,7 +4281,7 @@
       <w:lvlText w:val=""/>
       <w:lvlJc w:val="left"/>
       <w:pPr>
-        <w:ind w:left="2520" w:hanging="360"/>
+        <w:ind w:left="2880" w:hanging="360"/>
       </w:pPr>
       <w:rPr>
         <w:rFonts w:ascii="Wingdings" w:hAnsi="Wingdings" w:hint="default"/>
@@ -3789,7 +4293,7 @@
       <w:lvlText w:val=""/>
       <w:lvlJc w:val="left"/>
       <w:pPr>
-        <w:ind w:left="3240" w:hanging="360"/>
+        <w:ind w:left="3600" w:hanging="360"/>
       </w:pPr>
       <w:rPr>
         <w:rFonts w:ascii="Symbol" w:hAnsi="Symbol" w:hint="default"/>
@@ -3801,7 +4305,7 @@
       <w:lvlText w:val="o"/>
       <w:lvlJc w:val="left"/>
       <w:pPr>
-        <w:ind w:left="3960" w:hanging="360"/>
+        <w:ind w:left="4320" w:hanging="360"/>
       </w:pPr>
       <w:rPr>
         <w:rFonts w:ascii="Courier New" w:hAnsi="Courier New" w:cs="Courier New" w:hint="default"/>
@@ -3813,7 +4317,7 @@
       <w:lvlText w:val=""/>
       <w:lvlJc w:val="left"/>
       <w:pPr>
-        <w:ind w:left="4680" w:hanging="360"/>
+        <w:ind w:left="5040" w:hanging="360"/>
       </w:pPr>
       <w:rPr>
         <w:rFonts w:ascii="Wingdings" w:hAnsi="Wingdings" w:hint="default"/>
@@ -3825,7 +4329,7 @@
       <w:lvlText w:val=""/>
       <w:lvlJc w:val="left"/>
       <w:pPr>
-        <w:ind w:left="5400" w:hanging="360"/>
+        <w:ind w:left="5760" w:hanging="360"/>
       </w:pPr>
       <w:rPr>
         <w:rFonts w:ascii="Symbol" w:hAnsi="Symbol" w:hint="default"/>
@@ -3837,7 +4341,7 @@
       <w:lvlText w:val="o"/>
       <w:lvlJc w:val="left"/>
       <w:pPr>
-        <w:ind w:left="6120" w:hanging="360"/>
+        <w:ind w:left="6480" w:hanging="360"/>
       </w:pPr>
       <w:rPr>
         <w:rFonts w:ascii="Courier New" w:hAnsi="Courier New" w:cs="Courier New" w:hint="default"/>
@@ -3849,7 +4353,7 @@
       <w:lvlText w:val=""/>
       <w:lvlJc w:val="left"/>
       <w:pPr>
-        <w:ind w:left="6840" w:hanging="360"/>
+        <w:ind w:left="7200" w:hanging="360"/>
       </w:pPr>
       <w:rPr>
         <w:rFonts w:ascii="Wingdings" w:hAnsi="Wingdings" w:hint="default"/>
@@ -3857,9 +4361,96 @@
     </w:lvl>
   </w:abstractNum>
   <w:abstractNum w:abstractNumId="3" w15:restartNumberingAfterBreak="0">
-    <w:nsid w:val="5E675BFD"/>
+    <w:nsid w:val="25736991"/>
     <w:multiLevelType w:val="hybridMultilevel"/>
-    <w:tmpl w:val="6C706B54"/>
+    <w:tmpl w:val="63065E30"/>
+    <w:lvl w:ilvl="0" w:tplc="4070886C">
+      <w:start w:val="1"/>
+      <w:numFmt w:val="decimal"/>
+      <w:pStyle w:val="CMU-Heading3"/>
+      <w:lvlText w:val="%1."/>
+      <w:lvlJc w:val="left"/>
+      <w:pPr>
+        <w:ind w:left="720" w:hanging="360"/>
+      </w:pPr>
+    </w:lvl>
+    <w:lvl w:ilvl="1" w:tplc="04090019" w:tentative="1">
+      <w:start w:val="1"/>
+      <w:numFmt w:val="lowerLetter"/>
+      <w:lvlText w:val="%2."/>
+      <w:lvlJc w:val="left"/>
+      <w:pPr>
+        <w:ind w:left="1440" w:hanging="360"/>
+      </w:pPr>
+    </w:lvl>
+    <w:lvl w:ilvl="2" w:tplc="0409001B" w:tentative="1">
+      <w:start w:val="1"/>
+      <w:numFmt w:val="lowerRoman"/>
+      <w:lvlText w:val="%3."/>
+      <w:lvlJc w:val="right"/>
+      <w:pPr>
+        <w:ind w:left="2160" w:hanging="180"/>
+      </w:pPr>
+    </w:lvl>
+    <w:lvl w:ilvl="3" w:tplc="0409000F" w:tentative="1">
+      <w:start w:val="1"/>
+      <w:numFmt w:val="decimal"/>
+      <w:lvlText w:val="%4."/>
+      <w:lvlJc w:val="left"/>
+      <w:pPr>
+        <w:ind w:left="2880" w:hanging="360"/>
+      </w:pPr>
+    </w:lvl>
+    <w:lvl w:ilvl="4" w:tplc="04090019" w:tentative="1">
+      <w:start w:val="1"/>
+      <w:numFmt w:val="lowerLetter"/>
+      <w:lvlText w:val="%5."/>
+      <w:lvlJc w:val="left"/>
+      <w:pPr>
+        <w:ind w:left="3600" w:hanging="360"/>
+      </w:pPr>
+    </w:lvl>
+    <w:lvl w:ilvl="5" w:tplc="0409001B" w:tentative="1">
+      <w:start w:val="1"/>
+      <w:numFmt w:val="lowerRoman"/>
+      <w:lvlText w:val="%6."/>
+      <w:lvlJc w:val="right"/>
+      <w:pPr>
+        <w:ind w:left="4320" w:hanging="180"/>
+      </w:pPr>
+    </w:lvl>
+    <w:lvl w:ilvl="6" w:tplc="0409000F" w:tentative="1">
+      <w:start w:val="1"/>
+      <w:numFmt w:val="decimal"/>
+      <w:lvlText w:val="%7."/>
+      <w:lvlJc w:val="left"/>
+      <w:pPr>
+        <w:ind w:left="5040" w:hanging="360"/>
+      </w:pPr>
+    </w:lvl>
+    <w:lvl w:ilvl="7" w:tplc="04090019" w:tentative="1">
+      <w:start w:val="1"/>
+      <w:numFmt w:val="lowerLetter"/>
+      <w:lvlText w:val="%8."/>
+      <w:lvlJc w:val="left"/>
+      <w:pPr>
+        <w:ind w:left="5760" w:hanging="360"/>
+      </w:pPr>
+    </w:lvl>
+    <w:lvl w:ilvl="8" w:tplc="0409001B" w:tentative="1">
+      <w:start w:val="1"/>
+      <w:numFmt w:val="lowerRoman"/>
+      <w:lvlText w:val="%9."/>
+      <w:lvlJc w:val="right"/>
+      <w:pPr>
+        <w:ind w:left="6480" w:hanging="180"/>
+      </w:pPr>
+    </w:lvl>
+  </w:abstractNum>
+  <w:abstractNum w:abstractNumId="4" w15:restartNumberingAfterBreak="0">
+    <w:nsid w:val="5A5C55EB"/>
+    <w:multiLevelType w:val="hybridMultilevel"/>
+    <w:tmpl w:val="A7C4A34A"/>
     <w:lvl w:ilvl="0" w:tplc="04090001">
       <w:start w:val="1"/>
       <w:numFmt w:val="bullet"/>
@@ -3969,11 +4560,124 @@
       </w:rPr>
     </w:lvl>
   </w:abstractNum>
+  <w:abstractNum w:abstractNumId="5" w15:restartNumberingAfterBreak="0">
+    <w:nsid w:val="5E675BFD"/>
+    <w:multiLevelType w:val="hybridMultilevel"/>
+    <w:tmpl w:val="6C706B54"/>
+    <w:lvl w:ilvl="0" w:tplc="04090001">
+      <w:start w:val="1"/>
+      <w:numFmt w:val="bullet"/>
+      <w:lvlText w:val=""/>
+      <w:lvlJc w:val="left"/>
+      <w:pPr>
+        <w:ind w:left="1080" w:hanging="360"/>
+      </w:pPr>
+      <w:rPr>
+        <w:rFonts w:ascii="Symbol" w:hAnsi="Symbol" w:hint="default"/>
+      </w:rPr>
+    </w:lvl>
+    <w:lvl w:ilvl="1" w:tplc="04090003" w:tentative="1">
+      <w:start w:val="1"/>
+      <w:numFmt w:val="bullet"/>
+      <w:lvlText w:val="o"/>
+      <w:lvlJc w:val="left"/>
+      <w:pPr>
+        <w:ind w:left="1800" w:hanging="360"/>
+      </w:pPr>
+      <w:rPr>
+        <w:rFonts w:ascii="Courier New" w:hAnsi="Courier New" w:cs="Courier New" w:hint="default"/>
+      </w:rPr>
+    </w:lvl>
+    <w:lvl w:ilvl="2" w:tplc="04090005" w:tentative="1">
+      <w:start w:val="1"/>
+      <w:numFmt w:val="bullet"/>
+      <w:lvlText w:val=""/>
+      <w:lvlJc w:val="left"/>
+      <w:pPr>
+        <w:ind w:left="2520" w:hanging="360"/>
+      </w:pPr>
+      <w:rPr>
+        <w:rFonts w:ascii="Wingdings" w:hAnsi="Wingdings" w:hint="default"/>
+      </w:rPr>
+    </w:lvl>
+    <w:lvl w:ilvl="3" w:tplc="04090001" w:tentative="1">
+      <w:start w:val="1"/>
+      <w:numFmt w:val="bullet"/>
+      <w:lvlText w:val=""/>
+      <w:lvlJc w:val="left"/>
+      <w:pPr>
+        <w:ind w:left="3240" w:hanging="360"/>
+      </w:pPr>
+      <w:rPr>
+        <w:rFonts w:ascii="Symbol" w:hAnsi="Symbol" w:hint="default"/>
+      </w:rPr>
+    </w:lvl>
+    <w:lvl w:ilvl="4" w:tplc="04090003" w:tentative="1">
+      <w:start w:val="1"/>
+      <w:numFmt w:val="bullet"/>
+      <w:lvlText w:val="o"/>
+      <w:lvlJc w:val="left"/>
+      <w:pPr>
+        <w:ind w:left="3960" w:hanging="360"/>
+      </w:pPr>
+      <w:rPr>
+        <w:rFonts w:ascii="Courier New" w:hAnsi="Courier New" w:cs="Courier New" w:hint="default"/>
+      </w:rPr>
+    </w:lvl>
+    <w:lvl w:ilvl="5" w:tplc="04090005" w:tentative="1">
+      <w:start w:val="1"/>
+      <w:numFmt w:val="bullet"/>
+      <w:lvlText w:val=""/>
+      <w:lvlJc w:val="left"/>
+      <w:pPr>
+        <w:ind w:left="4680" w:hanging="360"/>
+      </w:pPr>
+      <w:rPr>
+        <w:rFonts w:ascii="Wingdings" w:hAnsi="Wingdings" w:hint="default"/>
+      </w:rPr>
+    </w:lvl>
+    <w:lvl w:ilvl="6" w:tplc="04090001" w:tentative="1">
+      <w:start w:val="1"/>
+      <w:numFmt w:val="bullet"/>
+      <w:lvlText w:val=""/>
+      <w:lvlJc w:val="left"/>
+      <w:pPr>
+        <w:ind w:left="5400" w:hanging="360"/>
+      </w:pPr>
+      <w:rPr>
+        <w:rFonts w:ascii="Symbol" w:hAnsi="Symbol" w:hint="default"/>
+      </w:rPr>
+    </w:lvl>
+    <w:lvl w:ilvl="7" w:tplc="04090003" w:tentative="1">
+      <w:start w:val="1"/>
+      <w:numFmt w:val="bullet"/>
+      <w:lvlText w:val="o"/>
+      <w:lvlJc w:val="left"/>
+      <w:pPr>
+        <w:ind w:left="6120" w:hanging="360"/>
+      </w:pPr>
+      <w:rPr>
+        <w:rFonts w:ascii="Courier New" w:hAnsi="Courier New" w:cs="Courier New" w:hint="default"/>
+      </w:rPr>
+    </w:lvl>
+    <w:lvl w:ilvl="8" w:tplc="04090005" w:tentative="1">
+      <w:start w:val="1"/>
+      <w:numFmt w:val="bullet"/>
+      <w:lvlText w:val=""/>
+      <w:lvlJc w:val="left"/>
+      <w:pPr>
+        <w:ind w:left="6840" w:hanging="360"/>
+      </w:pPr>
+      <w:rPr>
+        <w:rFonts w:ascii="Wingdings" w:hAnsi="Wingdings" w:hint="default"/>
+      </w:rPr>
+    </w:lvl>
+  </w:abstractNum>
   <w:num w:numId="1" w16cid:durableId="1496532670">
     <w:abstractNumId w:val="0"/>
   </w:num>
   <w:num w:numId="2" w16cid:durableId="455149259">
-    <w:abstractNumId w:val="2"/>
+    <w:abstractNumId w:val="4"/>
   </w:num>
   <w:num w:numId="3" w16cid:durableId="1987738557">
     <w:abstractNumId w:val="0"/>
@@ -3982,7 +4686,7 @@
     </w:lvlOverride>
   </w:num>
   <w:num w:numId="4" w16cid:durableId="1070924246">
-    <w:abstractNumId w:val="1"/>
+    <w:abstractNumId w:val="2"/>
   </w:num>
   <w:num w:numId="5" w16cid:durableId="126776254">
     <w:abstractNumId w:val="0"/>
@@ -3991,13 +4695,19 @@
     </w:lvlOverride>
   </w:num>
   <w:num w:numId="6" w16cid:durableId="477844761">
-    <w:abstractNumId w:val="3"/>
+    <w:abstractNumId w:val="5"/>
   </w:num>
   <w:num w:numId="7" w16cid:durableId="1072004962">
     <w:abstractNumId w:val="0"/>
     <w:lvlOverride w:ilvl="0">
       <w:startOverride w:val="1"/>
     </w:lvlOverride>
+  </w:num>
+  <w:num w:numId="8" w16cid:durableId="290206769">
+    <w:abstractNumId w:val="1"/>
+  </w:num>
+  <w:num w:numId="9" w16cid:durableId="42028925">
+    <w:abstractNumId w:val="3"/>
   </w:num>
 </w:numbering>
 </file>
@@ -4447,10 +5157,32 @@
       <w:szCs w:val="26"/>
     </w:rPr>
   </w:style>
+  <w:style w:type="paragraph" w:styleId="Heading3">
+    <w:name w:val="heading 3"/>
+    <w:basedOn w:val="Normal"/>
+    <w:next w:val="Normal"/>
+    <w:link w:val="Heading3Char"/>
+    <w:uiPriority w:val="9"/>
+    <w:semiHidden/>
+    <w:unhideWhenUsed/>
+    <w:qFormat/>
+    <w:rsid w:val="006A06F4"/>
+    <w:pPr>
+      <w:keepNext/>
+      <w:keepLines/>
+      <w:spacing w:before="40" w:after="0"/>
+      <w:outlineLvl w:val="2"/>
+    </w:pPr>
+    <w:rPr>
+      <w:rFonts w:asciiTheme="majorHAnsi" w:eastAsiaTheme="majorEastAsia" w:hAnsiTheme="majorHAnsi" w:cstheme="majorBidi"/>
+      <w:color w:val="1F3763" w:themeColor="accent1" w:themeShade="7F"/>
+      <w:sz w:val="24"/>
+      <w:szCs w:val="24"/>
+    </w:rPr>
+  </w:style>
   <w:style w:type="character" w:default="1" w:styleId="DefaultParagraphFont">
     <w:name w:val="Default Paragraph Font"/>
     <w:uiPriority w:val="1"/>
-    <w:semiHidden/>
     <w:unhideWhenUsed/>
   </w:style>
   <w:style w:type="table" w:default="1" w:styleId="TableNormal">
@@ -4589,6 +5321,7 @@
   <w:style w:type="paragraph" w:styleId="ListParagraph">
     <w:name w:val="List Paragraph"/>
     <w:basedOn w:val="Normal"/>
+    <w:link w:val="ListParagraphChar"/>
     <w:uiPriority w:val="34"/>
     <w:qFormat/>
     <w:rsid w:val="0011423B"/>
@@ -4653,6 +5386,62 @@
     <w:name w:val="y2iqfc"/>
     <w:basedOn w:val="DefaultParagraphFont"/>
     <w:rsid w:val="00A93937"/>
+  </w:style>
+  <w:style w:type="character" w:customStyle="1" w:styleId="ListParagraphChar">
+    <w:name w:val="List Paragraph Char"/>
+    <w:basedOn w:val="DefaultParagraphFont"/>
+    <w:link w:val="ListParagraph"/>
+    <w:uiPriority w:val="34"/>
+    <w:rsid w:val="004078B5"/>
+  </w:style>
+  <w:style w:type="paragraph" w:customStyle="1" w:styleId="CMU-Heading3">
+    <w:name w:val="CMU - Heading 3"/>
+    <w:basedOn w:val="Heading3"/>
+    <w:next w:val="Normal"/>
+    <w:link w:val="CMU-Heading3Char"/>
+    <w:qFormat/>
+    <w:rsid w:val="006A06F4"/>
+    <w:pPr>
+      <w:numPr>
+        <w:numId w:val="9"/>
+      </w:numPr>
+      <w:jc w:val="both"/>
+    </w:pPr>
+    <w:rPr>
+      <w:rFonts w:ascii="CMU Serif" w:hAnsi="CMU Serif"/>
+      <w:b/>
+      <w:color w:val="000000" w:themeColor="text1"/>
+      <w:sz w:val="40"/>
+      <w:lang w:val="en"/>
+    </w:rPr>
+  </w:style>
+  <w:style w:type="character" w:customStyle="1" w:styleId="CMU-Heading3Char">
+    <w:name w:val="CMU - Heading 3 Char"/>
+    <w:basedOn w:val="DefaultParagraphFont"/>
+    <w:link w:val="CMU-Heading3"/>
+    <w:rsid w:val="006A06F4"/>
+    <w:rPr>
+      <w:rFonts w:ascii="CMU Serif" w:eastAsiaTheme="majorEastAsia" w:hAnsi="CMU Serif" w:cstheme="majorBidi"/>
+      <w:b/>
+      <w:color w:val="000000" w:themeColor="text1"/>
+      <w:sz w:val="40"/>
+      <w:szCs w:val="24"/>
+      <w:lang w:val="en"/>
+    </w:rPr>
+  </w:style>
+  <w:style w:type="character" w:customStyle="1" w:styleId="Heading3Char">
+    <w:name w:val="Heading 3 Char"/>
+    <w:basedOn w:val="DefaultParagraphFont"/>
+    <w:link w:val="Heading3"/>
+    <w:uiPriority w:val="9"/>
+    <w:semiHidden/>
+    <w:rsid w:val="006A06F4"/>
+    <w:rPr>
+      <w:rFonts w:asciiTheme="majorHAnsi" w:eastAsiaTheme="majorEastAsia" w:hAnsiTheme="majorHAnsi" w:cstheme="majorBidi"/>
+      <w:color w:val="1F3763" w:themeColor="accent1" w:themeShade="7F"/>
+      <w:sz w:val="24"/>
+      <w:szCs w:val="24"/>
+    </w:rPr>
   </w:style>
 </w:styles>
 </file>
@@ -4950,4 +5739,34 @@
     </a:ext>
   </a:extLst>
 </a:theme>
+</file>
+
+<file path=word/webextensions/taskpanes.xml><?xml version="1.0" encoding="utf-8"?>
+<wetp:taskpanes xmlns:wetp="http://schemas.microsoft.com/office/webextensions/taskpanes/2010/11">
+  <wetp:taskpane dockstate="right" visibility="0" width="350" row="0">
+    <wetp:webextensionref xmlns:r="http://schemas.openxmlformats.org/officeDocument/2006/relationships" r:id="rId1"/>
+  </wetp:taskpane>
+</wetp:taskpanes>
+</file>
+
+<file path=word/webextensions/webextension1.xml><?xml version="1.0" encoding="utf-8"?>
+<we:webextension xmlns:we="http://schemas.microsoft.com/office/webextensions/webextension/2010/11" id="{4FDA6411-B9A6-4F7D-B4C3-AF206DA24454}">
+  <we:reference id="wa104099688" version="1.3.0.0" store="en-US" storeType="OMEX"/>
+  <we:alternateReferences/>
+  <we:properties/>
+  <we:bindings/>
+  <we:snapshot xmlns:r="http://schemas.openxmlformats.org/officeDocument/2006/relationships"/>
+</we:webextension>
+</file>
+
+<file path=customXml/item1.xml><?xml version="1.0" encoding="utf-8"?>
+<b:Sources xmlns:b="http://schemas.openxmlformats.org/officeDocument/2006/bibliography" xmlns="http://schemas.openxmlformats.org/officeDocument/2006/bibliography" SelectedStyle="\APASixthEditionOfficeOnline.xsl" StyleName="APA" Version="6"/>
+</file>
+
+<file path=customXml/itemProps1.xml><?xml version="1.0" encoding="utf-8"?>
+<ds:datastoreItem xmlns:ds="http://schemas.openxmlformats.org/officeDocument/2006/customXml" ds:itemID="{068BA66A-DFAE-4F5C-9C1C-0EBFE56359E8}">
+  <ds:schemaRefs>
+    <ds:schemaRef ds:uri="http://schemas.openxmlformats.org/officeDocument/2006/bibliography"/>
+  </ds:schemaRefs>
+</ds:datastoreItem>
 </file>
--- a/doc/Documentation.docx
+++ b/doc/Documentation.docx
@@ -3862,6 +3862,10 @@
     <w:p/>
     <w:p/>
     <w:p/>
+    <w:p/>
+    <w:p/>
+    <w:p/>
+    <w:p/>
     <w:p>
       <w:pPr>
         <w:pStyle w:val="CMU-Heading2"/>
@@ -3879,6 +3883,34 @@
       </w:r>
     </w:p>
     <w:p/>
+    <w:p>
+      <w:pPr>
+        <w:ind w:firstLine="720"/>
+        <w:jc w:val="both"/>
+        <w:rPr>
+          <w:rFonts w:ascii="CMU Serif" w:hAnsi="CMU Serif" w:cs="CMU Serif"/>
+          <w:sz w:val="36"/>
+          <w:szCs w:val="36"/>
+        </w:rPr>
+      </w:pPr>
+    </w:p>
+    <w:p>
+      <w:pPr>
+        <w:rPr>
+          <w:rFonts w:ascii="CMU Serif" w:hAnsi="CMU Serif" w:cs="CMU Serif"/>
+          <w:sz w:val="36"/>
+          <w:szCs w:val="36"/>
+        </w:rPr>
+      </w:pPr>
+      <w:r>
+        <w:rPr>
+          <w:rFonts w:ascii="CMU Serif" w:hAnsi="CMU Serif" w:cs="CMU Serif"/>
+          <w:sz w:val="36"/>
+          <w:szCs w:val="36"/>
+        </w:rPr>
+        <w:br w:type="page"/>
+      </w:r>
+    </w:p>
     <w:p>
       <w:pPr>
         <w:ind w:firstLine="720"/>

--- a/doc/Documentation.docx
+++ b/doc/Documentation.docx
@@ -3656,7 +3656,27 @@
           <w:szCs w:val="36"/>
           <w:lang w:val="ro-RO"/>
         </w:rPr>
-        <w:t>The database respects the 3FN conditions.</w:t>
+        <w:t xml:space="preserve">The database respects the </w:t>
+      </w:r>
+      <w:r>
+        <w:rPr>
+          <w:rFonts w:ascii="CMU Serif" w:hAnsi="CMU Serif" w:cs="CMU Serif"/>
+          <w:b/>
+          <w:bCs/>
+          <w:sz w:val="36"/>
+          <w:szCs w:val="36"/>
+          <w:lang w:val="ro-RO"/>
+        </w:rPr>
+        <w:t>3FN</w:t>
+      </w:r>
+      <w:r>
+        <w:rPr>
+          <w:rFonts w:ascii="CMU Serif" w:hAnsi="CMU Serif" w:cs="CMU Serif"/>
+          <w:sz w:val="36"/>
+          <w:szCs w:val="36"/>
+          <w:lang w:val="ro-RO"/>
+        </w:rPr>
+        <w:t xml:space="preserve"> conditions.</w:t>
       </w:r>
     </w:p>
     <w:p>
@@ -3850,6 +3870,6252 @@
       <w:r>
         <w:t>STRUCTURE</w:t>
       </w:r>
+    </w:p>
+    <w:p/>
+    <w:p>
+      <w:pPr>
+        <w:ind w:firstLine="720"/>
+        <w:jc w:val="both"/>
+      </w:pPr>
+      <w:r>
+        <w:rPr>
+          <w:rFonts w:ascii="CMU Serif" w:hAnsi="CMU Serif" w:cs="CMU Serif"/>
+          <w:sz w:val="36"/>
+          <w:szCs w:val="36"/>
+        </w:rPr>
+        <w:t>The local git repository looks like this:</w:t>
+      </w:r>
+    </w:p>
+    <w:p>
+      <w:r>
+        <w:rPr>
+          <w:noProof/>
+        </w:rPr>
+        <w:drawing>
+          <wp:anchor distT="0" distB="0" distL="114300" distR="114300" simplePos="0" relativeHeight="251665408" behindDoc="0" locked="0" layoutInCell="1" allowOverlap="1" wp14:anchorId="649473F1" wp14:editId="58CCB70D">
+            <wp:simplePos x="0" y="0"/>
+            <wp:positionH relativeFrom="margin">
+              <wp:posOffset>84455</wp:posOffset>
+            </wp:positionH>
+            <wp:positionV relativeFrom="margin">
+              <wp:posOffset>4253230</wp:posOffset>
+            </wp:positionV>
+            <wp:extent cx="6010275" cy="3609975"/>
+            <wp:effectExtent l="0" t="0" r="9525" b="9525"/>
+            <wp:wrapSquare wrapText="bothSides"/>
+            <wp:docPr id="881458209" name="Picture 1"/>
+            <wp:cNvGraphicFramePr>
+              <a:graphicFrameLocks xmlns:a="http://schemas.openxmlformats.org/drawingml/2006/main" noChangeAspect="1"/>
+            </wp:cNvGraphicFramePr>
+            <a:graphic xmlns:a="http://schemas.openxmlformats.org/drawingml/2006/main">
+              <a:graphicData uri="http://schemas.openxmlformats.org/drawingml/2006/picture">
+                <pic:pic xmlns:pic="http://schemas.openxmlformats.org/drawingml/2006/picture">
+                  <pic:nvPicPr>
+                    <pic:cNvPr id="0" name="Picture 1"/>
+                    <pic:cNvPicPr>
+                      <a:picLocks noChangeAspect="1" noChangeArrowheads="1"/>
+                    </pic:cNvPicPr>
+                  </pic:nvPicPr>
+                  <pic:blipFill>
+                    <a:blip r:embed="rId16">
+                      <a:extLst>
+                        <a:ext uri="{28A0092B-C50C-407E-A947-70E740481C1C}">
+                          <a14:useLocalDpi xmlns:a14="http://schemas.microsoft.com/office/drawing/2010/main" val="0"/>
+                        </a:ext>
+                      </a:extLst>
+                    </a:blip>
+                    <a:srcRect/>
+                    <a:stretch>
+                      <a:fillRect/>
+                    </a:stretch>
+                  </pic:blipFill>
+                  <pic:spPr bwMode="auto">
+                    <a:xfrm>
+                      <a:off x="0" y="0"/>
+                      <a:ext cx="6010275" cy="3609975"/>
+                    </a:xfrm>
+                    <a:prstGeom prst="rect">
+                      <a:avLst/>
+                    </a:prstGeom>
+                    <a:noFill/>
+                    <a:ln>
+                      <a:noFill/>
+                    </a:ln>
+                  </pic:spPr>
+                </pic:pic>
+              </a:graphicData>
+            </a:graphic>
+          </wp:anchor>
+        </w:drawing>
+      </w:r>
+    </w:p>
+    <w:p/>
+    <w:p/>
+    <w:p>
+      <w:pPr>
+        <w:pStyle w:val="ListParagraph"/>
+      </w:pPr>
+    </w:p>
+    <w:p>
+      <w:pPr>
+        <w:pStyle w:val="ListParagraph"/>
+      </w:pPr>
+    </w:p>
+    <w:p>
+      <w:pPr>
+        <w:pStyle w:val="ListParagraph"/>
+        <w:numPr>
+          <w:ilvl w:val="0"/>
+          <w:numId w:val="11"/>
+        </w:numPr>
+        <w:jc w:val="both"/>
+        <w:rPr>
+          <w:rFonts w:ascii="CMU Serif" w:hAnsi="CMU Serif" w:cs="CMU Serif"/>
+          <w:sz w:val="36"/>
+          <w:szCs w:val="36"/>
+        </w:rPr>
+      </w:pPr>
+      <w:proofErr w:type="gramStart"/>
+      <w:r>
+        <w:rPr>
+          <w:rFonts w:ascii="CMU Serif" w:hAnsi="CMU Serif" w:cs="CMU Serif"/>
+          <w:b/>
+          <w:bCs/>
+          <w:sz w:val="36"/>
+          <w:szCs w:val="36"/>
+        </w:rPr>
+        <w:lastRenderedPageBreak/>
+        <w:t>.git</w:t>
+      </w:r>
+      <w:proofErr w:type="gramEnd"/>
+      <w:r>
+        <w:rPr>
+          <w:rFonts w:ascii="CMU Serif" w:hAnsi="CMU Serif" w:cs="CMU Serif"/>
+          <w:sz w:val="36"/>
+          <w:szCs w:val="36"/>
+        </w:rPr>
+        <w:t xml:space="preserve"> </w:t>
+      </w:r>
+      <w:r>
+        <w:rPr>
+          <w:rFonts w:ascii="CMU Serif" w:hAnsi="CMU Serif" w:cs="CMU Serif"/>
+          <w:sz w:val="36"/>
+          <w:szCs w:val="36"/>
+        </w:rPr>
+        <w:t xml:space="preserve">directory </w:t>
+      </w:r>
+      <w:r>
+        <w:rPr>
+          <w:rFonts w:ascii="CMU Serif" w:hAnsi="CMU Serif" w:cs="CMU Serif"/>
+          <w:sz w:val="36"/>
+          <w:szCs w:val="36"/>
+        </w:rPr>
+        <w:t>contains all information required for version contro</w:t>
+      </w:r>
+      <w:r>
+        <w:rPr>
+          <w:rFonts w:ascii="CMU Serif" w:hAnsi="CMU Serif" w:cs="CMU Serif"/>
+          <w:sz w:val="36"/>
+          <w:szCs w:val="36"/>
+        </w:rPr>
+        <w:t>l</w:t>
+      </w:r>
+    </w:p>
+    <w:p>
+      <w:pPr>
+        <w:pStyle w:val="ListParagraph"/>
+        <w:numPr>
+          <w:ilvl w:val="0"/>
+          <w:numId w:val="11"/>
+        </w:numPr>
+        <w:jc w:val="both"/>
+        <w:rPr>
+          <w:rFonts w:ascii="CMU Serif" w:hAnsi="CMU Serif" w:cs="CMU Serif"/>
+          <w:sz w:val="36"/>
+          <w:szCs w:val="36"/>
+        </w:rPr>
+      </w:pPr>
+      <w:proofErr w:type="gramStart"/>
+      <w:r>
+        <w:rPr>
+          <w:rFonts w:ascii="CMU Serif" w:hAnsi="CMU Serif" w:cs="CMU Serif"/>
+          <w:b/>
+          <w:bCs/>
+          <w:sz w:val="36"/>
+          <w:szCs w:val="36"/>
+        </w:rPr>
+        <w:t>.idea</w:t>
+      </w:r>
+      <w:proofErr w:type="gramEnd"/>
+      <w:r>
+        <w:rPr>
+          <w:rFonts w:ascii="CMU Serif" w:hAnsi="CMU Serif" w:cs="CMU Serif"/>
+          <w:sz w:val="36"/>
+          <w:szCs w:val="36"/>
+        </w:rPr>
+        <w:t xml:space="preserve"> </w:t>
+      </w:r>
+      <w:r>
+        <w:rPr>
+          <w:rFonts w:ascii="CMU Serif" w:hAnsi="CMU Serif" w:cs="CMU Serif"/>
+          <w:sz w:val="36"/>
+          <w:szCs w:val="36"/>
+        </w:rPr>
+        <w:t xml:space="preserve">directory </w:t>
+      </w:r>
+      <w:r>
+        <w:rPr>
+          <w:rFonts w:ascii="CMU Serif" w:hAnsi="CMU Serif" w:cs="CMU Serif"/>
+          <w:sz w:val="36"/>
+          <w:szCs w:val="36"/>
+        </w:rPr>
+        <w:t>contains a set of configuration files (</w:t>
+      </w:r>
+      <w:r>
+        <w:rPr>
+          <w:rFonts w:ascii="CMU Serif" w:hAnsi="CMU Serif" w:cs="CMU Serif"/>
+          <w:b/>
+          <w:bCs/>
+          <w:sz w:val="36"/>
+          <w:szCs w:val="36"/>
+        </w:rPr>
+        <w:t>.xml</w:t>
+      </w:r>
+      <w:r>
+        <w:rPr>
+          <w:rFonts w:ascii="CMU Serif" w:hAnsi="CMU Serif" w:cs="CMU Serif"/>
+          <w:sz w:val="36"/>
+          <w:szCs w:val="36"/>
+        </w:rPr>
+        <w:t xml:space="preserve">) for </w:t>
+      </w:r>
+      <w:r>
+        <w:rPr>
+          <w:rFonts w:ascii="CMU Serif" w:hAnsi="CMU Serif" w:cs="CMU Serif"/>
+          <w:sz w:val="36"/>
+          <w:szCs w:val="36"/>
+        </w:rPr>
+        <w:t xml:space="preserve">the </w:t>
+      </w:r>
+      <w:r>
+        <w:rPr>
+          <w:rFonts w:ascii="CMU Serif" w:hAnsi="CMU Serif" w:cs="CMU Serif"/>
+          <w:sz w:val="36"/>
+          <w:szCs w:val="36"/>
+        </w:rPr>
+        <w:t>project.</w:t>
+      </w:r>
+      <w:r>
+        <w:rPr>
+          <w:rFonts w:ascii="CMU Serif" w:hAnsi="CMU Serif" w:cs="CMU Serif"/>
+          <w:sz w:val="36"/>
+          <w:szCs w:val="36"/>
+        </w:rPr>
+        <w:t xml:space="preserve"> </w:t>
+      </w:r>
+    </w:p>
+    <w:p>
+      <w:pPr>
+        <w:pStyle w:val="ListParagraph"/>
+        <w:numPr>
+          <w:ilvl w:val="0"/>
+          <w:numId w:val="11"/>
+        </w:numPr>
+        <w:jc w:val="both"/>
+        <w:rPr>
+          <w:rFonts w:ascii="CMU Serif" w:hAnsi="CMU Serif" w:cs="CMU Serif"/>
+          <w:sz w:val="36"/>
+          <w:szCs w:val="36"/>
+        </w:rPr>
+      </w:pPr>
+      <w:proofErr w:type="gramStart"/>
+      <w:r>
+        <w:rPr>
+          <w:rFonts w:ascii="CMU Serif" w:hAnsi="CMU Serif" w:cs="CMU Serif"/>
+          <w:b/>
+          <w:bCs/>
+          <w:sz w:val="36"/>
+          <w:szCs w:val="36"/>
+        </w:rPr>
+        <w:t>.</w:t>
+      </w:r>
+      <w:proofErr w:type="spellStart"/>
+      <w:r>
+        <w:rPr>
+          <w:rFonts w:ascii="CMU Serif" w:hAnsi="CMU Serif" w:cs="CMU Serif"/>
+          <w:b/>
+          <w:bCs/>
+          <w:sz w:val="36"/>
+          <w:szCs w:val="36"/>
+        </w:rPr>
+        <w:t>mvn</w:t>
+      </w:r>
+      <w:proofErr w:type="spellEnd"/>
+      <w:proofErr w:type="gramEnd"/>
+      <w:r>
+        <w:rPr>
+          <w:rFonts w:ascii="CMU Serif" w:hAnsi="CMU Serif" w:cs="CMU Serif"/>
+          <w:sz w:val="36"/>
+          <w:szCs w:val="36"/>
+        </w:rPr>
+        <w:t xml:space="preserve"> </w:t>
+      </w:r>
+      <w:r>
+        <w:rPr>
+          <w:rFonts w:ascii="CMU Serif" w:hAnsi="CMU Serif" w:cs="CMU Serif"/>
+          <w:sz w:val="36"/>
+          <w:szCs w:val="36"/>
+        </w:rPr>
+        <w:t xml:space="preserve">is a directory where you can put some </w:t>
+      </w:r>
+      <w:r>
+        <w:rPr>
+          <w:rFonts w:ascii="CMU Serif" w:hAnsi="CMU Serif" w:cs="CMU Serif"/>
+          <w:b/>
+          <w:bCs/>
+          <w:sz w:val="36"/>
+          <w:szCs w:val="36"/>
+        </w:rPr>
+        <w:t xml:space="preserve">Maven </w:t>
+      </w:r>
+      <w:r>
+        <w:rPr>
+          <w:rFonts w:ascii="CMU Serif" w:hAnsi="CMU Serif" w:cs="CMU Serif"/>
+          <w:sz w:val="36"/>
+          <w:szCs w:val="36"/>
+        </w:rPr>
+        <w:t>configuration files</w:t>
+      </w:r>
+    </w:p>
+    <w:p>
+      <w:pPr>
+        <w:pStyle w:val="ListParagraph"/>
+        <w:numPr>
+          <w:ilvl w:val="0"/>
+          <w:numId w:val="11"/>
+        </w:numPr>
+        <w:jc w:val="both"/>
+        <w:rPr>
+          <w:rFonts w:ascii="CMU Serif" w:hAnsi="CMU Serif" w:cs="CMU Serif"/>
+          <w:sz w:val="36"/>
+          <w:szCs w:val="36"/>
+        </w:rPr>
+      </w:pPr>
+      <w:r>
+        <w:rPr>
+          <w:rFonts w:ascii="CMU Serif" w:hAnsi="CMU Serif" w:cs="CMU Serif"/>
+          <w:b/>
+          <w:bCs/>
+          <w:sz w:val="36"/>
+          <w:szCs w:val="36"/>
+        </w:rPr>
+        <w:t>doc</w:t>
+      </w:r>
+      <w:r>
+        <w:rPr>
+          <w:rFonts w:ascii="CMU Serif" w:hAnsi="CMU Serif" w:cs="CMU Serif"/>
+          <w:sz w:val="36"/>
+          <w:szCs w:val="36"/>
+        </w:rPr>
+        <w:t xml:space="preserve"> directory contains the documentation of the project in</w:t>
+      </w:r>
+      <w:r>
+        <w:rPr>
+          <w:rFonts w:ascii="CMU Serif" w:hAnsi="CMU Serif" w:cs="CMU Serif"/>
+          <w:b/>
+          <w:bCs/>
+          <w:sz w:val="36"/>
+          <w:szCs w:val="36"/>
+        </w:rPr>
+        <w:t xml:space="preserve"> .docx </w:t>
+      </w:r>
+      <w:r>
+        <w:rPr>
+          <w:rFonts w:ascii="CMU Serif" w:hAnsi="CMU Serif" w:cs="CMU Serif"/>
+          <w:sz w:val="36"/>
+          <w:szCs w:val="36"/>
+        </w:rPr>
+        <w:t xml:space="preserve">and </w:t>
+      </w:r>
+      <w:r>
+        <w:rPr>
+          <w:rFonts w:ascii="CMU Serif" w:hAnsi="CMU Serif" w:cs="CMU Serif"/>
+          <w:b/>
+          <w:bCs/>
+          <w:sz w:val="36"/>
+          <w:szCs w:val="36"/>
+        </w:rPr>
+        <w:t>.pdf</w:t>
+      </w:r>
+      <w:r>
+        <w:rPr>
+          <w:rFonts w:ascii="CMU Serif" w:hAnsi="CMU Serif" w:cs="CMU Serif"/>
+          <w:sz w:val="36"/>
+          <w:szCs w:val="36"/>
+        </w:rPr>
+        <w:t xml:space="preserve"> format</w:t>
+      </w:r>
+    </w:p>
+    <w:p>
+      <w:pPr>
+        <w:pStyle w:val="ListParagraph"/>
+        <w:numPr>
+          <w:ilvl w:val="0"/>
+          <w:numId w:val="11"/>
+        </w:numPr>
+        <w:jc w:val="both"/>
+        <w:rPr>
+          <w:rFonts w:ascii="CMU Serif" w:hAnsi="CMU Serif" w:cs="CMU Serif"/>
+          <w:sz w:val="36"/>
+          <w:szCs w:val="36"/>
+        </w:rPr>
+      </w:pPr>
+      <w:proofErr w:type="spellStart"/>
+      <w:r>
+        <w:rPr>
+          <w:rFonts w:ascii="CMU Serif" w:hAnsi="CMU Serif" w:cs="CMU Serif"/>
+          <w:b/>
+          <w:bCs/>
+          <w:sz w:val="36"/>
+          <w:szCs w:val="36"/>
+        </w:rPr>
+        <w:t>src</w:t>
+      </w:r>
+      <w:proofErr w:type="spellEnd"/>
+      <w:r>
+        <w:rPr>
+          <w:rFonts w:ascii="CMU Serif" w:hAnsi="CMU Serif" w:cs="CMU Serif"/>
+          <w:sz w:val="36"/>
+          <w:szCs w:val="36"/>
+        </w:rPr>
+        <w:t xml:space="preserve"> directory is the most complex </w:t>
+      </w:r>
+      <w:r>
+        <w:rPr>
+          <w:rFonts w:ascii="CMU Serif" w:hAnsi="CMU Serif" w:cs="CMU Serif"/>
+          <w:sz w:val="36"/>
+          <w:szCs w:val="36"/>
+        </w:rPr>
+        <w:t xml:space="preserve">and </w:t>
+      </w:r>
+      <w:r>
+        <w:rPr>
+          <w:rFonts w:ascii="CMU Serif" w:hAnsi="CMU Serif" w:cs="CMU Serif"/>
+          <w:sz w:val="36"/>
+          <w:szCs w:val="36"/>
+        </w:rPr>
+        <w:t xml:space="preserve">is the root directory for both application </w:t>
+      </w:r>
+      <w:r>
+        <w:rPr>
+          <w:rFonts w:ascii="CMU Serif" w:hAnsi="CMU Serif" w:cs="CMU Serif"/>
+          <w:sz w:val="36"/>
+          <w:szCs w:val="36"/>
+        </w:rPr>
+        <w:t xml:space="preserve">code. </w:t>
+      </w:r>
+      <w:r>
+        <w:rPr>
+          <w:rFonts w:ascii="CMU Serif" w:hAnsi="CMU Serif" w:cs="CMU Serif"/>
+          <w:sz w:val="36"/>
+          <w:szCs w:val="36"/>
+        </w:rPr>
+        <w:t xml:space="preserve">The application source code goes into </w:t>
+      </w:r>
+      <w:proofErr w:type="spellStart"/>
+      <w:r>
+        <w:rPr>
+          <w:rFonts w:ascii="CMU Serif" w:hAnsi="CMU Serif" w:cs="CMU Serif"/>
+          <w:b/>
+          <w:bCs/>
+          <w:sz w:val="36"/>
+          <w:szCs w:val="36"/>
+        </w:rPr>
+        <w:t>src</w:t>
+      </w:r>
+      <w:proofErr w:type="spellEnd"/>
+      <w:r>
+        <w:rPr>
+          <w:rFonts w:ascii="CMU Serif" w:hAnsi="CMU Serif" w:cs="CMU Serif"/>
+          <w:b/>
+          <w:bCs/>
+          <w:sz w:val="36"/>
+          <w:szCs w:val="36"/>
+        </w:rPr>
+        <w:t>/main/java</w:t>
+      </w:r>
+      <w:r>
+        <w:rPr>
+          <w:rFonts w:ascii="CMU Serif" w:hAnsi="CMU Serif" w:cs="CMU Serif"/>
+          <w:sz w:val="36"/>
+          <w:szCs w:val="36"/>
+        </w:rPr>
+        <w:t>. Any resource files (</w:t>
+      </w:r>
+      <w:proofErr w:type="gramStart"/>
+      <w:r>
+        <w:rPr>
+          <w:rFonts w:ascii="CMU Serif" w:hAnsi="CMU Serif" w:cs="CMU Serif"/>
+          <w:sz w:val="36"/>
+          <w:szCs w:val="36"/>
+        </w:rPr>
+        <w:t>e.g.</w:t>
+      </w:r>
+      <w:proofErr w:type="gramEnd"/>
+      <w:r>
+        <w:rPr>
+          <w:rFonts w:ascii="CMU Serif" w:hAnsi="CMU Serif" w:cs="CMU Serif"/>
+          <w:sz w:val="36"/>
+          <w:szCs w:val="36"/>
+        </w:rPr>
+        <w:t xml:space="preserve"> property files) needed by </w:t>
+      </w:r>
+      <w:r>
+        <w:rPr>
+          <w:rFonts w:ascii="CMU Serif" w:hAnsi="CMU Serif" w:cs="CMU Serif"/>
+          <w:sz w:val="36"/>
+          <w:szCs w:val="36"/>
+        </w:rPr>
+        <w:t>the</w:t>
+      </w:r>
+      <w:r>
+        <w:rPr>
+          <w:rFonts w:ascii="CMU Serif" w:hAnsi="CMU Serif" w:cs="CMU Serif"/>
+          <w:sz w:val="36"/>
+          <w:szCs w:val="36"/>
+        </w:rPr>
+        <w:t xml:space="preserve"> application goes into the </w:t>
+      </w:r>
+      <w:proofErr w:type="spellStart"/>
+      <w:r>
+        <w:rPr>
+          <w:rFonts w:ascii="CMU Serif" w:hAnsi="CMU Serif" w:cs="CMU Serif"/>
+          <w:b/>
+          <w:bCs/>
+          <w:sz w:val="36"/>
+          <w:szCs w:val="36"/>
+        </w:rPr>
+        <w:t>src</w:t>
+      </w:r>
+      <w:proofErr w:type="spellEnd"/>
+      <w:r>
+        <w:rPr>
+          <w:rFonts w:ascii="CMU Serif" w:hAnsi="CMU Serif" w:cs="CMU Serif"/>
+          <w:b/>
+          <w:bCs/>
+          <w:sz w:val="36"/>
+          <w:szCs w:val="36"/>
+        </w:rPr>
+        <w:t xml:space="preserve">/main/resources </w:t>
+      </w:r>
+      <w:r>
+        <w:rPr>
+          <w:rFonts w:ascii="CMU Serif" w:hAnsi="CMU Serif" w:cs="CMU Serif"/>
+          <w:sz w:val="36"/>
+          <w:szCs w:val="36"/>
+        </w:rPr>
+        <w:t>directories.</w:t>
+      </w:r>
+      <w:r>
+        <w:rPr>
+          <w:rFonts w:ascii="CMU Serif" w:hAnsi="CMU Serif" w:cs="CMU Serif"/>
+          <w:sz w:val="36"/>
+          <w:szCs w:val="36"/>
+        </w:rPr>
+        <w:t xml:space="preserve"> </w:t>
+      </w:r>
+      <w:r>
+        <w:rPr>
+          <w:rFonts w:ascii="CMU Serif" w:hAnsi="CMU Serif" w:cs="CMU Serif"/>
+          <w:sz w:val="36"/>
+          <w:szCs w:val="36"/>
+        </w:rPr>
+        <w:t>Apart from the .</w:t>
+      </w:r>
+      <w:proofErr w:type="spellStart"/>
+      <w:r>
+        <w:rPr>
+          <w:rFonts w:ascii="CMU Serif" w:hAnsi="CMU Serif" w:cs="CMU Serif"/>
+          <w:sz w:val="36"/>
+          <w:szCs w:val="36"/>
+        </w:rPr>
+        <w:t>fxml</w:t>
+      </w:r>
+      <w:proofErr w:type="spellEnd"/>
+      <w:r>
+        <w:rPr>
+          <w:rFonts w:ascii="CMU Serif" w:hAnsi="CMU Serif" w:cs="CMU Serif"/>
+          <w:sz w:val="36"/>
+          <w:szCs w:val="36"/>
+        </w:rPr>
+        <w:t xml:space="preserve"> files</w:t>
+      </w:r>
+      <w:r>
+        <w:rPr>
+          <w:rFonts w:ascii="CMU Serif" w:hAnsi="CMU Serif" w:cs="CMU Serif"/>
+          <w:sz w:val="36"/>
+          <w:szCs w:val="36"/>
+        </w:rPr>
+        <w:t>, I only have one</w:t>
+      </w:r>
+      <w:r>
+        <w:rPr>
+          <w:rFonts w:ascii="CMU Serif" w:hAnsi="CMU Serif" w:cs="CMU Serif"/>
+          <w:b/>
+          <w:bCs/>
+          <w:sz w:val="36"/>
+          <w:szCs w:val="36"/>
+        </w:rPr>
+        <w:t xml:space="preserve"> </w:t>
+      </w:r>
+      <w:r>
+        <w:rPr>
+          <w:rFonts w:ascii="CMU Serif" w:hAnsi="CMU Serif" w:cs="CMU Serif"/>
+          <w:b/>
+          <w:bCs/>
+          <w:sz w:val="36"/>
+          <w:szCs w:val="36"/>
+        </w:rPr>
+        <w:t>.</w:t>
+      </w:r>
+      <w:proofErr w:type="spellStart"/>
+      <w:r>
+        <w:rPr>
+          <w:rFonts w:ascii="CMU Serif" w:hAnsi="CMU Serif" w:cs="CMU Serif"/>
+          <w:b/>
+          <w:bCs/>
+          <w:sz w:val="36"/>
+          <w:szCs w:val="36"/>
+        </w:rPr>
+        <w:t>css</w:t>
+      </w:r>
+      <w:proofErr w:type="spellEnd"/>
+      <w:r>
+        <w:rPr>
+          <w:rFonts w:ascii="CMU Serif" w:hAnsi="CMU Serif" w:cs="CMU Serif"/>
+          <w:sz w:val="36"/>
+          <w:szCs w:val="36"/>
+        </w:rPr>
+        <w:t xml:space="preserve"> file, one im</w:t>
+      </w:r>
+      <w:r>
+        <w:rPr>
+          <w:rFonts w:ascii="CMU Serif" w:hAnsi="CMU Serif" w:cs="CMU Serif"/>
+          <w:sz w:val="36"/>
+          <w:szCs w:val="36"/>
+        </w:rPr>
+        <w:t>a</w:t>
+      </w:r>
+      <w:r>
+        <w:rPr>
+          <w:rFonts w:ascii="CMU Serif" w:hAnsi="CMU Serif" w:cs="CMU Serif"/>
+          <w:sz w:val="36"/>
+          <w:szCs w:val="36"/>
+        </w:rPr>
+        <w:t xml:space="preserve">ge for the background and one </w:t>
+      </w:r>
+      <w:r>
+        <w:rPr>
+          <w:rFonts w:ascii="CMU Serif" w:hAnsi="CMU Serif" w:cs="CMU Serif"/>
+          <w:b/>
+          <w:bCs/>
+          <w:sz w:val="36"/>
+          <w:szCs w:val="36"/>
+        </w:rPr>
+        <w:t>.wav</w:t>
+      </w:r>
+      <w:r>
+        <w:rPr>
+          <w:rFonts w:ascii="CMU Serif" w:hAnsi="CMU Serif" w:cs="CMU Serif"/>
+          <w:sz w:val="36"/>
+          <w:szCs w:val="36"/>
+        </w:rPr>
+        <w:t xml:space="preserve"> file for the background music.</w:t>
+      </w:r>
+      <w:r>
+        <w:rPr>
+          <w:rFonts w:ascii="CMU Serif" w:hAnsi="CMU Serif" w:cs="CMU Serif"/>
+          <w:sz w:val="36"/>
+          <w:szCs w:val="36"/>
+        </w:rPr>
+        <w:t xml:space="preserve"> </w:t>
+      </w:r>
+      <w:r>
+        <w:rPr>
+          <w:rFonts w:ascii="CMU Serif" w:hAnsi="CMU Serif" w:cs="CMU Serif"/>
+          <w:sz w:val="36"/>
+          <w:szCs w:val="36"/>
+        </w:rPr>
+        <w:t>I also added at the root level of the directory a subfolder called database</w:t>
+      </w:r>
+      <w:r>
+        <w:rPr>
+          <w:rFonts w:ascii="CMU Serif" w:hAnsi="CMU Serif" w:cs="CMU Serif"/>
+          <w:sz w:val="36"/>
+          <w:szCs w:val="36"/>
+        </w:rPr>
+        <w:t xml:space="preserve"> </w:t>
+      </w:r>
+      <w:r>
+        <w:rPr>
+          <w:rFonts w:ascii="CMU Serif" w:hAnsi="CMU Serif" w:cs="CMU Serif"/>
+          <w:sz w:val="36"/>
+          <w:szCs w:val="36"/>
+        </w:rPr>
+        <w:t>where I have the files used to create the database and some quer</w:t>
+      </w:r>
+      <w:r>
+        <w:rPr>
+          <w:rFonts w:ascii="CMU Serif" w:hAnsi="CMU Serif" w:cs="CMU Serif"/>
+          <w:sz w:val="36"/>
+          <w:szCs w:val="36"/>
+        </w:rPr>
+        <w:t>y</w:t>
+      </w:r>
+      <w:r>
+        <w:rPr>
+          <w:rFonts w:ascii="CMU Serif" w:hAnsi="CMU Serif" w:cs="CMU Serif"/>
+          <w:sz w:val="36"/>
+          <w:szCs w:val="36"/>
+        </w:rPr>
+        <w:t xml:space="preserve"> files</w:t>
+      </w:r>
+      <w:r>
+        <w:rPr>
+          <w:rFonts w:ascii="CMU Serif" w:hAnsi="CMU Serif" w:cs="CMU Serif"/>
+          <w:sz w:val="36"/>
+          <w:szCs w:val="36"/>
+        </w:rPr>
+        <w:t xml:space="preserve"> (</w:t>
+      </w:r>
+      <w:r>
+        <w:rPr>
+          <w:rFonts w:ascii="CMU Serif" w:hAnsi="CMU Serif" w:cs="CMU Serif"/>
+          <w:b/>
+          <w:bCs/>
+          <w:sz w:val="36"/>
+          <w:szCs w:val="36"/>
+        </w:rPr>
+        <w:t>.</w:t>
+      </w:r>
+      <w:proofErr w:type="spellStart"/>
+      <w:r>
+        <w:rPr>
+          <w:rFonts w:ascii="CMU Serif" w:hAnsi="CMU Serif" w:cs="CMU Serif"/>
+          <w:b/>
+          <w:bCs/>
+          <w:sz w:val="36"/>
+          <w:szCs w:val="36"/>
+        </w:rPr>
+        <w:t>sql</w:t>
+      </w:r>
+      <w:proofErr w:type="spellEnd"/>
+      <w:r>
+        <w:rPr>
+          <w:rFonts w:ascii="CMU Serif" w:hAnsi="CMU Serif" w:cs="CMU Serif"/>
+          <w:sz w:val="36"/>
+          <w:szCs w:val="36"/>
+        </w:rPr>
+        <w:t>)</w:t>
+      </w:r>
+      <w:r>
+        <w:rPr>
+          <w:rFonts w:ascii="CMU Serif" w:hAnsi="CMU Serif" w:cs="CMU Serif"/>
+          <w:sz w:val="36"/>
+          <w:szCs w:val="36"/>
+        </w:rPr>
+        <w:t>.</w:t>
+      </w:r>
+    </w:p>
+    <w:p>
+      <w:pPr>
+        <w:pStyle w:val="ListParagraph"/>
+        <w:numPr>
+          <w:ilvl w:val="0"/>
+          <w:numId w:val="11"/>
+        </w:numPr>
+        <w:jc w:val="both"/>
+        <w:rPr>
+          <w:rFonts w:ascii="CMU Serif" w:hAnsi="CMU Serif" w:cs="CMU Serif"/>
+          <w:sz w:val="36"/>
+          <w:szCs w:val="36"/>
+        </w:rPr>
+      </w:pPr>
+      <w:r>
+        <w:rPr>
+          <w:rFonts w:ascii="CMU Serif" w:hAnsi="CMU Serif" w:cs="CMU Serif"/>
+          <w:b/>
+          <w:bCs/>
+          <w:sz w:val="36"/>
+          <w:szCs w:val="36"/>
+        </w:rPr>
+        <w:t>target</w:t>
+      </w:r>
+      <w:r>
+        <w:rPr>
+          <w:rFonts w:ascii="CMU Serif" w:hAnsi="CMU Serif" w:cs="CMU Serif"/>
+          <w:sz w:val="36"/>
+          <w:szCs w:val="36"/>
+        </w:rPr>
+        <w:t xml:space="preserve"> </w:t>
+      </w:r>
+      <w:r>
+        <w:rPr>
+          <w:rFonts w:ascii="CMU Serif" w:hAnsi="CMU Serif" w:cs="CMU Serif"/>
+          <w:sz w:val="36"/>
+          <w:szCs w:val="36"/>
+        </w:rPr>
+        <w:t xml:space="preserve">directory contains all the final products that are the result of Maven building </w:t>
+      </w:r>
+      <w:r>
+        <w:rPr>
+          <w:rFonts w:ascii="CMU Serif" w:hAnsi="CMU Serif" w:cs="CMU Serif"/>
+          <w:sz w:val="36"/>
+          <w:szCs w:val="36"/>
+        </w:rPr>
+        <w:t>the</w:t>
+      </w:r>
+      <w:r>
+        <w:rPr>
+          <w:rFonts w:ascii="CMU Serif" w:hAnsi="CMU Serif" w:cs="CMU Serif"/>
+          <w:sz w:val="36"/>
+          <w:szCs w:val="36"/>
+        </w:rPr>
+        <w:t xml:space="preserve"> project. The target directory also </w:t>
+      </w:r>
+      <w:proofErr w:type="gramStart"/>
+      <w:r>
+        <w:rPr>
+          <w:rFonts w:ascii="CMU Serif" w:hAnsi="CMU Serif" w:cs="CMU Serif"/>
+          <w:sz w:val="36"/>
+          <w:szCs w:val="36"/>
+        </w:rPr>
+        <w:t>contain</w:t>
+      </w:r>
+      <w:proofErr w:type="gramEnd"/>
+      <w:r>
+        <w:rPr>
+          <w:rFonts w:ascii="CMU Serif" w:hAnsi="CMU Serif" w:cs="CMU Serif"/>
+          <w:sz w:val="36"/>
+          <w:szCs w:val="36"/>
+        </w:rPr>
+        <w:t xml:space="preserve"> any temporary and intermediate files needed by Maven when building </w:t>
+      </w:r>
+      <w:r>
+        <w:rPr>
+          <w:rFonts w:ascii="CMU Serif" w:hAnsi="CMU Serif" w:cs="CMU Serif"/>
+          <w:sz w:val="36"/>
+          <w:szCs w:val="36"/>
+        </w:rPr>
+        <w:t>the</w:t>
+      </w:r>
+      <w:r>
+        <w:rPr>
+          <w:rFonts w:ascii="CMU Serif" w:hAnsi="CMU Serif" w:cs="CMU Serif"/>
+          <w:sz w:val="36"/>
+          <w:szCs w:val="36"/>
+        </w:rPr>
+        <w:t xml:space="preserve"> application.</w:t>
+      </w:r>
+      <w:r>
+        <w:rPr>
+          <w:rFonts w:ascii="CMU Serif" w:hAnsi="CMU Serif" w:cs="CMU Serif"/>
+          <w:sz w:val="36"/>
+          <w:szCs w:val="36"/>
+        </w:rPr>
+        <w:t xml:space="preserve"> </w:t>
+      </w:r>
+    </w:p>
+    <w:p>
+      <w:pPr>
+        <w:pStyle w:val="ListParagraph"/>
+        <w:numPr>
+          <w:ilvl w:val="0"/>
+          <w:numId w:val="11"/>
+        </w:numPr>
+        <w:jc w:val="both"/>
+        <w:rPr>
+          <w:rFonts w:ascii="CMU Serif" w:hAnsi="CMU Serif" w:cs="CMU Serif"/>
+          <w:sz w:val="36"/>
+          <w:szCs w:val="36"/>
+        </w:rPr>
+      </w:pPr>
+      <w:proofErr w:type="gramStart"/>
+      <w:r>
+        <w:rPr>
+          <w:rFonts w:ascii="CMU Serif" w:hAnsi="CMU Serif" w:cs="CMU Serif"/>
+          <w:b/>
+          <w:bCs/>
+          <w:sz w:val="36"/>
+          <w:szCs w:val="36"/>
+        </w:rPr>
+        <w:t>.</w:t>
+      </w:r>
+      <w:proofErr w:type="spellStart"/>
+      <w:r>
+        <w:rPr>
+          <w:rFonts w:ascii="CMU Serif" w:hAnsi="CMU Serif" w:cs="CMU Serif"/>
+          <w:b/>
+          <w:bCs/>
+          <w:sz w:val="36"/>
+          <w:szCs w:val="36"/>
+        </w:rPr>
+        <w:t>gitignore</w:t>
+      </w:r>
+      <w:proofErr w:type="spellEnd"/>
+      <w:proofErr w:type="gramEnd"/>
+      <w:r>
+        <w:rPr>
+          <w:rFonts w:ascii="CMU Serif" w:hAnsi="CMU Serif" w:cs="CMU Serif"/>
+          <w:b/>
+          <w:bCs/>
+          <w:sz w:val="36"/>
+          <w:szCs w:val="36"/>
+        </w:rPr>
+        <w:t xml:space="preserve"> </w:t>
+      </w:r>
+      <w:r>
+        <w:rPr>
+          <w:rFonts w:ascii="CMU Serif" w:hAnsi="CMU Serif" w:cs="CMU Serif"/>
+          <w:sz w:val="36"/>
+          <w:szCs w:val="36"/>
+        </w:rPr>
+        <w:t>file specifies intentionally untracked files that Git should ignore.</w:t>
+      </w:r>
+    </w:p>
+    <w:p>
+      <w:pPr>
+        <w:pStyle w:val="ListParagraph"/>
+        <w:numPr>
+          <w:ilvl w:val="0"/>
+          <w:numId w:val="11"/>
+        </w:numPr>
+        <w:jc w:val="both"/>
+        <w:rPr>
+          <w:rFonts w:ascii="CMU Serif" w:hAnsi="CMU Serif" w:cs="CMU Serif"/>
+          <w:sz w:val="36"/>
+          <w:szCs w:val="36"/>
+        </w:rPr>
+      </w:pPr>
+      <w:proofErr w:type="spellStart"/>
+      <w:r>
+        <w:rPr>
+          <w:rFonts w:ascii="CMU Serif" w:hAnsi="CMU Serif" w:cs="CMU Serif"/>
+          <w:b/>
+          <w:bCs/>
+          <w:sz w:val="36"/>
+          <w:szCs w:val="36"/>
+        </w:rPr>
+        <w:t>mvnw</w:t>
+      </w:r>
+      <w:proofErr w:type="spellEnd"/>
+      <w:r>
+        <w:t xml:space="preserve"> </w:t>
+      </w:r>
+      <w:r>
+        <w:rPr>
+          <w:rFonts w:ascii="CMU Serif" w:hAnsi="CMU Serif" w:cs="CMU Serif"/>
+          <w:b/>
+          <w:bCs/>
+          <w:sz w:val="36"/>
+          <w:szCs w:val="36"/>
+        </w:rPr>
+        <w:t xml:space="preserve">file </w:t>
+      </w:r>
+      <w:r>
+        <w:rPr>
+          <w:rFonts w:ascii="CMU Serif" w:hAnsi="CMU Serif" w:cs="CMU Serif"/>
+          <w:b/>
+          <w:bCs/>
+          <w:sz w:val="36"/>
+          <w:szCs w:val="36"/>
+        </w:rPr>
+        <w:t xml:space="preserve">&amp; </w:t>
+      </w:r>
+      <w:r>
+        <w:rPr>
+          <w:rFonts w:ascii="CMU Serif" w:hAnsi="CMU Serif" w:cs="CMU Serif"/>
+          <w:b/>
+          <w:bCs/>
+          <w:sz w:val="36"/>
+          <w:szCs w:val="36"/>
+        </w:rPr>
+        <w:t>mvn.cmd</w:t>
+      </w:r>
+      <w:r>
+        <w:rPr>
+          <w:rFonts w:ascii="CMU Serif" w:hAnsi="CMU Serif" w:cs="CMU Serif"/>
+          <w:b/>
+          <w:bCs/>
+          <w:sz w:val="36"/>
+          <w:szCs w:val="36"/>
+        </w:rPr>
+        <w:t xml:space="preserve"> </w:t>
+      </w:r>
+      <w:r>
+        <w:rPr>
+          <w:rFonts w:ascii="CMU Serif" w:hAnsi="CMU Serif" w:cs="CMU Serif"/>
+          <w:sz w:val="36"/>
+          <w:szCs w:val="36"/>
+        </w:rPr>
+        <w:t xml:space="preserve">files are known as maven wrappers. These files let </w:t>
+      </w:r>
+      <w:r>
+        <w:rPr>
+          <w:rFonts w:ascii="CMU Serif" w:hAnsi="CMU Serif" w:cs="CMU Serif"/>
+          <w:sz w:val="36"/>
+          <w:szCs w:val="36"/>
+        </w:rPr>
+        <w:t>users</w:t>
+      </w:r>
+      <w:r>
+        <w:rPr>
+          <w:rFonts w:ascii="CMU Serif" w:hAnsi="CMU Serif" w:cs="CMU Serif"/>
+          <w:sz w:val="36"/>
+          <w:szCs w:val="36"/>
+        </w:rPr>
+        <w:t xml:space="preserve"> run maven builds without installing a </w:t>
+      </w:r>
+      <w:r>
+        <w:rPr>
+          <w:rFonts w:ascii="CMU Serif" w:hAnsi="CMU Serif" w:cs="CMU Serif"/>
+          <w:sz w:val="36"/>
+          <w:szCs w:val="36"/>
+        </w:rPr>
+        <w:lastRenderedPageBreak/>
+        <w:t>maven distribution in your machine. These files allow the users to have a fully encapsulated build system.</w:t>
+      </w:r>
+    </w:p>
+    <w:p>
+      <w:pPr>
+        <w:pStyle w:val="ListParagraph"/>
+        <w:numPr>
+          <w:ilvl w:val="0"/>
+          <w:numId w:val="11"/>
+        </w:numPr>
+        <w:jc w:val="both"/>
+        <w:rPr>
+          <w:rFonts w:ascii="CMU Serif" w:hAnsi="CMU Serif" w:cs="CMU Serif"/>
+          <w:sz w:val="36"/>
+          <w:szCs w:val="36"/>
+        </w:rPr>
+      </w:pPr>
+      <w:r>
+        <w:rPr>
+          <w:rFonts w:ascii="CMU Serif" w:hAnsi="CMU Serif" w:cs="CMU Serif"/>
+          <w:b/>
+          <w:bCs/>
+          <w:sz w:val="36"/>
+          <w:szCs w:val="36"/>
+        </w:rPr>
+        <w:t>pom.xml</w:t>
+      </w:r>
+      <w:r>
+        <w:rPr>
+          <w:rFonts w:ascii="CMU Serif" w:hAnsi="CMU Serif" w:cs="CMU Serif"/>
+          <w:b/>
+          <w:bCs/>
+          <w:sz w:val="36"/>
+          <w:szCs w:val="36"/>
+        </w:rPr>
+        <w:t xml:space="preserve"> </w:t>
+      </w:r>
+      <w:r>
+        <w:rPr>
+          <w:rFonts w:ascii="CMU Serif" w:hAnsi="CMU Serif" w:cs="CMU Serif"/>
+          <w:sz w:val="36"/>
+          <w:szCs w:val="36"/>
+        </w:rPr>
+        <w:t>is the Maven POM file (Project Object Model)</w:t>
+      </w:r>
+      <w:r>
+        <w:rPr>
+          <w:rFonts w:ascii="CMU Serif" w:hAnsi="CMU Serif" w:cs="CMU Serif"/>
+          <w:sz w:val="36"/>
+          <w:szCs w:val="36"/>
+        </w:rPr>
+        <w:t xml:space="preserve">. </w:t>
+      </w:r>
+      <w:r>
+        <w:rPr>
+          <w:rFonts w:ascii="CMU Serif" w:hAnsi="CMU Serif" w:cs="CMU Serif"/>
+          <w:sz w:val="36"/>
+          <w:szCs w:val="36"/>
+        </w:rPr>
+        <w:t>It is an XML file that contains information about the project and configuration details used by Maven to build the project.</w:t>
+      </w:r>
+    </w:p>
+    <w:p>
+      <w:pPr>
+        <w:pStyle w:val="ListParagraph"/>
+        <w:numPr>
+          <w:ilvl w:val="0"/>
+          <w:numId w:val="11"/>
+        </w:numPr>
+        <w:jc w:val="both"/>
+        <w:rPr>
+          <w:rFonts w:ascii="CMU Serif" w:hAnsi="CMU Serif" w:cs="CMU Serif"/>
+          <w:sz w:val="36"/>
+          <w:szCs w:val="36"/>
+        </w:rPr>
+      </w:pPr>
+      <w:r>
+        <w:rPr>
+          <w:rFonts w:ascii="CMU Serif" w:hAnsi="CMU Serif" w:cs="CMU Serif"/>
+          <w:b/>
+          <w:bCs/>
+          <w:sz w:val="36"/>
+          <w:szCs w:val="36"/>
+        </w:rPr>
+        <w:t>README.md</w:t>
+      </w:r>
+      <w:r>
+        <w:rPr>
+          <w:rFonts w:ascii="CMU Serif" w:hAnsi="CMU Serif" w:cs="CMU Serif"/>
+          <w:b/>
+          <w:bCs/>
+          <w:sz w:val="36"/>
+          <w:szCs w:val="36"/>
+        </w:rPr>
+        <w:t xml:space="preserve"> </w:t>
+      </w:r>
+      <w:r>
+        <w:rPr>
+          <w:rFonts w:ascii="CMU Serif" w:hAnsi="CMU Serif" w:cs="CMU Serif"/>
+          <w:sz w:val="36"/>
+          <w:szCs w:val="36"/>
+        </w:rPr>
+        <w:t xml:space="preserve">file </w:t>
+      </w:r>
+      <w:r>
+        <w:rPr>
+          <w:rFonts w:ascii="CMU Serif" w:hAnsi="CMU Serif" w:cs="CMU Serif"/>
+          <w:sz w:val="36"/>
+          <w:szCs w:val="36"/>
+        </w:rPr>
+        <w:t>is a</w:t>
+      </w:r>
+      <w:r>
+        <w:rPr>
+          <w:rFonts w:ascii="CMU Serif" w:hAnsi="CMU Serif" w:cs="CMU Serif"/>
+          <w:sz w:val="36"/>
+          <w:szCs w:val="36"/>
+        </w:rPr>
+        <w:t xml:space="preserve"> Markdown file that describe</w:t>
+      </w:r>
+      <w:r>
+        <w:rPr>
+          <w:rFonts w:ascii="CMU Serif" w:hAnsi="CMU Serif" w:cs="CMU Serif"/>
+          <w:sz w:val="36"/>
+          <w:szCs w:val="36"/>
+        </w:rPr>
+        <w:t>s</w:t>
+      </w:r>
+      <w:r>
+        <w:rPr>
+          <w:rFonts w:ascii="CMU Serif" w:hAnsi="CMU Serif" w:cs="CMU Serif"/>
+          <w:sz w:val="36"/>
+          <w:szCs w:val="36"/>
+        </w:rPr>
+        <w:t xml:space="preserve"> </w:t>
+      </w:r>
+      <w:r>
+        <w:rPr>
+          <w:rFonts w:ascii="CMU Serif" w:hAnsi="CMU Serif" w:cs="CMU Serif"/>
+          <w:sz w:val="36"/>
+          <w:szCs w:val="36"/>
+        </w:rPr>
+        <w:t>the</w:t>
+      </w:r>
+      <w:r>
+        <w:rPr>
+          <w:rFonts w:ascii="CMU Serif" w:hAnsi="CMU Serif" w:cs="CMU Serif"/>
+          <w:sz w:val="36"/>
+          <w:szCs w:val="36"/>
+        </w:rPr>
+        <w:t xml:space="preserve"> </w:t>
+      </w:r>
+      <w:r>
+        <w:rPr>
+          <w:rFonts w:ascii="CMU Serif" w:hAnsi="CMU Serif" w:cs="CMU Serif"/>
+          <w:sz w:val="36"/>
+          <w:szCs w:val="36"/>
+        </w:rPr>
+        <w:t>git repository</w:t>
+      </w:r>
+      <w:r>
+        <w:rPr>
+          <w:rFonts w:ascii="CMU Serif" w:hAnsi="CMU Serif" w:cs="CMU Serif"/>
+          <w:sz w:val="36"/>
+          <w:szCs w:val="36"/>
+        </w:rPr>
+        <w:t xml:space="preserve">. GitHub and </w:t>
+      </w:r>
+      <w:proofErr w:type="spellStart"/>
+      <w:r>
+        <w:rPr>
+          <w:rFonts w:ascii="CMU Serif" w:hAnsi="CMU Serif" w:cs="CMU Serif"/>
+          <w:sz w:val="36"/>
+          <w:szCs w:val="36"/>
+        </w:rPr>
+        <w:t>Gitiles</w:t>
+      </w:r>
+      <w:proofErr w:type="spellEnd"/>
+      <w:r>
+        <w:rPr>
+          <w:rFonts w:ascii="CMU Serif" w:hAnsi="CMU Serif" w:cs="CMU Serif"/>
+          <w:sz w:val="36"/>
+          <w:szCs w:val="36"/>
+        </w:rPr>
+        <w:t xml:space="preserve"> renders it when you browse the</w:t>
+      </w:r>
+      <w:r>
+        <w:rPr>
+          <w:rFonts w:ascii="CMU Serif" w:hAnsi="CMU Serif" w:cs="CMU Serif"/>
+          <w:sz w:val="36"/>
+          <w:szCs w:val="36"/>
+        </w:rPr>
+        <w:t xml:space="preserve"> repository</w:t>
+      </w:r>
+      <w:r>
+        <w:rPr>
+          <w:rFonts w:ascii="CMU Serif" w:hAnsi="CMU Serif" w:cs="CMU Serif"/>
+          <w:b/>
+          <w:bCs/>
+          <w:sz w:val="36"/>
+          <w:szCs w:val="36"/>
+        </w:rPr>
+        <w:t>.</w:t>
+      </w:r>
+    </w:p>
+    <w:p/>
+    <w:p>
+      <w:pPr>
+        <w:rPr>
+          <w:rFonts w:ascii="CMU Serif" w:hAnsi="CMU Serif" w:cs="CMU Serif"/>
+          <w:sz w:val="36"/>
+          <w:szCs w:val="36"/>
+          <w:lang w:val="ro-RO"/>
+        </w:rPr>
+      </w:pPr>
+      <w:r>
+        <w:rPr>
+          <w:rFonts w:ascii="CMU Serif" w:hAnsi="CMU Serif" w:cs="CMU Serif"/>
+          <w:noProof/>
+          <w:sz w:val="36"/>
+          <w:szCs w:val="36"/>
+          <w:lang w:val="ro-RO"/>
+        </w:rPr>
+        <w:drawing>
+          <wp:anchor distT="0" distB="0" distL="114300" distR="114300" simplePos="0" relativeHeight="251666432" behindDoc="0" locked="0" layoutInCell="1" allowOverlap="1" wp14:anchorId="53E78329" wp14:editId="49CA4BA0">
+            <wp:simplePos x="0" y="0"/>
+            <wp:positionH relativeFrom="margin">
+              <wp:posOffset>-1270</wp:posOffset>
+            </wp:positionH>
+            <wp:positionV relativeFrom="margin">
+              <wp:posOffset>3831590</wp:posOffset>
+            </wp:positionV>
+            <wp:extent cx="6181725" cy="2590800"/>
+            <wp:effectExtent l="0" t="0" r="9525" b="0"/>
+            <wp:wrapSquare wrapText="bothSides"/>
+            <wp:docPr id="903591184" name="Picture 4"/>
+            <wp:cNvGraphicFramePr>
+              <a:graphicFrameLocks xmlns:a="http://schemas.openxmlformats.org/drawingml/2006/main" noChangeAspect="1"/>
+            </wp:cNvGraphicFramePr>
+            <a:graphic xmlns:a="http://schemas.openxmlformats.org/drawingml/2006/main">
+              <a:graphicData uri="http://schemas.openxmlformats.org/drawingml/2006/picture">
+                <pic:pic xmlns:pic="http://schemas.openxmlformats.org/drawingml/2006/picture">
+                  <pic:nvPicPr>
+                    <pic:cNvPr id="0" name="Picture 4"/>
+                    <pic:cNvPicPr>
+                      <a:picLocks noChangeAspect="1" noChangeArrowheads="1"/>
+                    </pic:cNvPicPr>
+                  </pic:nvPicPr>
+                  <pic:blipFill>
+                    <a:blip r:embed="rId17">
+                      <a:extLst>
+                        <a:ext uri="{28A0092B-C50C-407E-A947-70E740481C1C}">
+                          <a14:useLocalDpi xmlns:a14="http://schemas.microsoft.com/office/drawing/2010/main" val="0"/>
+                        </a:ext>
+                      </a:extLst>
+                    </a:blip>
+                    <a:srcRect/>
+                    <a:stretch>
+                      <a:fillRect/>
+                    </a:stretch>
+                  </pic:blipFill>
+                  <pic:spPr bwMode="auto">
+                    <a:xfrm>
+                      <a:off x="0" y="0"/>
+                      <a:ext cx="6181725" cy="2590800"/>
+                    </a:xfrm>
+                    <a:prstGeom prst="rect">
+                      <a:avLst/>
+                    </a:prstGeom>
+                    <a:noFill/>
+                    <a:ln>
+                      <a:noFill/>
+                    </a:ln>
+                  </pic:spPr>
+                </pic:pic>
+              </a:graphicData>
+            </a:graphic>
+          </wp:anchor>
+        </w:drawing>
+      </w:r>
+      <w:r>
+        <w:rPr>
+          <w:rFonts w:ascii="CMU Serif" w:hAnsi="CMU Serif" w:cs="CMU Serif"/>
+          <w:sz w:val="36"/>
+          <w:szCs w:val="36"/>
+          <w:lang w:val="ro-RO"/>
+        </w:rPr>
+        <w:t>Th</w:t>
+      </w:r>
+      <w:r>
+        <w:rPr>
+          <w:rFonts w:ascii="CMU Serif" w:hAnsi="CMU Serif" w:cs="CMU Serif"/>
+          <w:sz w:val="36"/>
+          <w:szCs w:val="36"/>
+          <w:lang w:val="ro-RO"/>
+        </w:rPr>
+        <w:t>is structure can also be seen in Intellij:</w:t>
+      </w:r>
+    </w:p>
+    <w:p>
+      <w:pPr>
+        <w:jc w:val="center"/>
+      </w:pPr>
+    </w:p>
+    <w:p/>
+    <w:p/>
+    <w:p/>
+    <w:p/>
+    <w:p/>
+    <w:p/>
+    <w:p/>
+    <w:p>
+      <w:pPr>
+        <w:pStyle w:val="CMU-Heading2"/>
+      </w:pPr>
+      <w:r>
+        <w:lastRenderedPageBreak/>
+        <w:t>DATA MANAGEMENT</w:t>
+      </w:r>
+    </w:p>
+    <w:p/>
+    <w:p>
+      <w:pPr>
+        <w:ind w:firstLine="720"/>
+        <w:jc w:val="both"/>
+        <w:rPr>
+          <w:rFonts w:ascii="CMU Serif" w:hAnsi="CMU Serif" w:cs="CMU Serif"/>
+          <w:sz w:val="36"/>
+          <w:szCs w:val="36"/>
+        </w:rPr>
+      </w:pPr>
+      <w:r>
+        <w:rPr>
+          <w:rFonts w:ascii="CMU Serif" w:hAnsi="CMU Serif" w:cs="CMU Serif"/>
+          <w:sz w:val="36"/>
+          <w:szCs w:val="36"/>
+        </w:rPr>
+        <w:t xml:space="preserve">All the necessary data is stored in the </w:t>
+      </w:r>
+      <w:r>
+        <w:rPr>
+          <w:rFonts w:ascii="CMU Serif" w:hAnsi="CMU Serif" w:cs="CMU Serif"/>
+          <w:b/>
+          <w:bCs/>
+          <w:sz w:val="36"/>
+          <w:szCs w:val="36"/>
+        </w:rPr>
+        <w:t>“</w:t>
+      </w:r>
+      <w:r>
+        <w:rPr>
+          <w:rFonts w:ascii="CMU Serif" w:hAnsi="CMU Serif" w:cs="CMU Serif"/>
+          <w:b/>
+          <w:bCs/>
+          <w:sz w:val="36"/>
+          <w:szCs w:val="36"/>
+        </w:rPr>
+        <w:t>towers-of-Hanoi</w:t>
+      </w:r>
+      <w:r>
+        <w:rPr>
+          <w:rFonts w:ascii="CMU Serif" w:hAnsi="CMU Serif" w:cs="CMU Serif"/>
+          <w:b/>
+          <w:bCs/>
+          <w:sz w:val="36"/>
+          <w:szCs w:val="36"/>
+        </w:rPr>
+        <w:t>”</w:t>
+      </w:r>
+      <w:r>
+        <w:rPr>
+          <w:rFonts w:ascii="CMU Serif" w:hAnsi="CMU Serif" w:cs="CMU Serif"/>
+          <w:sz w:val="36"/>
+          <w:szCs w:val="36"/>
+        </w:rPr>
+        <w:t xml:space="preserve"> database which contains </w:t>
+      </w:r>
+      <w:r>
+        <w:rPr>
+          <w:rFonts w:ascii="CMU Serif" w:hAnsi="CMU Serif" w:cs="CMU Serif"/>
+          <w:b/>
+          <w:bCs/>
+          <w:sz w:val="36"/>
+          <w:szCs w:val="36"/>
+        </w:rPr>
+        <w:t>2</w:t>
+      </w:r>
+      <w:r>
+        <w:rPr>
+          <w:rFonts w:ascii="CMU Serif" w:hAnsi="CMU Serif" w:cs="CMU Serif"/>
+          <w:sz w:val="36"/>
+          <w:szCs w:val="36"/>
+        </w:rPr>
+        <w:t xml:space="preserve"> tables: </w:t>
+      </w:r>
+      <w:r>
+        <w:rPr>
+          <w:rFonts w:ascii="CMU Serif" w:hAnsi="CMU Serif" w:cs="CMU Serif"/>
+          <w:b/>
+          <w:bCs/>
+          <w:sz w:val="36"/>
+          <w:szCs w:val="36"/>
+        </w:rPr>
+        <w:t>“</w:t>
+      </w:r>
+      <w:r>
+        <w:rPr>
+          <w:rFonts w:ascii="CMU Serif" w:hAnsi="CMU Serif" w:cs="CMU Serif"/>
+          <w:b/>
+          <w:bCs/>
+          <w:sz w:val="36"/>
+          <w:szCs w:val="36"/>
+        </w:rPr>
+        <w:t>users</w:t>
+      </w:r>
+      <w:r>
+        <w:rPr>
+          <w:rFonts w:ascii="CMU Serif" w:hAnsi="CMU Serif" w:cs="CMU Serif"/>
+          <w:b/>
+          <w:bCs/>
+          <w:sz w:val="36"/>
+          <w:szCs w:val="36"/>
+        </w:rPr>
+        <w:t>”</w:t>
+      </w:r>
+      <w:r>
+        <w:rPr>
+          <w:rFonts w:ascii="CMU Serif" w:hAnsi="CMU Serif" w:cs="CMU Serif"/>
+          <w:sz w:val="36"/>
+          <w:szCs w:val="36"/>
+        </w:rPr>
+        <w:t xml:space="preserve"> and </w:t>
+      </w:r>
+      <w:r>
+        <w:rPr>
+          <w:rFonts w:ascii="CMU Serif" w:hAnsi="CMU Serif" w:cs="CMU Serif"/>
+          <w:b/>
+          <w:bCs/>
+          <w:sz w:val="36"/>
+          <w:szCs w:val="36"/>
+        </w:rPr>
+        <w:t>“</w:t>
+      </w:r>
+      <w:r>
+        <w:rPr>
+          <w:rFonts w:ascii="CMU Serif" w:hAnsi="CMU Serif" w:cs="CMU Serif"/>
+          <w:b/>
+          <w:bCs/>
+          <w:sz w:val="36"/>
+          <w:szCs w:val="36"/>
+        </w:rPr>
+        <w:t>statistics</w:t>
+      </w:r>
+      <w:r>
+        <w:rPr>
+          <w:rFonts w:ascii="CMU Serif" w:hAnsi="CMU Serif" w:cs="CMU Serif"/>
+          <w:b/>
+          <w:bCs/>
+          <w:sz w:val="36"/>
+          <w:szCs w:val="36"/>
+        </w:rPr>
+        <w:t>”</w:t>
+      </w:r>
+      <w:r>
+        <w:rPr>
+          <w:rFonts w:ascii="CMU Serif" w:hAnsi="CMU Serif" w:cs="CMU Serif"/>
+          <w:sz w:val="36"/>
+          <w:szCs w:val="36"/>
+        </w:rPr>
+        <w:t xml:space="preserve">. </w:t>
+      </w:r>
+      <w:r>
+        <w:rPr>
+          <w:rFonts w:ascii="CMU Serif" w:hAnsi="CMU Serif" w:cs="CMU Serif"/>
+          <w:sz w:val="36"/>
+          <w:szCs w:val="36"/>
+        </w:rPr>
+        <w:t xml:space="preserve">The generating script for </w:t>
+      </w:r>
+      <w:proofErr w:type="gramStart"/>
+      <w:r>
+        <w:rPr>
+          <w:rFonts w:ascii="CMU Serif" w:hAnsi="CMU Serif" w:cs="CMU Serif"/>
+          <w:sz w:val="36"/>
+          <w:szCs w:val="36"/>
+        </w:rPr>
+        <w:t>this 2 tables</w:t>
+      </w:r>
+      <w:proofErr w:type="gramEnd"/>
+      <w:r>
+        <w:rPr>
+          <w:rFonts w:ascii="CMU Serif" w:hAnsi="CMU Serif" w:cs="CMU Serif"/>
+          <w:sz w:val="36"/>
+          <w:szCs w:val="36"/>
+        </w:rPr>
+        <w:t xml:space="preserve"> was also generated by </w:t>
+      </w:r>
+      <w:r>
+        <w:rPr>
+          <w:rFonts w:ascii="CMU Serif" w:hAnsi="CMU Serif" w:cs="CMU Serif"/>
+          <w:sz w:val="36"/>
+          <w:szCs w:val="36"/>
+        </w:rPr>
+        <w:t>an</w:t>
+      </w:r>
+      <w:r>
+        <w:rPr>
+          <w:rFonts w:ascii="CMU Serif" w:hAnsi="CMU Serif" w:cs="CMU Serif"/>
+          <w:sz w:val="36"/>
+          <w:szCs w:val="36"/>
+        </w:rPr>
+        <w:t xml:space="preserve"> </w:t>
+      </w:r>
+      <w:r>
+        <w:rPr>
+          <w:rFonts w:ascii="CMU Serif" w:hAnsi="CMU Serif" w:cs="CMU Serif"/>
+          <w:b/>
+          <w:bCs/>
+          <w:sz w:val="36"/>
+          <w:szCs w:val="36"/>
+        </w:rPr>
+        <w:t>entity relationship diagram</w:t>
+      </w:r>
+      <w:r>
+        <w:rPr>
+          <w:rFonts w:ascii="CMU Serif" w:hAnsi="CMU Serif" w:cs="CMU Serif"/>
+          <w:sz w:val="36"/>
+          <w:szCs w:val="36"/>
+        </w:rPr>
+        <w:t xml:space="preserve"> </w:t>
+      </w:r>
+      <w:r>
+        <w:rPr>
+          <w:rFonts w:ascii="CMU Serif" w:hAnsi="CMU Serif" w:cs="CMU Serif"/>
+          <w:sz w:val="36"/>
+          <w:szCs w:val="36"/>
+        </w:rPr>
+        <w:t xml:space="preserve">created in </w:t>
+      </w:r>
+      <w:r>
+        <w:rPr>
+          <w:rFonts w:ascii="CMU Serif" w:hAnsi="CMU Serif" w:cs="CMU Serif"/>
+          <w:b/>
+          <w:bCs/>
+          <w:sz w:val="36"/>
+          <w:szCs w:val="36"/>
+        </w:rPr>
+        <w:t>MySQL</w:t>
+      </w:r>
+      <w:r>
+        <w:rPr>
+          <w:rFonts w:ascii="CMU Serif" w:hAnsi="CMU Serif" w:cs="CMU Serif"/>
+          <w:sz w:val="36"/>
+          <w:szCs w:val="36"/>
+        </w:rPr>
+        <w:t xml:space="preserve"> workbench</w:t>
+      </w:r>
+      <w:r>
+        <w:rPr>
+          <w:rFonts w:ascii="CMU Serif" w:hAnsi="CMU Serif" w:cs="CMU Serif"/>
+          <w:sz w:val="36"/>
+          <w:szCs w:val="36"/>
+        </w:rPr>
+        <w:t xml:space="preserve"> using f</w:t>
+      </w:r>
+      <w:r>
+        <w:rPr>
+          <w:rFonts w:ascii="CMU Serif" w:hAnsi="CMU Serif" w:cs="CMU Serif"/>
+          <w:sz w:val="36"/>
+          <w:szCs w:val="36"/>
+        </w:rPr>
+        <w:t xml:space="preserve">orward </w:t>
+      </w:r>
+      <w:r>
+        <w:rPr>
+          <w:rFonts w:ascii="CMU Serif" w:hAnsi="CMU Serif" w:cs="CMU Serif"/>
+          <w:sz w:val="36"/>
+          <w:szCs w:val="36"/>
+        </w:rPr>
+        <w:t>e</w:t>
+      </w:r>
+      <w:r>
+        <w:rPr>
+          <w:rFonts w:ascii="CMU Serif" w:hAnsi="CMU Serif" w:cs="CMU Serif"/>
+          <w:sz w:val="36"/>
+          <w:szCs w:val="36"/>
+        </w:rPr>
+        <w:t>ngineering</w:t>
+      </w:r>
+      <w:r>
+        <w:rPr>
+          <w:rFonts w:ascii="CMU Serif" w:hAnsi="CMU Serif" w:cs="CMU Serif"/>
+          <w:sz w:val="36"/>
+          <w:szCs w:val="36"/>
+        </w:rPr>
+        <w:t>. All the files used can be found in the “</w:t>
+      </w:r>
+      <w:proofErr w:type="spellStart"/>
+      <w:r>
+        <w:rPr>
+          <w:rFonts w:ascii="CMU Serif" w:hAnsi="CMU Serif" w:cs="CMU Serif"/>
+          <w:sz w:val="36"/>
+          <w:szCs w:val="36"/>
+        </w:rPr>
+        <w:t>src</w:t>
+      </w:r>
+      <w:proofErr w:type="spellEnd"/>
+      <w:r>
+        <w:rPr>
+          <w:rFonts w:ascii="CMU Serif" w:hAnsi="CMU Serif" w:cs="CMU Serif"/>
+          <w:sz w:val="36"/>
+          <w:szCs w:val="36"/>
+        </w:rPr>
+        <w:t>/database” directory.</w:t>
+      </w:r>
+    </w:p>
+    <w:p>
+      <w:pPr>
+        <w:ind w:firstLine="720"/>
+        <w:jc w:val="both"/>
+        <w:rPr>
+          <w:rFonts w:ascii="CMU Serif" w:hAnsi="CMU Serif" w:cs="CMU Serif"/>
+          <w:sz w:val="36"/>
+          <w:szCs w:val="36"/>
+        </w:rPr>
+      </w:pPr>
+      <w:r>
+        <w:rPr>
+          <w:noProof/>
+        </w:rPr>
+        <w:drawing>
+          <wp:anchor distT="0" distB="0" distL="114300" distR="114300" simplePos="0" relativeHeight="251667456" behindDoc="0" locked="0" layoutInCell="1" allowOverlap="1" wp14:anchorId="3570DAB5" wp14:editId="17A7CFBD">
+            <wp:simplePos x="0" y="0"/>
+            <wp:positionH relativeFrom="margin">
+              <wp:posOffset>22860</wp:posOffset>
+            </wp:positionH>
+            <wp:positionV relativeFrom="margin">
+              <wp:posOffset>3269615</wp:posOffset>
+            </wp:positionV>
+            <wp:extent cx="6047207" cy="4057650"/>
+            <wp:effectExtent l="0" t="0" r="0" b="0"/>
+            <wp:wrapSquare wrapText="bothSides"/>
+            <wp:docPr id="1876974222" name="Graphic 1"/>
+            <wp:cNvGraphicFramePr>
+              <a:graphicFrameLocks xmlns:a="http://schemas.openxmlformats.org/drawingml/2006/main" noChangeAspect="1"/>
+            </wp:cNvGraphicFramePr>
+            <a:graphic xmlns:a="http://schemas.openxmlformats.org/drawingml/2006/main">
+              <a:graphicData uri="http://schemas.openxmlformats.org/drawingml/2006/picture">
+                <pic:pic xmlns:pic="http://schemas.openxmlformats.org/drawingml/2006/picture">
+                  <pic:nvPicPr>
+                    <pic:cNvPr id="1876974222" name=""/>
+                    <pic:cNvPicPr/>
+                  </pic:nvPicPr>
+                  <pic:blipFill rotWithShape="1">
+                    <a:blip r:embed="rId18">
+                      <a:extLst>
+                        <a:ext uri="{28A0092B-C50C-407E-A947-70E740481C1C}">
+                          <a14:useLocalDpi xmlns:a14="http://schemas.microsoft.com/office/drawing/2010/main" val="0"/>
+                        </a:ext>
+                        <a:ext uri="{96DAC541-7B7A-43D3-8B79-37D633B846F1}">
+                          <asvg:svgBlip xmlns:asvg="http://schemas.microsoft.com/office/drawing/2016/SVG/main" r:embed="rId19"/>
+                        </a:ext>
+                      </a:extLst>
+                    </a:blip>
+                    <a:srcRect l="23077" t="21201" r="35599" b="59004"/>
+                    <a:stretch/>
+                  </pic:blipFill>
+                  <pic:spPr bwMode="auto">
+                    <a:xfrm>
+                      <a:off x="0" y="0"/>
+                      <a:ext cx="6047207" cy="4057650"/>
+                    </a:xfrm>
+                    <a:prstGeom prst="rect">
+                      <a:avLst/>
+                    </a:prstGeom>
+                    <a:ln>
+                      <a:noFill/>
+                    </a:ln>
+                    <a:extLst>
+                      <a:ext uri="{53640926-AAD7-44D8-BBD7-CCE9431645EC}">
+                        <a14:shadowObscured xmlns:a14="http://schemas.microsoft.com/office/drawing/2010/main"/>
+                      </a:ext>
+                    </a:extLst>
+                  </pic:spPr>
+                </pic:pic>
+              </a:graphicData>
+            </a:graphic>
+          </wp:anchor>
+        </w:drawing>
+      </w:r>
+      <w:r>
+        <w:rPr>
+          <w:rFonts w:ascii="CMU Serif" w:hAnsi="CMU Serif" w:cs="CMU Serif"/>
+          <w:sz w:val="36"/>
+          <w:szCs w:val="36"/>
+        </w:rPr>
+        <w:t xml:space="preserve">Here is the </w:t>
+      </w:r>
+      <w:r>
+        <w:rPr>
+          <w:rFonts w:ascii="CMU Serif" w:hAnsi="CMU Serif" w:cs="CMU Serif"/>
+          <w:sz w:val="36"/>
+          <w:szCs w:val="36"/>
+        </w:rPr>
+        <w:t>ERD:</w:t>
+      </w:r>
+    </w:p>
+    <w:p>
+      <w:pPr>
+        <w:ind w:firstLine="720"/>
+        <w:jc w:val="both"/>
+        <w:rPr>
+          <w:rFonts w:ascii="CMU Serif" w:hAnsi="CMU Serif" w:cs="CMU Serif"/>
+          <w:sz w:val="36"/>
+          <w:szCs w:val="36"/>
+        </w:rPr>
+      </w:pPr>
+    </w:p>
+    <w:p>
+      <w:pPr>
+        <w:ind w:firstLine="720"/>
+        <w:jc w:val="both"/>
+        <w:rPr>
+          <w:rFonts w:ascii="CMU Serif" w:hAnsi="CMU Serif" w:cs="CMU Serif"/>
+          <w:sz w:val="36"/>
+          <w:szCs w:val="36"/>
+        </w:rPr>
+      </w:pPr>
+      <w:r>
+        <w:rPr>
+          <w:rFonts w:ascii="CMU Serif" w:hAnsi="CMU Serif" w:cs="CMU Serif"/>
+          <w:sz w:val="36"/>
+          <w:szCs w:val="36"/>
+        </w:rPr>
+        <w:t>The tables are connected by a one-to-many relationship</w:t>
+      </w:r>
+      <w:r>
+        <w:rPr>
+          <w:rFonts w:ascii="CMU Serif" w:hAnsi="CMU Serif" w:cs="CMU Serif"/>
+          <w:sz w:val="36"/>
+          <w:szCs w:val="36"/>
+        </w:rPr>
+        <w:t xml:space="preserve">. </w:t>
+      </w:r>
+      <w:r>
+        <w:rPr>
+          <w:rFonts w:ascii="CMU Serif" w:hAnsi="CMU Serif" w:cs="CMU Serif"/>
+          <w:sz w:val="36"/>
+          <w:szCs w:val="36"/>
+        </w:rPr>
+        <w:t xml:space="preserve">The </w:t>
+      </w:r>
+      <w:r>
+        <w:rPr>
+          <w:rFonts w:ascii="CMU Serif" w:hAnsi="CMU Serif" w:cs="CMU Serif"/>
+          <w:b/>
+          <w:bCs/>
+          <w:sz w:val="36"/>
+          <w:szCs w:val="36"/>
+        </w:rPr>
+        <w:t>“users”</w:t>
+      </w:r>
+      <w:r>
+        <w:rPr>
+          <w:rFonts w:ascii="CMU Serif" w:hAnsi="CMU Serif" w:cs="CMU Serif"/>
+          <w:sz w:val="36"/>
+          <w:szCs w:val="36"/>
+        </w:rPr>
+        <w:t xml:space="preserve"> table contains the primary key and the </w:t>
+      </w:r>
+      <w:r>
+        <w:rPr>
+          <w:rFonts w:ascii="CMU Serif" w:hAnsi="CMU Serif" w:cs="CMU Serif"/>
+          <w:b/>
+          <w:bCs/>
+          <w:sz w:val="36"/>
+          <w:szCs w:val="36"/>
+        </w:rPr>
+        <w:t>“statistics”</w:t>
+      </w:r>
+      <w:r>
+        <w:rPr>
+          <w:rFonts w:ascii="CMU Serif" w:hAnsi="CMU Serif" w:cs="CMU Serif"/>
+          <w:sz w:val="36"/>
+          <w:szCs w:val="36"/>
+        </w:rPr>
+        <w:t xml:space="preserve"> table contains the foreign key.</w:t>
+      </w:r>
+    </w:p>
+    <w:p>
+      <w:pPr>
+        <w:ind w:firstLine="720"/>
+        <w:jc w:val="both"/>
+        <w:rPr>
+          <w:rFonts w:ascii="CMU Serif" w:hAnsi="CMU Serif" w:cs="CMU Serif"/>
+          <w:sz w:val="36"/>
+          <w:szCs w:val="36"/>
+        </w:rPr>
+      </w:pPr>
+      <w:r>
+        <w:rPr>
+          <w:rFonts w:ascii="CMU Serif" w:hAnsi="CMU Serif" w:cs="CMU Serif"/>
+          <w:sz w:val="36"/>
+          <w:szCs w:val="36"/>
+        </w:rPr>
+        <w:lastRenderedPageBreak/>
+        <w:t>And here is the generating script:</w:t>
+      </w:r>
+    </w:p>
+    <w:p/>
+    <w:p>
+      <w:pPr>
+        <w:shd w:val="clear" w:color="auto" w:fill="282C34"/>
+        <w:spacing w:after="0" w:line="285" w:lineRule="atLeast"/>
+        <w:rPr>
+          <w:rFonts w:ascii="Consolas" w:eastAsia="Times New Roman" w:hAnsi="Consolas" w:cs="Times New Roman"/>
+          <w:color w:val="ABB2BF"/>
+          <w:kern w:val="0"/>
+          <w:sz w:val="21"/>
+          <w:szCs w:val="21"/>
+          <w14:ligatures w14:val="none"/>
+        </w:rPr>
+      </w:pPr>
+      <w:r>
+        <w:rPr>
+          <w:rFonts w:ascii="Consolas" w:eastAsia="Times New Roman" w:hAnsi="Consolas" w:cs="Times New Roman"/>
+          <w:i/>
+          <w:iCs/>
+          <w:color w:val="7F848E"/>
+          <w:kern w:val="0"/>
+          <w:sz w:val="21"/>
+          <w:szCs w:val="21"/>
+          <w14:ligatures w14:val="none"/>
+        </w:rPr>
+        <w:t>-- MySQL Workbench Forward Engineering</w:t>
+      </w:r>
+    </w:p>
+    <w:p>
+      <w:pPr>
+        <w:shd w:val="clear" w:color="auto" w:fill="282C34"/>
+        <w:spacing w:after="0" w:line="285" w:lineRule="atLeast"/>
+        <w:rPr>
+          <w:rFonts w:ascii="Consolas" w:eastAsia="Times New Roman" w:hAnsi="Consolas" w:cs="Times New Roman"/>
+          <w:color w:val="ABB2BF"/>
+          <w:kern w:val="0"/>
+          <w:sz w:val="21"/>
+          <w:szCs w:val="21"/>
+          <w14:ligatures w14:val="none"/>
+        </w:rPr>
+      </w:pPr>
+    </w:p>
+    <w:p>
+      <w:pPr>
+        <w:shd w:val="clear" w:color="auto" w:fill="282C34"/>
+        <w:spacing w:after="0" w:line="285" w:lineRule="atLeast"/>
+        <w:rPr>
+          <w:rFonts w:ascii="Consolas" w:eastAsia="Times New Roman" w:hAnsi="Consolas" w:cs="Times New Roman"/>
+          <w:color w:val="ABB2BF"/>
+          <w:kern w:val="0"/>
+          <w:sz w:val="21"/>
+          <w:szCs w:val="21"/>
+          <w14:ligatures w14:val="none"/>
+        </w:rPr>
+      </w:pPr>
+      <w:r>
+        <w:rPr>
+          <w:rFonts w:ascii="Consolas" w:eastAsia="Times New Roman" w:hAnsi="Consolas" w:cs="Times New Roman"/>
+          <w:color w:val="C678DD"/>
+          <w:kern w:val="0"/>
+          <w:sz w:val="21"/>
+          <w:szCs w:val="21"/>
+          <w14:ligatures w14:val="none"/>
+        </w:rPr>
+        <w:t>SET</w:t>
+      </w:r>
+      <w:r>
+        <w:rPr>
+          <w:rFonts w:ascii="Consolas" w:eastAsia="Times New Roman" w:hAnsi="Consolas" w:cs="Times New Roman"/>
+          <w:color w:val="ABB2BF"/>
+          <w:kern w:val="0"/>
+          <w:sz w:val="21"/>
+          <w:szCs w:val="21"/>
+          <w14:ligatures w14:val="none"/>
+        </w:rPr>
+        <w:t xml:space="preserve"> </w:t>
+      </w:r>
+      <w:r>
+        <w:rPr>
+          <w:rFonts w:ascii="Consolas" w:eastAsia="Times New Roman" w:hAnsi="Consolas" w:cs="Times New Roman"/>
+          <w:color w:val="E06C75"/>
+          <w:kern w:val="0"/>
+          <w:sz w:val="21"/>
+          <w:szCs w:val="21"/>
+          <w14:ligatures w14:val="none"/>
+        </w:rPr>
+        <w:t>@OLD_UNIQUE_CHECKS</w:t>
+      </w:r>
+      <w:r>
+        <w:rPr>
+          <w:rFonts w:ascii="Consolas" w:eastAsia="Times New Roman" w:hAnsi="Consolas" w:cs="Times New Roman"/>
+          <w:color w:val="56B6C2"/>
+          <w:kern w:val="0"/>
+          <w:sz w:val="21"/>
+          <w:szCs w:val="21"/>
+          <w14:ligatures w14:val="none"/>
+        </w:rPr>
+        <w:t>=</w:t>
+      </w:r>
+      <w:r>
+        <w:rPr>
+          <w:rFonts w:ascii="Consolas" w:eastAsia="Times New Roman" w:hAnsi="Consolas" w:cs="Times New Roman"/>
+          <w:color w:val="ABB2BF"/>
+          <w:kern w:val="0"/>
+          <w:sz w:val="21"/>
+          <w:szCs w:val="21"/>
+          <w14:ligatures w14:val="none"/>
+        </w:rPr>
+        <w:t>@@UNIQUE_CHECKS, UNIQUE_CHECKS</w:t>
+      </w:r>
+      <w:r>
+        <w:rPr>
+          <w:rFonts w:ascii="Consolas" w:eastAsia="Times New Roman" w:hAnsi="Consolas" w:cs="Times New Roman"/>
+          <w:color w:val="56B6C2"/>
+          <w:kern w:val="0"/>
+          <w:sz w:val="21"/>
+          <w:szCs w:val="21"/>
+          <w14:ligatures w14:val="none"/>
+        </w:rPr>
+        <w:t>=</w:t>
+      </w:r>
+      <w:r>
+        <w:rPr>
+          <w:rFonts w:ascii="Consolas" w:eastAsia="Times New Roman" w:hAnsi="Consolas" w:cs="Times New Roman"/>
+          <w:color w:val="D19A66"/>
+          <w:kern w:val="0"/>
+          <w:sz w:val="21"/>
+          <w:szCs w:val="21"/>
+          <w14:ligatures w14:val="none"/>
+        </w:rPr>
+        <w:t>0</w:t>
+      </w:r>
+      <w:r>
+        <w:rPr>
+          <w:rFonts w:ascii="Consolas" w:eastAsia="Times New Roman" w:hAnsi="Consolas" w:cs="Times New Roman"/>
+          <w:color w:val="ABB2BF"/>
+          <w:kern w:val="0"/>
+          <w:sz w:val="21"/>
+          <w:szCs w:val="21"/>
+          <w14:ligatures w14:val="none"/>
+        </w:rPr>
+        <w:t>;</w:t>
+      </w:r>
+    </w:p>
+    <w:p>
+      <w:pPr>
+        <w:shd w:val="clear" w:color="auto" w:fill="282C34"/>
+        <w:spacing w:after="0" w:line="285" w:lineRule="atLeast"/>
+        <w:rPr>
+          <w:rFonts w:ascii="Consolas" w:eastAsia="Times New Roman" w:hAnsi="Consolas" w:cs="Times New Roman"/>
+          <w:color w:val="ABB2BF"/>
+          <w:kern w:val="0"/>
+          <w:sz w:val="21"/>
+          <w:szCs w:val="21"/>
+          <w14:ligatures w14:val="none"/>
+        </w:rPr>
+      </w:pPr>
+      <w:r>
+        <w:rPr>
+          <w:rFonts w:ascii="Consolas" w:eastAsia="Times New Roman" w:hAnsi="Consolas" w:cs="Times New Roman"/>
+          <w:color w:val="C678DD"/>
+          <w:kern w:val="0"/>
+          <w:sz w:val="21"/>
+          <w:szCs w:val="21"/>
+          <w14:ligatures w14:val="none"/>
+        </w:rPr>
+        <w:t>SET</w:t>
+      </w:r>
+      <w:r>
+        <w:rPr>
+          <w:rFonts w:ascii="Consolas" w:eastAsia="Times New Roman" w:hAnsi="Consolas" w:cs="Times New Roman"/>
+          <w:color w:val="ABB2BF"/>
+          <w:kern w:val="0"/>
+          <w:sz w:val="21"/>
+          <w:szCs w:val="21"/>
+          <w14:ligatures w14:val="none"/>
+        </w:rPr>
+        <w:t xml:space="preserve"> </w:t>
+      </w:r>
+      <w:r>
+        <w:rPr>
+          <w:rFonts w:ascii="Consolas" w:eastAsia="Times New Roman" w:hAnsi="Consolas" w:cs="Times New Roman"/>
+          <w:color w:val="E06C75"/>
+          <w:kern w:val="0"/>
+          <w:sz w:val="21"/>
+          <w:szCs w:val="21"/>
+          <w14:ligatures w14:val="none"/>
+        </w:rPr>
+        <w:t>@OLD_FOREIGN_KEY_CHECKS</w:t>
+      </w:r>
+      <w:r>
+        <w:rPr>
+          <w:rFonts w:ascii="Consolas" w:eastAsia="Times New Roman" w:hAnsi="Consolas" w:cs="Times New Roman"/>
+          <w:color w:val="56B6C2"/>
+          <w:kern w:val="0"/>
+          <w:sz w:val="21"/>
+          <w:szCs w:val="21"/>
+          <w14:ligatures w14:val="none"/>
+        </w:rPr>
+        <w:t>=</w:t>
+      </w:r>
+      <w:r>
+        <w:rPr>
+          <w:rFonts w:ascii="Consolas" w:eastAsia="Times New Roman" w:hAnsi="Consolas" w:cs="Times New Roman"/>
+          <w:color w:val="ABB2BF"/>
+          <w:kern w:val="0"/>
+          <w:sz w:val="21"/>
+          <w:szCs w:val="21"/>
+          <w14:ligatures w14:val="none"/>
+        </w:rPr>
+        <w:t>@@FOREIGN_KEY_CHECKS, FOREIGN_KEY_CHECKS</w:t>
+      </w:r>
+      <w:r>
+        <w:rPr>
+          <w:rFonts w:ascii="Consolas" w:eastAsia="Times New Roman" w:hAnsi="Consolas" w:cs="Times New Roman"/>
+          <w:color w:val="56B6C2"/>
+          <w:kern w:val="0"/>
+          <w:sz w:val="21"/>
+          <w:szCs w:val="21"/>
+          <w14:ligatures w14:val="none"/>
+        </w:rPr>
+        <w:t>=</w:t>
+      </w:r>
+      <w:r>
+        <w:rPr>
+          <w:rFonts w:ascii="Consolas" w:eastAsia="Times New Roman" w:hAnsi="Consolas" w:cs="Times New Roman"/>
+          <w:color w:val="D19A66"/>
+          <w:kern w:val="0"/>
+          <w:sz w:val="21"/>
+          <w:szCs w:val="21"/>
+          <w14:ligatures w14:val="none"/>
+        </w:rPr>
+        <w:t>0</w:t>
+      </w:r>
+      <w:r>
+        <w:rPr>
+          <w:rFonts w:ascii="Consolas" w:eastAsia="Times New Roman" w:hAnsi="Consolas" w:cs="Times New Roman"/>
+          <w:color w:val="ABB2BF"/>
+          <w:kern w:val="0"/>
+          <w:sz w:val="21"/>
+          <w:szCs w:val="21"/>
+          <w14:ligatures w14:val="none"/>
+        </w:rPr>
+        <w:t>;</w:t>
+      </w:r>
+    </w:p>
+    <w:p>
+      <w:pPr>
+        <w:shd w:val="clear" w:color="auto" w:fill="282C34"/>
+        <w:spacing w:after="0" w:line="285" w:lineRule="atLeast"/>
+        <w:rPr>
+          <w:rFonts w:ascii="Consolas" w:eastAsia="Times New Roman" w:hAnsi="Consolas" w:cs="Times New Roman"/>
+          <w:color w:val="ABB2BF"/>
+          <w:kern w:val="0"/>
+          <w:sz w:val="21"/>
+          <w:szCs w:val="21"/>
+          <w14:ligatures w14:val="none"/>
+        </w:rPr>
+      </w:pPr>
+      <w:r>
+        <w:rPr>
+          <w:rFonts w:ascii="Consolas" w:eastAsia="Times New Roman" w:hAnsi="Consolas" w:cs="Times New Roman"/>
+          <w:color w:val="C678DD"/>
+          <w:kern w:val="0"/>
+          <w:sz w:val="21"/>
+          <w:szCs w:val="21"/>
+          <w14:ligatures w14:val="none"/>
+        </w:rPr>
+        <w:t>SET</w:t>
+      </w:r>
+      <w:r>
+        <w:rPr>
+          <w:rFonts w:ascii="Consolas" w:eastAsia="Times New Roman" w:hAnsi="Consolas" w:cs="Times New Roman"/>
+          <w:color w:val="ABB2BF"/>
+          <w:kern w:val="0"/>
+          <w:sz w:val="21"/>
+          <w:szCs w:val="21"/>
+          <w14:ligatures w14:val="none"/>
+        </w:rPr>
+        <w:t xml:space="preserve"> </w:t>
+      </w:r>
+      <w:r>
+        <w:rPr>
+          <w:rFonts w:ascii="Consolas" w:eastAsia="Times New Roman" w:hAnsi="Consolas" w:cs="Times New Roman"/>
+          <w:color w:val="E06C75"/>
+          <w:kern w:val="0"/>
+          <w:sz w:val="21"/>
+          <w:szCs w:val="21"/>
+          <w14:ligatures w14:val="none"/>
+        </w:rPr>
+        <w:t>@OLD_SQL_MODE</w:t>
+      </w:r>
+      <w:r>
+        <w:rPr>
+          <w:rFonts w:ascii="Consolas" w:eastAsia="Times New Roman" w:hAnsi="Consolas" w:cs="Times New Roman"/>
+          <w:color w:val="56B6C2"/>
+          <w:kern w:val="0"/>
+          <w:sz w:val="21"/>
+          <w:szCs w:val="21"/>
+          <w14:ligatures w14:val="none"/>
+        </w:rPr>
+        <w:t>=</w:t>
+      </w:r>
+      <w:r>
+        <w:rPr>
+          <w:rFonts w:ascii="Consolas" w:eastAsia="Times New Roman" w:hAnsi="Consolas" w:cs="Times New Roman"/>
+          <w:color w:val="ABB2BF"/>
+          <w:kern w:val="0"/>
+          <w:sz w:val="21"/>
+          <w:szCs w:val="21"/>
+          <w14:ligatures w14:val="none"/>
+        </w:rPr>
+        <w:t>@@SQL_MODE, SQL_MODE</w:t>
+      </w:r>
+      <w:r>
+        <w:rPr>
+          <w:rFonts w:ascii="Consolas" w:eastAsia="Times New Roman" w:hAnsi="Consolas" w:cs="Times New Roman"/>
+          <w:color w:val="56B6C2"/>
+          <w:kern w:val="0"/>
+          <w:sz w:val="21"/>
+          <w:szCs w:val="21"/>
+          <w14:ligatures w14:val="none"/>
+        </w:rPr>
+        <w:t>=</w:t>
+      </w:r>
+      <w:r>
+        <w:rPr>
+          <w:rFonts w:ascii="Consolas" w:eastAsia="Times New Roman" w:hAnsi="Consolas" w:cs="Times New Roman"/>
+          <w:color w:val="98C379"/>
+          <w:kern w:val="0"/>
+          <w:sz w:val="21"/>
+          <w:szCs w:val="21"/>
+          <w14:ligatures w14:val="none"/>
+        </w:rPr>
+        <w:t>'ONLY_FULL_GROUP_</w:t>
+      </w:r>
+      <w:proofErr w:type="gramStart"/>
+      <w:r>
+        <w:rPr>
+          <w:rFonts w:ascii="Consolas" w:eastAsia="Times New Roman" w:hAnsi="Consolas" w:cs="Times New Roman"/>
+          <w:color w:val="98C379"/>
+          <w:kern w:val="0"/>
+          <w:sz w:val="21"/>
+          <w:szCs w:val="21"/>
+          <w14:ligatures w14:val="none"/>
+        </w:rPr>
+        <w:t>BY,STRICT</w:t>
+      </w:r>
+      <w:proofErr w:type="gramEnd"/>
+      <w:r>
+        <w:rPr>
+          <w:rFonts w:ascii="Consolas" w:eastAsia="Times New Roman" w:hAnsi="Consolas" w:cs="Times New Roman"/>
+          <w:color w:val="98C379"/>
+          <w:kern w:val="0"/>
+          <w:sz w:val="21"/>
+          <w:szCs w:val="21"/>
+          <w14:ligatures w14:val="none"/>
+        </w:rPr>
+        <w:t>_TRANS_TABLES,NO_ZERO_IN_DATE,NO_ZERO_DATE,ERROR_FOR_DIVISION_BY_ZERO,NO_ENGINE_SUBSTITUTION'</w:t>
+      </w:r>
+      <w:r>
+        <w:rPr>
+          <w:rFonts w:ascii="Consolas" w:eastAsia="Times New Roman" w:hAnsi="Consolas" w:cs="Times New Roman"/>
+          <w:color w:val="ABB2BF"/>
+          <w:kern w:val="0"/>
+          <w:sz w:val="21"/>
+          <w:szCs w:val="21"/>
+          <w14:ligatures w14:val="none"/>
+        </w:rPr>
+        <w:t>;</w:t>
+      </w:r>
+    </w:p>
+    <w:p>
+      <w:pPr>
+        <w:shd w:val="clear" w:color="auto" w:fill="282C34"/>
+        <w:spacing w:after="0" w:line="285" w:lineRule="atLeast"/>
+        <w:rPr>
+          <w:rFonts w:ascii="Consolas" w:eastAsia="Times New Roman" w:hAnsi="Consolas" w:cs="Times New Roman"/>
+          <w:color w:val="ABB2BF"/>
+          <w:kern w:val="0"/>
+          <w:sz w:val="21"/>
+          <w:szCs w:val="21"/>
+          <w14:ligatures w14:val="none"/>
+        </w:rPr>
+      </w:pPr>
+    </w:p>
+    <w:p>
+      <w:pPr>
+        <w:shd w:val="clear" w:color="auto" w:fill="282C34"/>
+        <w:spacing w:after="0" w:line="285" w:lineRule="atLeast"/>
+        <w:rPr>
+          <w:rFonts w:ascii="Consolas" w:eastAsia="Times New Roman" w:hAnsi="Consolas" w:cs="Times New Roman"/>
+          <w:color w:val="ABB2BF"/>
+          <w:kern w:val="0"/>
+          <w:sz w:val="21"/>
+          <w:szCs w:val="21"/>
+          <w14:ligatures w14:val="none"/>
+        </w:rPr>
+      </w:pPr>
+      <w:r>
+        <w:rPr>
+          <w:rFonts w:ascii="Consolas" w:eastAsia="Times New Roman" w:hAnsi="Consolas" w:cs="Times New Roman"/>
+          <w:i/>
+          <w:iCs/>
+          <w:color w:val="7F848E"/>
+          <w:kern w:val="0"/>
+          <w:sz w:val="21"/>
+          <w:szCs w:val="21"/>
+          <w14:ligatures w14:val="none"/>
+        </w:rPr>
+        <w:t>-- -----------------------------------------------------</w:t>
+      </w:r>
+    </w:p>
+    <w:p>
+      <w:pPr>
+        <w:shd w:val="clear" w:color="auto" w:fill="282C34"/>
+        <w:spacing w:after="0" w:line="285" w:lineRule="atLeast"/>
+        <w:rPr>
+          <w:rFonts w:ascii="Consolas" w:eastAsia="Times New Roman" w:hAnsi="Consolas" w:cs="Times New Roman"/>
+          <w:color w:val="ABB2BF"/>
+          <w:kern w:val="0"/>
+          <w:sz w:val="21"/>
+          <w:szCs w:val="21"/>
+          <w14:ligatures w14:val="none"/>
+        </w:rPr>
+      </w:pPr>
+      <w:r>
+        <w:rPr>
+          <w:rFonts w:ascii="Consolas" w:eastAsia="Times New Roman" w:hAnsi="Consolas" w:cs="Times New Roman"/>
+          <w:i/>
+          <w:iCs/>
+          <w:color w:val="7F848E"/>
+          <w:kern w:val="0"/>
+          <w:sz w:val="21"/>
+          <w:szCs w:val="21"/>
+          <w14:ligatures w14:val="none"/>
+        </w:rPr>
+        <w:t>-- Schema towers-of-Hanoi</w:t>
+      </w:r>
+    </w:p>
+    <w:p>
+      <w:pPr>
+        <w:shd w:val="clear" w:color="auto" w:fill="282C34"/>
+        <w:spacing w:after="0" w:line="285" w:lineRule="atLeast"/>
+        <w:rPr>
+          <w:rFonts w:ascii="Consolas" w:eastAsia="Times New Roman" w:hAnsi="Consolas" w:cs="Times New Roman"/>
+          <w:color w:val="ABB2BF"/>
+          <w:kern w:val="0"/>
+          <w:sz w:val="21"/>
+          <w:szCs w:val="21"/>
+          <w14:ligatures w14:val="none"/>
+        </w:rPr>
+      </w:pPr>
+      <w:r>
+        <w:rPr>
+          <w:rFonts w:ascii="Consolas" w:eastAsia="Times New Roman" w:hAnsi="Consolas" w:cs="Times New Roman"/>
+          <w:i/>
+          <w:iCs/>
+          <w:color w:val="7F848E"/>
+          <w:kern w:val="0"/>
+          <w:sz w:val="21"/>
+          <w:szCs w:val="21"/>
+          <w14:ligatures w14:val="none"/>
+        </w:rPr>
+        <w:t>-- -----------------------------------------------------</w:t>
+      </w:r>
+    </w:p>
+    <w:p>
+      <w:pPr>
+        <w:shd w:val="clear" w:color="auto" w:fill="282C34"/>
+        <w:spacing w:after="0" w:line="285" w:lineRule="atLeast"/>
+        <w:rPr>
+          <w:rFonts w:ascii="Consolas" w:eastAsia="Times New Roman" w:hAnsi="Consolas" w:cs="Times New Roman"/>
+          <w:color w:val="ABB2BF"/>
+          <w:kern w:val="0"/>
+          <w:sz w:val="21"/>
+          <w:szCs w:val="21"/>
+          <w14:ligatures w14:val="none"/>
+        </w:rPr>
+      </w:pPr>
+      <w:r>
+        <w:rPr>
+          <w:rFonts w:ascii="Consolas" w:eastAsia="Times New Roman" w:hAnsi="Consolas" w:cs="Times New Roman"/>
+          <w:i/>
+          <w:iCs/>
+          <w:color w:val="7F848E"/>
+          <w:kern w:val="0"/>
+          <w:sz w:val="21"/>
+          <w:szCs w:val="21"/>
+          <w14:ligatures w14:val="none"/>
+        </w:rPr>
+        <w:t>-- This database contains tables used to store user data and other information related to the classic game "Towers of Hanoi" made by myself using JavaFX. The database will be connected to Java using the MySQL Connector/J driver.</w:t>
+      </w:r>
+    </w:p>
+    <w:p>
+      <w:pPr>
+        <w:shd w:val="clear" w:color="auto" w:fill="282C34"/>
+        <w:spacing w:after="0" w:line="285" w:lineRule="atLeast"/>
+        <w:rPr>
+          <w:rFonts w:ascii="Consolas" w:eastAsia="Times New Roman" w:hAnsi="Consolas" w:cs="Times New Roman"/>
+          <w:color w:val="ABB2BF"/>
+          <w:kern w:val="0"/>
+          <w:sz w:val="21"/>
+          <w:szCs w:val="21"/>
+          <w14:ligatures w14:val="none"/>
+        </w:rPr>
+      </w:pPr>
+    </w:p>
+    <w:p>
+      <w:pPr>
+        <w:shd w:val="clear" w:color="auto" w:fill="282C34"/>
+        <w:spacing w:after="0" w:line="285" w:lineRule="atLeast"/>
+        <w:rPr>
+          <w:rFonts w:ascii="Consolas" w:eastAsia="Times New Roman" w:hAnsi="Consolas" w:cs="Times New Roman"/>
+          <w:color w:val="ABB2BF"/>
+          <w:kern w:val="0"/>
+          <w:sz w:val="21"/>
+          <w:szCs w:val="21"/>
+          <w14:ligatures w14:val="none"/>
+        </w:rPr>
+      </w:pPr>
+      <w:r>
+        <w:rPr>
+          <w:rFonts w:ascii="Consolas" w:eastAsia="Times New Roman" w:hAnsi="Consolas" w:cs="Times New Roman"/>
+          <w:i/>
+          <w:iCs/>
+          <w:color w:val="7F848E"/>
+          <w:kern w:val="0"/>
+          <w:sz w:val="21"/>
+          <w:szCs w:val="21"/>
+          <w14:ligatures w14:val="none"/>
+        </w:rPr>
+        <w:t>-- -----------------------------------------------------</w:t>
+      </w:r>
+    </w:p>
+    <w:p>
+      <w:pPr>
+        <w:shd w:val="clear" w:color="auto" w:fill="282C34"/>
+        <w:spacing w:after="0" w:line="285" w:lineRule="atLeast"/>
+        <w:rPr>
+          <w:rFonts w:ascii="Consolas" w:eastAsia="Times New Roman" w:hAnsi="Consolas" w:cs="Times New Roman"/>
+          <w:color w:val="ABB2BF"/>
+          <w:kern w:val="0"/>
+          <w:sz w:val="21"/>
+          <w:szCs w:val="21"/>
+          <w14:ligatures w14:val="none"/>
+        </w:rPr>
+      </w:pPr>
+      <w:r>
+        <w:rPr>
+          <w:rFonts w:ascii="Consolas" w:eastAsia="Times New Roman" w:hAnsi="Consolas" w:cs="Times New Roman"/>
+          <w:i/>
+          <w:iCs/>
+          <w:color w:val="7F848E"/>
+          <w:kern w:val="0"/>
+          <w:sz w:val="21"/>
+          <w:szCs w:val="21"/>
+          <w14:ligatures w14:val="none"/>
+        </w:rPr>
+        <w:t>-- Schema towers-of-Hanoi</w:t>
+      </w:r>
+    </w:p>
+    <w:p>
+      <w:pPr>
+        <w:shd w:val="clear" w:color="auto" w:fill="282C34"/>
+        <w:spacing w:after="0" w:line="285" w:lineRule="atLeast"/>
+        <w:rPr>
+          <w:rFonts w:ascii="Consolas" w:eastAsia="Times New Roman" w:hAnsi="Consolas" w:cs="Times New Roman"/>
+          <w:color w:val="ABB2BF"/>
+          <w:kern w:val="0"/>
+          <w:sz w:val="21"/>
+          <w:szCs w:val="21"/>
+          <w14:ligatures w14:val="none"/>
+        </w:rPr>
+      </w:pPr>
+      <w:r>
+        <w:rPr>
+          <w:rFonts w:ascii="Consolas" w:eastAsia="Times New Roman" w:hAnsi="Consolas" w:cs="Times New Roman"/>
+          <w:i/>
+          <w:iCs/>
+          <w:color w:val="7F848E"/>
+          <w:kern w:val="0"/>
+          <w:sz w:val="21"/>
+          <w:szCs w:val="21"/>
+          <w14:ligatures w14:val="none"/>
+        </w:rPr>
+        <w:t>--</w:t>
+      </w:r>
+    </w:p>
+    <w:p>
+      <w:pPr>
+        <w:shd w:val="clear" w:color="auto" w:fill="282C34"/>
+        <w:spacing w:after="0" w:line="285" w:lineRule="atLeast"/>
+        <w:rPr>
+          <w:rFonts w:ascii="Consolas" w:eastAsia="Times New Roman" w:hAnsi="Consolas" w:cs="Times New Roman"/>
+          <w:color w:val="ABB2BF"/>
+          <w:kern w:val="0"/>
+          <w:sz w:val="21"/>
+          <w:szCs w:val="21"/>
+          <w14:ligatures w14:val="none"/>
+        </w:rPr>
+      </w:pPr>
+      <w:r>
+        <w:rPr>
+          <w:rFonts w:ascii="Consolas" w:eastAsia="Times New Roman" w:hAnsi="Consolas" w:cs="Times New Roman"/>
+          <w:i/>
+          <w:iCs/>
+          <w:color w:val="7F848E"/>
+          <w:kern w:val="0"/>
+          <w:sz w:val="21"/>
+          <w:szCs w:val="21"/>
+          <w14:ligatures w14:val="none"/>
+        </w:rPr>
+        <w:t>-- This database contains tables used to store user data and other information related to the classic game "Towers of Hanoi" made by myself using JavaFX. The database will be connected to Java using the MySQL Connector/J driver.</w:t>
+      </w:r>
+    </w:p>
+    <w:p>
+      <w:pPr>
+        <w:shd w:val="clear" w:color="auto" w:fill="282C34"/>
+        <w:spacing w:after="0" w:line="285" w:lineRule="atLeast"/>
+        <w:rPr>
+          <w:rFonts w:ascii="Consolas" w:eastAsia="Times New Roman" w:hAnsi="Consolas" w:cs="Times New Roman"/>
+          <w:color w:val="ABB2BF"/>
+          <w:kern w:val="0"/>
+          <w:sz w:val="21"/>
+          <w:szCs w:val="21"/>
+          <w14:ligatures w14:val="none"/>
+        </w:rPr>
+      </w:pPr>
+      <w:r>
+        <w:rPr>
+          <w:rFonts w:ascii="Consolas" w:eastAsia="Times New Roman" w:hAnsi="Consolas" w:cs="Times New Roman"/>
+          <w:i/>
+          <w:iCs/>
+          <w:color w:val="7F848E"/>
+          <w:kern w:val="0"/>
+          <w:sz w:val="21"/>
+          <w:szCs w:val="21"/>
+          <w14:ligatures w14:val="none"/>
+        </w:rPr>
+        <w:t>-- -----------------------------------------------------</w:t>
+      </w:r>
+    </w:p>
+    <w:p>
+      <w:pPr>
+        <w:shd w:val="clear" w:color="auto" w:fill="282C34"/>
+        <w:spacing w:after="0" w:line="285" w:lineRule="atLeast"/>
+        <w:rPr>
+          <w:rFonts w:ascii="Consolas" w:eastAsia="Times New Roman" w:hAnsi="Consolas" w:cs="Times New Roman"/>
+          <w:color w:val="ABB2BF"/>
+          <w:kern w:val="0"/>
+          <w:sz w:val="21"/>
+          <w:szCs w:val="21"/>
+          <w14:ligatures w14:val="none"/>
+        </w:rPr>
+      </w:pPr>
+      <w:r>
+        <w:rPr>
+          <w:rFonts w:ascii="Consolas" w:eastAsia="Times New Roman" w:hAnsi="Consolas" w:cs="Times New Roman"/>
+          <w:color w:val="C678DD"/>
+          <w:kern w:val="0"/>
+          <w:sz w:val="21"/>
+          <w:szCs w:val="21"/>
+          <w14:ligatures w14:val="none"/>
+        </w:rPr>
+        <w:t>CREATE</w:t>
+      </w:r>
+      <w:r>
+        <w:rPr>
+          <w:rFonts w:ascii="Consolas" w:eastAsia="Times New Roman" w:hAnsi="Consolas" w:cs="Times New Roman"/>
+          <w:color w:val="ABB2BF"/>
+          <w:kern w:val="0"/>
+          <w:sz w:val="21"/>
+          <w:szCs w:val="21"/>
+          <w14:ligatures w14:val="none"/>
+        </w:rPr>
+        <w:t xml:space="preserve"> </w:t>
+      </w:r>
+      <w:r>
+        <w:rPr>
+          <w:rFonts w:ascii="Consolas" w:eastAsia="Times New Roman" w:hAnsi="Consolas" w:cs="Times New Roman"/>
+          <w:color w:val="C678DD"/>
+          <w:kern w:val="0"/>
+          <w:sz w:val="21"/>
+          <w:szCs w:val="21"/>
+          <w14:ligatures w14:val="none"/>
+        </w:rPr>
+        <w:t>SCHEMA</w:t>
+      </w:r>
+      <w:r>
+        <w:rPr>
+          <w:rFonts w:ascii="Consolas" w:eastAsia="Times New Roman" w:hAnsi="Consolas" w:cs="Times New Roman"/>
+          <w:color w:val="ABB2BF"/>
+          <w:kern w:val="0"/>
+          <w:sz w:val="21"/>
+          <w:szCs w:val="21"/>
+          <w14:ligatures w14:val="none"/>
+        </w:rPr>
+        <w:t xml:space="preserve"> </w:t>
+      </w:r>
+      <w:r>
+        <w:rPr>
+          <w:rFonts w:ascii="Consolas" w:eastAsia="Times New Roman" w:hAnsi="Consolas" w:cs="Times New Roman"/>
+          <w:color w:val="61AFEF"/>
+          <w:kern w:val="0"/>
+          <w:sz w:val="21"/>
+          <w:szCs w:val="21"/>
+          <w14:ligatures w14:val="none"/>
+        </w:rPr>
+        <w:t>IF</w:t>
+      </w:r>
+      <w:r>
+        <w:rPr>
+          <w:rFonts w:ascii="Consolas" w:eastAsia="Times New Roman" w:hAnsi="Consolas" w:cs="Times New Roman"/>
+          <w:color w:val="ABB2BF"/>
+          <w:kern w:val="0"/>
+          <w:sz w:val="21"/>
+          <w:szCs w:val="21"/>
+          <w14:ligatures w14:val="none"/>
+        </w:rPr>
+        <w:t xml:space="preserve"> </w:t>
+      </w:r>
+      <w:r>
+        <w:rPr>
+          <w:rFonts w:ascii="Consolas" w:eastAsia="Times New Roman" w:hAnsi="Consolas" w:cs="Times New Roman"/>
+          <w:color w:val="C678DD"/>
+          <w:kern w:val="0"/>
+          <w:sz w:val="21"/>
+          <w:szCs w:val="21"/>
+          <w14:ligatures w14:val="none"/>
+        </w:rPr>
+        <w:t>NOT</w:t>
+      </w:r>
+      <w:r>
+        <w:rPr>
+          <w:rFonts w:ascii="Consolas" w:eastAsia="Times New Roman" w:hAnsi="Consolas" w:cs="Times New Roman"/>
+          <w:color w:val="ABB2BF"/>
+          <w:kern w:val="0"/>
+          <w:sz w:val="21"/>
+          <w:szCs w:val="21"/>
+          <w14:ligatures w14:val="none"/>
+        </w:rPr>
+        <w:t xml:space="preserve"> </w:t>
+      </w:r>
+      <w:r>
+        <w:rPr>
+          <w:rFonts w:ascii="Consolas" w:eastAsia="Times New Roman" w:hAnsi="Consolas" w:cs="Times New Roman"/>
+          <w:color w:val="C678DD"/>
+          <w:kern w:val="0"/>
+          <w:sz w:val="21"/>
+          <w:szCs w:val="21"/>
+          <w14:ligatures w14:val="none"/>
+        </w:rPr>
+        <w:t>EXISTS</w:t>
+      </w:r>
+      <w:r>
+        <w:rPr>
+          <w:rFonts w:ascii="Consolas" w:eastAsia="Times New Roman" w:hAnsi="Consolas" w:cs="Times New Roman"/>
+          <w:color w:val="ABB2BF"/>
+          <w:kern w:val="0"/>
+          <w:sz w:val="21"/>
+          <w:szCs w:val="21"/>
+          <w14:ligatures w14:val="none"/>
+        </w:rPr>
+        <w:t xml:space="preserve"> </w:t>
+      </w:r>
+      <w:r>
+        <w:rPr>
+          <w:rFonts w:ascii="Consolas" w:eastAsia="Times New Roman" w:hAnsi="Consolas" w:cs="Times New Roman"/>
+          <w:color w:val="98C379"/>
+          <w:kern w:val="0"/>
+          <w:sz w:val="21"/>
+          <w:szCs w:val="21"/>
+          <w14:ligatures w14:val="none"/>
+        </w:rPr>
+        <w:t>`towers-of-Hanoi`</w:t>
+      </w:r>
+      <w:r>
+        <w:rPr>
+          <w:rFonts w:ascii="Consolas" w:eastAsia="Times New Roman" w:hAnsi="Consolas" w:cs="Times New Roman"/>
+          <w:color w:val="ABB2BF"/>
+          <w:kern w:val="0"/>
+          <w:sz w:val="21"/>
+          <w:szCs w:val="21"/>
+          <w14:ligatures w14:val="none"/>
+        </w:rPr>
+        <w:t xml:space="preserve"> </w:t>
+      </w:r>
+      <w:r>
+        <w:rPr>
+          <w:rFonts w:ascii="Consolas" w:eastAsia="Times New Roman" w:hAnsi="Consolas" w:cs="Times New Roman"/>
+          <w:color w:val="C678DD"/>
+          <w:kern w:val="0"/>
+          <w:sz w:val="21"/>
+          <w:szCs w:val="21"/>
+          <w14:ligatures w14:val="none"/>
+        </w:rPr>
+        <w:t>DEFAULT</w:t>
+      </w:r>
+      <w:r>
+        <w:rPr>
+          <w:rFonts w:ascii="Consolas" w:eastAsia="Times New Roman" w:hAnsi="Consolas" w:cs="Times New Roman"/>
+          <w:color w:val="ABB2BF"/>
+          <w:kern w:val="0"/>
+          <w:sz w:val="21"/>
+          <w:szCs w:val="21"/>
+          <w14:ligatures w14:val="none"/>
+        </w:rPr>
+        <w:t xml:space="preserve"> </w:t>
+      </w:r>
+      <w:r>
+        <w:rPr>
+          <w:rFonts w:ascii="Consolas" w:eastAsia="Times New Roman" w:hAnsi="Consolas" w:cs="Times New Roman"/>
+          <w:color w:val="C678DD"/>
+          <w:kern w:val="0"/>
+          <w:sz w:val="21"/>
+          <w:szCs w:val="21"/>
+          <w14:ligatures w14:val="none"/>
+        </w:rPr>
+        <w:t>CHARACTER</w:t>
+      </w:r>
+      <w:r>
+        <w:rPr>
+          <w:rFonts w:ascii="Consolas" w:eastAsia="Times New Roman" w:hAnsi="Consolas" w:cs="Times New Roman"/>
+          <w:color w:val="ABB2BF"/>
+          <w:kern w:val="0"/>
+          <w:sz w:val="21"/>
+          <w:szCs w:val="21"/>
+          <w14:ligatures w14:val="none"/>
+        </w:rPr>
+        <w:t xml:space="preserve"> </w:t>
+      </w:r>
+      <w:r>
+        <w:rPr>
+          <w:rFonts w:ascii="Consolas" w:eastAsia="Times New Roman" w:hAnsi="Consolas" w:cs="Times New Roman"/>
+          <w:color w:val="C678DD"/>
+          <w:kern w:val="0"/>
+          <w:sz w:val="21"/>
+          <w:szCs w:val="21"/>
+          <w14:ligatures w14:val="none"/>
+        </w:rPr>
+        <w:t>SET</w:t>
+      </w:r>
+      <w:r>
+        <w:rPr>
+          <w:rFonts w:ascii="Consolas" w:eastAsia="Times New Roman" w:hAnsi="Consolas" w:cs="Times New Roman"/>
+          <w:color w:val="ABB2BF"/>
+          <w:kern w:val="0"/>
+          <w:sz w:val="21"/>
+          <w:szCs w:val="21"/>
+          <w14:ligatures w14:val="none"/>
+        </w:rPr>
+        <w:t xml:space="preserve"> utf8 </w:t>
+      </w:r>
+      <w:r>
+        <w:rPr>
+          <w:rFonts w:ascii="Consolas" w:eastAsia="Times New Roman" w:hAnsi="Consolas" w:cs="Times New Roman"/>
+          <w:color w:val="C678DD"/>
+          <w:kern w:val="0"/>
+          <w:sz w:val="21"/>
+          <w:szCs w:val="21"/>
+          <w14:ligatures w14:val="none"/>
+        </w:rPr>
+        <w:t>COLLATE</w:t>
+      </w:r>
+      <w:r>
+        <w:rPr>
+          <w:rFonts w:ascii="Consolas" w:eastAsia="Times New Roman" w:hAnsi="Consolas" w:cs="Times New Roman"/>
+          <w:color w:val="ABB2BF"/>
+          <w:kern w:val="0"/>
+          <w:sz w:val="21"/>
+          <w:szCs w:val="21"/>
+          <w14:ligatures w14:val="none"/>
+        </w:rPr>
+        <w:t xml:space="preserve"> utf8_</w:t>
+      </w:r>
+      <w:proofErr w:type="gramStart"/>
+      <w:r>
+        <w:rPr>
+          <w:rFonts w:ascii="Consolas" w:eastAsia="Times New Roman" w:hAnsi="Consolas" w:cs="Times New Roman"/>
+          <w:color w:val="ABB2BF"/>
+          <w:kern w:val="0"/>
+          <w:sz w:val="21"/>
+          <w:szCs w:val="21"/>
+          <w14:ligatures w14:val="none"/>
+        </w:rPr>
+        <w:t>bin ;</w:t>
+      </w:r>
+      <w:proofErr w:type="gramEnd"/>
+    </w:p>
+    <w:p>
+      <w:pPr>
+        <w:shd w:val="clear" w:color="auto" w:fill="282C34"/>
+        <w:spacing w:after="0" w:line="285" w:lineRule="atLeast"/>
+        <w:rPr>
+          <w:rFonts w:ascii="Consolas" w:eastAsia="Times New Roman" w:hAnsi="Consolas" w:cs="Times New Roman"/>
+          <w:color w:val="ABB2BF"/>
+          <w:kern w:val="0"/>
+          <w:sz w:val="21"/>
+          <w:szCs w:val="21"/>
+          <w14:ligatures w14:val="none"/>
+        </w:rPr>
+      </w:pPr>
+      <w:r>
+        <w:rPr>
+          <w:rFonts w:ascii="Consolas" w:eastAsia="Times New Roman" w:hAnsi="Consolas" w:cs="Times New Roman"/>
+          <w:color w:val="C678DD"/>
+          <w:kern w:val="0"/>
+          <w:sz w:val="21"/>
+          <w:szCs w:val="21"/>
+          <w14:ligatures w14:val="none"/>
+        </w:rPr>
+        <w:t>USE</w:t>
+      </w:r>
+      <w:r>
+        <w:rPr>
+          <w:rFonts w:ascii="Consolas" w:eastAsia="Times New Roman" w:hAnsi="Consolas" w:cs="Times New Roman"/>
+          <w:color w:val="ABB2BF"/>
+          <w:kern w:val="0"/>
+          <w:sz w:val="21"/>
+          <w:szCs w:val="21"/>
+          <w14:ligatures w14:val="none"/>
+        </w:rPr>
+        <w:t xml:space="preserve"> </w:t>
+      </w:r>
+      <w:r>
+        <w:rPr>
+          <w:rFonts w:ascii="Consolas" w:eastAsia="Times New Roman" w:hAnsi="Consolas" w:cs="Times New Roman"/>
+          <w:color w:val="98C379"/>
+          <w:kern w:val="0"/>
+          <w:sz w:val="21"/>
+          <w:szCs w:val="21"/>
+          <w14:ligatures w14:val="none"/>
+        </w:rPr>
+        <w:t>`towers-of-Hanoi</w:t>
+      </w:r>
+      <w:proofErr w:type="gramStart"/>
+      <w:r>
+        <w:rPr>
+          <w:rFonts w:ascii="Consolas" w:eastAsia="Times New Roman" w:hAnsi="Consolas" w:cs="Times New Roman"/>
+          <w:color w:val="98C379"/>
+          <w:kern w:val="0"/>
+          <w:sz w:val="21"/>
+          <w:szCs w:val="21"/>
+          <w14:ligatures w14:val="none"/>
+        </w:rPr>
+        <w:t>`</w:t>
+      </w:r>
+      <w:r>
+        <w:rPr>
+          <w:rFonts w:ascii="Consolas" w:eastAsia="Times New Roman" w:hAnsi="Consolas" w:cs="Times New Roman"/>
+          <w:color w:val="ABB2BF"/>
+          <w:kern w:val="0"/>
+          <w:sz w:val="21"/>
+          <w:szCs w:val="21"/>
+          <w14:ligatures w14:val="none"/>
+        </w:rPr>
+        <w:t xml:space="preserve"> ;</w:t>
+      </w:r>
+      <w:proofErr w:type="gramEnd"/>
+    </w:p>
+    <w:p>
+      <w:pPr>
+        <w:shd w:val="clear" w:color="auto" w:fill="282C34"/>
+        <w:spacing w:after="0" w:line="285" w:lineRule="atLeast"/>
+        <w:rPr>
+          <w:rFonts w:ascii="Consolas" w:eastAsia="Times New Roman" w:hAnsi="Consolas" w:cs="Times New Roman"/>
+          <w:color w:val="ABB2BF"/>
+          <w:kern w:val="0"/>
+          <w:sz w:val="21"/>
+          <w:szCs w:val="21"/>
+          <w14:ligatures w14:val="none"/>
+        </w:rPr>
+      </w:pPr>
+    </w:p>
+    <w:p>
+      <w:pPr>
+        <w:shd w:val="clear" w:color="auto" w:fill="282C34"/>
+        <w:spacing w:after="0" w:line="285" w:lineRule="atLeast"/>
+        <w:rPr>
+          <w:rFonts w:ascii="Consolas" w:eastAsia="Times New Roman" w:hAnsi="Consolas" w:cs="Times New Roman"/>
+          <w:color w:val="ABB2BF"/>
+          <w:kern w:val="0"/>
+          <w:sz w:val="21"/>
+          <w:szCs w:val="21"/>
+          <w14:ligatures w14:val="none"/>
+        </w:rPr>
+      </w:pPr>
+      <w:r>
+        <w:rPr>
+          <w:rFonts w:ascii="Consolas" w:eastAsia="Times New Roman" w:hAnsi="Consolas" w:cs="Times New Roman"/>
+          <w:i/>
+          <w:iCs/>
+          <w:color w:val="7F848E"/>
+          <w:kern w:val="0"/>
+          <w:sz w:val="21"/>
+          <w:szCs w:val="21"/>
+          <w14:ligatures w14:val="none"/>
+        </w:rPr>
+        <w:t>-- -----------------------------------------------------</w:t>
+      </w:r>
+    </w:p>
+    <w:p>
+      <w:pPr>
+        <w:shd w:val="clear" w:color="auto" w:fill="282C34"/>
+        <w:spacing w:after="0" w:line="285" w:lineRule="atLeast"/>
+        <w:rPr>
+          <w:rFonts w:ascii="Consolas" w:eastAsia="Times New Roman" w:hAnsi="Consolas" w:cs="Times New Roman"/>
+          <w:color w:val="ABB2BF"/>
+          <w:kern w:val="0"/>
+          <w:sz w:val="21"/>
+          <w:szCs w:val="21"/>
+          <w14:ligatures w14:val="none"/>
+        </w:rPr>
+      </w:pPr>
+      <w:r>
+        <w:rPr>
+          <w:rFonts w:ascii="Consolas" w:eastAsia="Times New Roman" w:hAnsi="Consolas" w:cs="Times New Roman"/>
+          <w:i/>
+          <w:iCs/>
+          <w:color w:val="7F848E"/>
+          <w:kern w:val="0"/>
+          <w:sz w:val="21"/>
+          <w:szCs w:val="21"/>
+          <w14:ligatures w14:val="none"/>
+        </w:rPr>
+        <w:t>-- Table `towers-of-</w:t>
+      </w:r>
+      <w:proofErr w:type="spellStart"/>
+      <w:r>
+        <w:rPr>
+          <w:rFonts w:ascii="Consolas" w:eastAsia="Times New Roman" w:hAnsi="Consolas" w:cs="Times New Roman"/>
+          <w:i/>
+          <w:iCs/>
+          <w:color w:val="7F848E"/>
+          <w:kern w:val="0"/>
+          <w:sz w:val="21"/>
+          <w:szCs w:val="21"/>
+          <w14:ligatures w14:val="none"/>
+        </w:rPr>
+        <w:t>Hanoi</w:t>
+      </w:r>
+      <w:proofErr w:type="gramStart"/>
+      <w:r>
+        <w:rPr>
+          <w:rFonts w:ascii="Consolas" w:eastAsia="Times New Roman" w:hAnsi="Consolas" w:cs="Times New Roman"/>
+          <w:i/>
+          <w:iCs/>
+          <w:color w:val="7F848E"/>
+          <w:kern w:val="0"/>
+          <w:sz w:val="21"/>
+          <w:szCs w:val="21"/>
+          <w14:ligatures w14:val="none"/>
+        </w:rPr>
+        <w:t>`.`</w:t>
+      </w:r>
+      <w:proofErr w:type="gramEnd"/>
+      <w:r>
+        <w:rPr>
+          <w:rFonts w:ascii="Consolas" w:eastAsia="Times New Roman" w:hAnsi="Consolas" w:cs="Times New Roman"/>
+          <w:i/>
+          <w:iCs/>
+          <w:color w:val="7F848E"/>
+          <w:kern w:val="0"/>
+          <w:sz w:val="21"/>
+          <w:szCs w:val="21"/>
+          <w14:ligatures w14:val="none"/>
+        </w:rPr>
+        <w:t>users</w:t>
+      </w:r>
+      <w:proofErr w:type="spellEnd"/>
+      <w:r>
+        <w:rPr>
+          <w:rFonts w:ascii="Consolas" w:eastAsia="Times New Roman" w:hAnsi="Consolas" w:cs="Times New Roman"/>
+          <w:i/>
+          <w:iCs/>
+          <w:color w:val="7F848E"/>
+          <w:kern w:val="0"/>
+          <w:sz w:val="21"/>
+          <w:szCs w:val="21"/>
+          <w14:ligatures w14:val="none"/>
+        </w:rPr>
+        <w:t>`</w:t>
+      </w:r>
+    </w:p>
+    <w:p>
+      <w:pPr>
+        <w:shd w:val="clear" w:color="auto" w:fill="282C34"/>
+        <w:spacing w:after="0" w:line="285" w:lineRule="atLeast"/>
+        <w:rPr>
+          <w:rFonts w:ascii="Consolas" w:eastAsia="Times New Roman" w:hAnsi="Consolas" w:cs="Times New Roman"/>
+          <w:color w:val="ABB2BF"/>
+          <w:kern w:val="0"/>
+          <w:sz w:val="21"/>
+          <w:szCs w:val="21"/>
+          <w14:ligatures w14:val="none"/>
+        </w:rPr>
+      </w:pPr>
+      <w:r>
+        <w:rPr>
+          <w:rFonts w:ascii="Consolas" w:eastAsia="Times New Roman" w:hAnsi="Consolas" w:cs="Times New Roman"/>
+          <w:i/>
+          <w:iCs/>
+          <w:color w:val="7F848E"/>
+          <w:kern w:val="0"/>
+          <w:sz w:val="21"/>
+          <w:szCs w:val="21"/>
+          <w14:ligatures w14:val="none"/>
+        </w:rPr>
+        <w:t>-- -----------------------------------------------------</w:t>
+      </w:r>
+    </w:p>
+    <w:p>
+      <w:pPr>
+        <w:shd w:val="clear" w:color="auto" w:fill="282C34"/>
+        <w:spacing w:after="0" w:line="285" w:lineRule="atLeast"/>
+        <w:rPr>
+          <w:rFonts w:ascii="Consolas" w:eastAsia="Times New Roman" w:hAnsi="Consolas" w:cs="Times New Roman"/>
+          <w:color w:val="ABB2BF"/>
+          <w:kern w:val="0"/>
+          <w:sz w:val="21"/>
+          <w:szCs w:val="21"/>
+          <w14:ligatures w14:val="none"/>
+        </w:rPr>
+      </w:pPr>
+      <w:r>
+        <w:rPr>
+          <w:rFonts w:ascii="Consolas" w:eastAsia="Times New Roman" w:hAnsi="Consolas" w:cs="Times New Roman"/>
+          <w:color w:val="C678DD"/>
+          <w:kern w:val="0"/>
+          <w:sz w:val="21"/>
+          <w:szCs w:val="21"/>
+          <w14:ligatures w14:val="none"/>
+        </w:rPr>
+        <w:t>CREATE</w:t>
+      </w:r>
+      <w:r>
+        <w:rPr>
+          <w:rFonts w:ascii="Consolas" w:eastAsia="Times New Roman" w:hAnsi="Consolas" w:cs="Times New Roman"/>
+          <w:color w:val="ABB2BF"/>
+          <w:kern w:val="0"/>
+          <w:sz w:val="21"/>
+          <w:szCs w:val="21"/>
+          <w14:ligatures w14:val="none"/>
+        </w:rPr>
+        <w:t xml:space="preserve"> </w:t>
+      </w:r>
+      <w:r>
+        <w:rPr>
+          <w:rFonts w:ascii="Consolas" w:eastAsia="Times New Roman" w:hAnsi="Consolas" w:cs="Times New Roman"/>
+          <w:color w:val="C678DD"/>
+          <w:kern w:val="0"/>
+          <w:sz w:val="21"/>
+          <w:szCs w:val="21"/>
+          <w14:ligatures w14:val="none"/>
+        </w:rPr>
+        <w:t>TABLE</w:t>
+      </w:r>
+      <w:r>
+        <w:rPr>
+          <w:rFonts w:ascii="Consolas" w:eastAsia="Times New Roman" w:hAnsi="Consolas" w:cs="Times New Roman"/>
+          <w:color w:val="ABB2BF"/>
+          <w:kern w:val="0"/>
+          <w:sz w:val="21"/>
+          <w:szCs w:val="21"/>
+          <w14:ligatures w14:val="none"/>
+        </w:rPr>
+        <w:t xml:space="preserve"> </w:t>
+      </w:r>
+      <w:r>
+        <w:rPr>
+          <w:rFonts w:ascii="Consolas" w:eastAsia="Times New Roman" w:hAnsi="Consolas" w:cs="Times New Roman"/>
+          <w:color w:val="61AFEF"/>
+          <w:kern w:val="0"/>
+          <w:sz w:val="21"/>
+          <w:szCs w:val="21"/>
+          <w14:ligatures w14:val="none"/>
+        </w:rPr>
+        <w:t>IF</w:t>
+      </w:r>
+      <w:r>
+        <w:rPr>
+          <w:rFonts w:ascii="Consolas" w:eastAsia="Times New Roman" w:hAnsi="Consolas" w:cs="Times New Roman"/>
+          <w:color w:val="ABB2BF"/>
+          <w:kern w:val="0"/>
+          <w:sz w:val="21"/>
+          <w:szCs w:val="21"/>
+          <w14:ligatures w14:val="none"/>
+        </w:rPr>
+        <w:t xml:space="preserve"> </w:t>
+      </w:r>
+      <w:r>
+        <w:rPr>
+          <w:rFonts w:ascii="Consolas" w:eastAsia="Times New Roman" w:hAnsi="Consolas" w:cs="Times New Roman"/>
+          <w:color w:val="C678DD"/>
+          <w:kern w:val="0"/>
+          <w:sz w:val="21"/>
+          <w:szCs w:val="21"/>
+          <w14:ligatures w14:val="none"/>
+        </w:rPr>
+        <w:t>NOT</w:t>
+      </w:r>
+      <w:r>
+        <w:rPr>
+          <w:rFonts w:ascii="Consolas" w:eastAsia="Times New Roman" w:hAnsi="Consolas" w:cs="Times New Roman"/>
+          <w:color w:val="ABB2BF"/>
+          <w:kern w:val="0"/>
+          <w:sz w:val="21"/>
+          <w:szCs w:val="21"/>
+          <w14:ligatures w14:val="none"/>
+        </w:rPr>
+        <w:t xml:space="preserve"> </w:t>
+      </w:r>
+      <w:r>
+        <w:rPr>
+          <w:rFonts w:ascii="Consolas" w:eastAsia="Times New Roman" w:hAnsi="Consolas" w:cs="Times New Roman"/>
+          <w:color w:val="C678DD"/>
+          <w:kern w:val="0"/>
+          <w:sz w:val="21"/>
+          <w:szCs w:val="21"/>
+          <w14:ligatures w14:val="none"/>
+        </w:rPr>
+        <w:t>EXISTS</w:t>
+      </w:r>
+      <w:r>
+        <w:rPr>
+          <w:rFonts w:ascii="Consolas" w:eastAsia="Times New Roman" w:hAnsi="Consolas" w:cs="Times New Roman"/>
+          <w:color w:val="ABB2BF"/>
+          <w:kern w:val="0"/>
+          <w:sz w:val="21"/>
+          <w:szCs w:val="21"/>
+          <w14:ligatures w14:val="none"/>
+        </w:rPr>
+        <w:t xml:space="preserve"> </w:t>
+      </w:r>
+      <w:r>
+        <w:rPr>
+          <w:rFonts w:ascii="Consolas" w:eastAsia="Times New Roman" w:hAnsi="Consolas" w:cs="Times New Roman"/>
+          <w:color w:val="98C379"/>
+          <w:kern w:val="0"/>
+          <w:sz w:val="21"/>
+          <w:szCs w:val="21"/>
+          <w14:ligatures w14:val="none"/>
+        </w:rPr>
+        <w:t>`towers-of-</w:t>
+      </w:r>
+      <w:proofErr w:type="spellStart"/>
+      <w:r>
+        <w:rPr>
+          <w:rFonts w:ascii="Consolas" w:eastAsia="Times New Roman" w:hAnsi="Consolas" w:cs="Times New Roman"/>
+          <w:color w:val="98C379"/>
+          <w:kern w:val="0"/>
+          <w:sz w:val="21"/>
+          <w:szCs w:val="21"/>
+          <w14:ligatures w14:val="none"/>
+        </w:rPr>
+        <w:t>Hanoi</w:t>
+      </w:r>
+      <w:proofErr w:type="gramStart"/>
+      <w:r>
+        <w:rPr>
+          <w:rFonts w:ascii="Consolas" w:eastAsia="Times New Roman" w:hAnsi="Consolas" w:cs="Times New Roman"/>
+          <w:color w:val="98C379"/>
+          <w:kern w:val="0"/>
+          <w:sz w:val="21"/>
+          <w:szCs w:val="21"/>
+          <w14:ligatures w14:val="none"/>
+        </w:rPr>
+        <w:t>`</w:t>
+      </w:r>
+      <w:r>
+        <w:rPr>
+          <w:rFonts w:ascii="Consolas" w:eastAsia="Times New Roman" w:hAnsi="Consolas" w:cs="Times New Roman"/>
+          <w:color w:val="ABB2BF"/>
+          <w:kern w:val="0"/>
+          <w:sz w:val="21"/>
+          <w:szCs w:val="21"/>
+          <w14:ligatures w14:val="none"/>
+        </w:rPr>
+        <w:t>.</w:t>
+      </w:r>
+      <w:r>
+        <w:rPr>
+          <w:rFonts w:ascii="Consolas" w:eastAsia="Times New Roman" w:hAnsi="Consolas" w:cs="Times New Roman"/>
+          <w:color w:val="98C379"/>
+          <w:kern w:val="0"/>
+          <w:sz w:val="21"/>
+          <w:szCs w:val="21"/>
+          <w14:ligatures w14:val="none"/>
+        </w:rPr>
+        <w:t>`</w:t>
+      </w:r>
+      <w:proofErr w:type="gramEnd"/>
+      <w:r>
+        <w:rPr>
+          <w:rFonts w:ascii="Consolas" w:eastAsia="Times New Roman" w:hAnsi="Consolas" w:cs="Times New Roman"/>
+          <w:color w:val="98C379"/>
+          <w:kern w:val="0"/>
+          <w:sz w:val="21"/>
+          <w:szCs w:val="21"/>
+          <w14:ligatures w14:val="none"/>
+        </w:rPr>
+        <w:t>users</w:t>
+      </w:r>
+      <w:proofErr w:type="spellEnd"/>
+      <w:r>
+        <w:rPr>
+          <w:rFonts w:ascii="Consolas" w:eastAsia="Times New Roman" w:hAnsi="Consolas" w:cs="Times New Roman"/>
+          <w:color w:val="98C379"/>
+          <w:kern w:val="0"/>
+          <w:sz w:val="21"/>
+          <w:szCs w:val="21"/>
+          <w14:ligatures w14:val="none"/>
+        </w:rPr>
+        <w:t>`</w:t>
+      </w:r>
+      <w:r>
+        <w:rPr>
+          <w:rFonts w:ascii="Consolas" w:eastAsia="Times New Roman" w:hAnsi="Consolas" w:cs="Times New Roman"/>
+          <w:color w:val="ABB2BF"/>
+          <w:kern w:val="0"/>
+          <w:sz w:val="21"/>
+          <w:szCs w:val="21"/>
+          <w14:ligatures w14:val="none"/>
+        </w:rPr>
+        <w:t xml:space="preserve"> (</w:t>
+      </w:r>
+    </w:p>
+    <w:p>
+      <w:pPr>
+        <w:shd w:val="clear" w:color="auto" w:fill="282C34"/>
+        <w:spacing w:after="0" w:line="285" w:lineRule="atLeast"/>
+        <w:rPr>
+          <w:rFonts w:ascii="Consolas" w:eastAsia="Times New Roman" w:hAnsi="Consolas" w:cs="Times New Roman"/>
+          <w:color w:val="ABB2BF"/>
+          <w:kern w:val="0"/>
+          <w:sz w:val="21"/>
+          <w:szCs w:val="21"/>
+          <w14:ligatures w14:val="none"/>
+        </w:rPr>
+      </w:pPr>
+      <w:r>
+        <w:rPr>
+          <w:rFonts w:ascii="Consolas" w:eastAsia="Times New Roman" w:hAnsi="Consolas" w:cs="Times New Roman"/>
+          <w:color w:val="ABB2BF"/>
+          <w:kern w:val="0"/>
+          <w:sz w:val="21"/>
+          <w:szCs w:val="21"/>
+          <w14:ligatures w14:val="none"/>
+        </w:rPr>
+        <w:t xml:space="preserve">  </w:t>
+      </w:r>
+      <w:r>
+        <w:rPr>
+          <w:rFonts w:ascii="Consolas" w:eastAsia="Times New Roman" w:hAnsi="Consolas" w:cs="Times New Roman"/>
+          <w:color w:val="98C379"/>
+          <w:kern w:val="0"/>
+          <w:sz w:val="21"/>
+          <w:szCs w:val="21"/>
+          <w14:ligatures w14:val="none"/>
+        </w:rPr>
+        <w:t>`</w:t>
+      </w:r>
+      <w:proofErr w:type="spellStart"/>
+      <w:r>
+        <w:rPr>
+          <w:rFonts w:ascii="Consolas" w:eastAsia="Times New Roman" w:hAnsi="Consolas" w:cs="Times New Roman"/>
+          <w:color w:val="98C379"/>
+          <w:kern w:val="0"/>
+          <w:sz w:val="21"/>
+          <w:szCs w:val="21"/>
+          <w14:ligatures w14:val="none"/>
+        </w:rPr>
+        <w:t>user_id</w:t>
+      </w:r>
+      <w:proofErr w:type="spellEnd"/>
+      <w:r>
+        <w:rPr>
+          <w:rFonts w:ascii="Consolas" w:eastAsia="Times New Roman" w:hAnsi="Consolas" w:cs="Times New Roman"/>
+          <w:color w:val="98C379"/>
+          <w:kern w:val="0"/>
+          <w:sz w:val="21"/>
+          <w:szCs w:val="21"/>
+          <w14:ligatures w14:val="none"/>
+        </w:rPr>
+        <w:t>`</w:t>
+      </w:r>
+      <w:r>
+        <w:rPr>
+          <w:rFonts w:ascii="Consolas" w:eastAsia="Times New Roman" w:hAnsi="Consolas" w:cs="Times New Roman"/>
+          <w:color w:val="ABB2BF"/>
+          <w:kern w:val="0"/>
+          <w:sz w:val="21"/>
+          <w:szCs w:val="21"/>
+          <w14:ligatures w14:val="none"/>
+        </w:rPr>
+        <w:t xml:space="preserve"> </w:t>
+      </w:r>
+      <w:r>
+        <w:rPr>
+          <w:rFonts w:ascii="Consolas" w:eastAsia="Times New Roman" w:hAnsi="Consolas" w:cs="Times New Roman"/>
+          <w:color w:val="C678DD"/>
+          <w:kern w:val="0"/>
+          <w:sz w:val="21"/>
+          <w:szCs w:val="21"/>
+          <w14:ligatures w14:val="none"/>
+        </w:rPr>
+        <w:t>INT</w:t>
+      </w:r>
+      <w:r>
+        <w:rPr>
+          <w:rFonts w:ascii="Consolas" w:eastAsia="Times New Roman" w:hAnsi="Consolas" w:cs="Times New Roman"/>
+          <w:color w:val="ABB2BF"/>
+          <w:kern w:val="0"/>
+          <w:sz w:val="21"/>
+          <w:szCs w:val="21"/>
+          <w14:ligatures w14:val="none"/>
+        </w:rPr>
+        <w:t xml:space="preserve"> UNSIGNED </w:t>
+      </w:r>
+      <w:r>
+        <w:rPr>
+          <w:rFonts w:ascii="Consolas" w:eastAsia="Times New Roman" w:hAnsi="Consolas" w:cs="Times New Roman"/>
+          <w:color w:val="C678DD"/>
+          <w:kern w:val="0"/>
+          <w:sz w:val="21"/>
+          <w:szCs w:val="21"/>
+          <w14:ligatures w14:val="none"/>
+        </w:rPr>
+        <w:t>NOT NULL</w:t>
+      </w:r>
+      <w:r>
+        <w:rPr>
+          <w:rFonts w:ascii="Consolas" w:eastAsia="Times New Roman" w:hAnsi="Consolas" w:cs="Times New Roman"/>
+          <w:color w:val="ABB2BF"/>
+          <w:kern w:val="0"/>
+          <w:sz w:val="21"/>
+          <w:szCs w:val="21"/>
+          <w14:ligatures w14:val="none"/>
+        </w:rPr>
+        <w:t xml:space="preserve"> AUTO_INCREMENT,</w:t>
+      </w:r>
+    </w:p>
+    <w:p>
+      <w:pPr>
+        <w:shd w:val="clear" w:color="auto" w:fill="282C34"/>
+        <w:spacing w:after="0" w:line="285" w:lineRule="atLeast"/>
+        <w:rPr>
+          <w:rFonts w:ascii="Consolas" w:eastAsia="Times New Roman" w:hAnsi="Consolas" w:cs="Times New Roman"/>
+          <w:color w:val="ABB2BF"/>
+          <w:kern w:val="0"/>
+          <w:sz w:val="21"/>
+          <w:szCs w:val="21"/>
+          <w14:ligatures w14:val="none"/>
+        </w:rPr>
+      </w:pPr>
+      <w:r>
+        <w:rPr>
+          <w:rFonts w:ascii="Consolas" w:eastAsia="Times New Roman" w:hAnsi="Consolas" w:cs="Times New Roman"/>
+          <w:color w:val="ABB2BF"/>
+          <w:kern w:val="0"/>
+          <w:sz w:val="21"/>
+          <w:szCs w:val="21"/>
+          <w14:ligatures w14:val="none"/>
+        </w:rPr>
+        <w:t xml:space="preserve">  </w:t>
+      </w:r>
+      <w:r>
+        <w:rPr>
+          <w:rFonts w:ascii="Consolas" w:eastAsia="Times New Roman" w:hAnsi="Consolas" w:cs="Times New Roman"/>
+          <w:color w:val="98C379"/>
+          <w:kern w:val="0"/>
+          <w:sz w:val="21"/>
+          <w:szCs w:val="21"/>
+          <w14:ligatures w14:val="none"/>
+        </w:rPr>
+        <w:t>`</w:t>
+      </w:r>
+      <w:proofErr w:type="spellStart"/>
+      <w:r>
+        <w:rPr>
+          <w:rFonts w:ascii="Consolas" w:eastAsia="Times New Roman" w:hAnsi="Consolas" w:cs="Times New Roman"/>
+          <w:color w:val="98C379"/>
+          <w:kern w:val="0"/>
+          <w:sz w:val="21"/>
+          <w:szCs w:val="21"/>
+          <w14:ligatures w14:val="none"/>
+        </w:rPr>
+        <w:t>first_name</w:t>
+      </w:r>
+      <w:proofErr w:type="spellEnd"/>
+      <w:r>
+        <w:rPr>
+          <w:rFonts w:ascii="Consolas" w:eastAsia="Times New Roman" w:hAnsi="Consolas" w:cs="Times New Roman"/>
+          <w:color w:val="98C379"/>
+          <w:kern w:val="0"/>
+          <w:sz w:val="21"/>
+          <w:szCs w:val="21"/>
+          <w14:ligatures w14:val="none"/>
+        </w:rPr>
+        <w:t>`</w:t>
+      </w:r>
+      <w:r>
+        <w:rPr>
+          <w:rFonts w:ascii="Consolas" w:eastAsia="Times New Roman" w:hAnsi="Consolas" w:cs="Times New Roman"/>
+          <w:color w:val="ABB2BF"/>
+          <w:kern w:val="0"/>
+          <w:sz w:val="21"/>
+          <w:szCs w:val="21"/>
+          <w14:ligatures w14:val="none"/>
+        </w:rPr>
+        <w:t xml:space="preserve"> </w:t>
+      </w:r>
+      <w:proofErr w:type="gramStart"/>
+      <w:r>
+        <w:rPr>
+          <w:rFonts w:ascii="Consolas" w:eastAsia="Times New Roman" w:hAnsi="Consolas" w:cs="Times New Roman"/>
+          <w:color w:val="C678DD"/>
+          <w:kern w:val="0"/>
+          <w:sz w:val="21"/>
+          <w:szCs w:val="21"/>
+          <w14:ligatures w14:val="none"/>
+        </w:rPr>
+        <w:t>VARCHAR</w:t>
+      </w:r>
+      <w:r>
+        <w:rPr>
+          <w:rFonts w:ascii="Consolas" w:eastAsia="Times New Roman" w:hAnsi="Consolas" w:cs="Times New Roman"/>
+          <w:color w:val="ABB2BF"/>
+          <w:kern w:val="0"/>
+          <w:sz w:val="21"/>
+          <w:szCs w:val="21"/>
+          <w14:ligatures w14:val="none"/>
+        </w:rPr>
+        <w:t>(</w:t>
+      </w:r>
+      <w:proofErr w:type="gramEnd"/>
+      <w:r>
+        <w:rPr>
+          <w:rFonts w:ascii="Consolas" w:eastAsia="Times New Roman" w:hAnsi="Consolas" w:cs="Times New Roman"/>
+          <w:color w:val="D19A66"/>
+          <w:kern w:val="0"/>
+          <w:sz w:val="21"/>
+          <w:szCs w:val="21"/>
+          <w14:ligatures w14:val="none"/>
+        </w:rPr>
+        <w:t>30</w:t>
+      </w:r>
+      <w:r>
+        <w:rPr>
+          <w:rFonts w:ascii="Consolas" w:eastAsia="Times New Roman" w:hAnsi="Consolas" w:cs="Times New Roman"/>
+          <w:color w:val="ABB2BF"/>
+          <w:kern w:val="0"/>
+          <w:sz w:val="21"/>
+          <w:szCs w:val="21"/>
+          <w14:ligatures w14:val="none"/>
+        </w:rPr>
+        <w:t xml:space="preserve">) </w:t>
+      </w:r>
+      <w:r>
+        <w:rPr>
+          <w:rFonts w:ascii="Consolas" w:eastAsia="Times New Roman" w:hAnsi="Consolas" w:cs="Times New Roman"/>
+          <w:color w:val="C678DD"/>
+          <w:kern w:val="0"/>
+          <w:sz w:val="21"/>
+          <w:szCs w:val="21"/>
+          <w14:ligatures w14:val="none"/>
+        </w:rPr>
+        <w:t>NOT NULL</w:t>
+      </w:r>
+      <w:r>
+        <w:rPr>
+          <w:rFonts w:ascii="Consolas" w:eastAsia="Times New Roman" w:hAnsi="Consolas" w:cs="Times New Roman"/>
+          <w:color w:val="ABB2BF"/>
+          <w:kern w:val="0"/>
+          <w:sz w:val="21"/>
+          <w:szCs w:val="21"/>
+          <w14:ligatures w14:val="none"/>
+        </w:rPr>
+        <w:t>,</w:t>
+      </w:r>
+    </w:p>
+    <w:p>
+      <w:pPr>
+        <w:shd w:val="clear" w:color="auto" w:fill="282C34"/>
+        <w:spacing w:after="0" w:line="285" w:lineRule="atLeast"/>
+        <w:rPr>
+          <w:rFonts w:ascii="Consolas" w:eastAsia="Times New Roman" w:hAnsi="Consolas" w:cs="Times New Roman"/>
+          <w:color w:val="ABB2BF"/>
+          <w:kern w:val="0"/>
+          <w:sz w:val="21"/>
+          <w:szCs w:val="21"/>
+          <w14:ligatures w14:val="none"/>
+        </w:rPr>
+      </w:pPr>
+      <w:r>
+        <w:rPr>
+          <w:rFonts w:ascii="Consolas" w:eastAsia="Times New Roman" w:hAnsi="Consolas" w:cs="Times New Roman"/>
+          <w:color w:val="ABB2BF"/>
+          <w:kern w:val="0"/>
+          <w:sz w:val="21"/>
+          <w:szCs w:val="21"/>
+          <w14:ligatures w14:val="none"/>
+        </w:rPr>
+        <w:t xml:space="preserve">  </w:t>
+      </w:r>
+      <w:r>
+        <w:rPr>
+          <w:rFonts w:ascii="Consolas" w:eastAsia="Times New Roman" w:hAnsi="Consolas" w:cs="Times New Roman"/>
+          <w:color w:val="98C379"/>
+          <w:kern w:val="0"/>
+          <w:sz w:val="21"/>
+          <w:szCs w:val="21"/>
+          <w14:ligatures w14:val="none"/>
+        </w:rPr>
+        <w:t>`</w:t>
+      </w:r>
+      <w:proofErr w:type="spellStart"/>
+      <w:r>
+        <w:rPr>
+          <w:rFonts w:ascii="Consolas" w:eastAsia="Times New Roman" w:hAnsi="Consolas" w:cs="Times New Roman"/>
+          <w:color w:val="98C379"/>
+          <w:kern w:val="0"/>
+          <w:sz w:val="21"/>
+          <w:szCs w:val="21"/>
+          <w14:ligatures w14:val="none"/>
+        </w:rPr>
+        <w:t>last_name</w:t>
+      </w:r>
+      <w:proofErr w:type="spellEnd"/>
+      <w:r>
+        <w:rPr>
+          <w:rFonts w:ascii="Consolas" w:eastAsia="Times New Roman" w:hAnsi="Consolas" w:cs="Times New Roman"/>
+          <w:color w:val="98C379"/>
+          <w:kern w:val="0"/>
+          <w:sz w:val="21"/>
+          <w:szCs w:val="21"/>
+          <w14:ligatures w14:val="none"/>
+        </w:rPr>
+        <w:t>`</w:t>
+      </w:r>
+      <w:r>
+        <w:rPr>
+          <w:rFonts w:ascii="Consolas" w:eastAsia="Times New Roman" w:hAnsi="Consolas" w:cs="Times New Roman"/>
+          <w:color w:val="ABB2BF"/>
+          <w:kern w:val="0"/>
+          <w:sz w:val="21"/>
+          <w:szCs w:val="21"/>
+          <w14:ligatures w14:val="none"/>
+        </w:rPr>
+        <w:t xml:space="preserve"> </w:t>
+      </w:r>
+      <w:proofErr w:type="gramStart"/>
+      <w:r>
+        <w:rPr>
+          <w:rFonts w:ascii="Consolas" w:eastAsia="Times New Roman" w:hAnsi="Consolas" w:cs="Times New Roman"/>
+          <w:color w:val="C678DD"/>
+          <w:kern w:val="0"/>
+          <w:sz w:val="21"/>
+          <w:szCs w:val="21"/>
+          <w14:ligatures w14:val="none"/>
+        </w:rPr>
+        <w:t>VARCHAR</w:t>
+      </w:r>
+      <w:r>
+        <w:rPr>
+          <w:rFonts w:ascii="Consolas" w:eastAsia="Times New Roman" w:hAnsi="Consolas" w:cs="Times New Roman"/>
+          <w:color w:val="ABB2BF"/>
+          <w:kern w:val="0"/>
+          <w:sz w:val="21"/>
+          <w:szCs w:val="21"/>
+          <w14:ligatures w14:val="none"/>
+        </w:rPr>
+        <w:t>(</w:t>
+      </w:r>
+      <w:proofErr w:type="gramEnd"/>
+      <w:r>
+        <w:rPr>
+          <w:rFonts w:ascii="Consolas" w:eastAsia="Times New Roman" w:hAnsi="Consolas" w:cs="Times New Roman"/>
+          <w:color w:val="D19A66"/>
+          <w:kern w:val="0"/>
+          <w:sz w:val="21"/>
+          <w:szCs w:val="21"/>
+          <w14:ligatures w14:val="none"/>
+        </w:rPr>
+        <w:t>30</w:t>
+      </w:r>
+      <w:r>
+        <w:rPr>
+          <w:rFonts w:ascii="Consolas" w:eastAsia="Times New Roman" w:hAnsi="Consolas" w:cs="Times New Roman"/>
+          <w:color w:val="ABB2BF"/>
+          <w:kern w:val="0"/>
+          <w:sz w:val="21"/>
+          <w:szCs w:val="21"/>
+          <w14:ligatures w14:val="none"/>
+        </w:rPr>
+        <w:t xml:space="preserve">) </w:t>
+      </w:r>
+      <w:r>
+        <w:rPr>
+          <w:rFonts w:ascii="Consolas" w:eastAsia="Times New Roman" w:hAnsi="Consolas" w:cs="Times New Roman"/>
+          <w:color w:val="C678DD"/>
+          <w:kern w:val="0"/>
+          <w:sz w:val="21"/>
+          <w:szCs w:val="21"/>
+          <w14:ligatures w14:val="none"/>
+        </w:rPr>
+        <w:t>NOT NULL</w:t>
+      </w:r>
+      <w:r>
+        <w:rPr>
+          <w:rFonts w:ascii="Consolas" w:eastAsia="Times New Roman" w:hAnsi="Consolas" w:cs="Times New Roman"/>
+          <w:color w:val="ABB2BF"/>
+          <w:kern w:val="0"/>
+          <w:sz w:val="21"/>
+          <w:szCs w:val="21"/>
+          <w14:ligatures w14:val="none"/>
+        </w:rPr>
+        <w:t>,</w:t>
+      </w:r>
+    </w:p>
+    <w:p>
+      <w:pPr>
+        <w:shd w:val="clear" w:color="auto" w:fill="282C34"/>
+        <w:spacing w:after="0" w:line="285" w:lineRule="atLeast"/>
+        <w:rPr>
+          <w:rFonts w:ascii="Consolas" w:eastAsia="Times New Roman" w:hAnsi="Consolas" w:cs="Times New Roman"/>
+          <w:color w:val="ABB2BF"/>
+          <w:kern w:val="0"/>
+          <w:sz w:val="21"/>
+          <w:szCs w:val="21"/>
+          <w14:ligatures w14:val="none"/>
+        </w:rPr>
+      </w:pPr>
+      <w:r>
+        <w:rPr>
+          <w:rFonts w:ascii="Consolas" w:eastAsia="Times New Roman" w:hAnsi="Consolas" w:cs="Times New Roman"/>
+          <w:color w:val="ABB2BF"/>
+          <w:kern w:val="0"/>
+          <w:sz w:val="21"/>
+          <w:szCs w:val="21"/>
+          <w14:ligatures w14:val="none"/>
+        </w:rPr>
+        <w:t xml:space="preserve">  </w:t>
+      </w:r>
+      <w:r>
+        <w:rPr>
+          <w:rFonts w:ascii="Consolas" w:eastAsia="Times New Roman" w:hAnsi="Consolas" w:cs="Times New Roman"/>
+          <w:color w:val="98C379"/>
+          <w:kern w:val="0"/>
+          <w:sz w:val="21"/>
+          <w:szCs w:val="21"/>
+          <w14:ligatures w14:val="none"/>
+        </w:rPr>
+        <w:t>`username`</w:t>
+      </w:r>
+      <w:r>
+        <w:rPr>
+          <w:rFonts w:ascii="Consolas" w:eastAsia="Times New Roman" w:hAnsi="Consolas" w:cs="Times New Roman"/>
+          <w:color w:val="ABB2BF"/>
+          <w:kern w:val="0"/>
+          <w:sz w:val="21"/>
+          <w:szCs w:val="21"/>
+          <w14:ligatures w14:val="none"/>
+        </w:rPr>
+        <w:t xml:space="preserve"> </w:t>
+      </w:r>
+      <w:proofErr w:type="gramStart"/>
+      <w:r>
+        <w:rPr>
+          <w:rFonts w:ascii="Consolas" w:eastAsia="Times New Roman" w:hAnsi="Consolas" w:cs="Times New Roman"/>
+          <w:color w:val="C678DD"/>
+          <w:kern w:val="0"/>
+          <w:sz w:val="21"/>
+          <w:szCs w:val="21"/>
+          <w14:ligatures w14:val="none"/>
+        </w:rPr>
+        <w:t>VARCHAR</w:t>
+      </w:r>
+      <w:r>
+        <w:rPr>
+          <w:rFonts w:ascii="Consolas" w:eastAsia="Times New Roman" w:hAnsi="Consolas" w:cs="Times New Roman"/>
+          <w:color w:val="ABB2BF"/>
+          <w:kern w:val="0"/>
+          <w:sz w:val="21"/>
+          <w:szCs w:val="21"/>
+          <w14:ligatures w14:val="none"/>
+        </w:rPr>
+        <w:t>(</w:t>
+      </w:r>
+      <w:proofErr w:type="gramEnd"/>
+      <w:r>
+        <w:rPr>
+          <w:rFonts w:ascii="Consolas" w:eastAsia="Times New Roman" w:hAnsi="Consolas" w:cs="Times New Roman"/>
+          <w:color w:val="D19A66"/>
+          <w:kern w:val="0"/>
+          <w:sz w:val="21"/>
+          <w:szCs w:val="21"/>
+          <w14:ligatures w14:val="none"/>
+        </w:rPr>
+        <w:t>20</w:t>
+      </w:r>
+      <w:r>
+        <w:rPr>
+          <w:rFonts w:ascii="Consolas" w:eastAsia="Times New Roman" w:hAnsi="Consolas" w:cs="Times New Roman"/>
+          <w:color w:val="ABB2BF"/>
+          <w:kern w:val="0"/>
+          <w:sz w:val="21"/>
+          <w:szCs w:val="21"/>
+          <w14:ligatures w14:val="none"/>
+        </w:rPr>
+        <w:t xml:space="preserve">) </w:t>
+      </w:r>
+      <w:r>
+        <w:rPr>
+          <w:rFonts w:ascii="Consolas" w:eastAsia="Times New Roman" w:hAnsi="Consolas" w:cs="Times New Roman"/>
+          <w:color w:val="C678DD"/>
+          <w:kern w:val="0"/>
+          <w:sz w:val="21"/>
+          <w:szCs w:val="21"/>
+          <w14:ligatures w14:val="none"/>
+        </w:rPr>
+        <w:t>NOT NULL</w:t>
+      </w:r>
+      <w:r>
+        <w:rPr>
+          <w:rFonts w:ascii="Consolas" w:eastAsia="Times New Roman" w:hAnsi="Consolas" w:cs="Times New Roman"/>
+          <w:color w:val="ABB2BF"/>
+          <w:kern w:val="0"/>
+          <w:sz w:val="21"/>
+          <w:szCs w:val="21"/>
+          <w14:ligatures w14:val="none"/>
+        </w:rPr>
+        <w:t>,</w:t>
+      </w:r>
+    </w:p>
+    <w:p>
+      <w:pPr>
+        <w:shd w:val="clear" w:color="auto" w:fill="282C34"/>
+        <w:spacing w:after="0" w:line="285" w:lineRule="atLeast"/>
+        <w:rPr>
+          <w:rFonts w:ascii="Consolas" w:eastAsia="Times New Roman" w:hAnsi="Consolas" w:cs="Times New Roman"/>
+          <w:color w:val="ABB2BF"/>
+          <w:kern w:val="0"/>
+          <w:sz w:val="21"/>
+          <w:szCs w:val="21"/>
+          <w14:ligatures w14:val="none"/>
+        </w:rPr>
+      </w:pPr>
+      <w:r>
+        <w:rPr>
+          <w:rFonts w:ascii="Consolas" w:eastAsia="Times New Roman" w:hAnsi="Consolas" w:cs="Times New Roman"/>
+          <w:color w:val="ABB2BF"/>
+          <w:kern w:val="0"/>
+          <w:sz w:val="21"/>
+          <w:szCs w:val="21"/>
+          <w14:ligatures w14:val="none"/>
+        </w:rPr>
+        <w:t xml:space="preserve">  </w:t>
+      </w:r>
+      <w:r>
+        <w:rPr>
+          <w:rFonts w:ascii="Consolas" w:eastAsia="Times New Roman" w:hAnsi="Consolas" w:cs="Times New Roman"/>
+          <w:color w:val="98C379"/>
+          <w:kern w:val="0"/>
+          <w:sz w:val="21"/>
+          <w:szCs w:val="21"/>
+          <w14:ligatures w14:val="none"/>
+        </w:rPr>
+        <w:t>`password`</w:t>
+      </w:r>
+      <w:r>
+        <w:rPr>
+          <w:rFonts w:ascii="Consolas" w:eastAsia="Times New Roman" w:hAnsi="Consolas" w:cs="Times New Roman"/>
+          <w:color w:val="ABB2BF"/>
+          <w:kern w:val="0"/>
+          <w:sz w:val="21"/>
+          <w:szCs w:val="21"/>
+          <w14:ligatures w14:val="none"/>
+        </w:rPr>
+        <w:t xml:space="preserve"> </w:t>
+      </w:r>
+      <w:proofErr w:type="gramStart"/>
+      <w:r>
+        <w:rPr>
+          <w:rFonts w:ascii="Consolas" w:eastAsia="Times New Roman" w:hAnsi="Consolas" w:cs="Times New Roman"/>
+          <w:color w:val="C678DD"/>
+          <w:kern w:val="0"/>
+          <w:sz w:val="21"/>
+          <w:szCs w:val="21"/>
+          <w14:ligatures w14:val="none"/>
+        </w:rPr>
+        <w:t>CHAR</w:t>
+      </w:r>
+      <w:r>
+        <w:rPr>
+          <w:rFonts w:ascii="Consolas" w:eastAsia="Times New Roman" w:hAnsi="Consolas" w:cs="Times New Roman"/>
+          <w:color w:val="ABB2BF"/>
+          <w:kern w:val="0"/>
+          <w:sz w:val="21"/>
+          <w:szCs w:val="21"/>
+          <w14:ligatures w14:val="none"/>
+        </w:rPr>
+        <w:t>(</w:t>
+      </w:r>
+      <w:proofErr w:type="gramEnd"/>
+      <w:r>
+        <w:rPr>
+          <w:rFonts w:ascii="Consolas" w:eastAsia="Times New Roman" w:hAnsi="Consolas" w:cs="Times New Roman"/>
+          <w:color w:val="D19A66"/>
+          <w:kern w:val="0"/>
+          <w:sz w:val="21"/>
+          <w:szCs w:val="21"/>
+          <w14:ligatures w14:val="none"/>
+        </w:rPr>
+        <w:t>25</w:t>
+      </w:r>
+      <w:r>
+        <w:rPr>
+          <w:rFonts w:ascii="Consolas" w:eastAsia="Times New Roman" w:hAnsi="Consolas" w:cs="Times New Roman"/>
+          <w:color w:val="ABB2BF"/>
+          <w:kern w:val="0"/>
+          <w:sz w:val="21"/>
+          <w:szCs w:val="21"/>
+          <w14:ligatures w14:val="none"/>
+        </w:rPr>
+        <w:t xml:space="preserve">) </w:t>
+      </w:r>
+      <w:r>
+        <w:rPr>
+          <w:rFonts w:ascii="Consolas" w:eastAsia="Times New Roman" w:hAnsi="Consolas" w:cs="Times New Roman"/>
+          <w:color w:val="C678DD"/>
+          <w:kern w:val="0"/>
+          <w:sz w:val="21"/>
+          <w:szCs w:val="21"/>
+          <w14:ligatures w14:val="none"/>
+        </w:rPr>
+        <w:t>NOT NULL</w:t>
+      </w:r>
+      <w:r>
+        <w:rPr>
+          <w:rFonts w:ascii="Consolas" w:eastAsia="Times New Roman" w:hAnsi="Consolas" w:cs="Times New Roman"/>
+          <w:color w:val="ABB2BF"/>
+          <w:kern w:val="0"/>
+          <w:sz w:val="21"/>
+          <w:szCs w:val="21"/>
+          <w14:ligatures w14:val="none"/>
+        </w:rPr>
+        <w:t>,</w:t>
+      </w:r>
+    </w:p>
+    <w:p>
+      <w:pPr>
+        <w:shd w:val="clear" w:color="auto" w:fill="282C34"/>
+        <w:spacing w:after="0" w:line="285" w:lineRule="atLeast"/>
+        <w:rPr>
+          <w:rFonts w:ascii="Consolas" w:eastAsia="Times New Roman" w:hAnsi="Consolas" w:cs="Times New Roman"/>
+          <w:color w:val="ABB2BF"/>
+          <w:kern w:val="0"/>
+          <w:sz w:val="21"/>
+          <w:szCs w:val="21"/>
+          <w14:ligatures w14:val="none"/>
+        </w:rPr>
+      </w:pPr>
+      <w:r>
+        <w:rPr>
+          <w:rFonts w:ascii="Consolas" w:eastAsia="Times New Roman" w:hAnsi="Consolas" w:cs="Times New Roman"/>
+          <w:color w:val="ABB2BF"/>
+          <w:kern w:val="0"/>
+          <w:sz w:val="21"/>
+          <w:szCs w:val="21"/>
+          <w14:ligatures w14:val="none"/>
+        </w:rPr>
+        <w:t xml:space="preserve">  </w:t>
+      </w:r>
+      <w:r>
+        <w:rPr>
+          <w:rFonts w:ascii="Consolas" w:eastAsia="Times New Roman" w:hAnsi="Consolas" w:cs="Times New Roman"/>
+          <w:color w:val="98C379"/>
+          <w:kern w:val="0"/>
+          <w:sz w:val="21"/>
+          <w:szCs w:val="21"/>
+          <w14:ligatures w14:val="none"/>
+        </w:rPr>
+        <w:t>`</w:t>
+      </w:r>
+      <w:proofErr w:type="spellStart"/>
+      <w:r>
+        <w:rPr>
+          <w:rFonts w:ascii="Consolas" w:eastAsia="Times New Roman" w:hAnsi="Consolas" w:cs="Times New Roman"/>
+          <w:color w:val="98C379"/>
+          <w:kern w:val="0"/>
+          <w:sz w:val="21"/>
+          <w:szCs w:val="21"/>
+          <w14:ligatures w14:val="none"/>
+        </w:rPr>
+        <w:t>created_at</w:t>
+      </w:r>
+      <w:proofErr w:type="spellEnd"/>
+      <w:r>
+        <w:rPr>
+          <w:rFonts w:ascii="Consolas" w:eastAsia="Times New Roman" w:hAnsi="Consolas" w:cs="Times New Roman"/>
+          <w:color w:val="98C379"/>
+          <w:kern w:val="0"/>
+          <w:sz w:val="21"/>
+          <w:szCs w:val="21"/>
+          <w14:ligatures w14:val="none"/>
+        </w:rPr>
+        <w:t>`</w:t>
+      </w:r>
+      <w:r>
+        <w:rPr>
+          <w:rFonts w:ascii="Consolas" w:eastAsia="Times New Roman" w:hAnsi="Consolas" w:cs="Times New Roman"/>
+          <w:color w:val="ABB2BF"/>
+          <w:kern w:val="0"/>
+          <w:sz w:val="21"/>
+          <w:szCs w:val="21"/>
+          <w14:ligatures w14:val="none"/>
+        </w:rPr>
+        <w:t xml:space="preserve"> </w:t>
+      </w:r>
+      <w:r>
+        <w:rPr>
+          <w:rFonts w:ascii="Consolas" w:eastAsia="Times New Roman" w:hAnsi="Consolas" w:cs="Times New Roman"/>
+          <w:color w:val="C678DD"/>
+          <w:kern w:val="0"/>
+          <w:sz w:val="21"/>
+          <w:szCs w:val="21"/>
+          <w14:ligatures w14:val="none"/>
+        </w:rPr>
+        <w:t>DATETIME</w:t>
+      </w:r>
+      <w:r>
+        <w:rPr>
+          <w:rFonts w:ascii="Consolas" w:eastAsia="Times New Roman" w:hAnsi="Consolas" w:cs="Times New Roman"/>
+          <w:color w:val="ABB2BF"/>
+          <w:kern w:val="0"/>
+          <w:sz w:val="21"/>
+          <w:szCs w:val="21"/>
+          <w14:ligatures w14:val="none"/>
+        </w:rPr>
+        <w:t xml:space="preserve"> </w:t>
+      </w:r>
+      <w:r>
+        <w:rPr>
+          <w:rFonts w:ascii="Consolas" w:eastAsia="Times New Roman" w:hAnsi="Consolas" w:cs="Times New Roman"/>
+          <w:color w:val="C678DD"/>
+          <w:kern w:val="0"/>
+          <w:sz w:val="21"/>
+          <w:szCs w:val="21"/>
+          <w14:ligatures w14:val="none"/>
+        </w:rPr>
+        <w:t>NOT NULL</w:t>
+      </w:r>
+      <w:r>
+        <w:rPr>
+          <w:rFonts w:ascii="Consolas" w:eastAsia="Times New Roman" w:hAnsi="Consolas" w:cs="Times New Roman"/>
+          <w:color w:val="ABB2BF"/>
+          <w:kern w:val="0"/>
+          <w:sz w:val="21"/>
+          <w:szCs w:val="21"/>
+          <w14:ligatures w14:val="none"/>
+        </w:rPr>
+        <w:t xml:space="preserve"> COMMENT </w:t>
+      </w:r>
+      <w:r>
+        <w:rPr>
+          <w:rFonts w:ascii="Consolas" w:eastAsia="Times New Roman" w:hAnsi="Consolas" w:cs="Times New Roman"/>
+          <w:color w:val="98C379"/>
+          <w:kern w:val="0"/>
+          <w:sz w:val="21"/>
+          <w:szCs w:val="21"/>
+          <w14:ligatures w14:val="none"/>
+        </w:rPr>
+        <w:t>'This table contains the basic columns used for the login process. The table could be updated so that the password is salted and hashed to assure security.'</w:t>
+      </w:r>
+      <w:r>
+        <w:rPr>
+          <w:rFonts w:ascii="Consolas" w:eastAsia="Times New Roman" w:hAnsi="Consolas" w:cs="Times New Roman"/>
+          <w:color w:val="ABB2BF"/>
+          <w:kern w:val="0"/>
+          <w:sz w:val="21"/>
+          <w:szCs w:val="21"/>
+          <w14:ligatures w14:val="none"/>
+        </w:rPr>
+        <w:t>,</w:t>
+      </w:r>
+    </w:p>
+    <w:p>
+      <w:pPr>
+        <w:shd w:val="clear" w:color="auto" w:fill="282C34"/>
+        <w:spacing w:after="0" w:line="285" w:lineRule="atLeast"/>
+        <w:rPr>
+          <w:rFonts w:ascii="Consolas" w:eastAsia="Times New Roman" w:hAnsi="Consolas" w:cs="Times New Roman"/>
+          <w:color w:val="ABB2BF"/>
+          <w:kern w:val="0"/>
+          <w:sz w:val="21"/>
+          <w:szCs w:val="21"/>
+          <w14:ligatures w14:val="none"/>
+        </w:rPr>
+      </w:pPr>
+      <w:r>
+        <w:rPr>
+          <w:rFonts w:ascii="Consolas" w:eastAsia="Times New Roman" w:hAnsi="Consolas" w:cs="Times New Roman"/>
+          <w:color w:val="ABB2BF"/>
+          <w:kern w:val="0"/>
+          <w:sz w:val="21"/>
+          <w:szCs w:val="21"/>
+          <w14:ligatures w14:val="none"/>
+        </w:rPr>
+        <w:t xml:space="preserve">  </w:t>
+      </w:r>
+      <w:r>
+        <w:rPr>
+          <w:rFonts w:ascii="Consolas" w:eastAsia="Times New Roman" w:hAnsi="Consolas" w:cs="Times New Roman"/>
+          <w:color w:val="98C379"/>
+          <w:kern w:val="0"/>
+          <w:sz w:val="21"/>
+          <w:szCs w:val="21"/>
+          <w14:ligatures w14:val="none"/>
+        </w:rPr>
+        <w:t>`</w:t>
+      </w:r>
+      <w:proofErr w:type="spellStart"/>
+      <w:r>
+        <w:rPr>
+          <w:rFonts w:ascii="Consolas" w:eastAsia="Times New Roman" w:hAnsi="Consolas" w:cs="Times New Roman"/>
+          <w:color w:val="98C379"/>
+          <w:kern w:val="0"/>
+          <w:sz w:val="21"/>
+          <w:szCs w:val="21"/>
+          <w14:ligatures w14:val="none"/>
+        </w:rPr>
+        <w:t>profile_picture</w:t>
+      </w:r>
+      <w:proofErr w:type="spellEnd"/>
+      <w:r>
+        <w:rPr>
+          <w:rFonts w:ascii="Consolas" w:eastAsia="Times New Roman" w:hAnsi="Consolas" w:cs="Times New Roman"/>
+          <w:color w:val="98C379"/>
+          <w:kern w:val="0"/>
+          <w:sz w:val="21"/>
+          <w:szCs w:val="21"/>
+          <w14:ligatures w14:val="none"/>
+        </w:rPr>
+        <w:t>`</w:t>
+      </w:r>
+      <w:r>
+        <w:rPr>
+          <w:rFonts w:ascii="Consolas" w:eastAsia="Times New Roman" w:hAnsi="Consolas" w:cs="Times New Roman"/>
+          <w:color w:val="ABB2BF"/>
+          <w:kern w:val="0"/>
+          <w:sz w:val="21"/>
+          <w:szCs w:val="21"/>
+          <w14:ligatures w14:val="none"/>
+        </w:rPr>
+        <w:t xml:space="preserve"> LONGBLOB </w:t>
+      </w:r>
+      <w:r>
+        <w:rPr>
+          <w:rFonts w:ascii="Consolas" w:eastAsia="Times New Roman" w:hAnsi="Consolas" w:cs="Times New Roman"/>
+          <w:color w:val="C678DD"/>
+          <w:kern w:val="0"/>
+          <w:sz w:val="21"/>
+          <w:szCs w:val="21"/>
+          <w14:ligatures w14:val="none"/>
+        </w:rPr>
+        <w:t>NULL</w:t>
+      </w:r>
+      <w:r>
+        <w:rPr>
+          <w:rFonts w:ascii="Consolas" w:eastAsia="Times New Roman" w:hAnsi="Consolas" w:cs="Times New Roman"/>
+          <w:color w:val="ABB2BF"/>
+          <w:kern w:val="0"/>
+          <w:sz w:val="21"/>
+          <w:szCs w:val="21"/>
+          <w14:ligatures w14:val="none"/>
+        </w:rPr>
+        <w:t>,</w:t>
+      </w:r>
+    </w:p>
+    <w:p>
+      <w:pPr>
+        <w:shd w:val="clear" w:color="auto" w:fill="282C34"/>
+        <w:spacing w:after="0" w:line="285" w:lineRule="atLeast"/>
+        <w:rPr>
+          <w:rFonts w:ascii="Consolas" w:eastAsia="Times New Roman" w:hAnsi="Consolas" w:cs="Times New Roman"/>
+          <w:color w:val="ABB2BF"/>
+          <w:kern w:val="0"/>
+          <w:sz w:val="21"/>
+          <w:szCs w:val="21"/>
+          <w14:ligatures w14:val="none"/>
+        </w:rPr>
+      </w:pPr>
+      <w:r>
+        <w:rPr>
+          <w:rFonts w:ascii="Consolas" w:eastAsia="Times New Roman" w:hAnsi="Consolas" w:cs="Times New Roman"/>
+          <w:color w:val="ABB2BF"/>
+          <w:kern w:val="0"/>
+          <w:sz w:val="21"/>
+          <w:szCs w:val="21"/>
+          <w14:ligatures w14:val="none"/>
+        </w:rPr>
+        <w:t xml:space="preserve">  </w:t>
+      </w:r>
+      <w:r>
+        <w:rPr>
+          <w:rFonts w:ascii="Consolas" w:eastAsia="Times New Roman" w:hAnsi="Consolas" w:cs="Times New Roman"/>
+          <w:color w:val="C678DD"/>
+          <w:kern w:val="0"/>
+          <w:sz w:val="21"/>
+          <w:szCs w:val="21"/>
+          <w14:ligatures w14:val="none"/>
+        </w:rPr>
+        <w:t>PRIMARY KEY</w:t>
+      </w:r>
+      <w:r>
+        <w:rPr>
+          <w:rFonts w:ascii="Consolas" w:eastAsia="Times New Roman" w:hAnsi="Consolas" w:cs="Times New Roman"/>
+          <w:color w:val="ABB2BF"/>
+          <w:kern w:val="0"/>
+          <w:sz w:val="21"/>
+          <w:szCs w:val="21"/>
+          <w14:ligatures w14:val="none"/>
+        </w:rPr>
+        <w:t xml:space="preserve"> (</w:t>
+      </w:r>
+      <w:r>
+        <w:rPr>
+          <w:rFonts w:ascii="Consolas" w:eastAsia="Times New Roman" w:hAnsi="Consolas" w:cs="Times New Roman"/>
+          <w:color w:val="98C379"/>
+          <w:kern w:val="0"/>
+          <w:sz w:val="21"/>
+          <w:szCs w:val="21"/>
+          <w14:ligatures w14:val="none"/>
+        </w:rPr>
+        <w:t>`</w:t>
+      </w:r>
+      <w:proofErr w:type="spellStart"/>
+      <w:r>
+        <w:rPr>
+          <w:rFonts w:ascii="Consolas" w:eastAsia="Times New Roman" w:hAnsi="Consolas" w:cs="Times New Roman"/>
+          <w:color w:val="98C379"/>
+          <w:kern w:val="0"/>
+          <w:sz w:val="21"/>
+          <w:szCs w:val="21"/>
+          <w14:ligatures w14:val="none"/>
+        </w:rPr>
+        <w:t>user_id</w:t>
+      </w:r>
+      <w:proofErr w:type="spellEnd"/>
+      <w:r>
+        <w:rPr>
+          <w:rFonts w:ascii="Consolas" w:eastAsia="Times New Roman" w:hAnsi="Consolas" w:cs="Times New Roman"/>
+          <w:color w:val="98C379"/>
+          <w:kern w:val="0"/>
+          <w:sz w:val="21"/>
+          <w:szCs w:val="21"/>
+          <w14:ligatures w14:val="none"/>
+        </w:rPr>
+        <w:t>`</w:t>
+      </w:r>
+      <w:r>
+        <w:rPr>
+          <w:rFonts w:ascii="Consolas" w:eastAsia="Times New Roman" w:hAnsi="Consolas" w:cs="Times New Roman"/>
+          <w:color w:val="ABB2BF"/>
+          <w:kern w:val="0"/>
+          <w:sz w:val="21"/>
+          <w:szCs w:val="21"/>
+          <w14:ligatures w14:val="none"/>
+        </w:rPr>
+        <w:t>),</w:t>
+      </w:r>
+    </w:p>
+    <w:p>
+      <w:pPr>
+        <w:shd w:val="clear" w:color="auto" w:fill="282C34"/>
+        <w:spacing w:after="0" w:line="285" w:lineRule="atLeast"/>
+        <w:rPr>
+          <w:rFonts w:ascii="Consolas" w:eastAsia="Times New Roman" w:hAnsi="Consolas" w:cs="Times New Roman"/>
+          <w:color w:val="ABB2BF"/>
+          <w:kern w:val="0"/>
+          <w:sz w:val="21"/>
+          <w:szCs w:val="21"/>
+          <w14:ligatures w14:val="none"/>
+        </w:rPr>
+      </w:pPr>
+      <w:r>
+        <w:rPr>
+          <w:rFonts w:ascii="Consolas" w:eastAsia="Times New Roman" w:hAnsi="Consolas" w:cs="Times New Roman"/>
+          <w:color w:val="ABB2BF"/>
+          <w:kern w:val="0"/>
+          <w:sz w:val="21"/>
+          <w:szCs w:val="21"/>
+          <w14:ligatures w14:val="none"/>
+        </w:rPr>
+        <w:t xml:space="preserve">  </w:t>
+      </w:r>
+      <w:r>
+        <w:rPr>
+          <w:rFonts w:ascii="Consolas" w:eastAsia="Times New Roman" w:hAnsi="Consolas" w:cs="Times New Roman"/>
+          <w:color w:val="C678DD"/>
+          <w:kern w:val="0"/>
+          <w:sz w:val="21"/>
+          <w:szCs w:val="21"/>
+          <w14:ligatures w14:val="none"/>
+        </w:rPr>
+        <w:t>UNIQUE</w:t>
+      </w:r>
+      <w:r>
+        <w:rPr>
+          <w:rFonts w:ascii="Consolas" w:eastAsia="Times New Roman" w:hAnsi="Consolas" w:cs="Times New Roman"/>
+          <w:color w:val="ABB2BF"/>
+          <w:kern w:val="0"/>
+          <w:sz w:val="21"/>
+          <w:szCs w:val="21"/>
+          <w14:ligatures w14:val="none"/>
+        </w:rPr>
+        <w:t xml:space="preserve"> </w:t>
+      </w:r>
+      <w:r>
+        <w:rPr>
+          <w:rFonts w:ascii="Consolas" w:eastAsia="Times New Roman" w:hAnsi="Consolas" w:cs="Times New Roman"/>
+          <w:color w:val="C678DD"/>
+          <w:kern w:val="0"/>
+          <w:sz w:val="21"/>
+          <w:szCs w:val="21"/>
+          <w14:ligatures w14:val="none"/>
+        </w:rPr>
+        <w:t>INDEX</w:t>
+      </w:r>
+      <w:r>
+        <w:rPr>
+          <w:rFonts w:ascii="Consolas" w:eastAsia="Times New Roman" w:hAnsi="Consolas" w:cs="Times New Roman"/>
+          <w:color w:val="ABB2BF"/>
+          <w:kern w:val="0"/>
+          <w:sz w:val="21"/>
+          <w:szCs w:val="21"/>
+          <w14:ligatures w14:val="none"/>
+        </w:rPr>
+        <w:t xml:space="preserve"> </w:t>
+      </w:r>
+      <w:r>
+        <w:rPr>
+          <w:rFonts w:ascii="Consolas" w:eastAsia="Times New Roman" w:hAnsi="Consolas" w:cs="Times New Roman"/>
+          <w:color w:val="98C379"/>
+          <w:kern w:val="0"/>
+          <w:sz w:val="21"/>
+          <w:szCs w:val="21"/>
+          <w14:ligatures w14:val="none"/>
+        </w:rPr>
+        <w:t>`</w:t>
+      </w:r>
+      <w:proofErr w:type="spellStart"/>
+      <w:r>
+        <w:rPr>
+          <w:rFonts w:ascii="Consolas" w:eastAsia="Times New Roman" w:hAnsi="Consolas" w:cs="Times New Roman"/>
+          <w:color w:val="98C379"/>
+          <w:kern w:val="0"/>
+          <w:sz w:val="21"/>
+          <w:szCs w:val="21"/>
+          <w14:ligatures w14:val="none"/>
+        </w:rPr>
+        <w:t>user_id_UNIQUE</w:t>
+      </w:r>
+      <w:proofErr w:type="spellEnd"/>
+      <w:r>
+        <w:rPr>
+          <w:rFonts w:ascii="Consolas" w:eastAsia="Times New Roman" w:hAnsi="Consolas" w:cs="Times New Roman"/>
+          <w:color w:val="98C379"/>
+          <w:kern w:val="0"/>
+          <w:sz w:val="21"/>
+          <w:szCs w:val="21"/>
+          <w14:ligatures w14:val="none"/>
+        </w:rPr>
+        <w:t>`</w:t>
+      </w:r>
+      <w:r>
+        <w:rPr>
+          <w:rFonts w:ascii="Consolas" w:eastAsia="Times New Roman" w:hAnsi="Consolas" w:cs="Times New Roman"/>
+          <w:color w:val="ABB2BF"/>
+          <w:kern w:val="0"/>
+          <w:sz w:val="21"/>
+          <w:szCs w:val="21"/>
+          <w14:ligatures w14:val="none"/>
+        </w:rPr>
+        <w:t xml:space="preserve"> (</w:t>
+      </w:r>
+      <w:r>
+        <w:rPr>
+          <w:rFonts w:ascii="Consolas" w:eastAsia="Times New Roman" w:hAnsi="Consolas" w:cs="Times New Roman"/>
+          <w:color w:val="98C379"/>
+          <w:kern w:val="0"/>
+          <w:sz w:val="21"/>
+          <w:szCs w:val="21"/>
+          <w14:ligatures w14:val="none"/>
+        </w:rPr>
+        <w:t>`</w:t>
+      </w:r>
+      <w:proofErr w:type="spellStart"/>
+      <w:r>
+        <w:rPr>
+          <w:rFonts w:ascii="Consolas" w:eastAsia="Times New Roman" w:hAnsi="Consolas" w:cs="Times New Roman"/>
+          <w:color w:val="98C379"/>
+          <w:kern w:val="0"/>
+          <w:sz w:val="21"/>
+          <w:szCs w:val="21"/>
+          <w14:ligatures w14:val="none"/>
+        </w:rPr>
+        <w:t>user_id</w:t>
+      </w:r>
+      <w:proofErr w:type="spellEnd"/>
+      <w:r>
+        <w:rPr>
+          <w:rFonts w:ascii="Consolas" w:eastAsia="Times New Roman" w:hAnsi="Consolas" w:cs="Times New Roman"/>
+          <w:color w:val="98C379"/>
+          <w:kern w:val="0"/>
+          <w:sz w:val="21"/>
+          <w:szCs w:val="21"/>
+          <w14:ligatures w14:val="none"/>
+        </w:rPr>
+        <w:t>`</w:t>
+      </w:r>
+      <w:r>
+        <w:rPr>
+          <w:rFonts w:ascii="Consolas" w:eastAsia="Times New Roman" w:hAnsi="Consolas" w:cs="Times New Roman"/>
+          <w:color w:val="ABB2BF"/>
+          <w:kern w:val="0"/>
+          <w:sz w:val="21"/>
+          <w:szCs w:val="21"/>
+          <w14:ligatures w14:val="none"/>
+        </w:rPr>
+        <w:t xml:space="preserve"> </w:t>
+      </w:r>
+      <w:r>
+        <w:rPr>
+          <w:rFonts w:ascii="Consolas" w:eastAsia="Times New Roman" w:hAnsi="Consolas" w:cs="Times New Roman"/>
+          <w:color w:val="C678DD"/>
+          <w:kern w:val="0"/>
+          <w:sz w:val="21"/>
+          <w:szCs w:val="21"/>
+          <w14:ligatures w14:val="none"/>
+        </w:rPr>
+        <w:t>ASC</w:t>
+      </w:r>
+      <w:r>
+        <w:rPr>
+          <w:rFonts w:ascii="Consolas" w:eastAsia="Times New Roman" w:hAnsi="Consolas" w:cs="Times New Roman"/>
+          <w:color w:val="ABB2BF"/>
+          <w:kern w:val="0"/>
+          <w:sz w:val="21"/>
+          <w:szCs w:val="21"/>
+          <w14:ligatures w14:val="none"/>
+        </w:rPr>
+        <w:t>) VISIBLE,</w:t>
+      </w:r>
+    </w:p>
+    <w:p>
+      <w:pPr>
+        <w:shd w:val="clear" w:color="auto" w:fill="282C34"/>
+        <w:spacing w:after="0" w:line="285" w:lineRule="atLeast"/>
+        <w:rPr>
+          <w:rFonts w:ascii="Consolas" w:eastAsia="Times New Roman" w:hAnsi="Consolas" w:cs="Times New Roman"/>
+          <w:color w:val="ABB2BF"/>
+          <w:kern w:val="0"/>
+          <w:sz w:val="21"/>
+          <w:szCs w:val="21"/>
+          <w14:ligatures w14:val="none"/>
+        </w:rPr>
+      </w:pPr>
+      <w:r>
+        <w:rPr>
+          <w:rFonts w:ascii="Consolas" w:eastAsia="Times New Roman" w:hAnsi="Consolas" w:cs="Times New Roman"/>
+          <w:color w:val="ABB2BF"/>
+          <w:kern w:val="0"/>
+          <w:sz w:val="21"/>
+          <w:szCs w:val="21"/>
+          <w14:ligatures w14:val="none"/>
+        </w:rPr>
+        <w:t xml:space="preserve">  </w:t>
+      </w:r>
+      <w:r>
+        <w:rPr>
+          <w:rFonts w:ascii="Consolas" w:eastAsia="Times New Roman" w:hAnsi="Consolas" w:cs="Times New Roman"/>
+          <w:color w:val="C678DD"/>
+          <w:kern w:val="0"/>
+          <w:sz w:val="21"/>
+          <w:szCs w:val="21"/>
+          <w14:ligatures w14:val="none"/>
+        </w:rPr>
+        <w:t>UNIQUE</w:t>
+      </w:r>
+      <w:r>
+        <w:rPr>
+          <w:rFonts w:ascii="Consolas" w:eastAsia="Times New Roman" w:hAnsi="Consolas" w:cs="Times New Roman"/>
+          <w:color w:val="ABB2BF"/>
+          <w:kern w:val="0"/>
+          <w:sz w:val="21"/>
+          <w:szCs w:val="21"/>
+          <w14:ligatures w14:val="none"/>
+        </w:rPr>
+        <w:t xml:space="preserve"> </w:t>
+      </w:r>
+      <w:r>
+        <w:rPr>
+          <w:rFonts w:ascii="Consolas" w:eastAsia="Times New Roman" w:hAnsi="Consolas" w:cs="Times New Roman"/>
+          <w:color w:val="C678DD"/>
+          <w:kern w:val="0"/>
+          <w:sz w:val="21"/>
+          <w:szCs w:val="21"/>
+          <w14:ligatures w14:val="none"/>
+        </w:rPr>
+        <w:t>INDEX</w:t>
+      </w:r>
+      <w:r>
+        <w:rPr>
+          <w:rFonts w:ascii="Consolas" w:eastAsia="Times New Roman" w:hAnsi="Consolas" w:cs="Times New Roman"/>
+          <w:color w:val="ABB2BF"/>
+          <w:kern w:val="0"/>
+          <w:sz w:val="21"/>
+          <w:szCs w:val="21"/>
+          <w14:ligatures w14:val="none"/>
+        </w:rPr>
+        <w:t xml:space="preserve"> </w:t>
+      </w:r>
+      <w:r>
+        <w:rPr>
+          <w:rFonts w:ascii="Consolas" w:eastAsia="Times New Roman" w:hAnsi="Consolas" w:cs="Times New Roman"/>
+          <w:color w:val="98C379"/>
+          <w:kern w:val="0"/>
+          <w:sz w:val="21"/>
+          <w:szCs w:val="21"/>
+          <w14:ligatures w14:val="none"/>
+        </w:rPr>
+        <w:t>`</w:t>
+      </w:r>
+      <w:proofErr w:type="spellStart"/>
+      <w:r>
+        <w:rPr>
+          <w:rFonts w:ascii="Consolas" w:eastAsia="Times New Roman" w:hAnsi="Consolas" w:cs="Times New Roman"/>
+          <w:color w:val="98C379"/>
+          <w:kern w:val="0"/>
+          <w:sz w:val="21"/>
+          <w:szCs w:val="21"/>
+          <w14:ligatures w14:val="none"/>
+        </w:rPr>
+        <w:t>username_UNIQUE</w:t>
+      </w:r>
+      <w:proofErr w:type="spellEnd"/>
+      <w:r>
+        <w:rPr>
+          <w:rFonts w:ascii="Consolas" w:eastAsia="Times New Roman" w:hAnsi="Consolas" w:cs="Times New Roman"/>
+          <w:color w:val="98C379"/>
+          <w:kern w:val="0"/>
+          <w:sz w:val="21"/>
+          <w:szCs w:val="21"/>
+          <w14:ligatures w14:val="none"/>
+        </w:rPr>
+        <w:t>`</w:t>
+      </w:r>
+      <w:r>
+        <w:rPr>
+          <w:rFonts w:ascii="Consolas" w:eastAsia="Times New Roman" w:hAnsi="Consolas" w:cs="Times New Roman"/>
+          <w:color w:val="ABB2BF"/>
+          <w:kern w:val="0"/>
+          <w:sz w:val="21"/>
+          <w:szCs w:val="21"/>
+          <w14:ligatures w14:val="none"/>
+        </w:rPr>
+        <w:t xml:space="preserve"> (</w:t>
+      </w:r>
+      <w:r>
+        <w:rPr>
+          <w:rFonts w:ascii="Consolas" w:eastAsia="Times New Roman" w:hAnsi="Consolas" w:cs="Times New Roman"/>
+          <w:color w:val="98C379"/>
+          <w:kern w:val="0"/>
+          <w:sz w:val="21"/>
+          <w:szCs w:val="21"/>
+          <w14:ligatures w14:val="none"/>
+        </w:rPr>
+        <w:t>`username`</w:t>
+      </w:r>
+      <w:r>
+        <w:rPr>
+          <w:rFonts w:ascii="Consolas" w:eastAsia="Times New Roman" w:hAnsi="Consolas" w:cs="Times New Roman"/>
+          <w:color w:val="ABB2BF"/>
+          <w:kern w:val="0"/>
+          <w:sz w:val="21"/>
+          <w:szCs w:val="21"/>
+          <w14:ligatures w14:val="none"/>
+        </w:rPr>
+        <w:t xml:space="preserve"> </w:t>
+      </w:r>
+      <w:r>
+        <w:rPr>
+          <w:rFonts w:ascii="Consolas" w:eastAsia="Times New Roman" w:hAnsi="Consolas" w:cs="Times New Roman"/>
+          <w:color w:val="C678DD"/>
+          <w:kern w:val="0"/>
+          <w:sz w:val="21"/>
+          <w:szCs w:val="21"/>
+          <w14:ligatures w14:val="none"/>
+        </w:rPr>
+        <w:t>ASC</w:t>
+      </w:r>
+      <w:r>
+        <w:rPr>
+          <w:rFonts w:ascii="Consolas" w:eastAsia="Times New Roman" w:hAnsi="Consolas" w:cs="Times New Roman"/>
+          <w:color w:val="ABB2BF"/>
+          <w:kern w:val="0"/>
+          <w:sz w:val="21"/>
+          <w:szCs w:val="21"/>
+          <w14:ligatures w14:val="none"/>
+        </w:rPr>
+        <w:t>) VISIBLE,</w:t>
+      </w:r>
+    </w:p>
+    <w:p>
+      <w:pPr>
+        <w:shd w:val="clear" w:color="auto" w:fill="282C34"/>
+        <w:spacing w:after="0" w:line="285" w:lineRule="atLeast"/>
+        <w:rPr>
+          <w:rFonts w:ascii="Consolas" w:eastAsia="Times New Roman" w:hAnsi="Consolas" w:cs="Times New Roman"/>
+          <w:color w:val="ABB2BF"/>
+          <w:kern w:val="0"/>
+          <w:sz w:val="21"/>
+          <w:szCs w:val="21"/>
+          <w14:ligatures w14:val="none"/>
+        </w:rPr>
+      </w:pPr>
+      <w:r>
+        <w:rPr>
+          <w:rFonts w:ascii="Consolas" w:eastAsia="Times New Roman" w:hAnsi="Consolas" w:cs="Times New Roman"/>
+          <w:color w:val="ABB2BF"/>
+          <w:kern w:val="0"/>
+          <w:sz w:val="21"/>
+          <w:szCs w:val="21"/>
+          <w14:ligatures w14:val="none"/>
+        </w:rPr>
+        <w:t xml:space="preserve">  </w:t>
+      </w:r>
+      <w:r>
+        <w:rPr>
+          <w:rFonts w:ascii="Consolas" w:eastAsia="Times New Roman" w:hAnsi="Consolas" w:cs="Times New Roman"/>
+          <w:color w:val="C678DD"/>
+          <w:kern w:val="0"/>
+          <w:sz w:val="21"/>
+          <w:szCs w:val="21"/>
+          <w14:ligatures w14:val="none"/>
+        </w:rPr>
+        <w:t>UNIQUE</w:t>
+      </w:r>
+      <w:r>
+        <w:rPr>
+          <w:rFonts w:ascii="Consolas" w:eastAsia="Times New Roman" w:hAnsi="Consolas" w:cs="Times New Roman"/>
+          <w:color w:val="ABB2BF"/>
+          <w:kern w:val="0"/>
+          <w:sz w:val="21"/>
+          <w:szCs w:val="21"/>
+          <w14:ligatures w14:val="none"/>
+        </w:rPr>
+        <w:t xml:space="preserve"> </w:t>
+      </w:r>
+      <w:r>
+        <w:rPr>
+          <w:rFonts w:ascii="Consolas" w:eastAsia="Times New Roman" w:hAnsi="Consolas" w:cs="Times New Roman"/>
+          <w:color w:val="C678DD"/>
+          <w:kern w:val="0"/>
+          <w:sz w:val="21"/>
+          <w:szCs w:val="21"/>
+          <w14:ligatures w14:val="none"/>
+        </w:rPr>
+        <w:t>INDEX</w:t>
+      </w:r>
+      <w:r>
+        <w:rPr>
+          <w:rFonts w:ascii="Consolas" w:eastAsia="Times New Roman" w:hAnsi="Consolas" w:cs="Times New Roman"/>
+          <w:color w:val="ABB2BF"/>
+          <w:kern w:val="0"/>
+          <w:sz w:val="21"/>
+          <w:szCs w:val="21"/>
+          <w14:ligatures w14:val="none"/>
+        </w:rPr>
+        <w:t xml:space="preserve"> </w:t>
+      </w:r>
+      <w:r>
+        <w:rPr>
+          <w:rFonts w:ascii="Consolas" w:eastAsia="Times New Roman" w:hAnsi="Consolas" w:cs="Times New Roman"/>
+          <w:color w:val="98C379"/>
+          <w:kern w:val="0"/>
+          <w:sz w:val="21"/>
+          <w:szCs w:val="21"/>
+          <w14:ligatures w14:val="none"/>
+        </w:rPr>
+        <w:t>`</w:t>
+      </w:r>
+      <w:proofErr w:type="spellStart"/>
+      <w:r>
+        <w:rPr>
+          <w:rFonts w:ascii="Consolas" w:eastAsia="Times New Roman" w:hAnsi="Consolas" w:cs="Times New Roman"/>
+          <w:color w:val="98C379"/>
+          <w:kern w:val="0"/>
+          <w:sz w:val="21"/>
+          <w:szCs w:val="21"/>
+          <w14:ligatures w14:val="none"/>
+        </w:rPr>
+        <w:t>password_UNIQUE</w:t>
+      </w:r>
+      <w:proofErr w:type="spellEnd"/>
+      <w:r>
+        <w:rPr>
+          <w:rFonts w:ascii="Consolas" w:eastAsia="Times New Roman" w:hAnsi="Consolas" w:cs="Times New Roman"/>
+          <w:color w:val="98C379"/>
+          <w:kern w:val="0"/>
+          <w:sz w:val="21"/>
+          <w:szCs w:val="21"/>
+          <w14:ligatures w14:val="none"/>
+        </w:rPr>
+        <w:t>`</w:t>
+      </w:r>
+      <w:r>
+        <w:rPr>
+          <w:rFonts w:ascii="Consolas" w:eastAsia="Times New Roman" w:hAnsi="Consolas" w:cs="Times New Roman"/>
+          <w:color w:val="ABB2BF"/>
+          <w:kern w:val="0"/>
+          <w:sz w:val="21"/>
+          <w:szCs w:val="21"/>
+          <w14:ligatures w14:val="none"/>
+        </w:rPr>
+        <w:t xml:space="preserve"> (</w:t>
+      </w:r>
+      <w:r>
+        <w:rPr>
+          <w:rFonts w:ascii="Consolas" w:eastAsia="Times New Roman" w:hAnsi="Consolas" w:cs="Times New Roman"/>
+          <w:color w:val="98C379"/>
+          <w:kern w:val="0"/>
+          <w:sz w:val="21"/>
+          <w:szCs w:val="21"/>
+          <w14:ligatures w14:val="none"/>
+        </w:rPr>
+        <w:t>`password`</w:t>
+      </w:r>
+      <w:r>
+        <w:rPr>
+          <w:rFonts w:ascii="Consolas" w:eastAsia="Times New Roman" w:hAnsi="Consolas" w:cs="Times New Roman"/>
+          <w:color w:val="ABB2BF"/>
+          <w:kern w:val="0"/>
+          <w:sz w:val="21"/>
+          <w:szCs w:val="21"/>
+          <w14:ligatures w14:val="none"/>
+        </w:rPr>
+        <w:t xml:space="preserve"> </w:t>
+      </w:r>
+      <w:r>
+        <w:rPr>
+          <w:rFonts w:ascii="Consolas" w:eastAsia="Times New Roman" w:hAnsi="Consolas" w:cs="Times New Roman"/>
+          <w:color w:val="C678DD"/>
+          <w:kern w:val="0"/>
+          <w:sz w:val="21"/>
+          <w:szCs w:val="21"/>
+          <w14:ligatures w14:val="none"/>
+        </w:rPr>
+        <w:t>ASC</w:t>
+      </w:r>
+      <w:r>
+        <w:rPr>
+          <w:rFonts w:ascii="Consolas" w:eastAsia="Times New Roman" w:hAnsi="Consolas" w:cs="Times New Roman"/>
+          <w:color w:val="ABB2BF"/>
+          <w:kern w:val="0"/>
+          <w:sz w:val="21"/>
+          <w:szCs w:val="21"/>
+          <w14:ligatures w14:val="none"/>
+        </w:rPr>
+        <w:t>) VISIBLE)</w:t>
+      </w:r>
+    </w:p>
+    <w:p>
+      <w:pPr>
+        <w:shd w:val="clear" w:color="auto" w:fill="282C34"/>
+        <w:spacing w:after="0" w:line="285" w:lineRule="atLeast"/>
+        <w:rPr>
+          <w:rFonts w:ascii="Consolas" w:eastAsia="Times New Roman" w:hAnsi="Consolas" w:cs="Times New Roman"/>
+          <w:color w:val="ABB2BF"/>
+          <w:kern w:val="0"/>
+          <w:sz w:val="21"/>
+          <w:szCs w:val="21"/>
+          <w14:ligatures w14:val="none"/>
+        </w:rPr>
+      </w:pPr>
+      <w:r>
+        <w:rPr>
+          <w:rFonts w:ascii="Consolas" w:eastAsia="Times New Roman" w:hAnsi="Consolas" w:cs="Times New Roman"/>
+          <w:color w:val="ABB2BF"/>
+          <w:kern w:val="0"/>
+          <w:sz w:val="21"/>
+          <w:szCs w:val="21"/>
+          <w14:ligatures w14:val="none"/>
+        </w:rPr>
+        <w:t xml:space="preserve">ENGINE </w:t>
+      </w:r>
+      <w:r>
+        <w:rPr>
+          <w:rFonts w:ascii="Consolas" w:eastAsia="Times New Roman" w:hAnsi="Consolas" w:cs="Times New Roman"/>
+          <w:color w:val="56B6C2"/>
+          <w:kern w:val="0"/>
+          <w:sz w:val="21"/>
+          <w:szCs w:val="21"/>
+          <w14:ligatures w14:val="none"/>
+        </w:rPr>
+        <w:t>=</w:t>
+      </w:r>
+      <w:r>
+        <w:rPr>
+          <w:rFonts w:ascii="Consolas" w:eastAsia="Times New Roman" w:hAnsi="Consolas" w:cs="Times New Roman"/>
+          <w:color w:val="ABB2BF"/>
+          <w:kern w:val="0"/>
+          <w:sz w:val="21"/>
+          <w:szCs w:val="21"/>
+          <w14:ligatures w14:val="none"/>
+        </w:rPr>
+        <w:t xml:space="preserve"> </w:t>
+      </w:r>
+      <w:proofErr w:type="spellStart"/>
+      <w:r>
+        <w:rPr>
+          <w:rFonts w:ascii="Consolas" w:eastAsia="Times New Roman" w:hAnsi="Consolas" w:cs="Times New Roman"/>
+          <w:color w:val="ABB2BF"/>
+          <w:kern w:val="0"/>
+          <w:sz w:val="21"/>
+          <w:szCs w:val="21"/>
+          <w14:ligatures w14:val="none"/>
+        </w:rPr>
+        <w:t>InnoDB</w:t>
+      </w:r>
+      <w:proofErr w:type="spellEnd"/>
+      <w:r>
+        <w:rPr>
+          <w:rFonts w:ascii="Consolas" w:eastAsia="Times New Roman" w:hAnsi="Consolas" w:cs="Times New Roman"/>
+          <w:color w:val="ABB2BF"/>
+          <w:kern w:val="0"/>
+          <w:sz w:val="21"/>
+          <w:szCs w:val="21"/>
+          <w14:ligatures w14:val="none"/>
+        </w:rPr>
+        <w:t>;</w:t>
+      </w:r>
+    </w:p>
+    <w:p>
+      <w:pPr>
+        <w:shd w:val="clear" w:color="auto" w:fill="282C34"/>
+        <w:spacing w:after="240" w:line="285" w:lineRule="atLeast"/>
+        <w:rPr>
+          <w:rFonts w:ascii="Consolas" w:eastAsia="Times New Roman" w:hAnsi="Consolas" w:cs="Times New Roman"/>
+          <w:color w:val="ABB2BF"/>
+          <w:kern w:val="0"/>
+          <w:sz w:val="21"/>
+          <w:szCs w:val="21"/>
+          <w14:ligatures w14:val="none"/>
+        </w:rPr>
+      </w:pPr>
+    </w:p>
+    <w:p>
+      <w:pPr>
+        <w:shd w:val="clear" w:color="auto" w:fill="282C34"/>
+        <w:spacing w:after="0" w:line="285" w:lineRule="atLeast"/>
+        <w:rPr>
+          <w:rFonts w:ascii="Consolas" w:eastAsia="Times New Roman" w:hAnsi="Consolas" w:cs="Times New Roman"/>
+          <w:color w:val="ABB2BF"/>
+          <w:kern w:val="0"/>
+          <w:sz w:val="21"/>
+          <w:szCs w:val="21"/>
+          <w14:ligatures w14:val="none"/>
+        </w:rPr>
+      </w:pPr>
+      <w:r>
+        <w:rPr>
+          <w:rFonts w:ascii="Consolas" w:eastAsia="Times New Roman" w:hAnsi="Consolas" w:cs="Times New Roman"/>
+          <w:i/>
+          <w:iCs/>
+          <w:color w:val="7F848E"/>
+          <w:kern w:val="0"/>
+          <w:sz w:val="21"/>
+          <w:szCs w:val="21"/>
+          <w14:ligatures w14:val="none"/>
+        </w:rPr>
+        <w:lastRenderedPageBreak/>
+        <w:t>-- -----------------------------------------------------</w:t>
+      </w:r>
+    </w:p>
+    <w:p>
+      <w:pPr>
+        <w:shd w:val="clear" w:color="auto" w:fill="282C34"/>
+        <w:spacing w:after="0" w:line="285" w:lineRule="atLeast"/>
+        <w:rPr>
+          <w:rFonts w:ascii="Consolas" w:eastAsia="Times New Roman" w:hAnsi="Consolas" w:cs="Times New Roman"/>
+          <w:color w:val="ABB2BF"/>
+          <w:kern w:val="0"/>
+          <w:sz w:val="21"/>
+          <w:szCs w:val="21"/>
+          <w14:ligatures w14:val="none"/>
+        </w:rPr>
+      </w:pPr>
+      <w:r>
+        <w:rPr>
+          <w:rFonts w:ascii="Consolas" w:eastAsia="Times New Roman" w:hAnsi="Consolas" w:cs="Times New Roman"/>
+          <w:i/>
+          <w:iCs/>
+          <w:color w:val="7F848E"/>
+          <w:kern w:val="0"/>
+          <w:sz w:val="21"/>
+          <w:szCs w:val="21"/>
+          <w14:ligatures w14:val="none"/>
+        </w:rPr>
+        <w:t>-- Table `towers-of-</w:t>
+      </w:r>
+      <w:proofErr w:type="spellStart"/>
+      <w:r>
+        <w:rPr>
+          <w:rFonts w:ascii="Consolas" w:eastAsia="Times New Roman" w:hAnsi="Consolas" w:cs="Times New Roman"/>
+          <w:i/>
+          <w:iCs/>
+          <w:color w:val="7F848E"/>
+          <w:kern w:val="0"/>
+          <w:sz w:val="21"/>
+          <w:szCs w:val="21"/>
+          <w14:ligatures w14:val="none"/>
+        </w:rPr>
+        <w:t>Hanoi</w:t>
+      </w:r>
+      <w:proofErr w:type="gramStart"/>
+      <w:r>
+        <w:rPr>
+          <w:rFonts w:ascii="Consolas" w:eastAsia="Times New Roman" w:hAnsi="Consolas" w:cs="Times New Roman"/>
+          <w:i/>
+          <w:iCs/>
+          <w:color w:val="7F848E"/>
+          <w:kern w:val="0"/>
+          <w:sz w:val="21"/>
+          <w:szCs w:val="21"/>
+          <w14:ligatures w14:val="none"/>
+        </w:rPr>
+        <w:t>`.`</w:t>
+      </w:r>
+      <w:proofErr w:type="gramEnd"/>
+      <w:r>
+        <w:rPr>
+          <w:rFonts w:ascii="Consolas" w:eastAsia="Times New Roman" w:hAnsi="Consolas" w:cs="Times New Roman"/>
+          <w:i/>
+          <w:iCs/>
+          <w:color w:val="7F848E"/>
+          <w:kern w:val="0"/>
+          <w:sz w:val="21"/>
+          <w:szCs w:val="21"/>
+          <w14:ligatures w14:val="none"/>
+        </w:rPr>
+        <w:t>statistics</w:t>
+      </w:r>
+      <w:proofErr w:type="spellEnd"/>
+      <w:r>
+        <w:rPr>
+          <w:rFonts w:ascii="Consolas" w:eastAsia="Times New Roman" w:hAnsi="Consolas" w:cs="Times New Roman"/>
+          <w:i/>
+          <w:iCs/>
+          <w:color w:val="7F848E"/>
+          <w:kern w:val="0"/>
+          <w:sz w:val="21"/>
+          <w:szCs w:val="21"/>
+          <w14:ligatures w14:val="none"/>
+        </w:rPr>
+        <w:t>`</w:t>
+      </w:r>
+    </w:p>
+    <w:p>
+      <w:pPr>
+        <w:shd w:val="clear" w:color="auto" w:fill="282C34"/>
+        <w:spacing w:after="0" w:line="285" w:lineRule="atLeast"/>
+        <w:rPr>
+          <w:rFonts w:ascii="Consolas" w:eastAsia="Times New Roman" w:hAnsi="Consolas" w:cs="Times New Roman"/>
+          <w:color w:val="ABB2BF"/>
+          <w:kern w:val="0"/>
+          <w:sz w:val="21"/>
+          <w:szCs w:val="21"/>
+          <w14:ligatures w14:val="none"/>
+        </w:rPr>
+      </w:pPr>
+      <w:r>
+        <w:rPr>
+          <w:rFonts w:ascii="Consolas" w:eastAsia="Times New Roman" w:hAnsi="Consolas" w:cs="Times New Roman"/>
+          <w:i/>
+          <w:iCs/>
+          <w:color w:val="7F848E"/>
+          <w:kern w:val="0"/>
+          <w:sz w:val="21"/>
+          <w:szCs w:val="21"/>
+          <w14:ligatures w14:val="none"/>
+        </w:rPr>
+        <w:t>-- -----------------------------------------------------</w:t>
+      </w:r>
+    </w:p>
+    <w:p>
+      <w:pPr>
+        <w:shd w:val="clear" w:color="auto" w:fill="282C34"/>
+        <w:spacing w:after="0" w:line="285" w:lineRule="atLeast"/>
+        <w:rPr>
+          <w:rFonts w:ascii="Consolas" w:eastAsia="Times New Roman" w:hAnsi="Consolas" w:cs="Times New Roman"/>
+          <w:color w:val="ABB2BF"/>
+          <w:kern w:val="0"/>
+          <w:sz w:val="21"/>
+          <w:szCs w:val="21"/>
+          <w14:ligatures w14:val="none"/>
+        </w:rPr>
+      </w:pPr>
+      <w:r>
+        <w:rPr>
+          <w:rFonts w:ascii="Consolas" w:eastAsia="Times New Roman" w:hAnsi="Consolas" w:cs="Times New Roman"/>
+          <w:color w:val="C678DD"/>
+          <w:kern w:val="0"/>
+          <w:sz w:val="21"/>
+          <w:szCs w:val="21"/>
+          <w14:ligatures w14:val="none"/>
+        </w:rPr>
+        <w:t>CREATE</w:t>
+      </w:r>
+      <w:r>
+        <w:rPr>
+          <w:rFonts w:ascii="Consolas" w:eastAsia="Times New Roman" w:hAnsi="Consolas" w:cs="Times New Roman"/>
+          <w:color w:val="ABB2BF"/>
+          <w:kern w:val="0"/>
+          <w:sz w:val="21"/>
+          <w:szCs w:val="21"/>
+          <w14:ligatures w14:val="none"/>
+        </w:rPr>
+        <w:t xml:space="preserve"> </w:t>
+      </w:r>
+      <w:r>
+        <w:rPr>
+          <w:rFonts w:ascii="Consolas" w:eastAsia="Times New Roman" w:hAnsi="Consolas" w:cs="Times New Roman"/>
+          <w:color w:val="C678DD"/>
+          <w:kern w:val="0"/>
+          <w:sz w:val="21"/>
+          <w:szCs w:val="21"/>
+          <w14:ligatures w14:val="none"/>
+        </w:rPr>
+        <w:t>TABLE</w:t>
+      </w:r>
+      <w:r>
+        <w:rPr>
+          <w:rFonts w:ascii="Consolas" w:eastAsia="Times New Roman" w:hAnsi="Consolas" w:cs="Times New Roman"/>
+          <w:color w:val="ABB2BF"/>
+          <w:kern w:val="0"/>
+          <w:sz w:val="21"/>
+          <w:szCs w:val="21"/>
+          <w14:ligatures w14:val="none"/>
+        </w:rPr>
+        <w:t xml:space="preserve"> </w:t>
+      </w:r>
+      <w:r>
+        <w:rPr>
+          <w:rFonts w:ascii="Consolas" w:eastAsia="Times New Roman" w:hAnsi="Consolas" w:cs="Times New Roman"/>
+          <w:color w:val="61AFEF"/>
+          <w:kern w:val="0"/>
+          <w:sz w:val="21"/>
+          <w:szCs w:val="21"/>
+          <w14:ligatures w14:val="none"/>
+        </w:rPr>
+        <w:t>IF</w:t>
+      </w:r>
+      <w:r>
+        <w:rPr>
+          <w:rFonts w:ascii="Consolas" w:eastAsia="Times New Roman" w:hAnsi="Consolas" w:cs="Times New Roman"/>
+          <w:color w:val="ABB2BF"/>
+          <w:kern w:val="0"/>
+          <w:sz w:val="21"/>
+          <w:szCs w:val="21"/>
+          <w14:ligatures w14:val="none"/>
+        </w:rPr>
+        <w:t xml:space="preserve"> </w:t>
+      </w:r>
+      <w:r>
+        <w:rPr>
+          <w:rFonts w:ascii="Consolas" w:eastAsia="Times New Roman" w:hAnsi="Consolas" w:cs="Times New Roman"/>
+          <w:color w:val="C678DD"/>
+          <w:kern w:val="0"/>
+          <w:sz w:val="21"/>
+          <w:szCs w:val="21"/>
+          <w14:ligatures w14:val="none"/>
+        </w:rPr>
+        <w:t>NOT</w:t>
+      </w:r>
+      <w:r>
+        <w:rPr>
+          <w:rFonts w:ascii="Consolas" w:eastAsia="Times New Roman" w:hAnsi="Consolas" w:cs="Times New Roman"/>
+          <w:color w:val="ABB2BF"/>
+          <w:kern w:val="0"/>
+          <w:sz w:val="21"/>
+          <w:szCs w:val="21"/>
+          <w14:ligatures w14:val="none"/>
+        </w:rPr>
+        <w:t xml:space="preserve"> </w:t>
+      </w:r>
+      <w:r>
+        <w:rPr>
+          <w:rFonts w:ascii="Consolas" w:eastAsia="Times New Roman" w:hAnsi="Consolas" w:cs="Times New Roman"/>
+          <w:color w:val="C678DD"/>
+          <w:kern w:val="0"/>
+          <w:sz w:val="21"/>
+          <w:szCs w:val="21"/>
+          <w14:ligatures w14:val="none"/>
+        </w:rPr>
+        <w:t>EXISTS</w:t>
+      </w:r>
+      <w:r>
+        <w:rPr>
+          <w:rFonts w:ascii="Consolas" w:eastAsia="Times New Roman" w:hAnsi="Consolas" w:cs="Times New Roman"/>
+          <w:color w:val="ABB2BF"/>
+          <w:kern w:val="0"/>
+          <w:sz w:val="21"/>
+          <w:szCs w:val="21"/>
+          <w14:ligatures w14:val="none"/>
+        </w:rPr>
+        <w:t xml:space="preserve"> </w:t>
+      </w:r>
+      <w:r>
+        <w:rPr>
+          <w:rFonts w:ascii="Consolas" w:eastAsia="Times New Roman" w:hAnsi="Consolas" w:cs="Times New Roman"/>
+          <w:color w:val="98C379"/>
+          <w:kern w:val="0"/>
+          <w:sz w:val="21"/>
+          <w:szCs w:val="21"/>
+          <w14:ligatures w14:val="none"/>
+        </w:rPr>
+        <w:t>`towers-of-</w:t>
+      </w:r>
+      <w:proofErr w:type="spellStart"/>
+      <w:r>
+        <w:rPr>
+          <w:rFonts w:ascii="Consolas" w:eastAsia="Times New Roman" w:hAnsi="Consolas" w:cs="Times New Roman"/>
+          <w:color w:val="98C379"/>
+          <w:kern w:val="0"/>
+          <w:sz w:val="21"/>
+          <w:szCs w:val="21"/>
+          <w14:ligatures w14:val="none"/>
+        </w:rPr>
+        <w:t>Hanoi</w:t>
+      </w:r>
+      <w:proofErr w:type="gramStart"/>
+      <w:r>
+        <w:rPr>
+          <w:rFonts w:ascii="Consolas" w:eastAsia="Times New Roman" w:hAnsi="Consolas" w:cs="Times New Roman"/>
+          <w:color w:val="98C379"/>
+          <w:kern w:val="0"/>
+          <w:sz w:val="21"/>
+          <w:szCs w:val="21"/>
+          <w14:ligatures w14:val="none"/>
+        </w:rPr>
+        <w:t>`</w:t>
+      </w:r>
+      <w:r>
+        <w:rPr>
+          <w:rFonts w:ascii="Consolas" w:eastAsia="Times New Roman" w:hAnsi="Consolas" w:cs="Times New Roman"/>
+          <w:color w:val="ABB2BF"/>
+          <w:kern w:val="0"/>
+          <w:sz w:val="21"/>
+          <w:szCs w:val="21"/>
+          <w14:ligatures w14:val="none"/>
+        </w:rPr>
+        <w:t>.</w:t>
+      </w:r>
+      <w:r>
+        <w:rPr>
+          <w:rFonts w:ascii="Consolas" w:eastAsia="Times New Roman" w:hAnsi="Consolas" w:cs="Times New Roman"/>
+          <w:color w:val="98C379"/>
+          <w:kern w:val="0"/>
+          <w:sz w:val="21"/>
+          <w:szCs w:val="21"/>
+          <w14:ligatures w14:val="none"/>
+        </w:rPr>
+        <w:t>`</w:t>
+      </w:r>
+      <w:proofErr w:type="gramEnd"/>
+      <w:r>
+        <w:rPr>
+          <w:rFonts w:ascii="Consolas" w:eastAsia="Times New Roman" w:hAnsi="Consolas" w:cs="Times New Roman"/>
+          <w:color w:val="98C379"/>
+          <w:kern w:val="0"/>
+          <w:sz w:val="21"/>
+          <w:szCs w:val="21"/>
+          <w14:ligatures w14:val="none"/>
+        </w:rPr>
+        <w:t>statistics</w:t>
+      </w:r>
+      <w:proofErr w:type="spellEnd"/>
+      <w:r>
+        <w:rPr>
+          <w:rFonts w:ascii="Consolas" w:eastAsia="Times New Roman" w:hAnsi="Consolas" w:cs="Times New Roman"/>
+          <w:color w:val="98C379"/>
+          <w:kern w:val="0"/>
+          <w:sz w:val="21"/>
+          <w:szCs w:val="21"/>
+          <w14:ligatures w14:val="none"/>
+        </w:rPr>
+        <w:t>`</w:t>
+      </w:r>
+      <w:r>
+        <w:rPr>
+          <w:rFonts w:ascii="Consolas" w:eastAsia="Times New Roman" w:hAnsi="Consolas" w:cs="Times New Roman"/>
+          <w:color w:val="ABB2BF"/>
+          <w:kern w:val="0"/>
+          <w:sz w:val="21"/>
+          <w:szCs w:val="21"/>
+          <w14:ligatures w14:val="none"/>
+        </w:rPr>
+        <w:t xml:space="preserve"> (</w:t>
+      </w:r>
+    </w:p>
+    <w:p>
+      <w:pPr>
+        <w:shd w:val="clear" w:color="auto" w:fill="282C34"/>
+        <w:spacing w:after="0" w:line="285" w:lineRule="atLeast"/>
+        <w:rPr>
+          <w:rFonts w:ascii="Consolas" w:eastAsia="Times New Roman" w:hAnsi="Consolas" w:cs="Times New Roman"/>
+          <w:color w:val="ABB2BF"/>
+          <w:kern w:val="0"/>
+          <w:sz w:val="21"/>
+          <w:szCs w:val="21"/>
+          <w14:ligatures w14:val="none"/>
+        </w:rPr>
+      </w:pPr>
+      <w:r>
+        <w:rPr>
+          <w:rFonts w:ascii="Consolas" w:eastAsia="Times New Roman" w:hAnsi="Consolas" w:cs="Times New Roman"/>
+          <w:color w:val="ABB2BF"/>
+          <w:kern w:val="0"/>
+          <w:sz w:val="21"/>
+          <w:szCs w:val="21"/>
+          <w14:ligatures w14:val="none"/>
+        </w:rPr>
+        <w:t xml:space="preserve">  </w:t>
+      </w:r>
+      <w:r>
+        <w:rPr>
+          <w:rFonts w:ascii="Consolas" w:eastAsia="Times New Roman" w:hAnsi="Consolas" w:cs="Times New Roman"/>
+          <w:color w:val="98C379"/>
+          <w:kern w:val="0"/>
+          <w:sz w:val="21"/>
+          <w:szCs w:val="21"/>
+          <w14:ligatures w14:val="none"/>
+        </w:rPr>
+        <w:t>`</w:t>
+      </w:r>
+      <w:proofErr w:type="spellStart"/>
+      <w:r>
+        <w:rPr>
+          <w:rFonts w:ascii="Consolas" w:eastAsia="Times New Roman" w:hAnsi="Consolas" w:cs="Times New Roman"/>
+          <w:color w:val="98C379"/>
+          <w:kern w:val="0"/>
+          <w:sz w:val="21"/>
+          <w:szCs w:val="21"/>
+          <w14:ligatures w14:val="none"/>
+        </w:rPr>
+        <w:t>score_id</w:t>
+      </w:r>
+      <w:proofErr w:type="spellEnd"/>
+      <w:r>
+        <w:rPr>
+          <w:rFonts w:ascii="Consolas" w:eastAsia="Times New Roman" w:hAnsi="Consolas" w:cs="Times New Roman"/>
+          <w:color w:val="98C379"/>
+          <w:kern w:val="0"/>
+          <w:sz w:val="21"/>
+          <w:szCs w:val="21"/>
+          <w14:ligatures w14:val="none"/>
+        </w:rPr>
+        <w:t>`</w:t>
+      </w:r>
+      <w:r>
+        <w:rPr>
+          <w:rFonts w:ascii="Consolas" w:eastAsia="Times New Roman" w:hAnsi="Consolas" w:cs="Times New Roman"/>
+          <w:color w:val="ABB2BF"/>
+          <w:kern w:val="0"/>
+          <w:sz w:val="21"/>
+          <w:szCs w:val="21"/>
+          <w14:ligatures w14:val="none"/>
+        </w:rPr>
+        <w:t xml:space="preserve"> </w:t>
+      </w:r>
+      <w:r>
+        <w:rPr>
+          <w:rFonts w:ascii="Consolas" w:eastAsia="Times New Roman" w:hAnsi="Consolas" w:cs="Times New Roman"/>
+          <w:color w:val="C678DD"/>
+          <w:kern w:val="0"/>
+          <w:sz w:val="21"/>
+          <w:szCs w:val="21"/>
+          <w14:ligatures w14:val="none"/>
+        </w:rPr>
+        <w:t>INT</w:t>
+      </w:r>
+      <w:r>
+        <w:rPr>
+          <w:rFonts w:ascii="Consolas" w:eastAsia="Times New Roman" w:hAnsi="Consolas" w:cs="Times New Roman"/>
+          <w:color w:val="ABB2BF"/>
+          <w:kern w:val="0"/>
+          <w:sz w:val="21"/>
+          <w:szCs w:val="21"/>
+          <w14:ligatures w14:val="none"/>
+        </w:rPr>
+        <w:t xml:space="preserve"> UNSIGNED </w:t>
+      </w:r>
+      <w:r>
+        <w:rPr>
+          <w:rFonts w:ascii="Consolas" w:eastAsia="Times New Roman" w:hAnsi="Consolas" w:cs="Times New Roman"/>
+          <w:color w:val="C678DD"/>
+          <w:kern w:val="0"/>
+          <w:sz w:val="21"/>
+          <w:szCs w:val="21"/>
+          <w14:ligatures w14:val="none"/>
+        </w:rPr>
+        <w:t>NOT NULL</w:t>
+      </w:r>
+      <w:r>
+        <w:rPr>
+          <w:rFonts w:ascii="Consolas" w:eastAsia="Times New Roman" w:hAnsi="Consolas" w:cs="Times New Roman"/>
+          <w:color w:val="ABB2BF"/>
+          <w:kern w:val="0"/>
+          <w:sz w:val="21"/>
+          <w:szCs w:val="21"/>
+          <w14:ligatures w14:val="none"/>
+        </w:rPr>
+        <w:t xml:space="preserve"> AUTO_INCREMENT,</w:t>
+      </w:r>
+    </w:p>
+    <w:p>
+      <w:pPr>
+        <w:shd w:val="clear" w:color="auto" w:fill="282C34"/>
+        <w:spacing w:after="0" w:line="285" w:lineRule="atLeast"/>
+        <w:rPr>
+          <w:rFonts w:ascii="Consolas" w:eastAsia="Times New Roman" w:hAnsi="Consolas" w:cs="Times New Roman"/>
+          <w:color w:val="ABB2BF"/>
+          <w:kern w:val="0"/>
+          <w:sz w:val="21"/>
+          <w:szCs w:val="21"/>
+          <w14:ligatures w14:val="none"/>
+        </w:rPr>
+      </w:pPr>
+      <w:r>
+        <w:rPr>
+          <w:rFonts w:ascii="Consolas" w:eastAsia="Times New Roman" w:hAnsi="Consolas" w:cs="Times New Roman"/>
+          <w:color w:val="ABB2BF"/>
+          <w:kern w:val="0"/>
+          <w:sz w:val="21"/>
+          <w:szCs w:val="21"/>
+          <w14:ligatures w14:val="none"/>
+        </w:rPr>
+        <w:t xml:space="preserve">  </w:t>
+      </w:r>
+      <w:r>
+        <w:rPr>
+          <w:rFonts w:ascii="Consolas" w:eastAsia="Times New Roman" w:hAnsi="Consolas" w:cs="Times New Roman"/>
+          <w:color w:val="98C379"/>
+          <w:kern w:val="0"/>
+          <w:sz w:val="21"/>
+          <w:szCs w:val="21"/>
+          <w14:ligatures w14:val="none"/>
+        </w:rPr>
+        <w:t>`</w:t>
+      </w:r>
+      <w:proofErr w:type="spellStart"/>
+      <w:r>
+        <w:rPr>
+          <w:rFonts w:ascii="Consolas" w:eastAsia="Times New Roman" w:hAnsi="Consolas" w:cs="Times New Roman"/>
+          <w:color w:val="98C379"/>
+          <w:kern w:val="0"/>
+          <w:sz w:val="21"/>
+          <w:szCs w:val="21"/>
+          <w14:ligatures w14:val="none"/>
+        </w:rPr>
+        <w:t>users_user_id</w:t>
+      </w:r>
+      <w:proofErr w:type="spellEnd"/>
+      <w:r>
+        <w:rPr>
+          <w:rFonts w:ascii="Consolas" w:eastAsia="Times New Roman" w:hAnsi="Consolas" w:cs="Times New Roman"/>
+          <w:color w:val="98C379"/>
+          <w:kern w:val="0"/>
+          <w:sz w:val="21"/>
+          <w:szCs w:val="21"/>
+          <w14:ligatures w14:val="none"/>
+        </w:rPr>
+        <w:t>`</w:t>
+      </w:r>
+      <w:r>
+        <w:rPr>
+          <w:rFonts w:ascii="Consolas" w:eastAsia="Times New Roman" w:hAnsi="Consolas" w:cs="Times New Roman"/>
+          <w:color w:val="ABB2BF"/>
+          <w:kern w:val="0"/>
+          <w:sz w:val="21"/>
+          <w:szCs w:val="21"/>
+          <w14:ligatures w14:val="none"/>
+        </w:rPr>
+        <w:t xml:space="preserve"> </w:t>
+      </w:r>
+      <w:r>
+        <w:rPr>
+          <w:rFonts w:ascii="Consolas" w:eastAsia="Times New Roman" w:hAnsi="Consolas" w:cs="Times New Roman"/>
+          <w:color w:val="C678DD"/>
+          <w:kern w:val="0"/>
+          <w:sz w:val="21"/>
+          <w:szCs w:val="21"/>
+          <w14:ligatures w14:val="none"/>
+        </w:rPr>
+        <w:t>INT</w:t>
+      </w:r>
+      <w:r>
+        <w:rPr>
+          <w:rFonts w:ascii="Consolas" w:eastAsia="Times New Roman" w:hAnsi="Consolas" w:cs="Times New Roman"/>
+          <w:color w:val="ABB2BF"/>
+          <w:kern w:val="0"/>
+          <w:sz w:val="21"/>
+          <w:szCs w:val="21"/>
+          <w14:ligatures w14:val="none"/>
+        </w:rPr>
+        <w:t xml:space="preserve"> UNSIGNED </w:t>
+      </w:r>
+      <w:r>
+        <w:rPr>
+          <w:rFonts w:ascii="Consolas" w:eastAsia="Times New Roman" w:hAnsi="Consolas" w:cs="Times New Roman"/>
+          <w:color w:val="C678DD"/>
+          <w:kern w:val="0"/>
+          <w:sz w:val="21"/>
+          <w:szCs w:val="21"/>
+          <w14:ligatures w14:val="none"/>
+        </w:rPr>
+        <w:t>NOT NULL</w:t>
+      </w:r>
+      <w:r>
+        <w:rPr>
+          <w:rFonts w:ascii="Consolas" w:eastAsia="Times New Roman" w:hAnsi="Consolas" w:cs="Times New Roman"/>
+          <w:color w:val="ABB2BF"/>
+          <w:kern w:val="0"/>
+          <w:sz w:val="21"/>
+          <w:szCs w:val="21"/>
+          <w14:ligatures w14:val="none"/>
+        </w:rPr>
+        <w:t>,</w:t>
+      </w:r>
+    </w:p>
+    <w:p>
+      <w:pPr>
+        <w:shd w:val="clear" w:color="auto" w:fill="282C34"/>
+        <w:spacing w:after="0" w:line="285" w:lineRule="atLeast"/>
+        <w:rPr>
+          <w:rFonts w:ascii="Consolas" w:eastAsia="Times New Roman" w:hAnsi="Consolas" w:cs="Times New Roman"/>
+          <w:color w:val="ABB2BF"/>
+          <w:kern w:val="0"/>
+          <w:sz w:val="21"/>
+          <w:szCs w:val="21"/>
+          <w14:ligatures w14:val="none"/>
+        </w:rPr>
+      </w:pPr>
+      <w:r>
+        <w:rPr>
+          <w:rFonts w:ascii="Consolas" w:eastAsia="Times New Roman" w:hAnsi="Consolas" w:cs="Times New Roman"/>
+          <w:color w:val="ABB2BF"/>
+          <w:kern w:val="0"/>
+          <w:sz w:val="21"/>
+          <w:szCs w:val="21"/>
+          <w14:ligatures w14:val="none"/>
+        </w:rPr>
+        <w:t xml:space="preserve">  </w:t>
+      </w:r>
+      <w:r>
+        <w:rPr>
+          <w:rFonts w:ascii="Consolas" w:eastAsia="Times New Roman" w:hAnsi="Consolas" w:cs="Times New Roman"/>
+          <w:color w:val="98C379"/>
+          <w:kern w:val="0"/>
+          <w:sz w:val="21"/>
+          <w:szCs w:val="21"/>
+          <w14:ligatures w14:val="none"/>
+        </w:rPr>
+        <w:t>`disks`</w:t>
+      </w:r>
+      <w:r>
+        <w:rPr>
+          <w:rFonts w:ascii="Consolas" w:eastAsia="Times New Roman" w:hAnsi="Consolas" w:cs="Times New Roman"/>
+          <w:color w:val="ABB2BF"/>
+          <w:kern w:val="0"/>
+          <w:sz w:val="21"/>
+          <w:szCs w:val="21"/>
+          <w14:ligatures w14:val="none"/>
+        </w:rPr>
+        <w:t xml:space="preserve"> </w:t>
+      </w:r>
+      <w:r>
+        <w:rPr>
+          <w:rFonts w:ascii="Consolas" w:eastAsia="Times New Roman" w:hAnsi="Consolas" w:cs="Times New Roman"/>
+          <w:color w:val="C678DD"/>
+          <w:kern w:val="0"/>
+          <w:sz w:val="21"/>
+          <w:szCs w:val="21"/>
+          <w14:ligatures w14:val="none"/>
+        </w:rPr>
+        <w:t>INT</w:t>
+      </w:r>
+      <w:r>
+        <w:rPr>
+          <w:rFonts w:ascii="Consolas" w:eastAsia="Times New Roman" w:hAnsi="Consolas" w:cs="Times New Roman"/>
+          <w:color w:val="ABB2BF"/>
+          <w:kern w:val="0"/>
+          <w:sz w:val="21"/>
+          <w:szCs w:val="21"/>
+          <w14:ligatures w14:val="none"/>
+        </w:rPr>
+        <w:t xml:space="preserve"> UNSIGNED </w:t>
+      </w:r>
+      <w:r>
+        <w:rPr>
+          <w:rFonts w:ascii="Consolas" w:eastAsia="Times New Roman" w:hAnsi="Consolas" w:cs="Times New Roman"/>
+          <w:color w:val="C678DD"/>
+          <w:kern w:val="0"/>
+          <w:sz w:val="21"/>
+          <w:szCs w:val="21"/>
+          <w14:ligatures w14:val="none"/>
+        </w:rPr>
+        <w:t>NOT NULL</w:t>
+      </w:r>
+      <w:r>
+        <w:rPr>
+          <w:rFonts w:ascii="Consolas" w:eastAsia="Times New Roman" w:hAnsi="Consolas" w:cs="Times New Roman"/>
+          <w:color w:val="ABB2BF"/>
+          <w:kern w:val="0"/>
+          <w:sz w:val="21"/>
+          <w:szCs w:val="21"/>
+          <w14:ligatures w14:val="none"/>
+        </w:rPr>
+        <w:t xml:space="preserve"> COMMENT </w:t>
+      </w:r>
+      <w:r>
+        <w:rPr>
+          <w:rFonts w:ascii="Consolas" w:eastAsia="Times New Roman" w:hAnsi="Consolas" w:cs="Times New Roman"/>
+          <w:color w:val="98C379"/>
+          <w:kern w:val="0"/>
+          <w:sz w:val="21"/>
+          <w:szCs w:val="21"/>
+          <w14:ligatures w14:val="none"/>
+        </w:rPr>
+        <w:t>'This table is used to store the user\'</w:t>
+      </w:r>
+      <w:r>
+        <w:rPr>
+          <w:rFonts w:ascii="Consolas" w:eastAsia="Times New Roman" w:hAnsi="Consolas" w:cs="Times New Roman"/>
+          <w:color w:val="ABB2BF"/>
+          <w:kern w:val="0"/>
+          <w:sz w:val="21"/>
+          <w:szCs w:val="21"/>
+          <w14:ligatures w14:val="none"/>
+        </w:rPr>
+        <w:t xml:space="preserve">s game </w:t>
+      </w:r>
+      <w:r>
+        <w:rPr>
+          <w:rFonts w:ascii="Consolas" w:eastAsia="Times New Roman" w:hAnsi="Consolas" w:cs="Times New Roman"/>
+          <w:color w:val="C678DD"/>
+          <w:kern w:val="0"/>
+          <w:sz w:val="21"/>
+          <w:szCs w:val="21"/>
+          <w14:ligatures w14:val="none"/>
+        </w:rPr>
+        <w:t>statistics</w:t>
+      </w:r>
+      <w:r>
+        <w:rPr>
+          <w:rFonts w:ascii="Consolas" w:eastAsia="Times New Roman" w:hAnsi="Consolas" w:cs="Times New Roman"/>
+          <w:color w:val="ABB2BF"/>
+          <w:kern w:val="0"/>
+          <w:sz w:val="21"/>
+          <w:szCs w:val="21"/>
+          <w14:ligatures w14:val="none"/>
+        </w:rPr>
+        <w:t>.</w:t>
+      </w:r>
+      <w:r>
+        <w:rPr>
+          <w:rFonts w:ascii="Consolas" w:eastAsia="Times New Roman" w:hAnsi="Consolas" w:cs="Times New Roman"/>
+          <w:color w:val="98C379"/>
+          <w:kern w:val="0"/>
+          <w:sz w:val="21"/>
+          <w:szCs w:val="21"/>
+          <w14:ligatures w14:val="none"/>
+        </w:rPr>
+        <w:t>',</w:t>
+      </w:r>
+    </w:p>
+    <w:p>
+      <w:pPr>
+        <w:shd w:val="clear" w:color="auto" w:fill="282C34"/>
+        <w:spacing w:after="0" w:line="285" w:lineRule="atLeast"/>
+        <w:rPr>
+          <w:rFonts w:ascii="Consolas" w:eastAsia="Times New Roman" w:hAnsi="Consolas" w:cs="Times New Roman"/>
+          <w:color w:val="ABB2BF"/>
+          <w:kern w:val="0"/>
+          <w:sz w:val="21"/>
+          <w:szCs w:val="21"/>
+          <w14:ligatures w14:val="none"/>
+        </w:rPr>
+      </w:pPr>
+      <w:r>
+        <w:rPr>
+          <w:rFonts w:ascii="Consolas" w:eastAsia="Times New Roman" w:hAnsi="Consolas" w:cs="Times New Roman"/>
+          <w:color w:val="98C379"/>
+          <w:kern w:val="0"/>
+          <w:sz w:val="21"/>
+          <w:szCs w:val="21"/>
+          <w14:ligatures w14:val="none"/>
+        </w:rPr>
+        <w:t>  `points` INT UNSIGNED NOT NULL,</w:t>
+      </w:r>
+    </w:p>
+    <w:p>
+      <w:pPr>
+        <w:shd w:val="clear" w:color="auto" w:fill="282C34"/>
+        <w:spacing w:after="0" w:line="285" w:lineRule="atLeast"/>
+        <w:rPr>
+          <w:rFonts w:ascii="Consolas" w:eastAsia="Times New Roman" w:hAnsi="Consolas" w:cs="Times New Roman"/>
+          <w:color w:val="ABB2BF"/>
+          <w:kern w:val="0"/>
+          <w:sz w:val="21"/>
+          <w:szCs w:val="21"/>
+          <w14:ligatures w14:val="none"/>
+        </w:rPr>
+      </w:pPr>
+      <w:r>
+        <w:rPr>
+          <w:rFonts w:ascii="Consolas" w:eastAsia="Times New Roman" w:hAnsi="Consolas" w:cs="Times New Roman"/>
+          <w:color w:val="98C379"/>
+          <w:kern w:val="0"/>
+          <w:sz w:val="21"/>
+          <w:szCs w:val="21"/>
+          <w14:ligatures w14:val="none"/>
+        </w:rPr>
+        <w:t>  `time` TIME NOT NULL,</w:t>
+      </w:r>
+    </w:p>
+    <w:p>
+      <w:pPr>
+        <w:shd w:val="clear" w:color="auto" w:fill="282C34"/>
+        <w:spacing w:after="0" w:line="285" w:lineRule="atLeast"/>
+        <w:rPr>
+          <w:rFonts w:ascii="Consolas" w:eastAsia="Times New Roman" w:hAnsi="Consolas" w:cs="Times New Roman"/>
+          <w:color w:val="ABB2BF"/>
+          <w:kern w:val="0"/>
+          <w:sz w:val="21"/>
+          <w:szCs w:val="21"/>
+          <w14:ligatures w14:val="none"/>
+        </w:rPr>
+      </w:pPr>
+      <w:r>
+        <w:rPr>
+          <w:rFonts w:ascii="Consolas" w:eastAsia="Times New Roman" w:hAnsi="Consolas" w:cs="Times New Roman"/>
+          <w:color w:val="98C379"/>
+          <w:kern w:val="0"/>
+          <w:sz w:val="21"/>
+          <w:szCs w:val="21"/>
+          <w14:ligatures w14:val="none"/>
+        </w:rPr>
+        <w:t>  PRIMARY KEY (`</w:t>
+      </w:r>
+      <w:proofErr w:type="spellStart"/>
+      <w:r>
+        <w:rPr>
+          <w:rFonts w:ascii="Consolas" w:eastAsia="Times New Roman" w:hAnsi="Consolas" w:cs="Times New Roman"/>
+          <w:color w:val="98C379"/>
+          <w:kern w:val="0"/>
+          <w:sz w:val="21"/>
+          <w:szCs w:val="21"/>
+          <w14:ligatures w14:val="none"/>
+        </w:rPr>
+        <w:t>score_id</w:t>
+      </w:r>
+      <w:proofErr w:type="spellEnd"/>
+      <w:r>
+        <w:rPr>
+          <w:rFonts w:ascii="Consolas" w:eastAsia="Times New Roman" w:hAnsi="Consolas" w:cs="Times New Roman"/>
+          <w:color w:val="98C379"/>
+          <w:kern w:val="0"/>
+          <w:sz w:val="21"/>
+          <w:szCs w:val="21"/>
+          <w14:ligatures w14:val="none"/>
+        </w:rPr>
+        <w:t>`, `</w:t>
+      </w:r>
+      <w:proofErr w:type="spellStart"/>
+      <w:r>
+        <w:rPr>
+          <w:rFonts w:ascii="Consolas" w:eastAsia="Times New Roman" w:hAnsi="Consolas" w:cs="Times New Roman"/>
+          <w:color w:val="98C379"/>
+          <w:kern w:val="0"/>
+          <w:sz w:val="21"/>
+          <w:szCs w:val="21"/>
+          <w14:ligatures w14:val="none"/>
+        </w:rPr>
+        <w:t>users_user_id</w:t>
+      </w:r>
+      <w:proofErr w:type="spellEnd"/>
+      <w:r>
+        <w:rPr>
+          <w:rFonts w:ascii="Consolas" w:eastAsia="Times New Roman" w:hAnsi="Consolas" w:cs="Times New Roman"/>
+          <w:color w:val="98C379"/>
+          <w:kern w:val="0"/>
+          <w:sz w:val="21"/>
+          <w:szCs w:val="21"/>
+          <w14:ligatures w14:val="none"/>
+        </w:rPr>
+        <w:t>`),</w:t>
+      </w:r>
+    </w:p>
+    <w:p>
+      <w:pPr>
+        <w:shd w:val="clear" w:color="auto" w:fill="282C34"/>
+        <w:spacing w:after="0" w:line="285" w:lineRule="atLeast"/>
+        <w:rPr>
+          <w:rFonts w:ascii="Consolas" w:eastAsia="Times New Roman" w:hAnsi="Consolas" w:cs="Times New Roman"/>
+          <w:color w:val="ABB2BF"/>
+          <w:kern w:val="0"/>
+          <w:sz w:val="21"/>
+          <w:szCs w:val="21"/>
+          <w14:ligatures w14:val="none"/>
+        </w:rPr>
+      </w:pPr>
+      <w:r>
+        <w:rPr>
+          <w:rFonts w:ascii="Consolas" w:eastAsia="Times New Roman" w:hAnsi="Consolas" w:cs="Times New Roman"/>
+          <w:color w:val="98C379"/>
+          <w:kern w:val="0"/>
+          <w:sz w:val="21"/>
+          <w:szCs w:val="21"/>
+          <w14:ligatures w14:val="none"/>
+        </w:rPr>
+        <w:t>  UNIQUE INDEX `</w:t>
+      </w:r>
+      <w:proofErr w:type="spellStart"/>
+      <w:r>
+        <w:rPr>
+          <w:rFonts w:ascii="Consolas" w:eastAsia="Times New Roman" w:hAnsi="Consolas" w:cs="Times New Roman"/>
+          <w:color w:val="98C379"/>
+          <w:kern w:val="0"/>
+          <w:sz w:val="21"/>
+          <w:szCs w:val="21"/>
+          <w14:ligatures w14:val="none"/>
+        </w:rPr>
+        <w:t>score_id_UNIQUE</w:t>
+      </w:r>
+      <w:proofErr w:type="spellEnd"/>
+      <w:r>
+        <w:rPr>
+          <w:rFonts w:ascii="Consolas" w:eastAsia="Times New Roman" w:hAnsi="Consolas" w:cs="Times New Roman"/>
+          <w:color w:val="98C379"/>
+          <w:kern w:val="0"/>
+          <w:sz w:val="21"/>
+          <w:szCs w:val="21"/>
+          <w14:ligatures w14:val="none"/>
+        </w:rPr>
+        <w:t>` (`</w:t>
+      </w:r>
+      <w:proofErr w:type="spellStart"/>
+      <w:r>
+        <w:rPr>
+          <w:rFonts w:ascii="Consolas" w:eastAsia="Times New Roman" w:hAnsi="Consolas" w:cs="Times New Roman"/>
+          <w:color w:val="98C379"/>
+          <w:kern w:val="0"/>
+          <w:sz w:val="21"/>
+          <w:szCs w:val="21"/>
+          <w14:ligatures w14:val="none"/>
+        </w:rPr>
+        <w:t>score_id</w:t>
+      </w:r>
+      <w:proofErr w:type="spellEnd"/>
+      <w:r>
+        <w:rPr>
+          <w:rFonts w:ascii="Consolas" w:eastAsia="Times New Roman" w:hAnsi="Consolas" w:cs="Times New Roman"/>
+          <w:color w:val="98C379"/>
+          <w:kern w:val="0"/>
+          <w:sz w:val="21"/>
+          <w:szCs w:val="21"/>
+          <w14:ligatures w14:val="none"/>
+        </w:rPr>
+        <w:t>` ASC) VISIBLE,</w:t>
+      </w:r>
+    </w:p>
+    <w:p>
+      <w:pPr>
+        <w:shd w:val="clear" w:color="auto" w:fill="282C34"/>
+        <w:spacing w:after="0" w:line="285" w:lineRule="atLeast"/>
+        <w:rPr>
+          <w:rFonts w:ascii="Consolas" w:eastAsia="Times New Roman" w:hAnsi="Consolas" w:cs="Times New Roman"/>
+          <w:color w:val="ABB2BF"/>
+          <w:kern w:val="0"/>
+          <w:sz w:val="21"/>
+          <w:szCs w:val="21"/>
+          <w14:ligatures w14:val="none"/>
+        </w:rPr>
+      </w:pPr>
+      <w:r>
+        <w:rPr>
+          <w:rFonts w:ascii="Consolas" w:eastAsia="Times New Roman" w:hAnsi="Consolas" w:cs="Times New Roman"/>
+          <w:color w:val="98C379"/>
+          <w:kern w:val="0"/>
+          <w:sz w:val="21"/>
+          <w:szCs w:val="21"/>
+          <w14:ligatures w14:val="none"/>
+        </w:rPr>
+        <w:t>  INDEX `</w:t>
+      </w:r>
+      <w:proofErr w:type="spellStart"/>
+      <w:r>
+        <w:rPr>
+          <w:rFonts w:ascii="Consolas" w:eastAsia="Times New Roman" w:hAnsi="Consolas" w:cs="Times New Roman"/>
+          <w:color w:val="98C379"/>
+          <w:kern w:val="0"/>
+          <w:sz w:val="21"/>
+          <w:szCs w:val="21"/>
+          <w14:ligatures w14:val="none"/>
+        </w:rPr>
+        <w:t>fk_statistics_users_idx</w:t>
+      </w:r>
+      <w:proofErr w:type="spellEnd"/>
+      <w:r>
+        <w:rPr>
+          <w:rFonts w:ascii="Consolas" w:eastAsia="Times New Roman" w:hAnsi="Consolas" w:cs="Times New Roman"/>
+          <w:color w:val="98C379"/>
+          <w:kern w:val="0"/>
+          <w:sz w:val="21"/>
+          <w:szCs w:val="21"/>
+          <w14:ligatures w14:val="none"/>
+        </w:rPr>
+        <w:t>` (`</w:t>
+      </w:r>
+      <w:proofErr w:type="spellStart"/>
+      <w:r>
+        <w:rPr>
+          <w:rFonts w:ascii="Consolas" w:eastAsia="Times New Roman" w:hAnsi="Consolas" w:cs="Times New Roman"/>
+          <w:color w:val="98C379"/>
+          <w:kern w:val="0"/>
+          <w:sz w:val="21"/>
+          <w:szCs w:val="21"/>
+          <w14:ligatures w14:val="none"/>
+        </w:rPr>
+        <w:t>users_user_id</w:t>
+      </w:r>
+      <w:proofErr w:type="spellEnd"/>
+      <w:r>
+        <w:rPr>
+          <w:rFonts w:ascii="Consolas" w:eastAsia="Times New Roman" w:hAnsi="Consolas" w:cs="Times New Roman"/>
+          <w:color w:val="98C379"/>
+          <w:kern w:val="0"/>
+          <w:sz w:val="21"/>
+          <w:szCs w:val="21"/>
+          <w14:ligatures w14:val="none"/>
+        </w:rPr>
+        <w:t>` ASC) VISIBLE,</w:t>
+      </w:r>
+    </w:p>
+    <w:p>
+      <w:pPr>
+        <w:shd w:val="clear" w:color="auto" w:fill="282C34"/>
+        <w:spacing w:after="0" w:line="285" w:lineRule="atLeast"/>
+        <w:rPr>
+          <w:rFonts w:ascii="Consolas" w:eastAsia="Times New Roman" w:hAnsi="Consolas" w:cs="Times New Roman"/>
+          <w:color w:val="ABB2BF"/>
+          <w:kern w:val="0"/>
+          <w:sz w:val="21"/>
+          <w:szCs w:val="21"/>
+          <w14:ligatures w14:val="none"/>
+        </w:rPr>
+      </w:pPr>
+      <w:r>
+        <w:rPr>
+          <w:rFonts w:ascii="Consolas" w:eastAsia="Times New Roman" w:hAnsi="Consolas" w:cs="Times New Roman"/>
+          <w:color w:val="98C379"/>
+          <w:kern w:val="0"/>
+          <w:sz w:val="21"/>
+          <w:szCs w:val="21"/>
+          <w14:ligatures w14:val="none"/>
+        </w:rPr>
+        <w:t>  CONSTRAINT `</w:t>
+      </w:r>
+      <w:proofErr w:type="spellStart"/>
+      <w:r>
+        <w:rPr>
+          <w:rFonts w:ascii="Consolas" w:eastAsia="Times New Roman" w:hAnsi="Consolas" w:cs="Times New Roman"/>
+          <w:color w:val="98C379"/>
+          <w:kern w:val="0"/>
+          <w:sz w:val="21"/>
+          <w:szCs w:val="21"/>
+          <w14:ligatures w14:val="none"/>
+        </w:rPr>
+        <w:t>fk_statistics_users</w:t>
+      </w:r>
+      <w:proofErr w:type="spellEnd"/>
+      <w:r>
+        <w:rPr>
+          <w:rFonts w:ascii="Consolas" w:eastAsia="Times New Roman" w:hAnsi="Consolas" w:cs="Times New Roman"/>
+          <w:color w:val="98C379"/>
+          <w:kern w:val="0"/>
+          <w:sz w:val="21"/>
+          <w:szCs w:val="21"/>
+          <w14:ligatures w14:val="none"/>
+        </w:rPr>
+        <w:t>`</w:t>
+      </w:r>
+    </w:p>
+    <w:p>
+      <w:pPr>
+        <w:shd w:val="clear" w:color="auto" w:fill="282C34"/>
+        <w:spacing w:after="0" w:line="285" w:lineRule="atLeast"/>
+        <w:rPr>
+          <w:rFonts w:ascii="Consolas" w:eastAsia="Times New Roman" w:hAnsi="Consolas" w:cs="Times New Roman"/>
+          <w:color w:val="ABB2BF"/>
+          <w:kern w:val="0"/>
+          <w:sz w:val="21"/>
+          <w:szCs w:val="21"/>
+          <w14:ligatures w14:val="none"/>
+        </w:rPr>
+      </w:pPr>
+      <w:r>
+        <w:rPr>
+          <w:rFonts w:ascii="Consolas" w:eastAsia="Times New Roman" w:hAnsi="Consolas" w:cs="Times New Roman"/>
+          <w:color w:val="98C379"/>
+          <w:kern w:val="0"/>
+          <w:sz w:val="21"/>
+          <w:szCs w:val="21"/>
+          <w14:ligatures w14:val="none"/>
+        </w:rPr>
+        <w:t>    FOREIGN KEY (`</w:t>
+      </w:r>
+      <w:proofErr w:type="spellStart"/>
+      <w:r>
+        <w:rPr>
+          <w:rFonts w:ascii="Consolas" w:eastAsia="Times New Roman" w:hAnsi="Consolas" w:cs="Times New Roman"/>
+          <w:color w:val="98C379"/>
+          <w:kern w:val="0"/>
+          <w:sz w:val="21"/>
+          <w:szCs w:val="21"/>
+          <w14:ligatures w14:val="none"/>
+        </w:rPr>
+        <w:t>users_user_id</w:t>
+      </w:r>
+      <w:proofErr w:type="spellEnd"/>
+      <w:r>
+        <w:rPr>
+          <w:rFonts w:ascii="Consolas" w:eastAsia="Times New Roman" w:hAnsi="Consolas" w:cs="Times New Roman"/>
+          <w:color w:val="98C379"/>
+          <w:kern w:val="0"/>
+          <w:sz w:val="21"/>
+          <w:szCs w:val="21"/>
+          <w14:ligatures w14:val="none"/>
+        </w:rPr>
+        <w:t>`)</w:t>
+      </w:r>
+    </w:p>
+    <w:p>
+      <w:pPr>
+        <w:shd w:val="clear" w:color="auto" w:fill="282C34"/>
+        <w:spacing w:after="0" w:line="285" w:lineRule="atLeast"/>
+        <w:rPr>
+          <w:rFonts w:ascii="Consolas" w:eastAsia="Times New Roman" w:hAnsi="Consolas" w:cs="Times New Roman"/>
+          <w:color w:val="ABB2BF"/>
+          <w:kern w:val="0"/>
+          <w:sz w:val="21"/>
+          <w:szCs w:val="21"/>
+          <w14:ligatures w14:val="none"/>
+        </w:rPr>
+      </w:pPr>
+      <w:r>
+        <w:rPr>
+          <w:rFonts w:ascii="Consolas" w:eastAsia="Times New Roman" w:hAnsi="Consolas" w:cs="Times New Roman"/>
+          <w:color w:val="98C379"/>
+          <w:kern w:val="0"/>
+          <w:sz w:val="21"/>
+          <w:szCs w:val="21"/>
+          <w14:ligatures w14:val="none"/>
+        </w:rPr>
+        <w:t>    REFERENCES `towers-of-</w:t>
+      </w:r>
+      <w:proofErr w:type="spellStart"/>
+      <w:r>
+        <w:rPr>
+          <w:rFonts w:ascii="Consolas" w:eastAsia="Times New Roman" w:hAnsi="Consolas" w:cs="Times New Roman"/>
+          <w:color w:val="98C379"/>
+          <w:kern w:val="0"/>
+          <w:sz w:val="21"/>
+          <w:szCs w:val="21"/>
+          <w14:ligatures w14:val="none"/>
+        </w:rPr>
+        <w:t>Hanoi</w:t>
+      </w:r>
+      <w:proofErr w:type="gramStart"/>
+      <w:r>
+        <w:rPr>
+          <w:rFonts w:ascii="Consolas" w:eastAsia="Times New Roman" w:hAnsi="Consolas" w:cs="Times New Roman"/>
+          <w:color w:val="98C379"/>
+          <w:kern w:val="0"/>
+          <w:sz w:val="21"/>
+          <w:szCs w:val="21"/>
+          <w14:ligatures w14:val="none"/>
+        </w:rPr>
+        <w:t>`.`</w:t>
+      </w:r>
+      <w:proofErr w:type="gramEnd"/>
+      <w:r>
+        <w:rPr>
+          <w:rFonts w:ascii="Consolas" w:eastAsia="Times New Roman" w:hAnsi="Consolas" w:cs="Times New Roman"/>
+          <w:color w:val="98C379"/>
+          <w:kern w:val="0"/>
+          <w:sz w:val="21"/>
+          <w:szCs w:val="21"/>
+          <w14:ligatures w14:val="none"/>
+        </w:rPr>
+        <w:t>users</w:t>
+      </w:r>
+      <w:proofErr w:type="spellEnd"/>
+      <w:r>
+        <w:rPr>
+          <w:rFonts w:ascii="Consolas" w:eastAsia="Times New Roman" w:hAnsi="Consolas" w:cs="Times New Roman"/>
+          <w:color w:val="98C379"/>
+          <w:kern w:val="0"/>
+          <w:sz w:val="21"/>
+          <w:szCs w:val="21"/>
+          <w14:ligatures w14:val="none"/>
+        </w:rPr>
+        <w:t>` (`</w:t>
+      </w:r>
+      <w:proofErr w:type="spellStart"/>
+      <w:r>
+        <w:rPr>
+          <w:rFonts w:ascii="Consolas" w:eastAsia="Times New Roman" w:hAnsi="Consolas" w:cs="Times New Roman"/>
+          <w:color w:val="98C379"/>
+          <w:kern w:val="0"/>
+          <w:sz w:val="21"/>
+          <w:szCs w:val="21"/>
+          <w14:ligatures w14:val="none"/>
+        </w:rPr>
+        <w:t>user_id</w:t>
+      </w:r>
+      <w:proofErr w:type="spellEnd"/>
+      <w:r>
+        <w:rPr>
+          <w:rFonts w:ascii="Consolas" w:eastAsia="Times New Roman" w:hAnsi="Consolas" w:cs="Times New Roman"/>
+          <w:color w:val="98C379"/>
+          <w:kern w:val="0"/>
+          <w:sz w:val="21"/>
+          <w:szCs w:val="21"/>
+          <w14:ligatures w14:val="none"/>
+        </w:rPr>
+        <w:t>`)</w:t>
+      </w:r>
+    </w:p>
+    <w:p>
+      <w:pPr>
+        <w:shd w:val="clear" w:color="auto" w:fill="282C34"/>
+        <w:spacing w:after="0" w:line="285" w:lineRule="atLeast"/>
+        <w:rPr>
+          <w:rFonts w:ascii="Consolas" w:eastAsia="Times New Roman" w:hAnsi="Consolas" w:cs="Times New Roman"/>
+          <w:color w:val="ABB2BF"/>
+          <w:kern w:val="0"/>
+          <w:sz w:val="21"/>
+          <w:szCs w:val="21"/>
+          <w14:ligatures w14:val="none"/>
+        </w:rPr>
+      </w:pPr>
+      <w:r>
+        <w:rPr>
+          <w:rFonts w:ascii="Consolas" w:eastAsia="Times New Roman" w:hAnsi="Consolas" w:cs="Times New Roman"/>
+          <w:color w:val="98C379"/>
+          <w:kern w:val="0"/>
+          <w:sz w:val="21"/>
+          <w:szCs w:val="21"/>
+          <w14:ligatures w14:val="none"/>
+        </w:rPr>
+        <w:t>    ON DELETE NO ACTION</w:t>
+      </w:r>
+    </w:p>
+    <w:p>
+      <w:pPr>
+        <w:shd w:val="clear" w:color="auto" w:fill="282C34"/>
+        <w:spacing w:after="0" w:line="285" w:lineRule="atLeast"/>
+        <w:rPr>
+          <w:rFonts w:ascii="Consolas" w:eastAsia="Times New Roman" w:hAnsi="Consolas" w:cs="Times New Roman"/>
+          <w:color w:val="ABB2BF"/>
+          <w:kern w:val="0"/>
+          <w:sz w:val="21"/>
+          <w:szCs w:val="21"/>
+          <w14:ligatures w14:val="none"/>
+        </w:rPr>
+      </w:pPr>
+      <w:r>
+        <w:rPr>
+          <w:rFonts w:ascii="Consolas" w:eastAsia="Times New Roman" w:hAnsi="Consolas" w:cs="Times New Roman"/>
+          <w:color w:val="98C379"/>
+          <w:kern w:val="0"/>
+          <w:sz w:val="21"/>
+          <w:szCs w:val="21"/>
+          <w14:ligatures w14:val="none"/>
+        </w:rPr>
+        <w:t>    ON UPDATE NO ACTION)</w:t>
+      </w:r>
+    </w:p>
+    <w:p>
+      <w:pPr>
+        <w:shd w:val="clear" w:color="auto" w:fill="282C34"/>
+        <w:spacing w:after="0" w:line="285" w:lineRule="atLeast"/>
+        <w:rPr>
+          <w:rFonts w:ascii="Consolas" w:eastAsia="Times New Roman" w:hAnsi="Consolas" w:cs="Times New Roman"/>
+          <w:color w:val="ABB2BF"/>
+          <w:kern w:val="0"/>
+          <w:sz w:val="21"/>
+          <w:szCs w:val="21"/>
+          <w14:ligatures w14:val="none"/>
+        </w:rPr>
+      </w:pPr>
+      <w:r>
+        <w:rPr>
+          <w:rFonts w:ascii="Consolas" w:eastAsia="Times New Roman" w:hAnsi="Consolas" w:cs="Times New Roman"/>
+          <w:color w:val="98C379"/>
+          <w:kern w:val="0"/>
+          <w:sz w:val="21"/>
+          <w:szCs w:val="21"/>
+          <w14:ligatures w14:val="none"/>
+        </w:rPr>
+        <w:t xml:space="preserve">ENGINE = </w:t>
+      </w:r>
+      <w:proofErr w:type="spellStart"/>
+      <w:r>
+        <w:rPr>
+          <w:rFonts w:ascii="Consolas" w:eastAsia="Times New Roman" w:hAnsi="Consolas" w:cs="Times New Roman"/>
+          <w:color w:val="98C379"/>
+          <w:kern w:val="0"/>
+          <w:sz w:val="21"/>
+          <w:szCs w:val="21"/>
+          <w14:ligatures w14:val="none"/>
+        </w:rPr>
+        <w:t>InnoDB</w:t>
+      </w:r>
+      <w:proofErr w:type="spellEnd"/>
+      <w:r>
+        <w:rPr>
+          <w:rFonts w:ascii="Consolas" w:eastAsia="Times New Roman" w:hAnsi="Consolas" w:cs="Times New Roman"/>
+          <w:color w:val="98C379"/>
+          <w:kern w:val="0"/>
+          <w:sz w:val="21"/>
+          <w:szCs w:val="21"/>
+          <w14:ligatures w14:val="none"/>
+        </w:rPr>
+        <w:t>;</w:t>
+      </w:r>
+    </w:p>
+    <w:p>
+      <w:pPr>
+        <w:shd w:val="clear" w:color="auto" w:fill="282C34"/>
+        <w:spacing w:after="240" w:line="285" w:lineRule="atLeast"/>
+        <w:rPr>
+          <w:rFonts w:ascii="Consolas" w:eastAsia="Times New Roman" w:hAnsi="Consolas" w:cs="Times New Roman"/>
+          <w:color w:val="ABB2BF"/>
+          <w:kern w:val="0"/>
+          <w:sz w:val="21"/>
+          <w:szCs w:val="21"/>
+          <w14:ligatures w14:val="none"/>
+        </w:rPr>
+      </w:pPr>
+    </w:p>
+    <w:p>
+      <w:pPr>
+        <w:shd w:val="clear" w:color="auto" w:fill="282C34"/>
+        <w:spacing w:after="0" w:line="285" w:lineRule="atLeast"/>
+        <w:rPr>
+          <w:rFonts w:ascii="Consolas" w:eastAsia="Times New Roman" w:hAnsi="Consolas" w:cs="Times New Roman"/>
+          <w:color w:val="ABB2BF"/>
+          <w:kern w:val="0"/>
+          <w:sz w:val="21"/>
+          <w:szCs w:val="21"/>
+          <w14:ligatures w14:val="none"/>
+        </w:rPr>
+      </w:pPr>
+      <w:r>
+        <w:rPr>
+          <w:rFonts w:ascii="Consolas" w:eastAsia="Times New Roman" w:hAnsi="Consolas" w:cs="Times New Roman"/>
+          <w:color w:val="98C379"/>
+          <w:kern w:val="0"/>
+          <w:sz w:val="21"/>
+          <w:szCs w:val="21"/>
+          <w14:ligatures w14:val="none"/>
+        </w:rPr>
+        <w:t>SET SQL_MODE=@OLD_SQL_MODE;</w:t>
+      </w:r>
+    </w:p>
+    <w:p>
+      <w:pPr>
+        <w:shd w:val="clear" w:color="auto" w:fill="282C34"/>
+        <w:spacing w:after="0" w:line="285" w:lineRule="atLeast"/>
+        <w:rPr>
+          <w:rFonts w:ascii="Consolas" w:eastAsia="Times New Roman" w:hAnsi="Consolas" w:cs="Times New Roman"/>
+          <w:color w:val="ABB2BF"/>
+          <w:kern w:val="0"/>
+          <w:sz w:val="21"/>
+          <w:szCs w:val="21"/>
+          <w14:ligatures w14:val="none"/>
+        </w:rPr>
+      </w:pPr>
+      <w:r>
+        <w:rPr>
+          <w:rFonts w:ascii="Consolas" w:eastAsia="Times New Roman" w:hAnsi="Consolas" w:cs="Times New Roman"/>
+          <w:color w:val="98C379"/>
+          <w:kern w:val="0"/>
+          <w:sz w:val="21"/>
+          <w:szCs w:val="21"/>
+          <w14:ligatures w14:val="none"/>
+        </w:rPr>
+        <w:t>SET FOREIGN_KEY_CHECKS=@OLD_FOREIGN_KEY_CHECKS;</w:t>
+      </w:r>
+    </w:p>
+    <w:p>
+      <w:pPr>
+        <w:shd w:val="clear" w:color="auto" w:fill="282C34"/>
+        <w:spacing w:after="0" w:line="285" w:lineRule="atLeast"/>
+        <w:rPr>
+          <w:rFonts w:ascii="Consolas" w:eastAsia="Times New Roman" w:hAnsi="Consolas" w:cs="Times New Roman"/>
+          <w:color w:val="ABB2BF"/>
+          <w:kern w:val="0"/>
+          <w:sz w:val="21"/>
+          <w:szCs w:val="21"/>
+          <w14:ligatures w14:val="none"/>
+        </w:rPr>
+      </w:pPr>
+      <w:r>
+        <w:rPr>
+          <w:rFonts w:ascii="Consolas" w:eastAsia="Times New Roman" w:hAnsi="Consolas" w:cs="Times New Roman"/>
+          <w:color w:val="98C379"/>
+          <w:kern w:val="0"/>
+          <w:sz w:val="21"/>
+          <w:szCs w:val="21"/>
+          <w14:ligatures w14:val="none"/>
+        </w:rPr>
+        <w:t>SET UNIQUE_CHECKS=@OLD_UNIQUE_CHECKS;</w:t>
+      </w:r>
+    </w:p>
+    <w:p>
+      <w:pPr>
+        <w:jc w:val="both"/>
+        <w:rPr>
+          <w:rFonts w:ascii="CMU Serif" w:hAnsi="CMU Serif" w:cs="CMU Serif"/>
+          <w:sz w:val="36"/>
+          <w:szCs w:val="36"/>
+        </w:rPr>
+      </w:pPr>
+    </w:p>
+    <w:p>
+      <w:pPr>
+        <w:ind w:firstLine="720"/>
+        <w:jc w:val="both"/>
+      </w:pPr>
+    </w:p>
+    <w:p>
+      <w:pPr>
+        <w:ind w:firstLine="720"/>
+        <w:jc w:val="both"/>
+      </w:pPr>
+    </w:p>
+    <w:p>
+      <w:pPr>
+        <w:ind w:firstLine="720"/>
+        <w:jc w:val="both"/>
+      </w:pPr>
+    </w:p>
+    <w:p>
+      <w:pPr>
+        <w:ind w:firstLine="720"/>
+        <w:jc w:val="both"/>
+      </w:pPr>
+    </w:p>
+    <w:p>
+      <w:pPr>
+        <w:ind w:firstLine="720"/>
+        <w:jc w:val="both"/>
+      </w:pPr>
+    </w:p>
+    <w:p>
+      <w:pPr>
+        <w:ind w:firstLine="720"/>
+        <w:jc w:val="both"/>
+      </w:pPr>
+    </w:p>
+    <w:p>
+      <w:pPr>
+        <w:ind w:firstLine="360"/>
+        <w:jc w:val="both"/>
+        <w:rPr>
+          <w:rFonts w:ascii="CMU Serif" w:hAnsi="CMU Serif" w:cs="CMU Serif"/>
+          <w:sz w:val="36"/>
+          <w:szCs w:val="36"/>
+          <w:lang w:val="ro-RO"/>
+        </w:rPr>
+      </w:pPr>
+      <w:r>
+        <w:rPr>
+          <w:rFonts w:ascii="CMU Serif" w:hAnsi="CMU Serif" w:cs="CMU Serif"/>
+          <w:sz w:val="36"/>
+          <w:szCs w:val="36"/>
+          <w:lang w:val="ro-RO"/>
+        </w:rPr>
+        <w:t xml:space="preserve">The application </w:t>
+      </w:r>
+      <w:r>
+        <w:rPr>
+          <w:rFonts w:ascii="CMU Serif" w:hAnsi="CMU Serif" w:cs="CMU Serif"/>
+          <w:sz w:val="36"/>
+          <w:szCs w:val="36"/>
+          <w:lang w:val="ro-RO"/>
+        </w:rPr>
+        <w:t>is connected to my database</w:t>
+      </w:r>
+      <w:r>
+        <w:rPr>
+          <w:rFonts w:ascii="CMU Serif" w:hAnsi="CMU Serif" w:cs="CMU Serif"/>
+          <w:sz w:val="36"/>
+          <w:szCs w:val="36"/>
+          <w:lang w:val="ro-RO"/>
+        </w:rPr>
+        <w:t xml:space="preserve"> which was constructed</w:t>
+      </w:r>
+      <w:r>
+        <w:rPr>
+          <w:rFonts w:ascii="CMU Serif" w:hAnsi="CMU Serif" w:cs="CMU Serif"/>
+          <w:sz w:val="36"/>
+          <w:szCs w:val="36"/>
+          <w:lang w:val="ro-RO"/>
+        </w:rPr>
+        <w:t xml:space="preserve"> </w:t>
+      </w:r>
+      <w:r>
+        <w:rPr>
+          <w:rFonts w:ascii="CMU Serif" w:hAnsi="CMU Serif" w:cs="CMU Serif"/>
+          <w:sz w:val="36"/>
+          <w:szCs w:val="36"/>
+          <w:lang w:val="ro-RO"/>
+        </w:rPr>
+        <w:t>in</w:t>
+      </w:r>
+      <w:r>
+        <w:rPr>
+          <w:rFonts w:ascii="CMU Serif" w:hAnsi="CMU Serif" w:cs="CMU Serif"/>
+          <w:sz w:val="36"/>
+          <w:szCs w:val="36"/>
+          <w:lang w:val="ro-RO"/>
+        </w:rPr>
+        <w:t xml:space="preserve"> </w:t>
+      </w:r>
+      <w:r>
+        <w:rPr>
+          <w:rFonts w:ascii="CMU Serif" w:hAnsi="CMU Serif" w:cs="CMU Serif"/>
+          <w:b/>
+          <w:bCs/>
+          <w:sz w:val="36"/>
+          <w:szCs w:val="36"/>
+          <w:lang w:val="ro-RO"/>
+        </w:rPr>
+        <w:t xml:space="preserve">MySQL </w:t>
+      </w:r>
+      <w:r>
+        <w:rPr>
+          <w:rFonts w:ascii="CMU Serif" w:hAnsi="CMU Serif" w:cs="CMU Serif"/>
+          <w:sz w:val="36"/>
+          <w:szCs w:val="36"/>
+          <w:lang w:val="ro-RO"/>
+        </w:rPr>
+        <w:t xml:space="preserve">using the </w:t>
+      </w:r>
+      <w:r>
+        <w:rPr>
+          <w:rFonts w:ascii="CMU Serif" w:hAnsi="CMU Serif" w:cs="CMU Serif"/>
+          <w:b/>
+          <w:bCs/>
+          <w:sz w:val="36"/>
+          <w:szCs w:val="36"/>
+          <w:lang w:val="ro-RO"/>
+        </w:rPr>
+        <w:t>Java JDBC API</w:t>
+      </w:r>
+      <w:r>
+        <w:rPr>
+          <w:rFonts w:ascii="CMU Serif" w:hAnsi="CMU Serif" w:cs="CMU Serif"/>
+          <w:sz w:val="36"/>
+          <w:szCs w:val="36"/>
+          <w:lang w:val="ro-RO"/>
+        </w:rPr>
+        <w:t xml:space="preserve"> and the </w:t>
+      </w:r>
+      <w:r>
+        <w:rPr>
+          <w:rFonts w:ascii="CMU Serif" w:hAnsi="CMU Serif" w:cs="CMU Serif"/>
+          <w:b/>
+          <w:bCs/>
+          <w:sz w:val="36"/>
+          <w:szCs w:val="36"/>
+          <w:lang w:val="ro-RO"/>
+        </w:rPr>
+        <w:t>MySQL Connector/J</w:t>
+      </w:r>
+      <w:r>
+        <w:rPr>
+          <w:rFonts w:ascii="CMU Serif" w:hAnsi="CMU Serif" w:cs="CMU Serif"/>
+          <w:sz w:val="36"/>
+          <w:szCs w:val="36"/>
+          <w:lang w:val="ro-RO"/>
+        </w:rPr>
+        <w:t xml:space="preserve"> driver.</w:t>
+      </w:r>
+    </w:p>
+    <w:p>
+      <w:pPr>
+        <w:ind w:firstLine="720"/>
+        <w:jc w:val="both"/>
+        <w:rPr>
+          <w:rFonts w:ascii="CMU Serif" w:hAnsi="CMU Serif" w:cs="CMU Serif"/>
+          <w:sz w:val="36"/>
+          <w:szCs w:val="36"/>
+        </w:rPr>
+      </w:pPr>
     </w:p>
     <w:p/>
     <w:p/>
@@ -3859,21 +10125,6 @@
     <w:p/>
     <w:p/>
     <w:p/>
-    <w:p/>
-    <w:p/>
-    <w:p/>
-    <w:p/>
-    <w:p/>
-    <w:p/>
-    <w:p/>
-    <w:p>
-      <w:pPr>
-        <w:pStyle w:val="CMU-Heading2"/>
-      </w:pPr>
-      <w:r>
-        <w:t>DATA MANAGEMENT</w:t>
-      </w:r>
-    </w:p>
     <w:p>
       <w:pPr>
         <w:pStyle w:val="CMU-Heading2"/>
@@ -4480,16 +10731,16 @@
     </w:lvl>
   </w:abstractNum>
   <w:abstractNum w:abstractNumId="4" w15:restartNumberingAfterBreak="0">
-    <w:nsid w:val="5A5C55EB"/>
+    <w:nsid w:val="37934AEF"/>
     <w:multiLevelType w:val="hybridMultilevel"/>
-    <w:tmpl w:val="A7C4A34A"/>
+    <w:tmpl w:val="071C1496"/>
     <w:lvl w:ilvl="0" w:tplc="04090001">
       <w:start w:val="1"/>
       <w:numFmt w:val="bullet"/>
       <w:lvlText w:val=""/>
       <w:lvlJc w:val="left"/>
       <w:pPr>
-        <w:ind w:left="1080" w:hanging="360"/>
+        <w:ind w:left="720" w:hanging="360"/>
       </w:pPr>
       <w:rPr>
         <w:rFonts w:ascii="Symbol" w:hAnsi="Symbol" w:hint="default"/>
@@ -4501,7 +10752,7 @@
       <w:lvlText w:val="o"/>
       <w:lvlJc w:val="left"/>
       <w:pPr>
-        <w:ind w:left="1800" w:hanging="360"/>
+        <w:ind w:left="1440" w:hanging="360"/>
       </w:pPr>
       <w:rPr>
         <w:rFonts w:ascii="Courier New" w:hAnsi="Courier New" w:cs="Courier New" w:hint="default"/>
@@ -4513,7 +10764,7 @@
       <w:lvlText w:val=""/>
       <w:lvlJc w:val="left"/>
       <w:pPr>
-        <w:ind w:left="2520" w:hanging="360"/>
+        <w:ind w:left="2160" w:hanging="360"/>
       </w:pPr>
       <w:rPr>
         <w:rFonts w:ascii="Wingdings" w:hAnsi="Wingdings" w:hint="default"/>
@@ -4525,7 +10776,7 @@
       <w:lvlText w:val=""/>
       <w:lvlJc w:val="left"/>
       <w:pPr>
-        <w:ind w:left="3240" w:hanging="360"/>
+        <w:ind w:left="2880" w:hanging="360"/>
       </w:pPr>
       <w:rPr>
         <w:rFonts w:ascii="Symbol" w:hAnsi="Symbol" w:hint="default"/>
@@ -4537,7 +10788,7 @@
       <w:lvlText w:val="o"/>
       <w:lvlJc w:val="left"/>
       <w:pPr>
-        <w:ind w:left="3960" w:hanging="360"/>
+        <w:ind w:left="3600" w:hanging="360"/>
       </w:pPr>
       <w:rPr>
         <w:rFonts w:ascii="Courier New" w:hAnsi="Courier New" w:cs="Courier New" w:hint="default"/>
@@ -4549,7 +10800,7 @@
       <w:lvlText w:val=""/>
       <w:lvlJc w:val="left"/>
       <w:pPr>
-        <w:ind w:left="4680" w:hanging="360"/>
+        <w:ind w:left="4320" w:hanging="360"/>
       </w:pPr>
       <w:rPr>
         <w:rFonts w:ascii="Wingdings" w:hAnsi="Wingdings" w:hint="default"/>
@@ -4561,7 +10812,7 @@
       <w:lvlText w:val=""/>
       <w:lvlJc w:val="left"/>
       <w:pPr>
-        <w:ind w:left="5400" w:hanging="360"/>
+        <w:ind w:left="5040" w:hanging="360"/>
       </w:pPr>
       <w:rPr>
         <w:rFonts w:ascii="Symbol" w:hAnsi="Symbol" w:hint="default"/>
@@ -4573,7 +10824,7 @@
       <w:lvlText w:val="o"/>
       <w:lvlJc w:val="left"/>
       <w:pPr>
-        <w:ind w:left="6120" w:hanging="360"/>
+        <w:ind w:left="5760" w:hanging="360"/>
       </w:pPr>
       <w:rPr>
         <w:rFonts w:ascii="Courier New" w:hAnsi="Courier New" w:cs="Courier New" w:hint="default"/>
@@ -4585,7 +10836,7 @@
       <w:lvlText w:val=""/>
       <w:lvlJc w:val="left"/>
       <w:pPr>
-        <w:ind w:left="6840" w:hanging="360"/>
+        <w:ind w:left="6480" w:hanging="360"/>
       </w:pPr>
       <w:rPr>
         <w:rFonts w:ascii="Wingdings" w:hAnsi="Wingdings" w:hint="default"/>
@@ -4593,9 +10844,9 @@
     </w:lvl>
   </w:abstractNum>
   <w:abstractNum w:abstractNumId="5" w15:restartNumberingAfterBreak="0">
-    <w:nsid w:val="5E675BFD"/>
+    <w:nsid w:val="5A5C55EB"/>
     <w:multiLevelType w:val="hybridMultilevel"/>
-    <w:tmpl w:val="6C706B54"/>
+    <w:tmpl w:val="A7C4A34A"/>
     <w:lvl w:ilvl="0" w:tplc="04090001">
       <w:start w:val="1"/>
       <w:numFmt w:val="bullet"/>
@@ -4705,11 +10956,237 @@
       </w:rPr>
     </w:lvl>
   </w:abstractNum>
+  <w:abstractNum w:abstractNumId="6" w15:restartNumberingAfterBreak="0">
+    <w:nsid w:val="5E675BFD"/>
+    <w:multiLevelType w:val="hybridMultilevel"/>
+    <w:tmpl w:val="6C706B54"/>
+    <w:lvl w:ilvl="0" w:tplc="04090001">
+      <w:start w:val="1"/>
+      <w:numFmt w:val="bullet"/>
+      <w:lvlText w:val=""/>
+      <w:lvlJc w:val="left"/>
+      <w:pPr>
+        <w:ind w:left="1080" w:hanging="360"/>
+      </w:pPr>
+      <w:rPr>
+        <w:rFonts w:ascii="Symbol" w:hAnsi="Symbol" w:hint="default"/>
+      </w:rPr>
+    </w:lvl>
+    <w:lvl w:ilvl="1" w:tplc="04090003" w:tentative="1">
+      <w:start w:val="1"/>
+      <w:numFmt w:val="bullet"/>
+      <w:lvlText w:val="o"/>
+      <w:lvlJc w:val="left"/>
+      <w:pPr>
+        <w:ind w:left="1800" w:hanging="360"/>
+      </w:pPr>
+      <w:rPr>
+        <w:rFonts w:ascii="Courier New" w:hAnsi="Courier New" w:cs="Courier New" w:hint="default"/>
+      </w:rPr>
+    </w:lvl>
+    <w:lvl w:ilvl="2" w:tplc="04090005" w:tentative="1">
+      <w:start w:val="1"/>
+      <w:numFmt w:val="bullet"/>
+      <w:lvlText w:val=""/>
+      <w:lvlJc w:val="left"/>
+      <w:pPr>
+        <w:ind w:left="2520" w:hanging="360"/>
+      </w:pPr>
+      <w:rPr>
+        <w:rFonts w:ascii="Wingdings" w:hAnsi="Wingdings" w:hint="default"/>
+      </w:rPr>
+    </w:lvl>
+    <w:lvl w:ilvl="3" w:tplc="04090001" w:tentative="1">
+      <w:start w:val="1"/>
+      <w:numFmt w:val="bullet"/>
+      <w:lvlText w:val=""/>
+      <w:lvlJc w:val="left"/>
+      <w:pPr>
+        <w:ind w:left="3240" w:hanging="360"/>
+      </w:pPr>
+      <w:rPr>
+        <w:rFonts w:ascii="Symbol" w:hAnsi="Symbol" w:hint="default"/>
+      </w:rPr>
+    </w:lvl>
+    <w:lvl w:ilvl="4" w:tplc="04090003" w:tentative="1">
+      <w:start w:val="1"/>
+      <w:numFmt w:val="bullet"/>
+      <w:lvlText w:val="o"/>
+      <w:lvlJc w:val="left"/>
+      <w:pPr>
+        <w:ind w:left="3960" w:hanging="360"/>
+      </w:pPr>
+      <w:rPr>
+        <w:rFonts w:ascii="Courier New" w:hAnsi="Courier New" w:cs="Courier New" w:hint="default"/>
+      </w:rPr>
+    </w:lvl>
+    <w:lvl w:ilvl="5" w:tplc="04090005" w:tentative="1">
+      <w:start w:val="1"/>
+      <w:numFmt w:val="bullet"/>
+      <w:lvlText w:val=""/>
+      <w:lvlJc w:val="left"/>
+      <w:pPr>
+        <w:ind w:left="4680" w:hanging="360"/>
+      </w:pPr>
+      <w:rPr>
+        <w:rFonts w:ascii="Wingdings" w:hAnsi="Wingdings" w:hint="default"/>
+      </w:rPr>
+    </w:lvl>
+    <w:lvl w:ilvl="6" w:tplc="04090001" w:tentative="1">
+      <w:start w:val="1"/>
+      <w:numFmt w:val="bullet"/>
+      <w:lvlText w:val=""/>
+      <w:lvlJc w:val="left"/>
+      <w:pPr>
+        <w:ind w:left="5400" w:hanging="360"/>
+      </w:pPr>
+      <w:rPr>
+        <w:rFonts w:ascii="Symbol" w:hAnsi="Symbol" w:hint="default"/>
+      </w:rPr>
+    </w:lvl>
+    <w:lvl w:ilvl="7" w:tplc="04090003" w:tentative="1">
+      <w:start w:val="1"/>
+      <w:numFmt w:val="bullet"/>
+      <w:lvlText w:val="o"/>
+      <w:lvlJc w:val="left"/>
+      <w:pPr>
+        <w:ind w:left="6120" w:hanging="360"/>
+      </w:pPr>
+      <w:rPr>
+        <w:rFonts w:ascii="Courier New" w:hAnsi="Courier New" w:cs="Courier New" w:hint="default"/>
+      </w:rPr>
+    </w:lvl>
+    <w:lvl w:ilvl="8" w:tplc="04090005" w:tentative="1">
+      <w:start w:val="1"/>
+      <w:numFmt w:val="bullet"/>
+      <w:lvlText w:val=""/>
+      <w:lvlJc w:val="left"/>
+      <w:pPr>
+        <w:ind w:left="6840" w:hanging="360"/>
+      </w:pPr>
+      <w:rPr>
+        <w:rFonts w:ascii="Wingdings" w:hAnsi="Wingdings" w:hint="default"/>
+      </w:rPr>
+    </w:lvl>
+  </w:abstractNum>
+  <w:abstractNum w:abstractNumId="7" w15:restartNumberingAfterBreak="0">
+    <w:nsid w:val="73D15BFF"/>
+    <w:multiLevelType w:val="hybridMultilevel"/>
+    <w:tmpl w:val="0110146A"/>
+    <w:lvl w:ilvl="0" w:tplc="04090001">
+      <w:start w:val="1"/>
+      <w:numFmt w:val="bullet"/>
+      <w:lvlText w:val=""/>
+      <w:lvlJc w:val="left"/>
+      <w:pPr>
+        <w:ind w:left="360" w:hanging="360"/>
+      </w:pPr>
+      <w:rPr>
+        <w:rFonts w:ascii="Symbol" w:hAnsi="Symbol" w:hint="default"/>
+      </w:rPr>
+    </w:lvl>
+    <w:lvl w:ilvl="1" w:tplc="04090003" w:tentative="1">
+      <w:start w:val="1"/>
+      <w:numFmt w:val="bullet"/>
+      <w:lvlText w:val="o"/>
+      <w:lvlJc w:val="left"/>
+      <w:pPr>
+        <w:ind w:left="1080" w:hanging="360"/>
+      </w:pPr>
+      <w:rPr>
+        <w:rFonts w:ascii="Courier New" w:hAnsi="Courier New" w:cs="Courier New" w:hint="default"/>
+      </w:rPr>
+    </w:lvl>
+    <w:lvl w:ilvl="2" w:tplc="04090005" w:tentative="1">
+      <w:start w:val="1"/>
+      <w:numFmt w:val="bullet"/>
+      <w:lvlText w:val=""/>
+      <w:lvlJc w:val="left"/>
+      <w:pPr>
+        <w:ind w:left="1800" w:hanging="360"/>
+      </w:pPr>
+      <w:rPr>
+        <w:rFonts w:ascii="Wingdings" w:hAnsi="Wingdings" w:hint="default"/>
+      </w:rPr>
+    </w:lvl>
+    <w:lvl w:ilvl="3" w:tplc="04090001" w:tentative="1">
+      <w:start w:val="1"/>
+      <w:numFmt w:val="bullet"/>
+      <w:lvlText w:val=""/>
+      <w:lvlJc w:val="left"/>
+      <w:pPr>
+        <w:ind w:left="2520" w:hanging="360"/>
+      </w:pPr>
+      <w:rPr>
+        <w:rFonts w:ascii="Symbol" w:hAnsi="Symbol" w:hint="default"/>
+      </w:rPr>
+    </w:lvl>
+    <w:lvl w:ilvl="4" w:tplc="04090003" w:tentative="1">
+      <w:start w:val="1"/>
+      <w:numFmt w:val="bullet"/>
+      <w:lvlText w:val="o"/>
+      <w:lvlJc w:val="left"/>
+      <w:pPr>
+        <w:ind w:left="3240" w:hanging="360"/>
+      </w:pPr>
+      <w:rPr>
+        <w:rFonts w:ascii="Courier New" w:hAnsi="Courier New" w:cs="Courier New" w:hint="default"/>
+      </w:rPr>
+    </w:lvl>
+    <w:lvl w:ilvl="5" w:tplc="04090005" w:tentative="1">
+      <w:start w:val="1"/>
+      <w:numFmt w:val="bullet"/>
+      <w:lvlText w:val=""/>
+      <w:lvlJc w:val="left"/>
+      <w:pPr>
+        <w:ind w:left="3960" w:hanging="360"/>
+      </w:pPr>
+      <w:rPr>
+        <w:rFonts w:ascii="Wingdings" w:hAnsi="Wingdings" w:hint="default"/>
+      </w:rPr>
+    </w:lvl>
+    <w:lvl w:ilvl="6" w:tplc="04090001" w:tentative="1">
+      <w:start w:val="1"/>
+      <w:numFmt w:val="bullet"/>
+      <w:lvlText w:val=""/>
+      <w:lvlJc w:val="left"/>
+      <w:pPr>
+        <w:ind w:left="4680" w:hanging="360"/>
+      </w:pPr>
+      <w:rPr>
+        <w:rFonts w:ascii="Symbol" w:hAnsi="Symbol" w:hint="default"/>
+      </w:rPr>
+    </w:lvl>
+    <w:lvl w:ilvl="7" w:tplc="04090003" w:tentative="1">
+      <w:start w:val="1"/>
+      <w:numFmt w:val="bullet"/>
+      <w:lvlText w:val="o"/>
+      <w:lvlJc w:val="left"/>
+      <w:pPr>
+        <w:ind w:left="5400" w:hanging="360"/>
+      </w:pPr>
+      <w:rPr>
+        <w:rFonts w:ascii="Courier New" w:hAnsi="Courier New" w:cs="Courier New" w:hint="default"/>
+      </w:rPr>
+    </w:lvl>
+    <w:lvl w:ilvl="8" w:tplc="04090005" w:tentative="1">
+      <w:start w:val="1"/>
+      <w:numFmt w:val="bullet"/>
+      <w:lvlText w:val=""/>
+      <w:lvlJc w:val="left"/>
+      <w:pPr>
+        <w:ind w:left="6120" w:hanging="360"/>
+      </w:pPr>
+      <w:rPr>
+        <w:rFonts w:ascii="Wingdings" w:hAnsi="Wingdings" w:hint="default"/>
+      </w:rPr>
+    </w:lvl>
+  </w:abstractNum>
   <w:num w:numId="1" w16cid:durableId="1496532670">
     <w:abstractNumId w:val="0"/>
   </w:num>
   <w:num w:numId="2" w16cid:durableId="455149259">
-    <w:abstractNumId w:val="4"/>
+    <w:abstractNumId w:val="5"/>
   </w:num>
   <w:num w:numId="3" w16cid:durableId="1987738557">
     <w:abstractNumId w:val="0"/>
@@ -4727,7 +11204,7 @@
     </w:lvlOverride>
   </w:num>
   <w:num w:numId="6" w16cid:durableId="477844761">
-    <w:abstractNumId w:val="5"/>
+    <w:abstractNumId w:val="6"/>
   </w:num>
   <w:num w:numId="7" w16cid:durableId="1072004962">
     <w:abstractNumId w:val="0"/>
@@ -4740,6 +11217,12 @@
   </w:num>
   <w:num w:numId="9" w16cid:durableId="42028925">
     <w:abstractNumId w:val="3"/>
+  </w:num>
+  <w:num w:numId="10" w16cid:durableId="176651523">
+    <w:abstractNumId w:val="4"/>
+  </w:num>
+  <w:num w:numId="11" w16cid:durableId="1275862740">
+    <w:abstractNumId w:val="7"/>
   </w:num>
 </w:numbering>
 </file>
@@ -5215,6 +11698,7 @@
   <w:style w:type="character" w:default="1" w:styleId="DefaultParagraphFont">
     <w:name w:val="Default Paragraph Font"/>
     <w:uiPriority w:val="1"/>
+    <w:semiHidden/>
     <w:unhideWhenUsed/>
   </w:style>
   <w:style w:type="table" w:default="1" w:styleId="TableNormal">

--- a/doc/Documentation.docx
+++ b/doc/Documentation.docx
@@ -30184,6 +30184,66 @@
     <w:p>
       <w:pPr>
         <w:ind w:firstLine="360"/>
+        <w:rPr>
+          <w:rFonts w:ascii="CMU Serif" w:hAnsi="CMU Serif" w:cs="CMU Serif"/>
+          <w:sz w:val="36"/>
+          <w:szCs w:val="36"/>
+        </w:rPr>
+      </w:pPr>
+      <w:r>
+        <w:rPr>
+          <w:rFonts w:ascii="CMU Serif" w:hAnsi="CMU Serif" w:cs="CMU Serif"/>
+          <w:sz w:val="36"/>
+          <w:szCs w:val="36"/>
+        </w:rPr>
+        <w:t>In</w:t>
+      </w:r>
+      <w:r>
+        <w:rPr>
+          <w:rFonts w:ascii="CMU Serif" w:hAnsi="CMU Serif" w:cs="CMU Serif"/>
+          <w:b/>
+          <w:bCs/>
+          <w:sz w:val="36"/>
+          <w:szCs w:val="36"/>
+        </w:rPr>
+        <w:t xml:space="preserve"> </w:t>
+      </w:r>
+      <w:proofErr w:type="spellStart"/>
+      <w:r>
+        <w:rPr>
+          <w:rFonts w:ascii="CMU Serif" w:hAnsi="CMU Serif" w:cs="CMU Serif"/>
+          <w:b/>
+          <w:bCs/>
+          <w:sz w:val="36"/>
+          <w:szCs w:val="36"/>
+        </w:rPr>
+        <w:t>Intellij</w:t>
+      </w:r>
+      <w:proofErr w:type="spellEnd"/>
+      <w:r>
+        <w:rPr>
+          <w:rFonts w:ascii="CMU Serif" w:hAnsi="CMU Serif" w:cs="CMU Serif"/>
+          <w:b/>
+          <w:bCs/>
+          <w:sz w:val="36"/>
+          <w:szCs w:val="36"/>
+        </w:rPr>
+        <w:t xml:space="preserve"> </w:t>
+      </w:r>
+    </w:p>
+    <w:p>
+      <w:pPr>
+        <w:ind w:firstLine="360"/>
+        <w:rPr>
+          <w:rFonts w:ascii="CMU Serif" w:hAnsi="CMU Serif" w:cs="CMU Serif"/>
+          <w:sz w:val="36"/>
+          <w:szCs w:val="36"/>
+        </w:rPr>
+      </w:pPr>
+    </w:p>
+    <w:p>
+      <w:pPr>
+        <w:ind w:firstLine="360"/>
       </w:pPr>
     </w:p>
     <w:p/>
@@ -30194,7 +30254,6 @@
         <w:pStyle w:val="CMU-Heading2"/>
       </w:pPr>
       <w:r>
-        <w:lastRenderedPageBreak/>
         <w:t>DATA REPRESENTATION</w:t>
       </w:r>
     </w:p>

--- a/doc/Documentation.docx
+++ b/doc/Documentation.docx
@@ -5422,6 +5422,7 @@
       <w:r>
         <w:rPr>
           <w:rFonts w:ascii="CMU Serif" w:hAnsi="CMU Serif" w:cs="CMU Serif"/>
+          <w:noProof/>
           <w:sz w:val="36"/>
           <w:szCs w:val="36"/>
         </w:rPr>
@@ -30163,42 +30164,17 @@
     </w:p>
     <w:p>
       <w:pPr>
+        <w:rPr>
+          <w:rFonts w:ascii="CMU Serif" w:hAnsi="CMU Serif" w:cs="CMU Serif"/>
+          <w:sz w:val="36"/>
+          <w:szCs w:val="36"/>
+        </w:rPr>
+      </w:pPr>
+    </w:p>
+    <w:p>
+      <w:pPr>
         <w:ind w:firstLine="360"/>
-        <w:rPr>
-          <w:rFonts w:ascii="CMU Serif" w:hAnsi="CMU Serif" w:cs="CMU Serif"/>
-          <w:sz w:val="36"/>
-          <w:szCs w:val="36"/>
-        </w:rPr>
-      </w:pPr>
-    </w:p>
-    <w:p>
-      <w:pPr>
-        <w:ind w:firstLine="360"/>
-        <w:rPr>
-          <w:rFonts w:ascii="CMU Serif" w:hAnsi="CMU Serif" w:cs="CMU Serif"/>
-          <w:sz w:val="36"/>
-          <w:szCs w:val="36"/>
-        </w:rPr>
-      </w:pPr>
-    </w:p>
-    <w:p>
-      <w:pPr>
-        <w:ind w:firstLine="360"/>
-        <w:rPr>
-          <w:rFonts w:ascii="CMU Serif" w:hAnsi="CMU Serif" w:cs="CMU Serif"/>
-          <w:sz w:val="36"/>
-          <w:szCs w:val="36"/>
-        </w:rPr>
-      </w:pPr>
-      <w:r>
-        <w:rPr>
-          <w:rFonts w:ascii="CMU Serif" w:hAnsi="CMU Serif" w:cs="CMU Serif"/>
-          <w:sz w:val="36"/>
-          <w:szCs w:val="36"/>
-        </w:rPr>
-        <w:t>In</w:t>
-      </w:r>
-      <w:r>
+        <w:jc w:val="both"/>
         <w:rPr>
           <w:rFonts w:ascii="CMU Serif" w:hAnsi="CMU Serif" w:cs="CMU Serif"/>
           <w:b/>
@@ -30206,7 +30182,14 @@
           <w:sz w:val="36"/>
           <w:szCs w:val="36"/>
         </w:rPr>
-        <w:t xml:space="preserve"> </w:t>
+      </w:pPr>
+      <w:r>
+        <w:rPr>
+          <w:rFonts w:ascii="CMU Serif" w:hAnsi="CMU Serif" w:cs="CMU Serif"/>
+          <w:sz w:val="36"/>
+          <w:szCs w:val="36"/>
+        </w:rPr>
+        <w:t xml:space="preserve">In </w:t>
       </w:r>
       <w:proofErr w:type="spellStart"/>
       <w:r>
@@ -30230,34 +30213,3598 @@
         </w:rPr>
         <w:t xml:space="preserve"> </w:t>
       </w:r>
+      <w:r>
+        <w:rPr>
+          <w:rFonts w:ascii="CMU Serif" w:hAnsi="CMU Serif" w:cs="CMU Serif"/>
+          <w:sz w:val="36"/>
+          <w:szCs w:val="36"/>
+        </w:rPr>
+        <w:t xml:space="preserve">I created a </w:t>
+      </w:r>
+      <w:r>
+        <w:rPr>
+          <w:rFonts w:ascii="CMU Serif" w:hAnsi="CMU Serif" w:cs="CMU Serif"/>
+          <w:b/>
+          <w:bCs/>
+          <w:sz w:val="36"/>
+          <w:szCs w:val="36"/>
+        </w:rPr>
+        <w:t>DatabaseConnection.java</w:t>
+      </w:r>
+      <w:r>
+        <w:rPr>
+          <w:rFonts w:ascii="CMU Serif" w:hAnsi="CMU Serif" w:cs="CMU Serif"/>
+          <w:sz w:val="36"/>
+          <w:szCs w:val="36"/>
+        </w:rPr>
+        <w:t xml:space="preserve"> interface which is implemented by </w:t>
+      </w:r>
+      <w:r>
+        <w:rPr>
+          <w:rFonts w:ascii="CMU Serif" w:hAnsi="CMU Serif" w:cs="CMU Serif"/>
+          <w:b/>
+          <w:bCs/>
+          <w:sz w:val="36"/>
+          <w:szCs w:val="36"/>
+        </w:rPr>
+        <w:t>MySQLConnection.java</w:t>
+      </w:r>
+      <w:r>
+        <w:rPr>
+          <w:rFonts w:ascii="CMU Serif" w:hAnsi="CMU Serif" w:cs="CMU Serif"/>
+          <w:sz w:val="36"/>
+          <w:szCs w:val="36"/>
+        </w:rPr>
+        <w:t xml:space="preserve"> and </w:t>
+      </w:r>
+      <w:r>
+        <w:rPr>
+          <w:rFonts w:ascii="CMU Serif" w:hAnsi="CMU Serif" w:cs="CMU Serif"/>
+          <w:b/>
+          <w:bCs/>
+          <w:sz w:val="36"/>
+          <w:szCs w:val="36"/>
+        </w:rPr>
+        <w:t>MongoDBConnection.java</w:t>
+      </w:r>
+      <w:r>
+        <w:rPr>
+          <w:rFonts w:ascii="CMU Serif" w:hAnsi="CMU Serif" w:cs="CMU Serif"/>
+          <w:b/>
+          <w:bCs/>
+          <w:sz w:val="36"/>
+          <w:szCs w:val="36"/>
+        </w:rPr>
+        <w:t>.</w:t>
+      </w:r>
+    </w:p>
+    <w:p>
+      <w:pPr>
+        <w:jc w:val="both"/>
+        <w:rPr>
+          <w:rFonts w:ascii="CMU Serif" w:hAnsi="CMU Serif" w:cs="CMU Serif"/>
+          <w:b/>
+          <w:bCs/>
+          <w:sz w:val="36"/>
+          <w:szCs w:val="36"/>
+        </w:rPr>
+      </w:pPr>
+    </w:p>
+    <w:p>
+      <w:pPr>
+        <w:jc w:val="both"/>
+        <w:rPr>
+          <w:rFonts w:ascii="CMU Serif" w:hAnsi="CMU Serif" w:cs="CMU Serif"/>
+          <w:b/>
+          <w:bCs/>
+          <w:sz w:val="36"/>
+          <w:szCs w:val="36"/>
+        </w:rPr>
+      </w:pPr>
     </w:p>
     <w:p>
       <w:pPr>
         <w:ind w:firstLine="360"/>
-        <w:rPr>
-          <w:rFonts w:ascii="CMU Serif" w:hAnsi="CMU Serif" w:cs="CMU Serif"/>
-          <w:sz w:val="36"/>
-          <w:szCs w:val="36"/>
-        </w:rPr>
-      </w:pPr>
+        <w:jc w:val="both"/>
+        <w:rPr>
+          <w:rFonts w:ascii="CMU Serif" w:hAnsi="CMU Serif" w:cs="CMU Serif"/>
+          <w:sz w:val="36"/>
+          <w:szCs w:val="36"/>
+        </w:rPr>
+      </w:pPr>
+      <w:r>
+        <w:rPr>
+          <w:rFonts w:ascii="CMU Serif" w:hAnsi="CMU Serif" w:cs="CMU Serif"/>
+          <w:b/>
+          <w:bCs/>
+          <w:sz w:val="36"/>
+          <w:szCs w:val="36"/>
+        </w:rPr>
+        <w:lastRenderedPageBreak/>
+        <w:t>DatabaseConnection.java</w:t>
+      </w:r>
+      <w:r>
+        <w:rPr>
+          <w:rFonts w:ascii="CMU Serif" w:hAnsi="CMU Serif" w:cs="CMU Serif"/>
+          <w:sz w:val="36"/>
+          <w:szCs w:val="36"/>
+        </w:rPr>
+        <w:t>:</w:t>
+      </w:r>
+    </w:p>
+    <w:p>
+      <w:pPr>
+        <w:shd w:val="clear" w:color="auto" w:fill="2B2B2B"/>
+        <w:spacing w:after="0" w:line="240" w:lineRule="auto"/>
+        <w:rPr>
+          <w:rFonts w:ascii="Courier New" w:eastAsia="Times New Roman" w:hAnsi="Courier New" w:cs="Courier New"/>
+          <w:color w:val="A9B7C6"/>
+          <w:kern w:val="0"/>
+          <w:sz w:val="20"/>
+          <w:szCs w:val="20"/>
+          <w14:ligatures w14:val="none"/>
+        </w:rPr>
+      </w:pPr>
+      <w:r>
+        <w:rPr>
+          <w:rFonts w:ascii="Courier New" w:eastAsia="Times New Roman" w:hAnsi="Courier New" w:cs="Courier New"/>
+          <w:color w:val="CC7832"/>
+          <w:kern w:val="0"/>
+          <w:sz w:val="20"/>
+          <w:szCs w:val="20"/>
+          <w14:ligatures w14:val="none"/>
+        </w:rPr>
+        <w:t xml:space="preserve">package </w:t>
+      </w:r>
+      <w:proofErr w:type="spellStart"/>
+      <w:r>
+        <w:rPr>
+          <w:rFonts w:ascii="Courier New" w:eastAsia="Times New Roman" w:hAnsi="Courier New" w:cs="Courier New"/>
+          <w:color w:val="A9B7C6"/>
+          <w:kern w:val="0"/>
+          <w:sz w:val="20"/>
+          <w:szCs w:val="20"/>
+          <w14:ligatures w14:val="none"/>
+        </w:rPr>
+        <w:t>com.example.towersofhanoi</w:t>
+      </w:r>
+      <w:proofErr w:type="spellEnd"/>
+      <w:r>
+        <w:rPr>
+          <w:rFonts w:ascii="Courier New" w:eastAsia="Times New Roman" w:hAnsi="Courier New" w:cs="Courier New"/>
+          <w:color w:val="CC7832"/>
+          <w:kern w:val="0"/>
+          <w:sz w:val="20"/>
+          <w:szCs w:val="20"/>
+          <w14:ligatures w14:val="none"/>
+        </w:rPr>
+        <w:t>;</w:t>
+      </w:r>
+      <w:r>
+        <w:rPr>
+          <w:rFonts w:ascii="Courier New" w:eastAsia="Times New Roman" w:hAnsi="Courier New" w:cs="Courier New"/>
+          <w:color w:val="CC7832"/>
+          <w:kern w:val="0"/>
+          <w:sz w:val="20"/>
+          <w:szCs w:val="20"/>
+          <w14:ligatures w14:val="none"/>
+        </w:rPr>
+        <w:br/>
+      </w:r>
+      <w:r>
+        <w:rPr>
+          <w:rFonts w:ascii="Courier New" w:eastAsia="Times New Roman" w:hAnsi="Courier New" w:cs="Courier New"/>
+          <w:color w:val="CC7832"/>
+          <w:kern w:val="0"/>
+          <w:sz w:val="20"/>
+          <w:szCs w:val="20"/>
+          <w14:ligatures w14:val="none"/>
+        </w:rPr>
+        <w:br/>
+        <w:t xml:space="preserve">import </w:t>
+      </w:r>
+      <w:proofErr w:type="spellStart"/>
+      <w:r>
+        <w:rPr>
+          <w:rFonts w:ascii="Courier New" w:eastAsia="Times New Roman" w:hAnsi="Courier New" w:cs="Courier New"/>
+          <w:color w:val="A9B7C6"/>
+          <w:kern w:val="0"/>
+          <w:sz w:val="20"/>
+          <w:szCs w:val="20"/>
+          <w14:ligatures w14:val="none"/>
+        </w:rPr>
+        <w:t>javafx.scene.control.TableView</w:t>
+      </w:r>
+      <w:proofErr w:type="spellEnd"/>
+      <w:r>
+        <w:rPr>
+          <w:rFonts w:ascii="Courier New" w:eastAsia="Times New Roman" w:hAnsi="Courier New" w:cs="Courier New"/>
+          <w:color w:val="CC7832"/>
+          <w:kern w:val="0"/>
+          <w:sz w:val="20"/>
+          <w:szCs w:val="20"/>
+          <w14:ligatures w14:val="none"/>
+        </w:rPr>
+        <w:t>;</w:t>
+      </w:r>
+      <w:r>
+        <w:rPr>
+          <w:rFonts w:ascii="Courier New" w:eastAsia="Times New Roman" w:hAnsi="Courier New" w:cs="Courier New"/>
+          <w:color w:val="CC7832"/>
+          <w:kern w:val="0"/>
+          <w:sz w:val="20"/>
+          <w:szCs w:val="20"/>
+          <w14:ligatures w14:val="none"/>
+        </w:rPr>
+        <w:br/>
+      </w:r>
+      <w:r>
+        <w:rPr>
+          <w:rFonts w:ascii="Courier New" w:eastAsia="Times New Roman" w:hAnsi="Courier New" w:cs="Courier New"/>
+          <w:color w:val="CC7832"/>
+          <w:kern w:val="0"/>
+          <w:sz w:val="20"/>
+          <w:szCs w:val="20"/>
+          <w14:ligatures w14:val="none"/>
+        </w:rPr>
+        <w:br/>
+        <w:t xml:space="preserve">public interface </w:t>
+      </w:r>
+      <w:proofErr w:type="spellStart"/>
+      <w:r>
+        <w:rPr>
+          <w:rFonts w:ascii="Courier New" w:eastAsia="Times New Roman" w:hAnsi="Courier New" w:cs="Courier New"/>
+          <w:color w:val="A9B7C6"/>
+          <w:kern w:val="0"/>
+          <w:sz w:val="20"/>
+          <w:szCs w:val="20"/>
+          <w14:ligatures w14:val="none"/>
+        </w:rPr>
+        <w:t>DatabaseConnection</w:t>
+      </w:r>
+      <w:proofErr w:type="spellEnd"/>
+      <w:r>
+        <w:rPr>
+          <w:rFonts w:ascii="Courier New" w:eastAsia="Times New Roman" w:hAnsi="Courier New" w:cs="Courier New"/>
+          <w:color w:val="A9B7C6"/>
+          <w:kern w:val="0"/>
+          <w:sz w:val="20"/>
+          <w:szCs w:val="20"/>
+          <w14:ligatures w14:val="none"/>
+        </w:rPr>
+        <w:t xml:space="preserve"> &lt;</w:t>
+      </w:r>
+      <w:r>
+        <w:rPr>
+          <w:rFonts w:ascii="Courier New" w:eastAsia="Times New Roman" w:hAnsi="Courier New" w:cs="Courier New"/>
+          <w:color w:val="507874"/>
+          <w:kern w:val="0"/>
+          <w:sz w:val="20"/>
+          <w:szCs w:val="20"/>
+          <w14:ligatures w14:val="none"/>
+        </w:rPr>
+        <w:t>T</w:t>
+      </w:r>
+      <w:r>
+        <w:rPr>
+          <w:rFonts w:ascii="Courier New" w:eastAsia="Times New Roman" w:hAnsi="Courier New" w:cs="Courier New"/>
+          <w:color w:val="A9B7C6"/>
+          <w:kern w:val="0"/>
+          <w:sz w:val="20"/>
+          <w:szCs w:val="20"/>
+          <w14:ligatures w14:val="none"/>
+        </w:rPr>
+        <w:t>&gt; {</w:t>
+      </w:r>
+      <w:r>
+        <w:rPr>
+          <w:rFonts w:ascii="Courier New" w:eastAsia="Times New Roman" w:hAnsi="Courier New" w:cs="Courier New"/>
+          <w:color w:val="A9B7C6"/>
+          <w:kern w:val="0"/>
+          <w:sz w:val="20"/>
+          <w:szCs w:val="20"/>
+          <w14:ligatures w14:val="none"/>
+        </w:rPr>
+        <w:br/>
+        <w:t xml:space="preserve">    </w:t>
+      </w:r>
+      <w:r>
+        <w:rPr>
+          <w:rFonts w:ascii="Courier New" w:eastAsia="Times New Roman" w:hAnsi="Courier New" w:cs="Courier New"/>
+          <w:color w:val="CC7832"/>
+          <w:kern w:val="0"/>
+          <w:sz w:val="20"/>
+          <w:szCs w:val="20"/>
+          <w14:ligatures w14:val="none"/>
+        </w:rPr>
+        <w:t xml:space="preserve">void </w:t>
+      </w:r>
+      <w:r>
+        <w:rPr>
+          <w:rFonts w:ascii="Courier New" w:eastAsia="Times New Roman" w:hAnsi="Courier New" w:cs="Courier New"/>
+          <w:color w:val="FFC66D"/>
+          <w:kern w:val="0"/>
+          <w:sz w:val="20"/>
+          <w:szCs w:val="20"/>
+          <w14:ligatures w14:val="none"/>
+        </w:rPr>
+        <w:t>connect</w:t>
+      </w:r>
+      <w:r>
+        <w:rPr>
+          <w:rFonts w:ascii="Courier New" w:eastAsia="Times New Roman" w:hAnsi="Courier New" w:cs="Courier New"/>
+          <w:color w:val="A9B7C6"/>
+          <w:kern w:val="0"/>
+          <w:sz w:val="20"/>
+          <w:szCs w:val="20"/>
+          <w14:ligatures w14:val="none"/>
+        </w:rPr>
+        <w:t>()</w:t>
+      </w:r>
+      <w:r>
+        <w:rPr>
+          <w:rFonts w:ascii="Courier New" w:eastAsia="Times New Roman" w:hAnsi="Courier New" w:cs="Courier New"/>
+          <w:color w:val="CC7832"/>
+          <w:kern w:val="0"/>
+          <w:sz w:val="20"/>
+          <w:szCs w:val="20"/>
+          <w14:ligatures w14:val="none"/>
+        </w:rPr>
+        <w:t xml:space="preserve">; </w:t>
+      </w:r>
+      <w:r>
+        <w:rPr>
+          <w:rFonts w:ascii="Courier New" w:eastAsia="Times New Roman" w:hAnsi="Courier New" w:cs="Courier New"/>
+          <w:color w:val="808080"/>
+          <w:kern w:val="0"/>
+          <w:sz w:val="20"/>
+          <w:szCs w:val="20"/>
+          <w14:ligatures w14:val="none"/>
+        </w:rPr>
+        <w:t>// connects with the database</w:t>
+      </w:r>
+      <w:r>
+        <w:rPr>
+          <w:rFonts w:ascii="Courier New" w:eastAsia="Times New Roman" w:hAnsi="Courier New" w:cs="Courier New"/>
+          <w:color w:val="808080"/>
+          <w:kern w:val="0"/>
+          <w:sz w:val="20"/>
+          <w:szCs w:val="20"/>
+          <w14:ligatures w14:val="none"/>
+        </w:rPr>
+        <w:br/>
+        <w:t xml:space="preserve">    </w:t>
+      </w:r>
+      <w:r>
+        <w:rPr>
+          <w:rFonts w:ascii="Courier New" w:eastAsia="Times New Roman" w:hAnsi="Courier New" w:cs="Courier New"/>
+          <w:color w:val="CC7832"/>
+          <w:kern w:val="0"/>
+          <w:sz w:val="20"/>
+          <w:szCs w:val="20"/>
+          <w14:ligatures w14:val="none"/>
+        </w:rPr>
+        <w:t xml:space="preserve">void </w:t>
+      </w:r>
+      <w:r>
+        <w:rPr>
+          <w:rFonts w:ascii="Courier New" w:eastAsia="Times New Roman" w:hAnsi="Courier New" w:cs="Courier New"/>
+          <w:color w:val="FFC66D"/>
+          <w:kern w:val="0"/>
+          <w:sz w:val="20"/>
+          <w:szCs w:val="20"/>
+          <w14:ligatures w14:val="none"/>
+        </w:rPr>
+        <w:t>disconnect</w:t>
+      </w:r>
+      <w:r>
+        <w:rPr>
+          <w:rFonts w:ascii="Courier New" w:eastAsia="Times New Roman" w:hAnsi="Courier New" w:cs="Courier New"/>
+          <w:color w:val="A9B7C6"/>
+          <w:kern w:val="0"/>
+          <w:sz w:val="20"/>
+          <w:szCs w:val="20"/>
+          <w14:ligatures w14:val="none"/>
+        </w:rPr>
+        <w:t>()</w:t>
+      </w:r>
+      <w:r>
+        <w:rPr>
+          <w:rFonts w:ascii="Courier New" w:eastAsia="Times New Roman" w:hAnsi="Courier New" w:cs="Courier New"/>
+          <w:color w:val="CC7832"/>
+          <w:kern w:val="0"/>
+          <w:sz w:val="20"/>
+          <w:szCs w:val="20"/>
+          <w14:ligatures w14:val="none"/>
+        </w:rPr>
+        <w:t xml:space="preserve">; </w:t>
+      </w:r>
+      <w:r>
+        <w:rPr>
+          <w:rFonts w:ascii="Courier New" w:eastAsia="Times New Roman" w:hAnsi="Courier New" w:cs="Courier New"/>
+          <w:color w:val="808080"/>
+          <w:kern w:val="0"/>
+          <w:sz w:val="20"/>
+          <w:szCs w:val="20"/>
+          <w14:ligatures w14:val="none"/>
+        </w:rPr>
+        <w:t>// disconnects from the database</w:t>
+      </w:r>
+      <w:r>
+        <w:rPr>
+          <w:rFonts w:ascii="Courier New" w:eastAsia="Times New Roman" w:hAnsi="Courier New" w:cs="Courier New"/>
+          <w:color w:val="808080"/>
+          <w:kern w:val="0"/>
+          <w:sz w:val="20"/>
+          <w:szCs w:val="20"/>
+          <w14:ligatures w14:val="none"/>
+        </w:rPr>
+        <w:br/>
+        <w:t xml:space="preserve">    </w:t>
+      </w:r>
+      <w:proofErr w:type="spellStart"/>
+      <w:r>
+        <w:rPr>
+          <w:rFonts w:ascii="Courier New" w:eastAsia="Times New Roman" w:hAnsi="Courier New" w:cs="Courier New"/>
+          <w:color w:val="CC7832"/>
+          <w:kern w:val="0"/>
+          <w:sz w:val="20"/>
+          <w:szCs w:val="20"/>
+          <w14:ligatures w14:val="none"/>
+        </w:rPr>
+        <w:t>boolean</w:t>
+      </w:r>
+      <w:proofErr w:type="spellEnd"/>
+      <w:r>
+        <w:rPr>
+          <w:rFonts w:ascii="Courier New" w:eastAsia="Times New Roman" w:hAnsi="Courier New" w:cs="Courier New"/>
+          <w:color w:val="CC7832"/>
+          <w:kern w:val="0"/>
+          <w:sz w:val="20"/>
+          <w:szCs w:val="20"/>
+          <w14:ligatures w14:val="none"/>
+        </w:rPr>
+        <w:t xml:space="preserve"> </w:t>
+      </w:r>
+      <w:proofErr w:type="spellStart"/>
+      <w:r>
+        <w:rPr>
+          <w:rFonts w:ascii="Courier New" w:eastAsia="Times New Roman" w:hAnsi="Courier New" w:cs="Courier New"/>
+          <w:color w:val="FFC66D"/>
+          <w:kern w:val="0"/>
+          <w:sz w:val="20"/>
+          <w:szCs w:val="20"/>
+          <w14:ligatures w14:val="none"/>
+        </w:rPr>
+        <w:t>checkIfUserExists</w:t>
+      </w:r>
+      <w:proofErr w:type="spellEnd"/>
+      <w:r>
+        <w:rPr>
+          <w:rFonts w:ascii="Courier New" w:eastAsia="Times New Roman" w:hAnsi="Courier New" w:cs="Courier New"/>
+          <w:color w:val="A9B7C6"/>
+          <w:kern w:val="0"/>
+          <w:sz w:val="20"/>
+          <w:szCs w:val="20"/>
+          <w14:ligatures w14:val="none"/>
+        </w:rPr>
+        <w:t>(</w:t>
+      </w:r>
+      <w:r>
+        <w:rPr>
+          <w:rFonts w:ascii="Courier New" w:eastAsia="Times New Roman" w:hAnsi="Courier New" w:cs="Courier New"/>
+          <w:color w:val="CC7832"/>
+          <w:kern w:val="0"/>
+          <w:sz w:val="20"/>
+          <w:szCs w:val="20"/>
+          <w14:ligatures w14:val="none"/>
+        </w:rPr>
+        <w:t xml:space="preserve">final </w:t>
+      </w:r>
+      <w:r>
+        <w:rPr>
+          <w:rFonts w:ascii="Courier New" w:eastAsia="Times New Roman" w:hAnsi="Courier New" w:cs="Courier New"/>
+          <w:color w:val="A9B7C6"/>
+          <w:kern w:val="0"/>
+          <w:sz w:val="20"/>
+          <w:szCs w:val="20"/>
+          <w14:ligatures w14:val="none"/>
+        </w:rPr>
+        <w:t>String username</w:t>
+      </w:r>
+      <w:r>
+        <w:rPr>
+          <w:rFonts w:ascii="Courier New" w:eastAsia="Times New Roman" w:hAnsi="Courier New" w:cs="Courier New"/>
+          <w:color w:val="CC7832"/>
+          <w:kern w:val="0"/>
+          <w:sz w:val="20"/>
+          <w:szCs w:val="20"/>
+          <w14:ligatures w14:val="none"/>
+        </w:rPr>
+        <w:t xml:space="preserve">, final </w:t>
+      </w:r>
+      <w:r>
+        <w:rPr>
+          <w:rFonts w:ascii="Courier New" w:eastAsia="Times New Roman" w:hAnsi="Courier New" w:cs="Courier New"/>
+          <w:color w:val="A9B7C6"/>
+          <w:kern w:val="0"/>
+          <w:sz w:val="20"/>
+          <w:szCs w:val="20"/>
+          <w14:ligatures w14:val="none"/>
+        </w:rPr>
+        <w:t>String password)</w:t>
+      </w:r>
+      <w:r>
+        <w:rPr>
+          <w:rFonts w:ascii="Courier New" w:eastAsia="Times New Roman" w:hAnsi="Courier New" w:cs="Courier New"/>
+          <w:color w:val="CC7832"/>
+          <w:kern w:val="0"/>
+          <w:sz w:val="20"/>
+          <w:szCs w:val="20"/>
+          <w14:ligatures w14:val="none"/>
+        </w:rPr>
+        <w:t>;</w:t>
+      </w:r>
+      <w:r>
+        <w:rPr>
+          <w:rFonts w:ascii="Courier New" w:eastAsia="Times New Roman" w:hAnsi="Courier New" w:cs="Courier New"/>
+          <w:color w:val="CC7832"/>
+          <w:kern w:val="0"/>
+          <w:sz w:val="20"/>
+          <w:szCs w:val="20"/>
+          <w14:ligatures w14:val="none"/>
+        </w:rPr>
+        <w:br/>
+        <w:t xml:space="preserve">    void </w:t>
+      </w:r>
+      <w:proofErr w:type="spellStart"/>
+      <w:r>
+        <w:rPr>
+          <w:rFonts w:ascii="Courier New" w:eastAsia="Times New Roman" w:hAnsi="Courier New" w:cs="Courier New"/>
+          <w:color w:val="FFC66D"/>
+          <w:kern w:val="0"/>
+          <w:sz w:val="20"/>
+          <w:szCs w:val="20"/>
+          <w14:ligatures w14:val="none"/>
+        </w:rPr>
+        <w:t>deleteAccount</w:t>
+      </w:r>
+      <w:proofErr w:type="spellEnd"/>
+      <w:r>
+        <w:rPr>
+          <w:rFonts w:ascii="Courier New" w:eastAsia="Times New Roman" w:hAnsi="Courier New" w:cs="Courier New"/>
+          <w:color w:val="A9B7C6"/>
+          <w:kern w:val="0"/>
+          <w:sz w:val="20"/>
+          <w:szCs w:val="20"/>
+          <w14:ligatures w14:val="none"/>
+        </w:rPr>
+        <w:t>(</w:t>
+      </w:r>
+      <w:r>
+        <w:rPr>
+          <w:rFonts w:ascii="Courier New" w:eastAsia="Times New Roman" w:hAnsi="Courier New" w:cs="Courier New"/>
+          <w:color w:val="CC7832"/>
+          <w:kern w:val="0"/>
+          <w:sz w:val="20"/>
+          <w:szCs w:val="20"/>
+          <w14:ligatures w14:val="none"/>
+        </w:rPr>
+        <w:t xml:space="preserve">final </w:t>
+      </w:r>
+      <w:r>
+        <w:rPr>
+          <w:rFonts w:ascii="Courier New" w:eastAsia="Times New Roman" w:hAnsi="Courier New" w:cs="Courier New"/>
+          <w:color w:val="A9B7C6"/>
+          <w:kern w:val="0"/>
+          <w:sz w:val="20"/>
+          <w:szCs w:val="20"/>
+          <w14:ligatures w14:val="none"/>
+        </w:rPr>
+        <w:t>String username)</w:t>
+      </w:r>
+      <w:r>
+        <w:rPr>
+          <w:rFonts w:ascii="Courier New" w:eastAsia="Times New Roman" w:hAnsi="Courier New" w:cs="Courier New"/>
+          <w:color w:val="CC7832"/>
+          <w:kern w:val="0"/>
+          <w:sz w:val="20"/>
+          <w:szCs w:val="20"/>
+          <w14:ligatures w14:val="none"/>
+        </w:rPr>
+        <w:t xml:space="preserve">; </w:t>
+      </w:r>
+      <w:r>
+        <w:rPr>
+          <w:rFonts w:ascii="Courier New" w:eastAsia="Times New Roman" w:hAnsi="Courier New" w:cs="Courier New"/>
+          <w:color w:val="808080"/>
+          <w:kern w:val="0"/>
+          <w:sz w:val="20"/>
+          <w:szCs w:val="20"/>
+          <w14:ligatures w14:val="none"/>
+        </w:rPr>
+        <w:t>// deletes account</w:t>
+      </w:r>
+      <w:r>
+        <w:rPr>
+          <w:rFonts w:ascii="Courier New" w:eastAsia="Times New Roman" w:hAnsi="Courier New" w:cs="Courier New"/>
+          <w:color w:val="808080"/>
+          <w:kern w:val="0"/>
+          <w:sz w:val="20"/>
+          <w:szCs w:val="20"/>
+          <w14:ligatures w14:val="none"/>
+        </w:rPr>
+        <w:br/>
+        <w:t xml:space="preserve">    </w:t>
+      </w:r>
+      <w:r>
+        <w:rPr>
+          <w:rFonts w:ascii="Courier New" w:eastAsia="Times New Roman" w:hAnsi="Courier New" w:cs="Courier New"/>
+          <w:color w:val="CC7832"/>
+          <w:kern w:val="0"/>
+          <w:sz w:val="20"/>
+          <w:szCs w:val="20"/>
+          <w14:ligatures w14:val="none"/>
+        </w:rPr>
+        <w:t xml:space="preserve">void </w:t>
+      </w:r>
+      <w:proofErr w:type="spellStart"/>
+      <w:r>
+        <w:rPr>
+          <w:rFonts w:ascii="Courier New" w:eastAsia="Times New Roman" w:hAnsi="Courier New" w:cs="Courier New"/>
+          <w:color w:val="FFC66D"/>
+          <w:kern w:val="0"/>
+          <w:sz w:val="20"/>
+          <w:szCs w:val="20"/>
+          <w14:ligatures w14:val="none"/>
+        </w:rPr>
+        <w:t>updateUsername</w:t>
+      </w:r>
+      <w:proofErr w:type="spellEnd"/>
+      <w:r>
+        <w:rPr>
+          <w:rFonts w:ascii="Courier New" w:eastAsia="Times New Roman" w:hAnsi="Courier New" w:cs="Courier New"/>
+          <w:color w:val="A9B7C6"/>
+          <w:kern w:val="0"/>
+          <w:sz w:val="20"/>
+          <w:szCs w:val="20"/>
+          <w14:ligatures w14:val="none"/>
+        </w:rPr>
+        <w:t>(</w:t>
+      </w:r>
+      <w:r>
+        <w:rPr>
+          <w:rFonts w:ascii="Courier New" w:eastAsia="Times New Roman" w:hAnsi="Courier New" w:cs="Courier New"/>
+          <w:color w:val="CC7832"/>
+          <w:kern w:val="0"/>
+          <w:sz w:val="20"/>
+          <w:szCs w:val="20"/>
+          <w14:ligatures w14:val="none"/>
+        </w:rPr>
+        <w:t xml:space="preserve">final </w:t>
+      </w:r>
+      <w:r>
+        <w:rPr>
+          <w:rFonts w:ascii="Courier New" w:eastAsia="Times New Roman" w:hAnsi="Courier New" w:cs="Courier New"/>
+          <w:color w:val="A9B7C6"/>
+          <w:kern w:val="0"/>
+          <w:sz w:val="20"/>
+          <w:szCs w:val="20"/>
+          <w14:ligatures w14:val="none"/>
+        </w:rPr>
+        <w:t xml:space="preserve">String </w:t>
+      </w:r>
+      <w:proofErr w:type="spellStart"/>
+      <w:r>
+        <w:rPr>
+          <w:rFonts w:ascii="Courier New" w:eastAsia="Times New Roman" w:hAnsi="Courier New" w:cs="Courier New"/>
+          <w:color w:val="A9B7C6"/>
+          <w:kern w:val="0"/>
+          <w:sz w:val="20"/>
+          <w:szCs w:val="20"/>
+          <w14:ligatures w14:val="none"/>
+        </w:rPr>
+        <w:t>currentUsername</w:t>
+      </w:r>
+      <w:proofErr w:type="spellEnd"/>
+      <w:r>
+        <w:rPr>
+          <w:rFonts w:ascii="Courier New" w:eastAsia="Times New Roman" w:hAnsi="Courier New" w:cs="Courier New"/>
+          <w:color w:val="CC7832"/>
+          <w:kern w:val="0"/>
+          <w:sz w:val="20"/>
+          <w:szCs w:val="20"/>
+          <w14:ligatures w14:val="none"/>
+        </w:rPr>
+        <w:t xml:space="preserve">, final </w:t>
+      </w:r>
+      <w:r>
+        <w:rPr>
+          <w:rFonts w:ascii="Courier New" w:eastAsia="Times New Roman" w:hAnsi="Courier New" w:cs="Courier New"/>
+          <w:color w:val="A9B7C6"/>
+          <w:kern w:val="0"/>
+          <w:sz w:val="20"/>
+          <w:szCs w:val="20"/>
+          <w14:ligatures w14:val="none"/>
+        </w:rPr>
+        <w:t xml:space="preserve">String </w:t>
+      </w:r>
+      <w:proofErr w:type="spellStart"/>
+      <w:r>
+        <w:rPr>
+          <w:rFonts w:ascii="Courier New" w:eastAsia="Times New Roman" w:hAnsi="Courier New" w:cs="Courier New"/>
+          <w:color w:val="A9B7C6"/>
+          <w:kern w:val="0"/>
+          <w:sz w:val="20"/>
+          <w:szCs w:val="20"/>
+          <w14:ligatures w14:val="none"/>
+        </w:rPr>
+        <w:t>newUsername</w:t>
+      </w:r>
+      <w:proofErr w:type="spellEnd"/>
+      <w:r>
+        <w:rPr>
+          <w:rFonts w:ascii="Courier New" w:eastAsia="Times New Roman" w:hAnsi="Courier New" w:cs="Courier New"/>
+          <w:color w:val="A9B7C6"/>
+          <w:kern w:val="0"/>
+          <w:sz w:val="20"/>
+          <w:szCs w:val="20"/>
+          <w14:ligatures w14:val="none"/>
+        </w:rPr>
+        <w:t>)</w:t>
+      </w:r>
+      <w:r>
+        <w:rPr>
+          <w:rFonts w:ascii="Courier New" w:eastAsia="Times New Roman" w:hAnsi="Courier New" w:cs="Courier New"/>
+          <w:color w:val="CC7832"/>
+          <w:kern w:val="0"/>
+          <w:sz w:val="20"/>
+          <w:szCs w:val="20"/>
+          <w14:ligatures w14:val="none"/>
+        </w:rPr>
+        <w:t xml:space="preserve">; </w:t>
+      </w:r>
+      <w:r>
+        <w:rPr>
+          <w:rFonts w:ascii="Courier New" w:eastAsia="Times New Roman" w:hAnsi="Courier New" w:cs="Courier New"/>
+          <w:color w:val="808080"/>
+          <w:kern w:val="0"/>
+          <w:sz w:val="20"/>
+          <w:szCs w:val="20"/>
+          <w14:ligatures w14:val="none"/>
+        </w:rPr>
+        <w:t>// updates username</w:t>
+      </w:r>
+      <w:r>
+        <w:rPr>
+          <w:rFonts w:ascii="Courier New" w:eastAsia="Times New Roman" w:hAnsi="Courier New" w:cs="Courier New"/>
+          <w:color w:val="808080"/>
+          <w:kern w:val="0"/>
+          <w:sz w:val="20"/>
+          <w:szCs w:val="20"/>
+          <w14:ligatures w14:val="none"/>
+        </w:rPr>
+        <w:br/>
+        <w:t xml:space="preserve">    </w:t>
+      </w:r>
+      <w:r>
+        <w:rPr>
+          <w:rFonts w:ascii="Courier New" w:eastAsia="Times New Roman" w:hAnsi="Courier New" w:cs="Courier New"/>
+          <w:color w:val="507874"/>
+          <w:kern w:val="0"/>
+          <w:sz w:val="20"/>
+          <w:szCs w:val="20"/>
+          <w14:ligatures w14:val="none"/>
+        </w:rPr>
+        <w:t xml:space="preserve">T </w:t>
+      </w:r>
+      <w:proofErr w:type="spellStart"/>
+      <w:r>
+        <w:rPr>
+          <w:rFonts w:ascii="Courier New" w:eastAsia="Times New Roman" w:hAnsi="Courier New" w:cs="Courier New"/>
+          <w:color w:val="FFC66D"/>
+          <w:kern w:val="0"/>
+          <w:sz w:val="20"/>
+          <w:szCs w:val="20"/>
+          <w14:ligatures w14:val="none"/>
+        </w:rPr>
+        <w:t>getUserByUsername</w:t>
+      </w:r>
+      <w:proofErr w:type="spellEnd"/>
+      <w:r>
+        <w:rPr>
+          <w:rFonts w:ascii="Courier New" w:eastAsia="Times New Roman" w:hAnsi="Courier New" w:cs="Courier New"/>
+          <w:color w:val="A9B7C6"/>
+          <w:kern w:val="0"/>
+          <w:sz w:val="20"/>
+          <w:szCs w:val="20"/>
+          <w14:ligatures w14:val="none"/>
+        </w:rPr>
+        <w:t>(</w:t>
+      </w:r>
+      <w:r>
+        <w:rPr>
+          <w:rFonts w:ascii="Courier New" w:eastAsia="Times New Roman" w:hAnsi="Courier New" w:cs="Courier New"/>
+          <w:color w:val="CC7832"/>
+          <w:kern w:val="0"/>
+          <w:sz w:val="20"/>
+          <w:szCs w:val="20"/>
+          <w14:ligatures w14:val="none"/>
+        </w:rPr>
+        <w:t xml:space="preserve">final </w:t>
+      </w:r>
+      <w:r>
+        <w:rPr>
+          <w:rFonts w:ascii="Courier New" w:eastAsia="Times New Roman" w:hAnsi="Courier New" w:cs="Courier New"/>
+          <w:color w:val="A9B7C6"/>
+          <w:kern w:val="0"/>
+          <w:sz w:val="20"/>
+          <w:szCs w:val="20"/>
+          <w14:ligatures w14:val="none"/>
+        </w:rPr>
+        <w:t>String username)</w:t>
+      </w:r>
+      <w:r>
+        <w:rPr>
+          <w:rFonts w:ascii="Courier New" w:eastAsia="Times New Roman" w:hAnsi="Courier New" w:cs="Courier New"/>
+          <w:color w:val="CC7832"/>
+          <w:kern w:val="0"/>
+          <w:sz w:val="20"/>
+          <w:szCs w:val="20"/>
+          <w14:ligatures w14:val="none"/>
+        </w:rPr>
+        <w:t xml:space="preserve">; </w:t>
+      </w:r>
+      <w:r>
+        <w:rPr>
+          <w:rFonts w:ascii="Courier New" w:eastAsia="Times New Roman" w:hAnsi="Courier New" w:cs="Courier New"/>
+          <w:color w:val="808080"/>
+          <w:kern w:val="0"/>
+          <w:sz w:val="20"/>
+          <w:szCs w:val="20"/>
+          <w14:ligatures w14:val="none"/>
+        </w:rPr>
+        <w:t>// gets user information using his username</w:t>
+      </w:r>
+      <w:r>
+        <w:rPr>
+          <w:rFonts w:ascii="Courier New" w:eastAsia="Times New Roman" w:hAnsi="Courier New" w:cs="Courier New"/>
+          <w:color w:val="808080"/>
+          <w:kern w:val="0"/>
+          <w:sz w:val="20"/>
+          <w:szCs w:val="20"/>
+          <w14:ligatures w14:val="none"/>
+        </w:rPr>
+        <w:br/>
+        <w:t xml:space="preserve">    </w:t>
+      </w:r>
+      <w:r>
+        <w:rPr>
+          <w:rFonts w:ascii="Courier New" w:eastAsia="Times New Roman" w:hAnsi="Courier New" w:cs="Courier New"/>
+          <w:color w:val="CC7832"/>
+          <w:kern w:val="0"/>
+          <w:sz w:val="20"/>
+          <w:szCs w:val="20"/>
+          <w14:ligatures w14:val="none"/>
+        </w:rPr>
+        <w:t xml:space="preserve">int </w:t>
+      </w:r>
+      <w:proofErr w:type="spellStart"/>
+      <w:r>
+        <w:rPr>
+          <w:rFonts w:ascii="Courier New" w:eastAsia="Times New Roman" w:hAnsi="Courier New" w:cs="Courier New"/>
+          <w:color w:val="FFC66D"/>
+          <w:kern w:val="0"/>
+          <w:sz w:val="20"/>
+          <w:szCs w:val="20"/>
+          <w14:ligatures w14:val="none"/>
+        </w:rPr>
+        <w:t>getLatestUserId</w:t>
+      </w:r>
+      <w:proofErr w:type="spellEnd"/>
+      <w:r>
+        <w:rPr>
+          <w:rFonts w:ascii="Courier New" w:eastAsia="Times New Roman" w:hAnsi="Courier New" w:cs="Courier New"/>
+          <w:color w:val="A9B7C6"/>
+          <w:kern w:val="0"/>
+          <w:sz w:val="20"/>
+          <w:szCs w:val="20"/>
+          <w14:ligatures w14:val="none"/>
+        </w:rPr>
+        <w:t>()</w:t>
+      </w:r>
+      <w:r>
+        <w:rPr>
+          <w:rFonts w:ascii="Courier New" w:eastAsia="Times New Roman" w:hAnsi="Courier New" w:cs="Courier New"/>
+          <w:color w:val="CC7832"/>
+          <w:kern w:val="0"/>
+          <w:sz w:val="20"/>
+          <w:szCs w:val="20"/>
+          <w14:ligatures w14:val="none"/>
+        </w:rPr>
+        <w:t xml:space="preserve">; </w:t>
+      </w:r>
+      <w:r>
+        <w:rPr>
+          <w:rFonts w:ascii="Courier New" w:eastAsia="Times New Roman" w:hAnsi="Courier New" w:cs="Courier New"/>
+          <w:color w:val="808080"/>
+          <w:kern w:val="0"/>
+          <w:sz w:val="20"/>
+          <w:szCs w:val="20"/>
+          <w14:ligatures w14:val="none"/>
+        </w:rPr>
+        <w:t xml:space="preserve">// gets the id of the latest added user (the </w:t>
+      </w:r>
+      <w:proofErr w:type="spellStart"/>
+      <w:r>
+        <w:rPr>
+          <w:rFonts w:ascii="Courier New" w:eastAsia="Times New Roman" w:hAnsi="Courier New" w:cs="Courier New"/>
+          <w:color w:val="808080"/>
+          <w:kern w:val="0"/>
+          <w:sz w:val="20"/>
+          <w:szCs w:val="20"/>
+          <w14:ligatures w14:val="none"/>
+        </w:rPr>
+        <w:t>auto_increment</w:t>
+      </w:r>
+      <w:proofErr w:type="spellEnd"/>
+      <w:r>
+        <w:rPr>
+          <w:rFonts w:ascii="Courier New" w:eastAsia="Times New Roman" w:hAnsi="Courier New" w:cs="Courier New"/>
+          <w:color w:val="808080"/>
+          <w:kern w:val="0"/>
+          <w:sz w:val="20"/>
+          <w:szCs w:val="20"/>
+          <w14:ligatures w14:val="none"/>
+        </w:rPr>
+        <w:t xml:space="preserve"> current value)</w:t>
+      </w:r>
+      <w:r>
+        <w:rPr>
+          <w:rFonts w:ascii="Courier New" w:eastAsia="Times New Roman" w:hAnsi="Courier New" w:cs="Courier New"/>
+          <w:color w:val="808080"/>
+          <w:kern w:val="0"/>
+          <w:sz w:val="20"/>
+          <w:szCs w:val="20"/>
+          <w14:ligatures w14:val="none"/>
+        </w:rPr>
+        <w:br/>
+        <w:t xml:space="preserve">    </w:t>
+      </w:r>
+      <w:r>
+        <w:rPr>
+          <w:rFonts w:ascii="Courier New" w:eastAsia="Times New Roman" w:hAnsi="Courier New" w:cs="Courier New"/>
+          <w:color w:val="CC7832"/>
+          <w:kern w:val="0"/>
+          <w:sz w:val="20"/>
+          <w:szCs w:val="20"/>
+          <w14:ligatures w14:val="none"/>
+        </w:rPr>
+        <w:t xml:space="preserve">void </w:t>
+      </w:r>
+      <w:proofErr w:type="spellStart"/>
+      <w:r>
+        <w:rPr>
+          <w:rFonts w:ascii="Courier New" w:eastAsia="Times New Roman" w:hAnsi="Courier New" w:cs="Courier New"/>
+          <w:color w:val="FFC66D"/>
+          <w:kern w:val="0"/>
+          <w:sz w:val="20"/>
+          <w:szCs w:val="20"/>
+          <w14:ligatures w14:val="none"/>
+        </w:rPr>
+        <w:t>insertNewUser</w:t>
+      </w:r>
+      <w:proofErr w:type="spellEnd"/>
+      <w:r>
+        <w:rPr>
+          <w:rFonts w:ascii="Courier New" w:eastAsia="Times New Roman" w:hAnsi="Courier New" w:cs="Courier New"/>
+          <w:color w:val="A9B7C6"/>
+          <w:kern w:val="0"/>
+          <w:sz w:val="20"/>
+          <w:szCs w:val="20"/>
+          <w14:ligatures w14:val="none"/>
+        </w:rPr>
+        <w:t>(</w:t>
+      </w:r>
+      <w:r>
+        <w:rPr>
+          <w:rFonts w:ascii="Courier New" w:eastAsia="Times New Roman" w:hAnsi="Courier New" w:cs="Courier New"/>
+          <w:color w:val="CC7832"/>
+          <w:kern w:val="0"/>
+          <w:sz w:val="20"/>
+          <w:szCs w:val="20"/>
+          <w14:ligatures w14:val="none"/>
+        </w:rPr>
+        <w:t xml:space="preserve">final </w:t>
+      </w:r>
+      <w:r>
+        <w:rPr>
+          <w:rFonts w:ascii="Courier New" w:eastAsia="Times New Roman" w:hAnsi="Courier New" w:cs="Courier New"/>
+          <w:color w:val="A9B7C6"/>
+          <w:kern w:val="0"/>
+          <w:sz w:val="20"/>
+          <w:szCs w:val="20"/>
+          <w14:ligatures w14:val="none"/>
+        </w:rPr>
+        <w:t xml:space="preserve">String </w:t>
+      </w:r>
+      <w:proofErr w:type="spellStart"/>
+      <w:r>
+        <w:rPr>
+          <w:rFonts w:ascii="Courier New" w:eastAsia="Times New Roman" w:hAnsi="Courier New" w:cs="Courier New"/>
+          <w:color w:val="A9B7C6"/>
+          <w:kern w:val="0"/>
+          <w:sz w:val="20"/>
+          <w:szCs w:val="20"/>
+          <w14:ligatures w14:val="none"/>
+        </w:rPr>
+        <w:t>first_name</w:t>
+      </w:r>
+      <w:proofErr w:type="spellEnd"/>
+      <w:r>
+        <w:rPr>
+          <w:rFonts w:ascii="Courier New" w:eastAsia="Times New Roman" w:hAnsi="Courier New" w:cs="Courier New"/>
+          <w:color w:val="CC7832"/>
+          <w:kern w:val="0"/>
+          <w:sz w:val="20"/>
+          <w:szCs w:val="20"/>
+          <w14:ligatures w14:val="none"/>
+        </w:rPr>
+        <w:t xml:space="preserve">, final </w:t>
+      </w:r>
+      <w:r>
+        <w:rPr>
+          <w:rFonts w:ascii="Courier New" w:eastAsia="Times New Roman" w:hAnsi="Courier New" w:cs="Courier New"/>
+          <w:color w:val="A9B7C6"/>
+          <w:kern w:val="0"/>
+          <w:sz w:val="20"/>
+          <w:szCs w:val="20"/>
+          <w14:ligatures w14:val="none"/>
+        </w:rPr>
+        <w:t xml:space="preserve">String </w:t>
+      </w:r>
+      <w:proofErr w:type="spellStart"/>
+      <w:r>
+        <w:rPr>
+          <w:rFonts w:ascii="Courier New" w:eastAsia="Times New Roman" w:hAnsi="Courier New" w:cs="Courier New"/>
+          <w:color w:val="A9B7C6"/>
+          <w:kern w:val="0"/>
+          <w:sz w:val="20"/>
+          <w:szCs w:val="20"/>
+          <w14:ligatures w14:val="none"/>
+        </w:rPr>
+        <w:t>last_name</w:t>
+      </w:r>
+      <w:proofErr w:type="spellEnd"/>
+      <w:r>
+        <w:rPr>
+          <w:rFonts w:ascii="Courier New" w:eastAsia="Times New Roman" w:hAnsi="Courier New" w:cs="Courier New"/>
+          <w:color w:val="CC7832"/>
+          <w:kern w:val="0"/>
+          <w:sz w:val="20"/>
+          <w:szCs w:val="20"/>
+          <w14:ligatures w14:val="none"/>
+        </w:rPr>
+        <w:t xml:space="preserve">, final </w:t>
+      </w:r>
+      <w:r>
+        <w:rPr>
+          <w:rFonts w:ascii="Courier New" w:eastAsia="Times New Roman" w:hAnsi="Courier New" w:cs="Courier New"/>
+          <w:color w:val="A9B7C6"/>
+          <w:kern w:val="0"/>
+          <w:sz w:val="20"/>
+          <w:szCs w:val="20"/>
+          <w14:ligatures w14:val="none"/>
+        </w:rPr>
+        <w:t>String username</w:t>
+      </w:r>
+      <w:r>
+        <w:rPr>
+          <w:rFonts w:ascii="Courier New" w:eastAsia="Times New Roman" w:hAnsi="Courier New" w:cs="Courier New"/>
+          <w:color w:val="CC7832"/>
+          <w:kern w:val="0"/>
+          <w:sz w:val="20"/>
+          <w:szCs w:val="20"/>
+          <w14:ligatures w14:val="none"/>
+        </w:rPr>
+        <w:t xml:space="preserve">, final </w:t>
+      </w:r>
+      <w:r>
+        <w:rPr>
+          <w:rFonts w:ascii="Courier New" w:eastAsia="Times New Roman" w:hAnsi="Courier New" w:cs="Courier New"/>
+          <w:color w:val="A9B7C6"/>
+          <w:kern w:val="0"/>
+          <w:sz w:val="20"/>
+          <w:szCs w:val="20"/>
+          <w14:ligatures w14:val="none"/>
+        </w:rPr>
+        <w:t>String password)</w:t>
+      </w:r>
+      <w:r>
+        <w:rPr>
+          <w:rFonts w:ascii="Courier New" w:eastAsia="Times New Roman" w:hAnsi="Courier New" w:cs="Courier New"/>
+          <w:color w:val="CC7832"/>
+          <w:kern w:val="0"/>
+          <w:sz w:val="20"/>
+          <w:szCs w:val="20"/>
+          <w14:ligatures w14:val="none"/>
+        </w:rPr>
+        <w:t xml:space="preserve">; </w:t>
+      </w:r>
+      <w:r>
+        <w:rPr>
+          <w:rFonts w:ascii="Courier New" w:eastAsia="Times New Roman" w:hAnsi="Courier New" w:cs="Courier New"/>
+          <w:color w:val="808080"/>
+          <w:kern w:val="0"/>
+          <w:sz w:val="20"/>
+          <w:szCs w:val="20"/>
+          <w14:ligatures w14:val="none"/>
+        </w:rPr>
+        <w:t>// inserts new user in to the database</w:t>
+      </w:r>
+      <w:r>
+        <w:rPr>
+          <w:rFonts w:ascii="Courier New" w:eastAsia="Times New Roman" w:hAnsi="Courier New" w:cs="Courier New"/>
+          <w:color w:val="808080"/>
+          <w:kern w:val="0"/>
+          <w:sz w:val="20"/>
+          <w:szCs w:val="20"/>
+          <w14:ligatures w14:val="none"/>
+        </w:rPr>
+        <w:br/>
+        <w:t xml:space="preserve">    </w:t>
+      </w:r>
+      <w:r>
+        <w:rPr>
+          <w:rFonts w:ascii="Courier New" w:eastAsia="Times New Roman" w:hAnsi="Courier New" w:cs="Courier New"/>
+          <w:color w:val="CC7832"/>
+          <w:kern w:val="0"/>
+          <w:sz w:val="20"/>
+          <w:szCs w:val="20"/>
+          <w14:ligatures w14:val="none"/>
+        </w:rPr>
+        <w:t xml:space="preserve">void </w:t>
+      </w:r>
+      <w:proofErr w:type="spellStart"/>
+      <w:proofErr w:type="gramStart"/>
+      <w:r>
+        <w:rPr>
+          <w:rFonts w:ascii="Courier New" w:eastAsia="Times New Roman" w:hAnsi="Courier New" w:cs="Courier New"/>
+          <w:color w:val="FFC66D"/>
+          <w:kern w:val="0"/>
+          <w:sz w:val="20"/>
+          <w:szCs w:val="20"/>
+          <w14:ligatures w14:val="none"/>
+        </w:rPr>
+        <w:t>extractStatistics</w:t>
+      </w:r>
+      <w:proofErr w:type="spellEnd"/>
+      <w:r>
+        <w:rPr>
+          <w:rFonts w:ascii="Courier New" w:eastAsia="Times New Roman" w:hAnsi="Courier New" w:cs="Courier New"/>
+          <w:color w:val="A9B7C6"/>
+          <w:kern w:val="0"/>
+          <w:sz w:val="20"/>
+          <w:szCs w:val="20"/>
+          <w14:ligatures w14:val="none"/>
+        </w:rPr>
+        <w:t>(</w:t>
+      </w:r>
+      <w:proofErr w:type="spellStart"/>
+      <w:proofErr w:type="gramEnd"/>
+      <w:r>
+        <w:rPr>
+          <w:rFonts w:ascii="Courier New" w:eastAsia="Times New Roman" w:hAnsi="Courier New" w:cs="Courier New"/>
+          <w:color w:val="A9B7C6"/>
+          <w:kern w:val="0"/>
+          <w:sz w:val="20"/>
+          <w:szCs w:val="20"/>
+          <w14:ligatures w14:val="none"/>
+        </w:rPr>
+        <w:t>TableView</w:t>
+      </w:r>
+      <w:proofErr w:type="spellEnd"/>
+      <w:r>
+        <w:rPr>
+          <w:rFonts w:ascii="Courier New" w:eastAsia="Times New Roman" w:hAnsi="Courier New" w:cs="Courier New"/>
+          <w:color w:val="A9B7C6"/>
+          <w:kern w:val="0"/>
+          <w:sz w:val="20"/>
+          <w:szCs w:val="20"/>
+          <w14:ligatures w14:val="none"/>
+        </w:rPr>
+        <w:t>&lt;</w:t>
+      </w:r>
+      <w:proofErr w:type="spellStart"/>
+      <w:r>
+        <w:rPr>
+          <w:rFonts w:ascii="Courier New" w:eastAsia="Times New Roman" w:hAnsi="Courier New" w:cs="Courier New"/>
+          <w:color w:val="A9B7C6"/>
+          <w:kern w:val="0"/>
+          <w:sz w:val="20"/>
+          <w:szCs w:val="20"/>
+          <w14:ligatures w14:val="none"/>
+        </w:rPr>
+        <w:t>StatisticsData</w:t>
+      </w:r>
+      <w:proofErr w:type="spellEnd"/>
+      <w:r>
+        <w:rPr>
+          <w:rFonts w:ascii="Courier New" w:eastAsia="Times New Roman" w:hAnsi="Courier New" w:cs="Courier New"/>
+          <w:color w:val="A9B7C6"/>
+          <w:kern w:val="0"/>
+          <w:sz w:val="20"/>
+          <w:szCs w:val="20"/>
+          <w14:ligatures w14:val="none"/>
+        </w:rPr>
+        <w:t xml:space="preserve">&gt; </w:t>
+      </w:r>
+      <w:proofErr w:type="spellStart"/>
+      <w:r>
+        <w:rPr>
+          <w:rFonts w:ascii="Courier New" w:eastAsia="Times New Roman" w:hAnsi="Courier New" w:cs="Courier New"/>
+          <w:color w:val="A9B7C6"/>
+          <w:kern w:val="0"/>
+          <w:sz w:val="20"/>
+          <w:szCs w:val="20"/>
+          <w14:ligatures w14:val="none"/>
+        </w:rPr>
+        <w:t>statisticsTable</w:t>
+      </w:r>
+      <w:proofErr w:type="spellEnd"/>
+      <w:r>
+        <w:rPr>
+          <w:rFonts w:ascii="Courier New" w:eastAsia="Times New Roman" w:hAnsi="Courier New" w:cs="Courier New"/>
+          <w:color w:val="A9B7C6"/>
+          <w:kern w:val="0"/>
+          <w:sz w:val="20"/>
+          <w:szCs w:val="20"/>
+          <w14:ligatures w14:val="none"/>
+        </w:rPr>
+        <w:t>)</w:t>
+      </w:r>
+      <w:r>
+        <w:rPr>
+          <w:rFonts w:ascii="Courier New" w:eastAsia="Times New Roman" w:hAnsi="Courier New" w:cs="Courier New"/>
+          <w:color w:val="CC7832"/>
+          <w:kern w:val="0"/>
+          <w:sz w:val="20"/>
+          <w:szCs w:val="20"/>
+          <w14:ligatures w14:val="none"/>
+        </w:rPr>
+        <w:t xml:space="preserve">; </w:t>
+      </w:r>
+      <w:r>
+        <w:rPr>
+          <w:rFonts w:ascii="Courier New" w:eastAsia="Times New Roman" w:hAnsi="Courier New" w:cs="Courier New"/>
+          <w:color w:val="808080"/>
+          <w:kern w:val="0"/>
+          <w:sz w:val="20"/>
+          <w:szCs w:val="20"/>
+          <w14:ligatures w14:val="none"/>
+        </w:rPr>
+        <w:t>// extracts data from the statistics table</w:t>
+      </w:r>
+      <w:r>
+        <w:rPr>
+          <w:rFonts w:ascii="Courier New" w:eastAsia="Times New Roman" w:hAnsi="Courier New" w:cs="Courier New"/>
+          <w:color w:val="808080"/>
+          <w:kern w:val="0"/>
+          <w:sz w:val="20"/>
+          <w:szCs w:val="20"/>
+          <w14:ligatures w14:val="none"/>
+        </w:rPr>
+        <w:br/>
+      </w:r>
+      <w:r>
+        <w:rPr>
+          <w:rFonts w:ascii="Courier New" w:eastAsia="Times New Roman" w:hAnsi="Courier New" w:cs="Courier New"/>
+          <w:color w:val="A9B7C6"/>
+          <w:kern w:val="0"/>
+          <w:sz w:val="20"/>
+          <w:szCs w:val="20"/>
+          <w14:ligatures w14:val="none"/>
+        </w:rPr>
+        <w:t>}</w:t>
+      </w:r>
     </w:p>
     <w:p>
       <w:pPr>
         <w:ind w:firstLine="360"/>
-      </w:pPr>
+        <w:jc w:val="both"/>
+        <w:rPr>
+          <w:rFonts w:ascii="CMU Serif" w:hAnsi="CMU Serif" w:cs="CMU Serif"/>
+          <w:sz w:val="36"/>
+          <w:szCs w:val="36"/>
+        </w:rPr>
+      </w:pPr>
+    </w:p>
+    <w:p>
+      <w:pPr>
+        <w:ind w:firstLine="360"/>
+        <w:jc w:val="both"/>
+        <w:rPr>
+          <w:rFonts w:ascii="CMU Serif" w:hAnsi="CMU Serif" w:cs="CMU Serif"/>
+          <w:sz w:val="36"/>
+          <w:szCs w:val="36"/>
+        </w:rPr>
+      </w:pPr>
+      <w:r>
+        <w:rPr>
+          <w:rFonts w:ascii="CMU Serif" w:hAnsi="CMU Serif" w:cs="CMU Serif"/>
+          <w:sz w:val="36"/>
+          <w:szCs w:val="36"/>
+        </w:rPr>
+        <w:t>Here is an example of the connection between the interface and the MySQL database:</w:t>
+      </w:r>
+    </w:p>
+    <w:p/>
+    <w:p>
+      <w:pPr>
+        <w:shd w:val="clear" w:color="auto" w:fill="2B2B2B"/>
+        <w:spacing w:after="0" w:line="240" w:lineRule="auto"/>
+        <w:rPr>
+          <w:rFonts w:ascii="Courier New" w:eastAsia="Times New Roman" w:hAnsi="Courier New" w:cs="Courier New"/>
+          <w:color w:val="A9B7C6"/>
+          <w:kern w:val="0"/>
+          <w:sz w:val="20"/>
+          <w:szCs w:val="20"/>
+          <w14:ligatures w14:val="none"/>
+        </w:rPr>
+      </w:pPr>
+      <w:r>
+        <w:rPr>
+          <w:rFonts w:ascii="Courier New" w:eastAsia="Times New Roman" w:hAnsi="Courier New" w:cs="Courier New"/>
+          <w:color w:val="CC7832"/>
+          <w:kern w:val="0"/>
+          <w:sz w:val="20"/>
+          <w:szCs w:val="20"/>
+          <w14:ligatures w14:val="none"/>
+        </w:rPr>
+        <w:t xml:space="preserve">public void </w:t>
+      </w:r>
+      <w:proofErr w:type="spellStart"/>
+      <w:r>
+        <w:rPr>
+          <w:rFonts w:ascii="Courier New" w:eastAsia="Times New Roman" w:hAnsi="Courier New" w:cs="Courier New"/>
+          <w:color w:val="FFC66D"/>
+          <w:kern w:val="0"/>
+          <w:sz w:val="20"/>
+          <w:szCs w:val="20"/>
+          <w14:ligatures w14:val="none"/>
+        </w:rPr>
+        <w:t>logInButtonOnAction</w:t>
+      </w:r>
+      <w:proofErr w:type="spellEnd"/>
+      <w:r>
+        <w:rPr>
+          <w:rFonts w:ascii="Courier New" w:eastAsia="Times New Roman" w:hAnsi="Courier New" w:cs="Courier New"/>
+          <w:color w:val="A9B7C6"/>
+          <w:kern w:val="0"/>
+          <w:sz w:val="20"/>
+          <w:szCs w:val="20"/>
+          <w14:ligatures w14:val="none"/>
+        </w:rPr>
+        <w:t>(</w:t>
+      </w:r>
+      <w:proofErr w:type="spellStart"/>
+      <w:r>
+        <w:rPr>
+          <w:rFonts w:ascii="Courier New" w:eastAsia="Times New Roman" w:hAnsi="Courier New" w:cs="Courier New"/>
+          <w:color w:val="A9B7C6"/>
+          <w:kern w:val="0"/>
+          <w:sz w:val="20"/>
+          <w:szCs w:val="20"/>
+          <w14:ligatures w14:val="none"/>
+        </w:rPr>
+        <w:t>ActionEvent</w:t>
+      </w:r>
+      <w:proofErr w:type="spellEnd"/>
+      <w:r>
+        <w:rPr>
+          <w:rFonts w:ascii="Courier New" w:eastAsia="Times New Roman" w:hAnsi="Courier New" w:cs="Courier New"/>
+          <w:color w:val="A9B7C6"/>
+          <w:kern w:val="0"/>
+          <w:sz w:val="20"/>
+          <w:szCs w:val="20"/>
+          <w14:ligatures w14:val="none"/>
+        </w:rPr>
+        <w:t xml:space="preserve"> e) </w:t>
+      </w:r>
+      <w:r>
+        <w:rPr>
+          <w:rFonts w:ascii="Courier New" w:eastAsia="Times New Roman" w:hAnsi="Courier New" w:cs="Courier New"/>
+          <w:color w:val="CC7832"/>
+          <w:kern w:val="0"/>
+          <w:sz w:val="20"/>
+          <w:szCs w:val="20"/>
+          <w14:ligatures w14:val="none"/>
+        </w:rPr>
+        <w:t xml:space="preserve">throws </w:t>
+      </w:r>
+      <w:proofErr w:type="spellStart"/>
+      <w:r>
+        <w:rPr>
+          <w:rFonts w:ascii="Courier New" w:eastAsia="Times New Roman" w:hAnsi="Courier New" w:cs="Courier New"/>
+          <w:color w:val="A9B7C6"/>
+          <w:kern w:val="0"/>
+          <w:sz w:val="20"/>
+          <w:szCs w:val="20"/>
+          <w14:ligatures w14:val="none"/>
+        </w:rPr>
+        <w:t>IOException</w:t>
+      </w:r>
+      <w:proofErr w:type="spellEnd"/>
+      <w:r>
+        <w:rPr>
+          <w:rFonts w:ascii="Courier New" w:eastAsia="Times New Roman" w:hAnsi="Courier New" w:cs="Courier New"/>
+          <w:color w:val="CC7832"/>
+          <w:kern w:val="0"/>
+          <w:sz w:val="20"/>
+          <w:szCs w:val="20"/>
+          <w14:ligatures w14:val="none"/>
+        </w:rPr>
+        <w:t xml:space="preserve">, </w:t>
+      </w:r>
+      <w:proofErr w:type="spellStart"/>
+      <w:r>
+        <w:rPr>
+          <w:rFonts w:ascii="Courier New" w:eastAsia="Times New Roman" w:hAnsi="Courier New" w:cs="Courier New"/>
+          <w:color w:val="A9B7C6"/>
+          <w:kern w:val="0"/>
+          <w:sz w:val="20"/>
+          <w:szCs w:val="20"/>
+          <w14:ligatures w14:val="none"/>
+        </w:rPr>
+        <w:t>SQLException</w:t>
+      </w:r>
+      <w:proofErr w:type="spellEnd"/>
+      <w:r>
+        <w:rPr>
+          <w:rFonts w:ascii="Courier New" w:eastAsia="Times New Roman" w:hAnsi="Courier New" w:cs="Courier New"/>
+          <w:color w:val="A9B7C6"/>
+          <w:kern w:val="0"/>
+          <w:sz w:val="20"/>
+          <w:szCs w:val="20"/>
+          <w14:ligatures w14:val="none"/>
+        </w:rPr>
+        <w:t xml:space="preserve"> {</w:t>
+      </w:r>
+      <w:r>
+        <w:rPr>
+          <w:rFonts w:ascii="Courier New" w:eastAsia="Times New Roman" w:hAnsi="Courier New" w:cs="Courier New"/>
+          <w:color w:val="A9B7C6"/>
+          <w:kern w:val="0"/>
+          <w:sz w:val="20"/>
+          <w:szCs w:val="20"/>
+          <w14:ligatures w14:val="none"/>
+        </w:rPr>
+        <w:br/>
+        <w:t xml:space="preserve">    </w:t>
+      </w:r>
+      <w:r>
+        <w:rPr>
+          <w:rFonts w:ascii="Courier New" w:eastAsia="Times New Roman" w:hAnsi="Courier New" w:cs="Courier New"/>
+          <w:color w:val="CC7832"/>
+          <w:kern w:val="0"/>
+          <w:sz w:val="20"/>
+          <w:szCs w:val="20"/>
+          <w14:ligatures w14:val="none"/>
+        </w:rPr>
+        <w:t>if</w:t>
+      </w:r>
+      <w:r>
+        <w:rPr>
+          <w:rFonts w:ascii="Courier New" w:eastAsia="Times New Roman" w:hAnsi="Courier New" w:cs="Courier New"/>
+          <w:color w:val="A9B7C6"/>
+          <w:kern w:val="0"/>
+          <w:sz w:val="20"/>
+          <w:szCs w:val="20"/>
+          <w14:ligatures w14:val="none"/>
+        </w:rPr>
+        <w:t>(</w:t>
+      </w:r>
+      <w:proofErr w:type="spellStart"/>
+      <w:r>
+        <w:rPr>
+          <w:rFonts w:ascii="Courier New" w:eastAsia="Times New Roman" w:hAnsi="Courier New" w:cs="Courier New"/>
+          <w:color w:val="9876AA"/>
+          <w:kern w:val="0"/>
+          <w:sz w:val="20"/>
+          <w:szCs w:val="20"/>
+          <w14:ligatures w14:val="none"/>
+        </w:rPr>
+        <w:t>usernameTextField</w:t>
+      </w:r>
+      <w:r>
+        <w:rPr>
+          <w:rFonts w:ascii="Courier New" w:eastAsia="Times New Roman" w:hAnsi="Courier New" w:cs="Courier New"/>
+          <w:color w:val="A9B7C6"/>
+          <w:kern w:val="0"/>
+          <w:sz w:val="20"/>
+          <w:szCs w:val="20"/>
+          <w14:ligatures w14:val="none"/>
+        </w:rPr>
+        <w:t>.getText</w:t>
+      </w:r>
+      <w:proofErr w:type="spellEnd"/>
+      <w:r>
+        <w:rPr>
+          <w:rFonts w:ascii="Courier New" w:eastAsia="Times New Roman" w:hAnsi="Courier New" w:cs="Courier New"/>
+          <w:color w:val="A9B7C6"/>
+          <w:kern w:val="0"/>
+          <w:sz w:val="20"/>
+          <w:szCs w:val="20"/>
+          <w14:ligatures w14:val="none"/>
+        </w:rPr>
+        <w:t>().</w:t>
+      </w:r>
+      <w:proofErr w:type="spellStart"/>
+      <w:r>
+        <w:rPr>
+          <w:rFonts w:ascii="Courier New" w:eastAsia="Times New Roman" w:hAnsi="Courier New" w:cs="Courier New"/>
+          <w:color w:val="A9B7C6"/>
+          <w:kern w:val="0"/>
+          <w:sz w:val="20"/>
+          <w:szCs w:val="20"/>
+          <w14:ligatures w14:val="none"/>
+        </w:rPr>
+        <w:t>isBlank</w:t>
+      </w:r>
+      <w:proofErr w:type="spellEnd"/>
+      <w:r>
+        <w:rPr>
+          <w:rFonts w:ascii="Courier New" w:eastAsia="Times New Roman" w:hAnsi="Courier New" w:cs="Courier New"/>
+          <w:color w:val="A9B7C6"/>
+          <w:kern w:val="0"/>
+          <w:sz w:val="20"/>
+          <w:szCs w:val="20"/>
+          <w14:ligatures w14:val="none"/>
+        </w:rPr>
+        <w:t xml:space="preserve">() == </w:t>
+      </w:r>
+      <w:r>
+        <w:rPr>
+          <w:rFonts w:ascii="Courier New" w:eastAsia="Times New Roman" w:hAnsi="Courier New" w:cs="Courier New"/>
+          <w:color w:val="CC7832"/>
+          <w:kern w:val="0"/>
+          <w:sz w:val="20"/>
+          <w:szCs w:val="20"/>
+          <w14:ligatures w14:val="none"/>
+        </w:rPr>
+        <w:t xml:space="preserve">false </w:t>
+      </w:r>
+      <w:r>
+        <w:rPr>
+          <w:rFonts w:ascii="Courier New" w:eastAsia="Times New Roman" w:hAnsi="Courier New" w:cs="Courier New"/>
+          <w:color w:val="A9B7C6"/>
+          <w:kern w:val="0"/>
+          <w:sz w:val="20"/>
+          <w:szCs w:val="20"/>
+          <w14:ligatures w14:val="none"/>
+        </w:rPr>
+        <w:t xml:space="preserve">&amp;&amp; </w:t>
+      </w:r>
+      <w:proofErr w:type="spellStart"/>
+      <w:r>
+        <w:rPr>
+          <w:rFonts w:ascii="Courier New" w:eastAsia="Times New Roman" w:hAnsi="Courier New" w:cs="Courier New"/>
+          <w:color w:val="9876AA"/>
+          <w:kern w:val="0"/>
+          <w:sz w:val="20"/>
+          <w:szCs w:val="20"/>
+          <w14:ligatures w14:val="none"/>
+        </w:rPr>
+        <w:t>passwordField</w:t>
+      </w:r>
+      <w:r>
+        <w:rPr>
+          <w:rFonts w:ascii="Courier New" w:eastAsia="Times New Roman" w:hAnsi="Courier New" w:cs="Courier New"/>
+          <w:color w:val="A9B7C6"/>
+          <w:kern w:val="0"/>
+          <w:sz w:val="20"/>
+          <w:szCs w:val="20"/>
+          <w14:ligatures w14:val="none"/>
+        </w:rPr>
+        <w:t>.getText</w:t>
+      </w:r>
+      <w:proofErr w:type="spellEnd"/>
+      <w:r>
+        <w:rPr>
+          <w:rFonts w:ascii="Courier New" w:eastAsia="Times New Roman" w:hAnsi="Courier New" w:cs="Courier New"/>
+          <w:color w:val="A9B7C6"/>
+          <w:kern w:val="0"/>
+          <w:sz w:val="20"/>
+          <w:szCs w:val="20"/>
+          <w14:ligatures w14:val="none"/>
+        </w:rPr>
+        <w:t>().</w:t>
+      </w:r>
+      <w:proofErr w:type="spellStart"/>
+      <w:r>
+        <w:rPr>
+          <w:rFonts w:ascii="Courier New" w:eastAsia="Times New Roman" w:hAnsi="Courier New" w:cs="Courier New"/>
+          <w:color w:val="A9B7C6"/>
+          <w:kern w:val="0"/>
+          <w:sz w:val="20"/>
+          <w:szCs w:val="20"/>
+          <w14:ligatures w14:val="none"/>
+        </w:rPr>
+        <w:t>isBlank</w:t>
+      </w:r>
+      <w:proofErr w:type="spellEnd"/>
+      <w:r>
+        <w:rPr>
+          <w:rFonts w:ascii="Courier New" w:eastAsia="Times New Roman" w:hAnsi="Courier New" w:cs="Courier New"/>
+          <w:color w:val="A9B7C6"/>
+          <w:kern w:val="0"/>
+          <w:sz w:val="20"/>
+          <w:szCs w:val="20"/>
+          <w14:ligatures w14:val="none"/>
+        </w:rPr>
+        <w:t xml:space="preserve">() == </w:t>
+      </w:r>
+      <w:r>
+        <w:rPr>
+          <w:rFonts w:ascii="Courier New" w:eastAsia="Times New Roman" w:hAnsi="Courier New" w:cs="Courier New"/>
+          <w:color w:val="CC7832"/>
+          <w:kern w:val="0"/>
+          <w:sz w:val="20"/>
+          <w:szCs w:val="20"/>
+          <w14:ligatures w14:val="none"/>
+        </w:rPr>
+        <w:t>false</w:t>
+      </w:r>
+      <w:r>
+        <w:rPr>
+          <w:rFonts w:ascii="Courier New" w:eastAsia="Times New Roman" w:hAnsi="Courier New" w:cs="Courier New"/>
+          <w:color w:val="A9B7C6"/>
+          <w:kern w:val="0"/>
+          <w:sz w:val="20"/>
+          <w:szCs w:val="20"/>
+          <w14:ligatures w14:val="none"/>
+        </w:rPr>
+        <w:t>) {</w:t>
+      </w:r>
+      <w:r>
+        <w:rPr>
+          <w:rFonts w:ascii="Courier New" w:eastAsia="Times New Roman" w:hAnsi="Courier New" w:cs="Courier New"/>
+          <w:color w:val="A9B7C6"/>
+          <w:kern w:val="0"/>
+          <w:sz w:val="20"/>
+          <w:szCs w:val="20"/>
+          <w14:ligatures w14:val="none"/>
+        </w:rPr>
+        <w:br/>
+        <w:t xml:space="preserve">        </w:t>
+      </w:r>
+      <w:proofErr w:type="spellStart"/>
+      <w:r>
+        <w:rPr>
+          <w:rFonts w:ascii="Courier New" w:eastAsia="Times New Roman" w:hAnsi="Courier New" w:cs="Courier New"/>
+          <w:color w:val="A9B7C6"/>
+          <w:kern w:val="0"/>
+          <w:sz w:val="20"/>
+          <w:szCs w:val="20"/>
+          <w14:ligatures w14:val="none"/>
+        </w:rPr>
+        <w:t>DatabaseConnection</w:t>
+      </w:r>
+      <w:proofErr w:type="spellEnd"/>
+      <w:r>
+        <w:rPr>
+          <w:rFonts w:ascii="Courier New" w:eastAsia="Times New Roman" w:hAnsi="Courier New" w:cs="Courier New"/>
+          <w:color w:val="A9B7C6"/>
+          <w:kern w:val="0"/>
+          <w:sz w:val="20"/>
+          <w:szCs w:val="20"/>
+          <w14:ligatures w14:val="none"/>
+        </w:rPr>
+        <w:t xml:space="preserve"> </w:t>
+      </w:r>
+      <w:proofErr w:type="spellStart"/>
+      <w:r>
+        <w:rPr>
+          <w:rFonts w:ascii="Courier New" w:eastAsia="Times New Roman" w:hAnsi="Courier New" w:cs="Courier New"/>
+          <w:color w:val="A9B7C6"/>
+          <w:kern w:val="0"/>
+          <w:sz w:val="20"/>
+          <w:szCs w:val="20"/>
+          <w14:ligatures w14:val="none"/>
+        </w:rPr>
+        <w:t>mySQLConnection</w:t>
+      </w:r>
+      <w:proofErr w:type="spellEnd"/>
+      <w:r>
+        <w:rPr>
+          <w:rFonts w:ascii="Courier New" w:eastAsia="Times New Roman" w:hAnsi="Courier New" w:cs="Courier New"/>
+          <w:color w:val="A9B7C6"/>
+          <w:kern w:val="0"/>
+          <w:sz w:val="20"/>
+          <w:szCs w:val="20"/>
+          <w14:ligatures w14:val="none"/>
+        </w:rPr>
+        <w:t xml:space="preserve"> = </w:t>
+      </w:r>
+      <w:r>
+        <w:rPr>
+          <w:rFonts w:ascii="Courier New" w:eastAsia="Times New Roman" w:hAnsi="Courier New" w:cs="Courier New"/>
+          <w:color w:val="CC7832"/>
+          <w:kern w:val="0"/>
+          <w:sz w:val="20"/>
+          <w:szCs w:val="20"/>
+          <w14:ligatures w14:val="none"/>
+        </w:rPr>
+        <w:t xml:space="preserve">new </w:t>
+      </w:r>
+      <w:proofErr w:type="spellStart"/>
+      <w:r>
+        <w:rPr>
+          <w:rFonts w:ascii="Courier New" w:eastAsia="Times New Roman" w:hAnsi="Courier New" w:cs="Courier New"/>
+          <w:color w:val="A9B7C6"/>
+          <w:kern w:val="0"/>
+          <w:sz w:val="20"/>
+          <w:szCs w:val="20"/>
+          <w14:ligatures w14:val="none"/>
+        </w:rPr>
+        <w:t>MySQLConnection</w:t>
+      </w:r>
+      <w:proofErr w:type="spellEnd"/>
+      <w:r>
+        <w:rPr>
+          <w:rFonts w:ascii="Courier New" w:eastAsia="Times New Roman" w:hAnsi="Courier New" w:cs="Courier New"/>
+          <w:color w:val="A9B7C6"/>
+          <w:kern w:val="0"/>
+          <w:sz w:val="20"/>
+          <w:szCs w:val="20"/>
+          <w14:ligatures w14:val="none"/>
+        </w:rPr>
+        <w:t>()</w:t>
+      </w:r>
+      <w:r>
+        <w:rPr>
+          <w:rFonts w:ascii="Courier New" w:eastAsia="Times New Roman" w:hAnsi="Courier New" w:cs="Courier New"/>
+          <w:color w:val="CC7832"/>
+          <w:kern w:val="0"/>
+          <w:sz w:val="20"/>
+          <w:szCs w:val="20"/>
+          <w14:ligatures w14:val="none"/>
+        </w:rPr>
+        <w:t>;</w:t>
+      </w:r>
+      <w:r>
+        <w:rPr>
+          <w:rFonts w:ascii="Courier New" w:eastAsia="Times New Roman" w:hAnsi="Courier New" w:cs="Courier New"/>
+          <w:color w:val="CC7832"/>
+          <w:kern w:val="0"/>
+          <w:sz w:val="20"/>
+          <w:szCs w:val="20"/>
+          <w14:ligatures w14:val="none"/>
+        </w:rPr>
+        <w:br/>
+        <w:t xml:space="preserve">        </w:t>
+      </w:r>
+      <w:proofErr w:type="spellStart"/>
+      <w:r>
+        <w:rPr>
+          <w:rFonts w:ascii="Courier New" w:eastAsia="Times New Roman" w:hAnsi="Courier New" w:cs="Courier New"/>
+          <w:color w:val="A9B7C6"/>
+          <w:kern w:val="0"/>
+          <w:sz w:val="20"/>
+          <w:szCs w:val="20"/>
+          <w14:ligatures w14:val="none"/>
+        </w:rPr>
+        <w:t>mySQLConnection.connect</w:t>
+      </w:r>
+      <w:proofErr w:type="spellEnd"/>
+      <w:r>
+        <w:rPr>
+          <w:rFonts w:ascii="Courier New" w:eastAsia="Times New Roman" w:hAnsi="Courier New" w:cs="Courier New"/>
+          <w:color w:val="A9B7C6"/>
+          <w:kern w:val="0"/>
+          <w:sz w:val="20"/>
+          <w:szCs w:val="20"/>
+          <w14:ligatures w14:val="none"/>
+        </w:rPr>
+        <w:t>()</w:t>
+      </w:r>
+      <w:r>
+        <w:rPr>
+          <w:rFonts w:ascii="Courier New" w:eastAsia="Times New Roman" w:hAnsi="Courier New" w:cs="Courier New"/>
+          <w:color w:val="CC7832"/>
+          <w:kern w:val="0"/>
+          <w:sz w:val="20"/>
+          <w:szCs w:val="20"/>
+          <w14:ligatures w14:val="none"/>
+        </w:rPr>
+        <w:t>;</w:t>
+      </w:r>
+      <w:r>
+        <w:rPr>
+          <w:rFonts w:ascii="Courier New" w:eastAsia="Times New Roman" w:hAnsi="Courier New" w:cs="Courier New"/>
+          <w:color w:val="CC7832"/>
+          <w:kern w:val="0"/>
+          <w:sz w:val="20"/>
+          <w:szCs w:val="20"/>
+          <w14:ligatures w14:val="none"/>
+        </w:rPr>
+        <w:br/>
+        <w:t xml:space="preserve">        if</w:t>
+      </w:r>
+      <w:r>
+        <w:rPr>
+          <w:rFonts w:ascii="Courier New" w:eastAsia="Times New Roman" w:hAnsi="Courier New" w:cs="Courier New"/>
+          <w:color w:val="A9B7C6"/>
+          <w:kern w:val="0"/>
+          <w:sz w:val="20"/>
+          <w:szCs w:val="20"/>
+          <w14:ligatures w14:val="none"/>
+        </w:rPr>
+        <w:t>(mySQLConnection.checkIfUserExists(</w:t>
+      </w:r>
+      <w:r>
+        <w:rPr>
+          <w:rFonts w:ascii="Courier New" w:eastAsia="Times New Roman" w:hAnsi="Courier New" w:cs="Courier New"/>
+          <w:color w:val="9876AA"/>
+          <w:kern w:val="0"/>
+          <w:sz w:val="20"/>
+          <w:szCs w:val="20"/>
+          <w14:ligatures w14:val="none"/>
+        </w:rPr>
+        <w:t>usernameTextField</w:t>
+      </w:r>
+      <w:r>
+        <w:rPr>
+          <w:rFonts w:ascii="Courier New" w:eastAsia="Times New Roman" w:hAnsi="Courier New" w:cs="Courier New"/>
+          <w:color w:val="A9B7C6"/>
+          <w:kern w:val="0"/>
+          <w:sz w:val="20"/>
+          <w:szCs w:val="20"/>
+          <w14:ligatures w14:val="none"/>
+        </w:rPr>
+        <w:t>.getText()</w:t>
+      </w:r>
+      <w:r>
+        <w:rPr>
+          <w:rFonts w:ascii="Courier New" w:eastAsia="Times New Roman" w:hAnsi="Courier New" w:cs="Courier New"/>
+          <w:color w:val="CC7832"/>
+          <w:kern w:val="0"/>
+          <w:sz w:val="20"/>
+          <w:szCs w:val="20"/>
+          <w14:ligatures w14:val="none"/>
+        </w:rPr>
+        <w:t xml:space="preserve">, </w:t>
+      </w:r>
+      <w:proofErr w:type="spellStart"/>
+      <w:r>
+        <w:rPr>
+          <w:rFonts w:ascii="Courier New" w:eastAsia="Times New Roman" w:hAnsi="Courier New" w:cs="Courier New"/>
+          <w:color w:val="9876AA"/>
+          <w:kern w:val="0"/>
+          <w:sz w:val="20"/>
+          <w:szCs w:val="20"/>
+          <w14:ligatures w14:val="none"/>
+        </w:rPr>
+        <w:t>passwordField</w:t>
+      </w:r>
+      <w:r>
+        <w:rPr>
+          <w:rFonts w:ascii="Courier New" w:eastAsia="Times New Roman" w:hAnsi="Courier New" w:cs="Courier New"/>
+          <w:color w:val="A9B7C6"/>
+          <w:kern w:val="0"/>
+          <w:sz w:val="20"/>
+          <w:szCs w:val="20"/>
+          <w14:ligatures w14:val="none"/>
+        </w:rPr>
+        <w:t>.getText</w:t>
+      </w:r>
+      <w:proofErr w:type="spellEnd"/>
+      <w:r>
+        <w:rPr>
+          <w:rFonts w:ascii="Courier New" w:eastAsia="Times New Roman" w:hAnsi="Courier New" w:cs="Courier New"/>
+          <w:color w:val="A9B7C6"/>
+          <w:kern w:val="0"/>
+          <w:sz w:val="20"/>
+          <w:szCs w:val="20"/>
+          <w14:ligatures w14:val="none"/>
+        </w:rPr>
+        <w:t>())) {</w:t>
+      </w:r>
+      <w:r>
+        <w:rPr>
+          <w:rFonts w:ascii="Courier New" w:eastAsia="Times New Roman" w:hAnsi="Courier New" w:cs="Courier New"/>
+          <w:color w:val="A9B7C6"/>
+          <w:kern w:val="0"/>
+          <w:sz w:val="20"/>
+          <w:szCs w:val="20"/>
+          <w14:ligatures w14:val="none"/>
+        </w:rPr>
+        <w:br/>
+        <w:t xml:space="preserve">            </w:t>
+      </w:r>
+      <w:proofErr w:type="spellStart"/>
+      <w:r>
+        <w:rPr>
+          <w:rFonts w:ascii="Courier New" w:eastAsia="Times New Roman" w:hAnsi="Courier New" w:cs="Courier New"/>
+          <w:color w:val="A9B7C6"/>
+          <w:kern w:val="0"/>
+          <w:sz w:val="20"/>
+          <w:szCs w:val="20"/>
+          <w14:ligatures w14:val="none"/>
+        </w:rPr>
+        <w:t>ResultSet</w:t>
+      </w:r>
+      <w:proofErr w:type="spellEnd"/>
+      <w:r>
+        <w:rPr>
+          <w:rFonts w:ascii="Courier New" w:eastAsia="Times New Roman" w:hAnsi="Courier New" w:cs="Courier New"/>
+          <w:color w:val="A9B7C6"/>
+          <w:kern w:val="0"/>
+          <w:sz w:val="20"/>
+          <w:szCs w:val="20"/>
+          <w14:ligatures w14:val="none"/>
+        </w:rPr>
+        <w:t xml:space="preserve"> </w:t>
+      </w:r>
+      <w:proofErr w:type="spellStart"/>
+      <w:r>
+        <w:rPr>
+          <w:rFonts w:ascii="Courier New" w:eastAsia="Times New Roman" w:hAnsi="Courier New" w:cs="Courier New"/>
+          <w:color w:val="A9B7C6"/>
+          <w:kern w:val="0"/>
+          <w:sz w:val="20"/>
+          <w:szCs w:val="20"/>
+          <w14:ligatures w14:val="none"/>
+        </w:rPr>
+        <w:t>resultSet</w:t>
+      </w:r>
+      <w:proofErr w:type="spellEnd"/>
+      <w:r>
+        <w:rPr>
+          <w:rFonts w:ascii="Courier New" w:eastAsia="Times New Roman" w:hAnsi="Courier New" w:cs="Courier New"/>
+          <w:color w:val="A9B7C6"/>
+          <w:kern w:val="0"/>
+          <w:sz w:val="20"/>
+          <w:szCs w:val="20"/>
+          <w14:ligatures w14:val="none"/>
+        </w:rPr>
+        <w:t xml:space="preserve"> = ((</w:t>
+      </w:r>
+      <w:proofErr w:type="spellStart"/>
+      <w:r>
+        <w:rPr>
+          <w:rFonts w:ascii="Courier New" w:eastAsia="Times New Roman" w:hAnsi="Courier New" w:cs="Courier New"/>
+          <w:color w:val="A9B7C6"/>
+          <w:kern w:val="0"/>
+          <w:sz w:val="20"/>
+          <w:szCs w:val="20"/>
+          <w14:ligatures w14:val="none"/>
+        </w:rPr>
+        <w:t>MySQLConnection</w:t>
+      </w:r>
+      <w:proofErr w:type="spellEnd"/>
+      <w:r>
+        <w:rPr>
+          <w:rFonts w:ascii="Courier New" w:eastAsia="Times New Roman" w:hAnsi="Courier New" w:cs="Courier New"/>
+          <w:color w:val="A9B7C6"/>
+          <w:kern w:val="0"/>
+          <w:sz w:val="20"/>
+          <w:szCs w:val="20"/>
+          <w14:ligatures w14:val="none"/>
+        </w:rPr>
+        <w:t xml:space="preserve">) </w:t>
+      </w:r>
+      <w:proofErr w:type="spellStart"/>
+      <w:r>
+        <w:rPr>
+          <w:rFonts w:ascii="Courier New" w:eastAsia="Times New Roman" w:hAnsi="Courier New" w:cs="Courier New"/>
+          <w:color w:val="A9B7C6"/>
+          <w:kern w:val="0"/>
+          <w:sz w:val="20"/>
+          <w:szCs w:val="20"/>
+          <w14:ligatures w14:val="none"/>
+        </w:rPr>
+        <w:t>mySQLConnection</w:t>
+      </w:r>
+      <w:proofErr w:type="spellEnd"/>
+      <w:r>
+        <w:rPr>
+          <w:rFonts w:ascii="Courier New" w:eastAsia="Times New Roman" w:hAnsi="Courier New" w:cs="Courier New"/>
+          <w:color w:val="A9B7C6"/>
+          <w:kern w:val="0"/>
+          <w:sz w:val="20"/>
+          <w:szCs w:val="20"/>
+          <w14:ligatures w14:val="none"/>
+        </w:rPr>
+        <w:t>).</w:t>
+      </w:r>
+      <w:proofErr w:type="spellStart"/>
+      <w:r>
+        <w:rPr>
+          <w:rFonts w:ascii="Courier New" w:eastAsia="Times New Roman" w:hAnsi="Courier New" w:cs="Courier New"/>
+          <w:color w:val="A9B7C6"/>
+          <w:kern w:val="0"/>
+          <w:sz w:val="20"/>
+          <w:szCs w:val="20"/>
+          <w14:ligatures w14:val="none"/>
+        </w:rPr>
+        <w:t>getUserByUsername</w:t>
+      </w:r>
+      <w:proofErr w:type="spellEnd"/>
+      <w:r>
+        <w:rPr>
+          <w:rFonts w:ascii="Courier New" w:eastAsia="Times New Roman" w:hAnsi="Courier New" w:cs="Courier New"/>
+          <w:color w:val="A9B7C6"/>
+          <w:kern w:val="0"/>
+          <w:sz w:val="20"/>
+          <w:szCs w:val="20"/>
+          <w14:ligatures w14:val="none"/>
+        </w:rPr>
+        <w:t>(</w:t>
+      </w:r>
+      <w:proofErr w:type="spellStart"/>
+      <w:r>
+        <w:rPr>
+          <w:rFonts w:ascii="Courier New" w:eastAsia="Times New Roman" w:hAnsi="Courier New" w:cs="Courier New"/>
+          <w:color w:val="9876AA"/>
+          <w:kern w:val="0"/>
+          <w:sz w:val="20"/>
+          <w:szCs w:val="20"/>
+          <w14:ligatures w14:val="none"/>
+        </w:rPr>
+        <w:t>usernameTextField</w:t>
+      </w:r>
+      <w:r>
+        <w:rPr>
+          <w:rFonts w:ascii="Courier New" w:eastAsia="Times New Roman" w:hAnsi="Courier New" w:cs="Courier New"/>
+          <w:color w:val="A9B7C6"/>
+          <w:kern w:val="0"/>
+          <w:sz w:val="20"/>
+          <w:szCs w:val="20"/>
+          <w14:ligatures w14:val="none"/>
+        </w:rPr>
+        <w:t>.getText</w:t>
+      </w:r>
+      <w:proofErr w:type="spellEnd"/>
+      <w:r>
+        <w:rPr>
+          <w:rFonts w:ascii="Courier New" w:eastAsia="Times New Roman" w:hAnsi="Courier New" w:cs="Courier New"/>
+          <w:color w:val="A9B7C6"/>
+          <w:kern w:val="0"/>
+          <w:sz w:val="20"/>
+          <w:szCs w:val="20"/>
+          <w14:ligatures w14:val="none"/>
+        </w:rPr>
+        <w:t>())</w:t>
+      </w:r>
+      <w:r>
+        <w:rPr>
+          <w:rFonts w:ascii="Courier New" w:eastAsia="Times New Roman" w:hAnsi="Courier New" w:cs="Courier New"/>
+          <w:color w:val="CC7832"/>
+          <w:kern w:val="0"/>
+          <w:sz w:val="20"/>
+          <w:szCs w:val="20"/>
+          <w14:ligatures w14:val="none"/>
+        </w:rPr>
+        <w:t>;</w:t>
+      </w:r>
+      <w:r>
+        <w:rPr>
+          <w:rFonts w:ascii="Courier New" w:eastAsia="Times New Roman" w:hAnsi="Courier New" w:cs="Courier New"/>
+          <w:color w:val="CC7832"/>
+          <w:kern w:val="0"/>
+          <w:sz w:val="20"/>
+          <w:szCs w:val="20"/>
+          <w14:ligatures w14:val="none"/>
+        </w:rPr>
+        <w:br/>
+        <w:t xml:space="preserve">            </w:t>
+      </w:r>
+      <w:proofErr w:type="spellStart"/>
+      <w:r>
+        <w:rPr>
+          <w:rFonts w:ascii="Courier New" w:eastAsia="Times New Roman" w:hAnsi="Courier New" w:cs="Courier New"/>
+          <w:color w:val="A9B7C6"/>
+          <w:kern w:val="0"/>
+          <w:sz w:val="20"/>
+          <w:szCs w:val="20"/>
+          <w14:ligatures w14:val="none"/>
+        </w:rPr>
+        <w:t>User.</w:t>
+      </w:r>
+      <w:r>
+        <w:rPr>
+          <w:rFonts w:ascii="Courier New" w:eastAsia="Times New Roman" w:hAnsi="Courier New" w:cs="Courier New"/>
+          <w:i/>
+          <w:iCs/>
+          <w:color w:val="A9B7C6"/>
+          <w:kern w:val="0"/>
+          <w:sz w:val="20"/>
+          <w:szCs w:val="20"/>
+          <w14:ligatures w14:val="none"/>
+        </w:rPr>
+        <w:t>updateData</w:t>
+      </w:r>
+      <w:proofErr w:type="spellEnd"/>
+      <w:r>
+        <w:rPr>
+          <w:rFonts w:ascii="Courier New" w:eastAsia="Times New Roman" w:hAnsi="Courier New" w:cs="Courier New"/>
+          <w:color w:val="A9B7C6"/>
+          <w:kern w:val="0"/>
+          <w:sz w:val="20"/>
+          <w:szCs w:val="20"/>
+          <w14:ligatures w14:val="none"/>
+        </w:rPr>
+        <w:t>(</w:t>
+      </w:r>
+      <w:proofErr w:type="spellStart"/>
+      <w:r>
+        <w:rPr>
+          <w:rFonts w:ascii="Courier New" w:eastAsia="Times New Roman" w:hAnsi="Courier New" w:cs="Courier New"/>
+          <w:color w:val="A9B7C6"/>
+          <w:kern w:val="0"/>
+          <w:sz w:val="20"/>
+          <w:szCs w:val="20"/>
+          <w14:ligatures w14:val="none"/>
+        </w:rPr>
+        <w:t>resultSet</w:t>
+      </w:r>
+      <w:proofErr w:type="spellEnd"/>
+      <w:r>
+        <w:rPr>
+          <w:rFonts w:ascii="Courier New" w:eastAsia="Times New Roman" w:hAnsi="Courier New" w:cs="Courier New"/>
+          <w:color w:val="A9B7C6"/>
+          <w:kern w:val="0"/>
+          <w:sz w:val="20"/>
+          <w:szCs w:val="20"/>
+          <w14:ligatures w14:val="none"/>
+        </w:rPr>
+        <w:t>)</w:t>
+      </w:r>
+      <w:r>
+        <w:rPr>
+          <w:rFonts w:ascii="Courier New" w:eastAsia="Times New Roman" w:hAnsi="Courier New" w:cs="Courier New"/>
+          <w:color w:val="CC7832"/>
+          <w:kern w:val="0"/>
+          <w:sz w:val="20"/>
+          <w:szCs w:val="20"/>
+          <w14:ligatures w14:val="none"/>
+        </w:rPr>
+        <w:t>;</w:t>
+      </w:r>
+      <w:r>
+        <w:rPr>
+          <w:rFonts w:ascii="Courier New" w:eastAsia="Times New Roman" w:hAnsi="Courier New" w:cs="Courier New"/>
+          <w:color w:val="CC7832"/>
+          <w:kern w:val="0"/>
+          <w:sz w:val="20"/>
+          <w:szCs w:val="20"/>
+          <w14:ligatures w14:val="none"/>
+        </w:rPr>
+        <w:br/>
+        <w:t xml:space="preserve">            </w:t>
+      </w:r>
+      <w:r>
+        <w:rPr>
+          <w:rFonts w:ascii="Courier New" w:eastAsia="Times New Roman" w:hAnsi="Courier New" w:cs="Courier New"/>
+          <w:color w:val="A9B7C6"/>
+          <w:kern w:val="0"/>
+          <w:sz w:val="20"/>
+          <w:szCs w:val="20"/>
+          <w14:ligatures w14:val="none"/>
+        </w:rPr>
+        <w:t xml:space="preserve">Node </w:t>
+      </w:r>
+      <w:proofErr w:type="spellStart"/>
+      <w:r>
+        <w:rPr>
+          <w:rFonts w:ascii="Courier New" w:eastAsia="Times New Roman" w:hAnsi="Courier New" w:cs="Courier New"/>
+          <w:color w:val="A9B7C6"/>
+          <w:kern w:val="0"/>
+          <w:sz w:val="20"/>
+          <w:szCs w:val="20"/>
+          <w14:ligatures w14:val="none"/>
+        </w:rPr>
+        <w:t>node</w:t>
+      </w:r>
+      <w:proofErr w:type="spellEnd"/>
+      <w:r>
+        <w:rPr>
+          <w:rFonts w:ascii="Courier New" w:eastAsia="Times New Roman" w:hAnsi="Courier New" w:cs="Courier New"/>
+          <w:color w:val="A9B7C6"/>
+          <w:kern w:val="0"/>
+          <w:sz w:val="20"/>
+          <w:szCs w:val="20"/>
+          <w14:ligatures w14:val="none"/>
+        </w:rPr>
+        <w:t xml:space="preserve"> = (Node) </w:t>
+      </w:r>
+      <w:proofErr w:type="spellStart"/>
+      <w:r>
+        <w:rPr>
+          <w:rFonts w:ascii="Courier New" w:eastAsia="Times New Roman" w:hAnsi="Courier New" w:cs="Courier New"/>
+          <w:color w:val="A9B7C6"/>
+          <w:kern w:val="0"/>
+          <w:sz w:val="20"/>
+          <w:szCs w:val="20"/>
+          <w14:ligatures w14:val="none"/>
+        </w:rPr>
+        <w:t>e.getSource</w:t>
+      </w:r>
+      <w:proofErr w:type="spellEnd"/>
+      <w:r>
+        <w:rPr>
+          <w:rFonts w:ascii="Courier New" w:eastAsia="Times New Roman" w:hAnsi="Courier New" w:cs="Courier New"/>
+          <w:color w:val="A9B7C6"/>
+          <w:kern w:val="0"/>
+          <w:sz w:val="20"/>
+          <w:szCs w:val="20"/>
+          <w14:ligatures w14:val="none"/>
+        </w:rPr>
+        <w:t>()</w:t>
+      </w:r>
+      <w:r>
+        <w:rPr>
+          <w:rFonts w:ascii="Courier New" w:eastAsia="Times New Roman" w:hAnsi="Courier New" w:cs="Courier New"/>
+          <w:color w:val="CC7832"/>
+          <w:kern w:val="0"/>
+          <w:sz w:val="20"/>
+          <w:szCs w:val="20"/>
+          <w14:ligatures w14:val="none"/>
+        </w:rPr>
+        <w:t>;</w:t>
+      </w:r>
+      <w:r>
+        <w:rPr>
+          <w:rFonts w:ascii="Courier New" w:eastAsia="Times New Roman" w:hAnsi="Courier New" w:cs="Courier New"/>
+          <w:color w:val="CC7832"/>
+          <w:kern w:val="0"/>
+          <w:sz w:val="20"/>
+          <w:szCs w:val="20"/>
+          <w14:ligatures w14:val="none"/>
+        </w:rPr>
+        <w:br/>
+        <w:t xml:space="preserve">            </w:t>
+      </w:r>
+      <w:r>
+        <w:rPr>
+          <w:rFonts w:ascii="Courier New" w:eastAsia="Times New Roman" w:hAnsi="Courier New" w:cs="Courier New"/>
+          <w:color w:val="A9B7C6"/>
+          <w:kern w:val="0"/>
+          <w:sz w:val="20"/>
+          <w:szCs w:val="20"/>
+          <w14:ligatures w14:val="none"/>
+        </w:rPr>
+        <w:t xml:space="preserve">Stage </w:t>
+      </w:r>
+      <w:proofErr w:type="spellStart"/>
+      <w:r>
+        <w:rPr>
+          <w:rFonts w:ascii="Courier New" w:eastAsia="Times New Roman" w:hAnsi="Courier New" w:cs="Courier New"/>
+          <w:color w:val="A9B7C6"/>
+          <w:kern w:val="0"/>
+          <w:sz w:val="20"/>
+          <w:szCs w:val="20"/>
+          <w14:ligatures w14:val="none"/>
+        </w:rPr>
+        <w:t>thisStage</w:t>
+      </w:r>
+      <w:proofErr w:type="spellEnd"/>
+      <w:r>
+        <w:rPr>
+          <w:rFonts w:ascii="Courier New" w:eastAsia="Times New Roman" w:hAnsi="Courier New" w:cs="Courier New"/>
+          <w:color w:val="A9B7C6"/>
+          <w:kern w:val="0"/>
+          <w:sz w:val="20"/>
+          <w:szCs w:val="20"/>
+          <w14:ligatures w14:val="none"/>
+        </w:rPr>
+        <w:t xml:space="preserve"> = (Stage) </w:t>
+      </w:r>
+      <w:proofErr w:type="spellStart"/>
+      <w:r>
+        <w:rPr>
+          <w:rFonts w:ascii="Courier New" w:eastAsia="Times New Roman" w:hAnsi="Courier New" w:cs="Courier New"/>
+          <w:color w:val="A9B7C6"/>
+          <w:kern w:val="0"/>
+          <w:sz w:val="20"/>
+          <w:szCs w:val="20"/>
+          <w14:ligatures w14:val="none"/>
+        </w:rPr>
+        <w:t>node.getScene</w:t>
+      </w:r>
+      <w:proofErr w:type="spellEnd"/>
+      <w:r>
+        <w:rPr>
+          <w:rFonts w:ascii="Courier New" w:eastAsia="Times New Roman" w:hAnsi="Courier New" w:cs="Courier New"/>
+          <w:color w:val="A9B7C6"/>
+          <w:kern w:val="0"/>
+          <w:sz w:val="20"/>
+          <w:szCs w:val="20"/>
+          <w14:ligatures w14:val="none"/>
+        </w:rPr>
+        <w:t>().</w:t>
+      </w:r>
+      <w:proofErr w:type="spellStart"/>
+      <w:r>
+        <w:rPr>
+          <w:rFonts w:ascii="Courier New" w:eastAsia="Times New Roman" w:hAnsi="Courier New" w:cs="Courier New"/>
+          <w:color w:val="A9B7C6"/>
+          <w:kern w:val="0"/>
+          <w:sz w:val="20"/>
+          <w:szCs w:val="20"/>
+          <w14:ligatures w14:val="none"/>
+        </w:rPr>
+        <w:t>getWindow</w:t>
+      </w:r>
+      <w:proofErr w:type="spellEnd"/>
+      <w:r>
+        <w:rPr>
+          <w:rFonts w:ascii="Courier New" w:eastAsia="Times New Roman" w:hAnsi="Courier New" w:cs="Courier New"/>
+          <w:color w:val="A9B7C6"/>
+          <w:kern w:val="0"/>
+          <w:sz w:val="20"/>
+          <w:szCs w:val="20"/>
+          <w14:ligatures w14:val="none"/>
+        </w:rPr>
+        <w:t>()</w:t>
+      </w:r>
+      <w:r>
+        <w:rPr>
+          <w:rFonts w:ascii="Courier New" w:eastAsia="Times New Roman" w:hAnsi="Courier New" w:cs="Courier New"/>
+          <w:color w:val="CC7832"/>
+          <w:kern w:val="0"/>
+          <w:sz w:val="20"/>
+          <w:szCs w:val="20"/>
+          <w14:ligatures w14:val="none"/>
+        </w:rPr>
+        <w:t>;</w:t>
+      </w:r>
+      <w:r>
+        <w:rPr>
+          <w:rFonts w:ascii="Courier New" w:eastAsia="Times New Roman" w:hAnsi="Courier New" w:cs="Courier New"/>
+          <w:color w:val="CC7832"/>
+          <w:kern w:val="0"/>
+          <w:sz w:val="20"/>
+          <w:szCs w:val="20"/>
+          <w14:ligatures w14:val="none"/>
+        </w:rPr>
+        <w:br/>
+        <w:t xml:space="preserve">            </w:t>
+      </w:r>
+      <w:proofErr w:type="spellStart"/>
+      <w:r>
+        <w:rPr>
+          <w:rFonts w:ascii="Courier New" w:eastAsia="Times New Roman" w:hAnsi="Courier New" w:cs="Courier New"/>
+          <w:color w:val="A9B7C6"/>
+          <w:kern w:val="0"/>
+          <w:sz w:val="20"/>
+          <w:szCs w:val="20"/>
+          <w14:ligatures w14:val="none"/>
+        </w:rPr>
+        <w:t>thisStage.hide</w:t>
+      </w:r>
+      <w:proofErr w:type="spellEnd"/>
+      <w:r>
+        <w:rPr>
+          <w:rFonts w:ascii="Courier New" w:eastAsia="Times New Roman" w:hAnsi="Courier New" w:cs="Courier New"/>
+          <w:color w:val="A9B7C6"/>
+          <w:kern w:val="0"/>
+          <w:sz w:val="20"/>
+          <w:szCs w:val="20"/>
+          <w14:ligatures w14:val="none"/>
+        </w:rPr>
+        <w:t>()</w:t>
+      </w:r>
+      <w:r>
+        <w:rPr>
+          <w:rFonts w:ascii="Courier New" w:eastAsia="Times New Roman" w:hAnsi="Courier New" w:cs="Courier New"/>
+          <w:color w:val="CC7832"/>
+          <w:kern w:val="0"/>
+          <w:sz w:val="20"/>
+          <w:szCs w:val="20"/>
+          <w14:ligatures w14:val="none"/>
+        </w:rPr>
+        <w:t>;</w:t>
+      </w:r>
+      <w:r>
+        <w:rPr>
+          <w:rFonts w:ascii="Courier New" w:eastAsia="Times New Roman" w:hAnsi="Courier New" w:cs="Courier New"/>
+          <w:color w:val="CC7832"/>
+          <w:kern w:val="0"/>
+          <w:sz w:val="20"/>
+          <w:szCs w:val="20"/>
+          <w14:ligatures w14:val="none"/>
+        </w:rPr>
+        <w:br/>
+        <w:t xml:space="preserve">            </w:t>
+      </w:r>
+      <w:r>
+        <w:rPr>
+          <w:rFonts w:ascii="Courier New" w:eastAsia="Times New Roman" w:hAnsi="Courier New" w:cs="Courier New"/>
+          <w:color w:val="A9B7C6"/>
+          <w:kern w:val="0"/>
+          <w:sz w:val="20"/>
+          <w:szCs w:val="20"/>
+          <w14:ligatures w14:val="none"/>
+        </w:rPr>
+        <w:t xml:space="preserve">Menu </w:t>
+      </w:r>
+      <w:proofErr w:type="spellStart"/>
+      <w:r>
+        <w:rPr>
+          <w:rFonts w:ascii="Courier New" w:eastAsia="Times New Roman" w:hAnsi="Courier New" w:cs="Courier New"/>
+          <w:color w:val="A9B7C6"/>
+          <w:kern w:val="0"/>
+          <w:sz w:val="20"/>
+          <w:szCs w:val="20"/>
+          <w14:ligatures w14:val="none"/>
+        </w:rPr>
+        <w:t>menu</w:t>
+      </w:r>
+      <w:proofErr w:type="spellEnd"/>
+      <w:r>
+        <w:rPr>
+          <w:rFonts w:ascii="Courier New" w:eastAsia="Times New Roman" w:hAnsi="Courier New" w:cs="Courier New"/>
+          <w:color w:val="A9B7C6"/>
+          <w:kern w:val="0"/>
+          <w:sz w:val="20"/>
+          <w:szCs w:val="20"/>
+          <w14:ligatures w14:val="none"/>
+        </w:rPr>
+        <w:t xml:space="preserve"> = </w:t>
+      </w:r>
+      <w:r>
+        <w:rPr>
+          <w:rFonts w:ascii="Courier New" w:eastAsia="Times New Roman" w:hAnsi="Courier New" w:cs="Courier New"/>
+          <w:color w:val="CC7832"/>
+          <w:kern w:val="0"/>
+          <w:sz w:val="20"/>
+          <w:szCs w:val="20"/>
+          <w14:ligatures w14:val="none"/>
+        </w:rPr>
+        <w:t xml:space="preserve">new </w:t>
+      </w:r>
+      <w:r>
+        <w:rPr>
+          <w:rFonts w:ascii="Courier New" w:eastAsia="Times New Roman" w:hAnsi="Courier New" w:cs="Courier New"/>
+          <w:color w:val="A9B7C6"/>
+          <w:kern w:val="0"/>
+          <w:sz w:val="20"/>
+          <w:szCs w:val="20"/>
+          <w14:ligatures w14:val="none"/>
+        </w:rPr>
+        <w:t>Menu()</w:t>
+      </w:r>
+      <w:r>
+        <w:rPr>
+          <w:rFonts w:ascii="Courier New" w:eastAsia="Times New Roman" w:hAnsi="Courier New" w:cs="Courier New"/>
+          <w:color w:val="CC7832"/>
+          <w:kern w:val="0"/>
+          <w:sz w:val="20"/>
+          <w:szCs w:val="20"/>
+          <w14:ligatures w14:val="none"/>
+        </w:rPr>
+        <w:t>;</w:t>
+      </w:r>
+      <w:r>
+        <w:rPr>
+          <w:rFonts w:ascii="Courier New" w:eastAsia="Times New Roman" w:hAnsi="Courier New" w:cs="Courier New"/>
+          <w:color w:val="CC7832"/>
+          <w:kern w:val="0"/>
+          <w:sz w:val="20"/>
+          <w:szCs w:val="20"/>
+          <w14:ligatures w14:val="none"/>
+        </w:rPr>
+        <w:br/>
+        <w:t xml:space="preserve">            </w:t>
+      </w:r>
+      <w:proofErr w:type="spellStart"/>
+      <w:r>
+        <w:rPr>
+          <w:rFonts w:ascii="Courier New" w:eastAsia="Times New Roman" w:hAnsi="Courier New" w:cs="Courier New"/>
+          <w:color w:val="A9B7C6"/>
+          <w:kern w:val="0"/>
+          <w:sz w:val="20"/>
+          <w:szCs w:val="20"/>
+          <w14:ligatures w14:val="none"/>
+        </w:rPr>
+        <w:t>menu.start</w:t>
+      </w:r>
+      <w:proofErr w:type="spellEnd"/>
+      <w:r>
+        <w:rPr>
+          <w:rFonts w:ascii="Courier New" w:eastAsia="Times New Roman" w:hAnsi="Courier New" w:cs="Courier New"/>
+          <w:color w:val="A9B7C6"/>
+          <w:kern w:val="0"/>
+          <w:sz w:val="20"/>
+          <w:szCs w:val="20"/>
+          <w14:ligatures w14:val="none"/>
+        </w:rPr>
+        <w:t>(</w:t>
+      </w:r>
+      <w:r>
+        <w:rPr>
+          <w:rFonts w:ascii="Courier New" w:eastAsia="Times New Roman" w:hAnsi="Courier New" w:cs="Courier New"/>
+          <w:color w:val="CC7832"/>
+          <w:kern w:val="0"/>
+          <w:sz w:val="20"/>
+          <w:szCs w:val="20"/>
+          <w14:ligatures w14:val="none"/>
+        </w:rPr>
+        <w:t xml:space="preserve">new </w:t>
+      </w:r>
+      <w:r>
+        <w:rPr>
+          <w:rFonts w:ascii="Courier New" w:eastAsia="Times New Roman" w:hAnsi="Courier New" w:cs="Courier New"/>
+          <w:color w:val="A9B7C6"/>
+          <w:kern w:val="0"/>
+          <w:sz w:val="20"/>
+          <w:szCs w:val="20"/>
+          <w14:ligatures w14:val="none"/>
+        </w:rPr>
+        <w:t>Stage())</w:t>
+      </w:r>
+      <w:r>
+        <w:rPr>
+          <w:rFonts w:ascii="Courier New" w:eastAsia="Times New Roman" w:hAnsi="Courier New" w:cs="Courier New"/>
+          <w:color w:val="CC7832"/>
+          <w:kern w:val="0"/>
+          <w:sz w:val="20"/>
+          <w:szCs w:val="20"/>
+          <w14:ligatures w14:val="none"/>
+        </w:rPr>
+        <w:t>;</w:t>
+      </w:r>
+      <w:r>
+        <w:rPr>
+          <w:rFonts w:ascii="Courier New" w:eastAsia="Times New Roman" w:hAnsi="Courier New" w:cs="Courier New"/>
+          <w:color w:val="CC7832"/>
+          <w:kern w:val="0"/>
+          <w:sz w:val="20"/>
+          <w:szCs w:val="20"/>
+          <w14:ligatures w14:val="none"/>
+        </w:rPr>
+        <w:br/>
+        <w:t xml:space="preserve">        </w:t>
+      </w:r>
+      <w:r>
+        <w:rPr>
+          <w:rFonts w:ascii="Courier New" w:eastAsia="Times New Roman" w:hAnsi="Courier New" w:cs="Courier New"/>
+          <w:color w:val="A9B7C6"/>
+          <w:kern w:val="0"/>
+          <w:sz w:val="20"/>
+          <w:szCs w:val="20"/>
+          <w14:ligatures w14:val="none"/>
+        </w:rPr>
+        <w:t>}</w:t>
+      </w:r>
+      <w:r>
+        <w:rPr>
+          <w:rFonts w:ascii="Courier New" w:eastAsia="Times New Roman" w:hAnsi="Courier New" w:cs="Courier New"/>
+          <w:color w:val="A9B7C6"/>
+          <w:kern w:val="0"/>
+          <w:sz w:val="20"/>
+          <w:szCs w:val="20"/>
+          <w14:ligatures w14:val="none"/>
+        </w:rPr>
+        <w:br/>
+        <w:t xml:space="preserve">        </w:t>
+      </w:r>
+      <w:r>
+        <w:rPr>
+          <w:rFonts w:ascii="Courier New" w:eastAsia="Times New Roman" w:hAnsi="Courier New" w:cs="Courier New"/>
+          <w:color w:val="CC7832"/>
+          <w:kern w:val="0"/>
+          <w:sz w:val="20"/>
+          <w:szCs w:val="20"/>
+          <w14:ligatures w14:val="none"/>
+        </w:rPr>
+        <w:t xml:space="preserve">else </w:t>
+      </w:r>
+      <w:r>
+        <w:rPr>
+          <w:rFonts w:ascii="Courier New" w:eastAsia="Times New Roman" w:hAnsi="Courier New" w:cs="Courier New"/>
+          <w:color w:val="A9B7C6"/>
+          <w:kern w:val="0"/>
+          <w:sz w:val="20"/>
+          <w:szCs w:val="20"/>
+          <w14:ligatures w14:val="none"/>
+        </w:rPr>
+        <w:t>{</w:t>
+      </w:r>
+      <w:r>
+        <w:rPr>
+          <w:rFonts w:ascii="Courier New" w:eastAsia="Times New Roman" w:hAnsi="Courier New" w:cs="Courier New"/>
+          <w:color w:val="A9B7C6"/>
+          <w:kern w:val="0"/>
+          <w:sz w:val="20"/>
+          <w:szCs w:val="20"/>
+          <w14:ligatures w14:val="none"/>
+        </w:rPr>
+        <w:br/>
+        <w:t xml:space="preserve">            Alert </w:t>
+      </w:r>
+      <w:proofErr w:type="spellStart"/>
+      <w:r>
+        <w:rPr>
+          <w:rFonts w:ascii="Courier New" w:eastAsia="Times New Roman" w:hAnsi="Courier New" w:cs="Courier New"/>
+          <w:color w:val="A9B7C6"/>
+          <w:kern w:val="0"/>
+          <w:sz w:val="20"/>
+          <w:szCs w:val="20"/>
+          <w14:ligatures w14:val="none"/>
+        </w:rPr>
+        <w:t>alert</w:t>
+      </w:r>
+      <w:proofErr w:type="spellEnd"/>
+      <w:r>
+        <w:rPr>
+          <w:rFonts w:ascii="Courier New" w:eastAsia="Times New Roman" w:hAnsi="Courier New" w:cs="Courier New"/>
+          <w:color w:val="A9B7C6"/>
+          <w:kern w:val="0"/>
+          <w:sz w:val="20"/>
+          <w:szCs w:val="20"/>
+          <w14:ligatures w14:val="none"/>
+        </w:rPr>
+        <w:t xml:space="preserve"> = </w:t>
+      </w:r>
+      <w:r>
+        <w:rPr>
+          <w:rFonts w:ascii="Courier New" w:eastAsia="Times New Roman" w:hAnsi="Courier New" w:cs="Courier New"/>
+          <w:color w:val="CC7832"/>
+          <w:kern w:val="0"/>
+          <w:sz w:val="20"/>
+          <w:szCs w:val="20"/>
+          <w14:ligatures w14:val="none"/>
+        </w:rPr>
+        <w:t xml:space="preserve">new </w:t>
+      </w:r>
+      <w:r>
+        <w:rPr>
+          <w:rFonts w:ascii="Courier New" w:eastAsia="Times New Roman" w:hAnsi="Courier New" w:cs="Courier New"/>
+          <w:color w:val="A9B7C6"/>
+          <w:kern w:val="0"/>
+          <w:sz w:val="20"/>
+          <w:szCs w:val="20"/>
+          <w14:ligatures w14:val="none"/>
+        </w:rPr>
+        <w:t>Alert(</w:t>
+      </w:r>
+      <w:proofErr w:type="spellStart"/>
+      <w:r>
+        <w:rPr>
+          <w:rFonts w:ascii="Courier New" w:eastAsia="Times New Roman" w:hAnsi="Courier New" w:cs="Courier New"/>
+          <w:color w:val="A9B7C6"/>
+          <w:kern w:val="0"/>
+          <w:sz w:val="20"/>
+          <w:szCs w:val="20"/>
+          <w14:ligatures w14:val="none"/>
+        </w:rPr>
+        <w:t>Alert.AlertType.</w:t>
+      </w:r>
+      <w:r>
+        <w:rPr>
+          <w:rFonts w:ascii="Courier New" w:eastAsia="Times New Roman" w:hAnsi="Courier New" w:cs="Courier New"/>
+          <w:i/>
+          <w:iCs/>
+          <w:color w:val="9876AA"/>
+          <w:kern w:val="0"/>
+          <w:sz w:val="20"/>
+          <w:szCs w:val="20"/>
+          <w14:ligatures w14:val="none"/>
+        </w:rPr>
+        <w:t>ERROR</w:t>
+      </w:r>
+      <w:proofErr w:type="spellEnd"/>
+      <w:r>
+        <w:rPr>
+          <w:rFonts w:ascii="Courier New" w:eastAsia="Times New Roman" w:hAnsi="Courier New" w:cs="Courier New"/>
+          <w:color w:val="A9B7C6"/>
+          <w:kern w:val="0"/>
+          <w:sz w:val="20"/>
+          <w:szCs w:val="20"/>
+          <w14:ligatures w14:val="none"/>
+        </w:rPr>
+        <w:t>)</w:t>
+      </w:r>
+      <w:r>
+        <w:rPr>
+          <w:rFonts w:ascii="Courier New" w:eastAsia="Times New Roman" w:hAnsi="Courier New" w:cs="Courier New"/>
+          <w:color w:val="CC7832"/>
+          <w:kern w:val="0"/>
+          <w:sz w:val="20"/>
+          <w:szCs w:val="20"/>
+          <w14:ligatures w14:val="none"/>
+        </w:rPr>
+        <w:t>;</w:t>
+      </w:r>
+      <w:r>
+        <w:rPr>
+          <w:rFonts w:ascii="Courier New" w:eastAsia="Times New Roman" w:hAnsi="Courier New" w:cs="Courier New"/>
+          <w:color w:val="CC7832"/>
+          <w:kern w:val="0"/>
+          <w:sz w:val="20"/>
+          <w:szCs w:val="20"/>
+          <w14:ligatures w14:val="none"/>
+        </w:rPr>
+        <w:br/>
+        <w:t xml:space="preserve">            </w:t>
+      </w:r>
+      <w:proofErr w:type="spellStart"/>
+      <w:r>
+        <w:rPr>
+          <w:rFonts w:ascii="Courier New" w:eastAsia="Times New Roman" w:hAnsi="Courier New" w:cs="Courier New"/>
+          <w:color w:val="A9B7C6"/>
+          <w:kern w:val="0"/>
+          <w:sz w:val="20"/>
+          <w:szCs w:val="20"/>
+          <w14:ligatures w14:val="none"/>
+        </w:rPr>
+        <w:t>alert.setTitle</w:t>
+      </w:r>
+      <w:proofErr w:type="spellEnd"/>
+      <w:r>
+        <w:rPr>
+          <w:rFonts w:ascii="Courier New" w:eastAsia="Times New Roman" w:hAnsi="Courier New" w:cs="Courier New"/>
+          <w:color w:val="A9B7C6"/>
+          <w:kern w:val="0"/>
+          <w:sz w:val="20"/>
+          <w:szCs w:val="20"/>
+          <w14:ligatures w14:val="none"/>
+        </w:rPr>
+        <w:t>(</w:t>
+      </w:r>
+      <w:r>
+        <w:rPr>
+          <w:rFonts w:ascii="Courier New" w:eastAsia="Times New Roman" w:hAnsi="Courier New" w:cs="Courier New"/>
+          <w:color w:val="6A8759"/>
+          <w:kern w:val="0"/>
+          <w:sz w:val="20"/>
+          <w:szCs w:val="20"/>
+          <w14:ligatures w14:val="none"/>
+        </w:rPr>
+        <w:t>"Error"</w:t>
+      </w:r>
+      <w:r>
+        <w:rPr>
+          <w:rFonts w:ascii="Courier New" w:eastAsia="Times New Roman" w:hAnsi="Courier New" w:cs="Courier New"/>
+          <w:color w:val="A9B7C6"/>
+          <w:kern w:val="0"/>
+          <w:sz w:val="20"/>
+          <w:szCs w:val="20"/>
+          <w14:ligatures w14:val="none"/>
+        </w:rPr>
+        <w:t>)</w:t>
+      </w:r>
+      <w:r>
+        <w:rPr>
+          <w:rFonts w:ascii="Courier New" w:eastAsia="Times New Roman" w:hAnsi="Courier New" w:cs="Courier New"/>
+          <w:color w:val="CC7832"/>
+          <w:kern w:val="0"/>
+          <w:sz w:val="20"/>
+          <w:szCs w:val="20"/>
+          <w14:ligatures w14:val="none"/>
+        </w:rPr>
+        <w:t>;</w:t>
+      </w:r>
+      <w:r>
+        <w:rPr>
+          <w:rFonts w:ascii="Courier New" w:eastAsia="Times New Roman" w:hAnsi="Courier New" w:cs="Courier New"/>
+          <w:color w:val="CC7832"/>
+          <w:kern w:val="0"/>
+          <w:sz w:val="20"/>
+          <w:szCs w:val="20"/>
+          <w14:ligatures w14:val="none"/>
+        </w:rPr>
+        <w:br/>
+        <w:t xml:space="preserve">            </w:t>
+      </w:r>
+      <w:proofErr w:type="spellStart"/>
+      <w:r>
+        <w:rPr>
+          <w:rFonts w:ascii="Courier New" w:eastAsia="Times New Roman" w:hAnsi="Courier New" w:cs="Courier New"/>
+          <w:color w:val="A9B7C6"/>
+          <w:kern w:val="0"/>
+          <w:sz w:val="20"/>
+          <w:szCs w:val="20"/>
+          <w14:ligatures w14:val="none"/>
+        </w:rPr>
+        <w:t>alert.setHeaderText</w:t>
+      </w:r>
+      <w:proofErr w:type="spellEnd"/>
+      <w:r>
+        <w:rPr>
+          <w:rFonts w:ascii="Courier New" w:eastAsia="Times New Roman" w:hAnsi="Courier New" w:cs="Courier New"/>
+          <w:color w:val="A9B7C6"/>
+          <w:kern w:val="0"/>
+          <w:sz w:val="20"/>
+          <w:szCs w:val="20"/>
+          <w14:ligatures w14:val="none"/>
+        </w:rPr>
+        <w:t>(</w:t>
+      </w:r>
+      <w:r>
+        <w:rPr>
+          <w:rFonts w:ascii="Courier New" w:eastAsia="Times New Roman" w:hAnsi="Courier New" w:cs="Courier New"/>
+          <w:color w:val="CC7832"/>
+          <w:kern w:val="0"/>
+          <w:sz w:val="20"/>
+          <w:szCs w:val="20"/>
+          <w14:ligatures w14:val="none"/>
+        </w:rPr>
+        <w:t>null</w:t>
+      </w:r>
+      <w:r>
+        <w:rPr>
+          <w:rFonts w:ascii="Courier New" w:eastAsia="Times New Roman" w:hAnsi="Courier New" w:cs="Courier New"/>
+          <w:color w:val="A9B7C6"/>
+          <w:kern w:val="0"/>
+          <w:sz w:val="20"/>
+          <w:szCs w:val="20"/>
+          <w14:ligatures w14:val="none"/>
+        </w:rPr>
+        <w:t>)</w:t>
+      </w:r>
+      <w:r>
+        <w:rPr>
+          <w:rFonts w:ascii="Courier New" w:eastAsia="Times New Roman" w:hAnsi="Courier New" w:cs="Courier New"/>
+          <w:color w:val="CC7832"/>
+          <w:kern w:val="0"/>
+          <w:sz w:val="20"/>
+          <w:szCs w:val="20"/>
+          <w14:ligatures w14:val="none"/>
+        </w:rPr>
+        <w:t>;</w:t>
+      </w:r>
+      <w:r>
+        <w:rPr>
+          <w:rFonts w:ascii="Courier New" w:eastAsia="Times New Roman" w:hAnsi="Courier New" w:cs="Courier New"/>
+          <w:color w:val="CC7832"/>
+          <w:kern w:val="0"/>
+          <w:sz w:val="20"/>
+          <w:szCs w:val="20"/>
+          <w14:ligatures w14:val="none"/>
+        </w:rPr>
+        <w:br/>
+        <w:t xml:space="preserve">            </w:t>
+      </w:r>
+      <w:proofErr w:type="spellStart"/>
+      <w:r>
+        <w:rPr>
+          <w:rFonts w:ascii="Courier New" w:eastAsia="Times New Roman" w:hAnsi="Courier New" w:cs="Courier New"/>
+          <w:color w:val="A9B7C6"/>
+          <w:kern w:val="0"/>
+          <w:sz w:val="20"/>
+          <w:szCs w:val="20"/>
+          <w14:ligatures w14:val="none"/>
+        </w:rPr>
+        <w:t>alert.setContentText</w:t>
+      </w:r>
+      <w:proofErr w:type="spellEnd"/>
+      <w:r>
+        <w:rPr>
+          <w:rFonts w:ascii="Courier New" w:eastAsia="Times New Roman" w:hAnsi="Courier New" w:cs="Courier New"/>
+          <w:color w:val="A9B7C6"/>
+          <w:kern w:val="0"/>
+          <w:sz w:val="20"/>
+          <w:szCs w:val="20"/>
+          <w14:ligatures w14:val="none"/>
+        </w:rPr>
+        <w:t>(</w:t>
+      </w:r>
+      <w:r>
+        <w:rPr>
+          <w:rFonts w:ascii="Courier New" w:eastAsia="Times New Roman" w:hAnsi="Courier New" w:cs="Courier New"/>
+          <w:color w:val="6A8759"/>
+          <w:kern w:val="0"/>
+          <w:sz w:val="20"/>
+          <w:szCs w:val="20"/>
+          <w14:ligatures w14:val="none"/>
+        </w:rPr>
+        <w:t>"Your username or password is wrong!"</w:t>
+      </w:r>
+      <w:r>
+        <w:rPr>
+          <w:rFonts w:ascii="Courier New" w:eastAsia="Times New Roman" w:hAnsi="Courier New" w:cs="Courier New"/>
+          <w:color w:val="A9B7C6"/>
+          <w:kern w:val="0"/>
+          <w:sz w:val="20"/>
+          <w:szCs w:val="20"/>
+          <w14:ligatures w14:val="none"/>
+        </w:rPr>
+        <w:t>)</w:t>
+      </w:r>
+      <w:r>
+        <w:rPr>
+          <w:rFonts w:ascii="Courier New" w:eastAsia="Times New Roman" w:hAnsi="Courier New" w:cs="Courier New"/>
+          <w:color w:val="CC7832"/>
+          <w:kern w:val="0"/>
+          <w:sz w:val="20"/>
+          <w:szCs w:val="20"/>
+          <w14:ligatures w14:val="none"/>
+        </w:rPr>
+        <w:t>;</w:t>
+      </w:r>
+      <w:r>
+        <w:rPr>
+          <w:rFonts w:ascii="Courier New" w:eastAsia="Times New Roman" w:hAnsi="Courier New" w:cs="Courier New"/>
+          <w:color w:val="CC7832"/>
+          <w:kern w:val="0"/>
+          <w:sz w:val="20"/>
+          <w:szCs w:val="20"/>
+          <w14:ligatures w14:val="none"/>
+        </w:rPr>
+        <w:br/>
+        <w:t xml:space="preserve">            </w:t>
+      </w:r>
+      <w:proofErr w:type="spellStart"/>
+      <w:r>
+        <w:rPr>
+          <w:rFonts w:ascii="Courier New" w:eastAsia="Times New Roman" w:hAnsi="Courier New" w:cs="Courier New"/>
+          <w:color w:val="A9B7C6"/>
+          <w:kern w:val="0"/>
+          <w:sz w:val="20"/>
+          <w:szCs w:val="20"/>
+          <w14:ligatures w14:val="none"/>
+        </w:rPr>
+        <w:t>alert.showAndWait</w:t>
+      </w:r>
+      <w:proofErr w:type="spellEnd"/>
+      <w:r>
+        <w:rPr>
+          <w:rFonts w:ascii="Courier New" w:eastAsia="Times New Roman" w:hAnsi="Courier New" w:cs="Courier New"/>
+          <w:color w:val="A9B7C6"/>
+          <w:kern w:val="0"/>
+          <w:sz w:val="20"/>
+          <w:szCs w:val="20"/>
+          <w14:ligatures w14:val="none"/>
+        </w:rPr>
+        <w:t>()</w:t>
+      </w:r>
+      <w:r>
+        <w:rPr>
+          <w:rFonts w:ascii="Courier New" w:eastAsia="Times New Roman" w:hAnsi="Courier New" w:cs="Courier New"/>
+          <w:color w:val="CC7832"/>
+          <w:kern w:val="0"/>
+          <w:sz w:val="20"/>
+          <w:szCs w:val="20"/>
+          <w14:ligatures w14:val="none"/>
+        </w:rPr>
+        <w:t>;</w:t>
+      </w:r>
+      <w:r>
+        <w:rPr>
+          <w:rFonts w:ascii="Courier New" w:eastAsia="Times New Roman" w:hAnsi="Courier New" w:cs="Courier New"/>
+          <w:color w:val="CC7832"/>
+          <w:kern w:val="0"/>
+          <w:sz w:val="20"/>
+          <w:szCs w:val="20"/>
+          <w14:ligatures w14:val="none"/>
+        </w:rPr>
+        <w:br/>
+        <w:t xml:space="preserve">        </w:t>
+      </w:r>
+      <w:r>
+        <w:rPr>
+          <w:rFonts w:ascii="Courier New" w:eastAsia="Times New Roman" w:hAnsi="Courier New" w:cs="Courier New"/>
+          <w:color w:val="A9B7C6"/>
+          <w:kern w:val="0"/>
+          <w:sz w:val="20"/>
+          <w:szCs w:val="20"/>
+          <w14:ligatures w14:val="none"/>
+        </w:rPr>
+        <w:t>}</w:t>
+      </w:r>
+      <w:r>
+        <w:rPr>
+          <w:rFonts w:ascii="Courier New" w:eastAsia="Times New Roman" w:hAnsi="Courier New" w:cs="Courier New"/>
+          <w:color w:val="A9B7C6"/>
+          <w:kern w:val="0"/>
+          <w:sz w:val="20"/>
+          <w:szCs w:val="20"/>
+          <w14:ligatures w14:val="none"/>
+        </w:rPr>
+        <w:br/>
+        <w:t xml:space="preserve">    }</w:t>
+      </w:r>
+      <w:r>
+        <w:rPr>
+          <w:rFonts w:ascii="Courier New" w:eastAsia="Times New Roman" w:hAnsi="Courier New" w:cs="Courier New"/>
+          <w:color w:val="A9B7C6"/>
+          <w:kern w:val="0"/>
+          <w:sz w:val="20"/>
+          <w:szCs w:val="20"/>
+          <w14:ligatures w14:val="none"/>
+        </w:rPr>
+        <w:br/>
+        <w:t xml:space="preserve">    </w:t>
+      </w:r>
+      <w:r>
+        <w:rPr>
+          <w:rFonts w:ascii="Courier New" w:eastAsia="Times New Roman" w:hAnsi="Courier New" w:cs="Courier New"/>
+          <w:color w:val="CC7832"/>
+          <w:kern w:val="0"/>
+          <w:sz w:val="20"/>
+          <w:szCs w:val="20"/>
+          <w14:ligatures w14:val="none"/>
+        </w:rPr>
+        <w:t xml:space="preserve">else </w:t>
+      </w:r>
+      <w:r>
+        <w:rPr>
+          <w:rFonts w:ascii="Courier New" w:eastAsia="Times New Roman" w:hAnsi="Courier New" w:cs="Courier New"/>
+          <w:color w:val="A9B7C6"/>
+          <w:kern w:val="0"/>
+          <w:sz w:val="20"/>
+          <w:szCs w:val="20"/>
+          <w14:ligatures w14:val="none"/>
+        </w:rPr>
+        <w:t>{</w:t>
+      </w:r>
+      <w:r>
+        <w:rPr>
+          <w:rFonts w:ascii="Courier New" w:eastAsia="Times New Roman" w:hAnsi="Courier New" w:cs="Courier New"/>
+          <w:color w:val="A9B7C6"/>
+          <w:kern w:val="0"/>
+          <w:sz w:val="20"/>
+          <w:szCs w:val="20"/>
+          <w14:ligatures w14:val="none"/>
+        </w:rPr>
+        <w:br/>
+        <w:t xml:space="preserve">        Alert </w:t>
+      </w:r>
+      <w:proofErr w:type="spellStart"/>
+      <w:r>
+        <w:rPr>
+          <w:rFonts w:ascii="Courier New" w:eastAsia="Times New Roman" w:hAnsi="Courier New" w:cs="Courier New"/>
+          <w:color w:val="A9B7C6"/>
+          <w:kern w:val="0"/>
+          <w:sz w:val="20"/>
+          <w:szCs w:val="20"/>
+          <w14:ligatures w14:val="none"/>
+        </w:rPr>
+        <w:t>alert</w:t>
+      </w:r>
+      <w:proofErr w:type="spellEnd"/>
+      <w:r>
+        <w:rPr>
+          <w:rFonts w:ascii="Courier New" w:eastAsia="Times New Roman" w:hAnsi="Courier New" w:cs="Courier New"/>
+          <w:color w:val="A9B7C6"/>
+          <w:kern w:val="0"/>
+          <w:sz w:val="20"/>
+          <w:szCs w:val="20"/>
+          <w14:ligatures w14:val="none"/>
+        </w:rPr>
+        <w:t xml:space="preserve"> = </w:t>
+      </w:r>
+      <w:r>
+        <w:rPr>
+          <w:rFonts w:ascii="Courier New" w:eastAsia="Times New Roman" w:hAnsi="Courier New" w:cs="Courier New"/>
+          <w:color w:val="CC7832"/>
+          <w:kern w:val="0"/>
+          <w:sz w:val="20"/>
+          <w:szCs w:val="20"/>
+          <w14:ligatures w14:val="none"/>
+        </w:rPr>
+        <w:t xml:space="preserve">new </w:t>
+      </w:r>
+      <w:r>
+        <w:rPr>
+          <w:rFonts w:ascii="Courier New" w:eastAsia="Times New Roman" w:hAnsi="Courier New" w:cs="Courier New"/>
+          <w:color w:val="A9B7C6"/>
+          <w:kern w:val="0"/>
+          <w:sz w:val="20"/>
+          <w:szCs w:val="20"/>
+          <w14:ligatures w14:val="none"/>
+        </w:rPr>
+        <w:t>Alert(</w:t>
+      </w:r>
+      <w:proofErr w:type="spellStart"/>
+      <w:r>
+        <w:rPr>
+          <w:rFonts w:ascii="Courier New" w:eastAsia="Times New Roman" w:hAnsi="Courier New" w:cs="Courier New"/>
+          <w:color w:val="A9B7C6"/>
+          <w:kern w:val="0"/>
+          <w:sz w:val="20"/>
+          <w:szCs w:val="20"/>
+          <w14:ligatures w14:val="none"/>
+        </w:rPr>
+        <w:t>Alert.AlertType.</w:t>
+      </w:r>
+      <w:r>
+        <w:rPr>
+          <w:rFonts w:ascii="Courier New" w:eastAsia="Times New Roman" w:hAnsi="Courier New" w:cs="Courier New"/>
+          <w:i/>
+          <w:iCs/>
+          <w:color w:val="9876AA"/>
+          <w:kern w:val="0"/>
+          <w:sz w:val="20"/>
+          <w:szCs w:val="20"/>
+          <w14:ligatures w14:val="none"/>
+        </w:rPr>
+        <w:t>ERROR</w:t>
+      </w:r>
+      <w:proofErr w:type="spellEnd"/>
+      <w:r>
+        <w:rPr>
+          <w:rFonts w:ascii="Courier New" w:eastAsia="Times New Roman" w:hAnsi="Courier New" w:cs="Courier New"/>
+          <w:color w:val="A9B7C6"/>
+          <w:kern w:val="0"/>
+          <w:sz w:val="20"/>
+          <w:szCs w:val="20"/>
+          <w14:ligatures w14:val="none"/>
+        </w:rPr>
+        <w:t>)</w:t>
+      </w:r>
+      <w:r>
+        <w:rPr>
+          <w:rFonts w:ascii="Courier New" w:eastAsia="Times New Roman" w:hAnsi="Courier New" w:cs="Courier New"/>
+          <w:color w:val="CC7832"/>
+          <w:kern w:val="0"/>
+          <w:sz w:val="20"/>
+          <w:szCs w:val="20"/>
+          <w14:ligatures w14:val="none"/>
+        </w:rPr>
+        <w:t>;</w:t>
+      </w:r>
+      <w:r>
+        <w:rPr>
+          <w:rFonts w:ascii="Courier New" w:eastAsia="Times New Roman" w:hAnsi="Courier New" w:cs="Courier New"/>
+          <w:color w:val="CC7832"/>
+          <w:kern w:val="0"/>
+          <w:sz w:val="20"/>
+          <w:szCs w:val="20"/>
+          <w14:ligatures w14:val="none"/>
+        </w:rPr>
+        <w:br/>
+        <w:t xml:space="preserve">        </w:t>
+      </w:r>
+      <w:proofErr w:type="spellStart"/>
+      <w:r>
+        <w:rPr>
+          <w:rFonts w:ascii="Courier New" w:eastAsia="Times New Roman" w:hAnsi="Courier New" w:cs="Courier New"/>
+          <w:color w:val="A9B7C6"/>
+          <w:kern w:val="0"/>
+          <w:sz w:val="20"/>
+          <w:szCs w:val="20"/>
+          <w14:ligatures w14:val="none"/>
+        </w:rPr>
+        <w:t>alert.setTitle</w:t>
+      </w:r>
+      <w:proofErr w:type="spellEnd"/>
+      <w:r>
+        <w:rPr>
+          <w:rFonts w:ascii="Courier New" w:eastAsia="Times New Roman" w:hAnsi="Courier New" w:cs="Courier New"/>
+          <w:color w:val="A9B7C6"/>
+          <w:kern w:val="0"/>
+          <w:sz w:val="20"/>
+          <w:szCs w:val="20"/>
+          <w14:ligatures w14:val="none"/>
+        </w:rPr>
+        <w:t>(</w:t>
+      </w:r>
+      <w:r>
+        <w:rPr>
+          <w:rFonts w:ascii="Courier New" w:eastAsia="Times New Roman" w:hAnsi="Courier New" w:cs="Courier New"/>
+          <w:color w:val="6A8759"/>
+          <w:kern w:val="0"/>
+          <w:sz w:val="20"/>
+          <w:szCs w:val="20"/>
+          <w14:ligatures w14:val="none"/>
+        </w:rPr>
+        <w:t>"Error"</w:t>
+      </w:r>
+      <w:r>
+        <w:rPr>
+          <w:rFonts w:ascii="Courier New" w:eastAsia="Times New Roman" w:hAnsi="Courier New" w:cs="Courier New"/>
+          <w:color w:val="A9B7C6"/>
+          <w:kern w:val="0"/>
+          <w:sz w:val="20"/>
+          <w:szCs w:val="20"/>
+          <w14:ligatures w14:val="none"/>
+        </w:rPr>
+        <w:t>)</w:t>
+      </w:r>
+      <w:r>
+        <w:rPr>
+          <w:rFonts w:ascii="Courier New" w:eastAsia="Times New Roman" w:hAnsi="Courier New" w:cs="Courier New"/>
+          <w:color w:val="CC7832"/>
+          <w:kern w:val="0"/>
+          <w:sz w:val="20"/>
+          <w:szCs w:val="20"/>
+          <w14:ligatures w14:val="none"/>
+        </w:rPr>
+        <w:t>;</w:t>
+      </w:r>
+      <w:r>
+        <w:rPr>
+          <w:rFonts w:ascii="Courier New" w:eastAsia="Times New Roman" w:hAnsi="Courier New" w:cs="Courier New"/>
+          <w:color w:val="CC7832"/>
+          <w:kern w:val="0"/>
+          <w:sz w:val="20"/>
+          <w:szCs w:val="20"/>
+          <w14:ligatures w14:val="none"/>
+        </w:rPr>
+        <w:br/>
+        <w:t xml:space="preserve">        </w:t>
+      </w:r>
+      <w:proofErr w:type="spellStart"/>
+      <w:r>
+        <w:rPr>
+          <w:rFonts w:ascii="Courier New" w:eastAsia="Times New Roman" w:hAnsi="Courier New" w:cs="Courier New"/>
+          <w:color w:val="A9B7C6"/>
+          <w:kern w:val="0"/>
+          <w:sz w:val="20"/>
+          <w:szCs w:val="20"/>
+          <w14:ligatures w14:val="none"/>
+        </w:rPr>
+        <w:t>alert.setHeaderText</w:t>
+      </w:r>
+      <w:proofErr w:type="spellEnd"/>
+      <w:r>
+        <w:rPr>
+          <w:rFonts w:ascii="Courier New" w:eastAsia="Times New Roman" w:hAnsi="Courier New" w:cs="Courier New"/>
+          <w:color w:val="A9B7C6"/>
+          <w:kern w:val="0"/>
+          <w:sz w:val="20"/>
+          <w:szCs w:val="20"/>
+          <w14:ligatures w14:val="none"/>
+        </w:rPr>
+        <w:t>(</w:t>
+      </w:r>
+      <w:r>
+        <w:rPr>
+          <w:rFonts w:ascii="Courier New" w:eastAsia="Times New Roman" w:hAnsi="Courier New" w:cs="Courier New"/>
+          <w:color w:val="CC7832"/>
+          <w:kern w:val="0"/>
+          <w:sz w:val="20"/>
+          <w:szCs w:val="20"/>
+          <w14:ligatures w14:val="none"/>
+        </w:rPr>
+        <w:t>null</w:t>
+      </w:r>
+      <w:r>
+        <w:rPr>
+          <w:rFonts w:ascii="Courier New" w:eastAsia="Times New Roman" w:hAnsi="Courier New" w:cs="Courier New"/>
+          <w:color w:val="A9B7C6"/>
+          <w:kern w:val="0"/>
+          <w:sz w:val="20"/>
+          <w:szCs w:val="20"/>
+          <w14:ligatures w14:val="none"/>
+        </w:rPr>
+        <w:t>)</w:t>
+      </w:r>
+      <w:r>
+        <w:rPr>
+          <w:rFonts w:ascii="Courier New" w:eastAsia="Times New Roman" w:hAnsi="Courier New" w:cs="Courier New"/>
+          <w:color w:val="CC7832"/>
+          <w:kern w:val="0"/>
+          <w:sz w:val="20"/>
+          <w:szCs w:val="20"/>
+          <w14:ligatures w14:val="none"/>
+        </w:rPr>
+        <w:t>;</w:t>
+      </w:r>
+      <w:r>
+        <w:rPr>
+          <w:rFonts w:ascii="Courier New" w:eastAsia="Times New Roman" w:hAnsi="Courier New" w:cs="Courier New"/>
+          <w:color w:val="CC7832"/>
+          <w:kern w:val="0"/>
+          <w:sz w:val="20"/>
+          <w:szCs w:val="20"/>
+          <w14:ligatures w14:val="none"/>
+        </w:rPr>
+        <w:br/>
+      </w:r>
+      <w:r>
+        <w:rPr>
+          <w:rFonts w:ascii="Courier New" w:eastAsia="Times New Roman" w:hAnsi="Courier New" w:cs="Courier New"/>
+          <w:color w:val="CC7832"/>
+          <w:kern w:val="0"/>
+          <w:sz w:val="20"/>
+          <w:szCs w:val="20"/>
+          <w14:ligatures w14:val="none"/>
+        </w:rPr>
+        <w:lastRenderedPageBreak/>
+        <w:t xml:space="preserve">        </w:t>
+      </w:r>
+      <w:proofErr w:type="spellStart"/>
+      <w:r>
+        <w:rPr>
+          <w:rFonts w:ascii="Courier New" w:eastAsia="Times New Roman" w:hAnsi="Courier New" w:cs="Courier New"/>
+          <w:color w:val="A9B7C6"/>
+          <w:kern w:val="0"/>
+          <w:sz w:val="20"/>
+          <w:szCs w:val="20"/>
+          <w14:ligatures w14:val="none"/>
+        </w:rPr>
+        <w:t>alert.setContentText</w:t>
+      </w:r>
+      <w:proofErr w:type="spellEnd"/>
+      <w:r>
+        <w:rPr>
+          <w:rFonts w:ascii="Courier New" w:eastAsia="Times New Roman" w:hAnsi="Courier New" w:cs="Courier New"/>
+          <w:color w:val="A9B7C6"/>
+          <w:kern w:val="0"/>
+          <w:sz w:val="20"/>
+          <w:szCs w:val="20"/>
+          <w14:ligatures w14:val="none"/>
+        </w:rPr>
+        <w:t>(</w:t>
+      </w:r>
+      <w:r>
+        <w:rPr>
+          <w:rFonts w:ascii="Courier New" w:eastAsia="Times New Roman" w:hAnsi="Courier New" w:cs="Courier New"/>
+          <w:color w:val="6A8759"/>
+          <w:kern w:val="0"/>
+          <w:sz w:val="20"/>
+          <w:szCs w:val="20"/>
+          <w14:ligatures w14:val="none"/>
+        </w:rPr>
+        <w:t>"Please enter your username and password!"</w:t>
+      </w:r>
+      <w:r>
+        <w:rPr>
+          <w:rFonts w:ascii="Courier New" w:eastAsia="Times New Roman" w:hAnsi="Courier New" w:cs="Courier New"/>
+          <w:color w:val="A9B7C6"/>
+          <w:kern w:val="0"/>
+          <w:sz w:val="20"/>
+          <w:szCs w:val="20"/>
+          <w14:ligatures w14:val="none"/>
+        </w:rPr>
+        <w:t>)</w:t>
+      </w:r>
+      <w:r>
+        <w:rPr>
+          <w:rFonts w:ascii="Courier New" w:eastAsia="Times New Roman" w:hAnsi="Courier New" w:cs="Courier New"/>
+          <w:color w:val="CC7832"/>
+          <w:kern w:val="0"/>
+          <w:sz w:val="20"/>
+          <w:szCs w:val="20"/>
+          <w14:ligatures w14:val="none"/>
+        </w:rPr>
+        <w:t>;</w:t>
+      </w:r>
+      <w:r>
+        <w:rPr>
+          <w:rFonts w:ascii="Courier New" w:eastAsia="Times New Roman" w:hAnsi="Courier New" w:cs="Courier New"/>
+          <w:color w:val="CC7832"/>
+          <w:kern w:val="0"/>
+          <w:sz w:val="20"/>
+          <w:szCs w:val="20"/>
+          <w14:ligatures w14:val="none"/>
+        </w:rPr>
+        <w:br/>
+        <w:t xml:space="preserve">        </w:t>
+      </w:r>
+      <w:proofErr w:type="spellStart"/>
+      <w:r>
+        <w:rPr>
+          <w:rFonts w:ascii="Courier New" w:eastAsia="Times New Roman" w:hAnsi="Courier New" w:cs="Courier New"/>
+          <w:color w:val="A9B7C6"/>
+          <w:kern w:val="0"/>
+          <w:sz w:val="20"/>
+          <w:szCs w:val="20"/>
+          <w14:ligatures w14:val="none"/>
+        </w:rPr>
+        <w:t>alert.showAndWait</w:t>
+      </w:r>
+      <w:proofErr w:type="spellEnd"/>
+      <w:r>
+        <w:rPr>
+          <w:rFonts w:ascii="Courier New" w:eastAsia="Times New Roman" w:hAnsi="Courier New" w:cs="Courier New"/>
+          <w:color w:val="A9B7C6"/>
+          <w:kern w:val="0"/>
+          <w:sz w:val="20"/>
+          <w:szCs w:val="20"/>
+          <w14:ligatures w14:val="none"/>
+        </w:rPr>
+        <w:t>()</w:t>
+      </w:r>
+      <w:r>
+        <w:rPr>
+          <w:rFonts w:ascii="Courier New" w:eastAsia="Times New Roman" w:hAnsi="Courier New" w:cs="Courier New"/>
+          <w:color w:val="CC7832"/>
+          <w:kern w:val="0"/>
+          <w:sz w:val="20"/>
+          <w:szCs w:val="20"/>
+          <w14:ligatures w14:val="none"/>
+        </w:rPr>
+        <w:t>;</w:t>
+      </w:r>
+      <w:r>
+        <w:rPr>
+          <w:rFonts w:ascii="Courier New" w:eastAsia="Times New Roman" w:hAnsi="Courier New" w:cs="Courier New"/>
+          <w:color w:val="CC7832"/>
+          <w:kern w:val="0"/>
+          <w:sz w:val="20"/>
+          <w:szCs w:val="20"/>
+          <w14:ligatures w14:val="none"/>
+        </w:rPr>
+        <w:br/>
+        <w:t xml:space="preserve">    </w:t>
+      </w:r>
+      <w:r>
+        <w:rPr>
+          <w:rFonts w:ascii="Courier New" w:eastAsia="Times New Roman" w:hAnsi="Courier New" w:cs="Courier New"/>
+          <w:color w:val="A9B7C6"/>
+          <w:kern w:val="0"/>
+          <w:sz w:val="20"/>
+          <w:szCs w:val="20"/>
+          <w14:ligatures w14:val="none"/>
+        </w:rPr>
+        <w:t>}</w:t>
+      </w:r>
+      <w:r>
+        <w:rPr>
+          <w:rFonts w:ascii="Courier New" w:eastAsia="Times New Roman" w:hAnsi="Courier New" w:cs="Courier New"/>
+          <w:color w:val="A9B7C6"/>
+          <w:kern w:val="0"/>
+          <w:sz w:val="20"/>
+          <w:szCs w:val="20"/>
+          <w14:ligatures w14:val="none"/>
+        </w:rPr>
+        <w:br/>
+        <w:t>}</w:t>
+      </w:r>
+    </w:p>
+    <w:p>
+      <w:pPr>
+        <w:ind w:firstLine="360"/>
+        <w:jc w:val="both"/>
+        <w:rPr>
+          <w:rFonts w:ascii="CMU Serif" w:hAnsi="CMU Serif" w:cs="CMU Serif"/>
+          <w:sz w:val="36"/>
+          <w:szCs w:val="36"/>
+        </w:rPr>
+      </w:pPr>
+    </w:p>
+    <w:p>
+      <w:pPr>
+        <w:ind w:firstLine="360"/>
+        <w:jc w:val="both"/>
+        <w:rPr>
+          <w:rFonts w:ascii="CMU Serif" w:hAnsi="CMU Serif" w:cs="CMU Serif"/>
+          <w:sz w:val="36"/>
+          <w:szCs w:val="36"/>
+        </w:rPr>
+      </w:pPr>
+      <w:r>
+        <w:rPr>
+          <w:rFonts w:ascii="CMU Serif" w:hAnsi="CMU Serif" w:cs="CMU Serif"/>
+          <w:sz w:val="36"/>
+          <w:szCs w:val="36"/>
+        </w:rPr>
+        <w:t xml:space="preserve">This code checks if the user typed the correct information for the Log In process. The same approach is used for the </w:t>
+      </w:r>
+      <w:proofErr w:type="gramStart"/>
+      <w:r>
+        <w:rPr>
+          <w:rFonts w:ascii="CMU Serif" w:hAnsi="CMU Serif" w:cs="CMU Serif"/>
+          <w:sz w:val="36"/>
+          <w:szCs w:val="36"/>
+        </w:rPr>
+        <w:t>Sign Up</w:t>
+      </w:r>
+      <w:proofErr w:type="gramEnd"/>
+      <w:r>
+        <w:rPr>
+          <w:rFonts w:ascii="CMU Serif" w:hAnsi="CMU Serif" w:cs="CMU Serif"/>
+          <w:sz w:val="36"/>
+          <w:szCs w:val="36"/>
+        </w:rPr>
+        <w:t xml:space="preserve"> process.</w:t>
+      </w:r>
+    </w:p>
+    <w:p/>
+    <w:p>
+      <w:r>
+        <w:drawing>
+          <wp:anchor distT="0" distB="0" distL="114300" distR="114300" simplePos="0" relativeHeight="251670528" behindDoc="0" locked="0" layoutInCell="1" allowOverlap="1" wp14:anchorId="7CC39CDA" wp14:editId="7BBEB49A">
+            <wp:simplePos x="0" y="0"/>
+            <wp:positionH relativeFrom="margin">
+              <wp:posOffset>170180</wp:posOffset>
+            </wp:positionH>
+            <wp:positionV relativeFrom="margin">
+              <wp:posOffset>2364740</wp:posOffset>
+            </wp:positionV>
+            <wp:extent cx="5629275" cy="3819525"/>
+            <wp:effectExtent l="0" t="0" r="9525" b="9525"/>
+            <wp:wrapSquare wrapText="bothSides"/>
+            <wp:docPr id="1715659538" name="Picture 1"/>
+            <wp:cNvGraphicFramePr>
+              <a:graphicFrameLocks xmlns:a="http://schemas.openxmlformats.org/drawingml/2006/main" noChangeAspect="1"/>
+            </wp:cNvGraphicFramePr>
+            <a:graphic xmlns:a="http://schemas.openxmlformats.org/drawingml/2006/main">
+              <a:graphicData uri="http://schemas.openxmlformats.org/drawingml/2006/picture">
+                <pic:pic xmlns:pic="http://schemas.openxmlformats.org/drawingml/2006/picture">
+                  <pic:nvPicPr>
+                    <pic:cNvPr id="1715659538" name=""/>
+                    <pic:cNvPicPr/>
+                  </pic:nvPicPr>
+                  <pic:blipFill rotWithShape="1">
+                    <a:blip r:embed="rId20">
+                      <a:extLst>
+                        <a:ext uri="{28A0092B-C50C-407E-A947-70E740481C1C}">
+                          <a14:useLocalDpi xmlns:a14="http://schemas.microsoft.com/office/drawing/2010/main" val="0"/>
+                        </a:ext>
+                      </a:extLst>
+                    </a:blip>
+                    <a:srcRect r="1664"/>
+                    <a:stretch/>
+                  </pic:blipFill>
+                  <pic:spPr bwMode="auto">
+                    <a:xfrm>
+                      <a:off x="0" y="0"/>
+                      <a:ext cx="5629275" cy="3819525"/>
+                    </a:xfrm>
+                    <a:prstGeom prst="rect">
+                      <a:avLst/>
+                    </a:prstGeom>
+                    <a:ln>
+                      <a:noFill/>
+                    </a:ln>
+                    <a:extLst>
+                      <a:ext uri="{53640926-AAD7-44D8-BBD7-CCE9431645EC}">
+                        <a14:shadowObscured xmlns:a14="http://schemas.microsoft.com/office/drawing/2010/main"/>
+                      </a:ext>
+                    </a:extLst>
+                  </pic:spPr>
+                </pic:pic>
+              </a:graphicData>
+            </a:graphic>
+          </wp:anchor>
+        </w:drawing>
+      </w:r>
     </w:p>
     <w:p/>
     <w:p/>
     <w:p/>
+    <w:p/>
+    <w:p/>
+    <w:p/>
+    <w:p/>
+    <w:p/>
+    <w:p/>
+    <w:p/>
+    <w:p/>
+    <w:p/>
+    <w:p/>
+    <w:p/>
+    <w:p/>
+    <w:p/>
+    <w:p/>
+    <w:p/>
+    <w:p/>
+    <w:p/>
     <w:p>
       <w:pPr>
         <w:pStyle w:val="CMU-Heading2"/>
       </w:pPr>
       <w:r>
+        <w:lastRenderedPageBreak/>
         <w:t>DATA REPRESENTATION</w:t>
       </w:r>
     </w:p>
-    <w:p/>
+    <w:p>
+      <w:pPr>
+        <w:rPr>
+          <w:rFonts w:ascii="CMU Serif" w:hAnsi="CMU Serif" w:cs="CMU Serif"/>
+          <w:sz w:val="36"/>
+          <w:szCs w:val="36"/>
+        </w:rPr>
+      </w:pPr>
+    </w:p>
+    <w:p>
+      <w:pPr>
+        <w:rPr>
+          <w:rFonts w:ascii="CMU Serif" w:hAnsi="CMU Serif" w:cs="CMU Serif"/>
+          <w:sz w:val="36"/>
+          <w:szCs w:val="36"/>
+        </w:rPr>
+      </w:pPr>
+    </w:p>
     <w:p>
       <w:pPr>
         <w:ind w:firstLine="720"/>
@@ -30277,15 +33824,143 @@
           <w:szCs w:val="36"/>
         </w:rPr>
       </w:pPr>
-      <w:r>
-        <w:rPr>
-          <w:rFonts w:ascii="CMU Serif" w:hAnsi="CMU Serif" w:cs="CMU Serif"/>
-          <w:sz w:val="36"/>
-          <w:szCs w:val="36"/>
-        </w:rPr>
-        <w:br w:type="page"/>
-      </w:r>
-    </w:p>
+    </w:p>
+    <w:p>
+      <w:pPr>
+        <w:rPr>
+          <w:rFonts w:ascii="CMU Serif" w:hAnsi="CMU Serif" w:cs="CMU Serif"/>
+          <w:sz w:val="36"/>
+          <w:szCs w:val="36"/>
+        </w:rPr>
+      </w:pPr>
+    </w:p>
+    <w:p>
+      <w:pPr>
+        <w:rPr>
+          <w:rFonts w:ascii="CMU Serif" w:hAnsi="CMU Serif" w:cs="CMU Serif"/>
+          <w:sz w:val="36"/>
+          <w:szCs w:val="36"/>
+        </w:rPr>
+      </w:pPr>
+    </w:p>
+    <w:p>
+      <w:pPr>
+        <w:rPr>
+          <w:rFonts w:ascii="CMU Serif" w:hAnsi="CMU Serif" w:cs="CMU Serif"/>
+          <w:sz w:val="36"/>
+          <w:szCs w:val="36"/>
+        </w:rPr>
+      </w:pPr>
+    </w:p>
+    <w:p>
+      <w:pPr>
+        <w:rPr>
+          <w:rFonts w:ascii="CMU Serif" w:hAnsi="CMU Serif" w:cs="CMU Serif"/>
+          <w:sz w:val="36"/>
+          <w:szCs w:val="36"/>
+        </w:rPr>
+      </w:pPr>
+    </w:p>
+    <w:p>
+      <w:pPr>
+        <w:rPr>
+          <w:rFonts w:ascii="CMU Serif" w:hAnsi="CMU Serif" w:cs="CMU Serif"/>
+          <w:sz w:val="36"/>
+          <w:szCs w:val="36"/>
+        </w:rPr>
+      </w:pPr>
+    </w:p>
+    <w:p>
+      <w:pPr>
+        <w:rPr>
+          <w:rFonts w:ascii="CMU Serif" w:hAnsi="CMU Serif" w:cs="CMU Serif"/>
+          <w:sz w:val="36"/>
+          <w:szCs w:val="36"/>
+        </w:rPr>
+      </w:pPr>
+    </w:p>
+    <w:p>
+      <w:pPr>
+        <w:rPr>
+          <w:rFonts w:ascii="CMU Serif" w:hAnsi="CMU Serif" w:cs="CMU Serif"/>
+          <w:sz w:val="36"/>
+          <w:szCs w:val="36"/>
+        </w:rPr>
+      </w:pPr>
+    </w:p>
+    <w:p>
+      <w:pPr>
+        <w:rPr>
+          <w:rFonts w:ascii="CMU Serif" w:hAnsi="CMU Serif" w:cs="CMU Serif"/>
+          <w:sz w:val="36"/>
+          <w:szCs w:val="36"/>
+        </w:rPr>
+      </w:pPr>
+    </w:p>
+    <w:p>
+      <w:pPr>
+        <w:rPr>
+          <w:rFonts w:ascii="CMU Serif" w:hAnsi="CMU Serif" w:cs="CMU Serif"/>
+          <w:sz w:val="36"/>
+          <w:szCs w:val="36"/>
+        </w:rPr>
+      </w:pPr>
+    </w:p>
+    <w:p>
+      <w:pPr>
+        <w:rPr>
+          <w:rFonts w:ascii="CMU Serif" w:hAnsi="CMU Serif" w:cs="CMU Serif"/>
+          <w:sz w:val="36"/>
+          <w:szCs w:val="36"/>
+        </w:rPr>
+      </w:pPr>
+    </w:p>
+    <w:p>
+      <w:pPr>
+        <w:rPr>
+          <w:rFonts w:ascii="CMU Serif" w:hAnsi="CMU Serif" w:cs="CMU Serif"/>
+          <w:sz w:val="36"/>
+          <w:szCs w:val="36"/>
+        </w:rPr>
+      </w:pPr>
+    </w:p>
+    <w:p>
+      <w:pPr>
+        <w:rPr>
+          <w:rFonts w:ascii="CMU Serif" w:hAnsi="CMU Serif" w:cs="CMU Serif"/>
+          <w:sz w:val="36"/>
+          <w:szCs w:val="36"/>
+        </w:rPr>
+      </w:pPr>
+    </w:p>
+    <w:p>
+      <w:pPr>
+        <w:rPr>
+          <w:rFonts w:ascii="CMU Serif" w:hAnsi="CMU Serif" w:cs="CMU Serif"/>
+          <w:sz w:val="36"/>
+          <w:szCs w:val="36"/>
+        </w:rPr>
+      </w:pPr>
+    </w:p>
+    <w:p>
+      <w:pPr>
+        <w:rPr>
+          <w:rFonts w:ascii="CMU Serif" w:hAnsi="CMU Serif" w:cs="CMU Serif"/>
+          <w:sz w:val="36"/>
+          <w:szCs w:val="36"/>
+        </w:rPr>
+      </w:pPr>
+    </w:p>
+    <w:p>
+      <w:pPr>
+        <w:pStyle w:val="CMU-Heading1"/>
+      </w:pPr>
+      <w:r>
+        <w:lastRenderedPageBreak/>
+        <w:t>CONCLUSIONS</w:t>
+      </w:r>
+    </w:p>
+    <w:p/>
     <w:p>
       <w:pPr>
         <w:ind w:firstLine="720"/>
@@ -30296,86 +33971,70 @@
           <w:szCs w:val="36"/>
         </w:rPr>
       </w:pPr>
-    </w:p>
-    <w:p>
-      <w:pPr>
-        <w:rPr>
-          <w:rFonts w:ascii="CMU Serif" w:hAnsi="CMU Serif" w:cs="CMU Serif"/>
-          <w:sz w:val="36"/>
-          <w:szCs w:val="36"/>
-        </w:rPr>
-      </w:pPr>
-    </w:p>
-    <w:p>
-      <w:pPr>
-        <w:rPr>
-          <w:rFonts w:ascii="CMU Serif" w:hAnsi="CMU Serif" w:cs="CMU Serif"/>
-          <w:sz w:val="36"/>
-          <w:szCs w:val="36"/>
-        </w:rPr>
-      </w:pPr>
-    </w:p>
-    <w:p>
-      <w:pPr>
-        <w:rPr>
-          <w:rFonts w:ascii="CMU Serif" w:hAnsi="CMU Serif" w:cs="CMU Serif"/>
-          <w:sz w:val="36"/>
-          <w:szCs w:val="36"/>
-        </w:rPr>
-      </w:pPr>
-    </w:p>
-    <w:p>
-      <w:pPr>
-        <w:rPr>
-          <w:rFonts w:ascii="CMU Serif" w:hAnsi="CMU Serif" w:cs="CMU Serif"/>
-          <w:sz w:val="36"/>
-          <w:szCs w:val="36"/>
-        </w:rPr>
-      </w:pPr>
-    </w:p>
-    <w:p>
-      <w:pPr>
-        <w:rPr>
-          <w:rFonts w:ascii="CMU Serif" w:hAnsi="CMU Serif" w:cs="CMU Serif"/>
-          <w:sz w:val="36"/>
-          <w:szCs w:val="36"/>
-        </w:rPr>
-      </w:pPr>
-    </w:p>
-    <w:p>
-      <w:pPr>
-        <w:rPr>
-          <w:rFonts w:ascii="CMU Serif" w:hAnsi="CMU Serif" w:cs="CMU Serif"/>
-          <w:sz w:val="36"/>
-          <w:szCs w:val="36"/>
-        </w:rPr>
-      </w:pPr>
-    </w:p>
-    <w:p>
-      <w:pPr>
-        <w:rPr>
-          <w:rFonts w:ascii="CMU Serif" w:hAnsi="CMU Serif" w:cs="CMU Serif"/>
-          <w:sz w:val="36"/>
-          <w:szCs w:val="36"/>
-        </w:rPr>
-      </w:pPr>
-    </w:p>
-    <w:p>
-      <w:pPr>
-        <w:pStyle w:val="CMU-Heading1"/>
-      </w:pPr>
-      <w:r>
-        <w:t>CONCLUSIONS</w:t>
-      </w:r>
-    </w:p>
-    <w:p>
-      <w:pPr>
-        <w:rPr>
-          <w:rFonts w:ascii="CMU Serif" w:hAnsi="CMU Serif" w:cs="CMU Serif"/>
-          <w:sz w:val="36"/>
-          <w:szCs w:val="36"/>
-        </w:rPr>
-      </w:pPr>
+      <w:r>
+        <w:rPr>
+          <w:rFonts w:ascii="CMU Serif" w:hAnsi="CMU Serif" w:cs="CMU Serif"/>
+          <w:sz w:val="36"/>
+          <w:szCs w:val="36"/>
+        </w:rPr>
+        <w:t xml:space="preserve">In conclusion, this project </w:t>
+      </w:r>
+      <w:proofErr w:type="gramStart"/>
+      <w:r>
+        <w:rPr>
+          <w:rFonts w:ascii="CMU Serif" w:hAnsi="CMU Serif" w:cs="CMU Serif"/>
+          <w:sz w:val="36"/>
+          <w:szCs w:val="36"/>
+        </w:rPr>
+        <w:t>represent</w:t>
+      </w:r>
+      <w:proofErr w:type="gramEnd"/>
+      <w:r>
+        <w:rPr>
+          <w:rFonts w:ascii="CMU Serif" w:hAnsi="CMU Serif" w:cs="CMU Serif"/>
+          <w:sz w:val="36"/>
+          <w:szCs w:val="36"/>
+        </w:rPr>
+        <w:t xml:space="preserve"> a successful implementation of the game “Towers of Hanoi” using JavaFX in IntelliJ.</w:t>
+      </w:r>
+    </w:p>
+    <w:p>
+      <w:pPr>
+        <w:ind w:firstLine="720"/>
+        <w:jc w:val="both"/>
+        <w:rPr>
+          <w:rFonts w:ascii="CMU Serif" w:hAnsi="CMU Serif" w:cs="CMU Serif"/>
+          <w:sz w:val="36"/>
+          <w:szCs w:val="36"/>
+        </w:rPr>
+      </w:pPr>
+      <w:r>
+        <w:rPr>
+          <w:rFonts w:ascii="CMU Serif" w:hAnsi="CMU Serif" w:cs="CMU Serif"/>
+          <w:sz w:val="36"/>
+          <w:szCs w:val="36"/>
+        </w:rPr>
+        <w:t xml:space="preserve">The game provides an interactive and engaging experience for users, allowing them to play the game manually or opt for an automated solution. The integration of a database connection with MySQL or MongoDB enhances the project's functionality by allowing users to save and retrieve game progress, scores, or any other relevant information. Moreover, the implementation of threads ensures smooth gameplay and efficient execution, especially during automated solutions. This project demonstrates the practical application of object-oriented programming principles, graphical user interface development, and database connectivity in Java. </w:t>
+      </w:r>
+    </w:p>
+    <w:p>
+      <w:pPr>
+        <w:ind w:firstLine="720"/>
+        <w:jc w:val="both"/>
+        <w:rPr>
+          <w:rFonts w:ascii="CMU Serif" w:hAnsi="CMU Serif" w:cs="CMU Serif"/>
+          <w:sz w:val="36"/>
+          <w:szCs w:val="36"/>
+        </w:rPr>
+      </w:pPr>
+      <w:r>
+        <w:rPr>
+          <w:rFonts w:ascii="CMU Serif" w:hAnsi="CMU Serif" w:cs="CMU Serif"/>
+          <w:sz w:val="36"/>
+          <w:szCs w:val="36"/>
+        </w:rPr>
+        <w:t>Through its intuitive user interface, seamless database integration, and efficient use of threads, this project showcases the potential of JavaFX, IntelliJ, and database systems in developing engaging and interactive games.</w:t>
+      </w:r>
     </w:p>
     <w:p>
       <w:pPr>
